--- a/OH팀 프로젝트 보고서.docx
+++ b/OH팀 프로젝트 보고서.docx
@@ -1,6 +1,6 @@
 
 <file path=word/document.xml><?xml version="1.0" encoding="utf-8"?>
-<w:document xmlns:wpc="http://schemas.microsoft.com/office/word/2010/wordprocessingCanvas" xmlns:mc="http://schemas.openxmlformats.org/markup-compatibility/2006" xmlns:o="urn:schemas-microsoft-com:office:office" xmlns:r="http://schemas.openxmlformats.org/officeDocument/2006/relationships" xmlns:m="http://schemas.openxmlformats.org/officeDocument/2006/math" xmlns:v="urn:schemas-microsoft-com:vml" xmlns:wp14="http://schemas.microsoft.com/office/word/2010/wordprocessingDrawing" xmlns:wp="http://schemas.openxmlformats.org/drawingml/2006/wordprocessingDrawing" xmlns:w10="urn:schemas-microsoft-com:office:word" xmlns:w="http://schemas.openxmlformats.org/wordprocessingml/2006/main" xmlns:w14="http://schemas.microsoft.com/office/word/2010/wordml" xmlns:w15="http://schemas.microsoft.com/office/word/2012/wordml" xmlns:wpg="http://schemas.microsoft.com/office/word/2010/wordprocessingGroup" xmlns:wpi="http://schemas.microsoft.com/office/word/2010/wordprocessingInk" xmlns:wne="http://schemas.microsoft.com/office/word/2006/wordml" xmlns:wps="http://schemas.microsoft.com/office/word/2010/wordprocessingShape" mc:Ignorable="w14 w15 wp14">
+<w:document xmlns:wpc="http://schemas.microsoft.com/office/word/2010/wordprocessingCanvas" xmlns:cx="http://schemas.microsoft.com/office/drawing/2014/chartex" xmlns:cx1="http://schemas.microsoft.com/office/drawing/2015/9/8/chartex" xmlns:cx2="http://schemas.microsoft.com/office/drawing/2015/10/21/chartex" xmlns:cx3="http://schemas.microsoft.com/office/drawing/2016/5/9/chartex" xmlns:cx4="http://schemas.microsoft.com/office/drawing/2016/5/10/chartex" xmlns:cx5="http://schemas.microsoft.com/office/drawing/2016/5/11/chartex" xmlns:cx6="http://schemas.microsoft.com/office/drawing/2016/5/12/chartex" xmlns:cx7="http://schemas.microsoft.com/office/drawing/2016/5/13/chartex" xmlns:cx8="http://schemas.microsoft.com/office/drawing/2016/5/14/chartex" xmlns:mc="http://schemas.openxmlformats.org/markup-compatibility/2006" xmlns:aink="http://schemas.microsoft.com/office/drawing/2016/ink" xmlns:am3d="http://schemas.microsoft.com/office/drawing/2017/model3d" xmlns:o="urn:schemas-microsoft-com:office:office" xmlns:r="http://schemas.openxmlformats.org/officeDocument/2006/relationships" xmlns:m="http://schemas.openxmlformats.org/officeDocument/2006/math" xmlns:v="urn:schemas-microsoft-com:vml" xmlns:wp14="http://schemas.microsoft.com/office/word/2010/wordprocessingDrawing" xmlns:wp="http://schemas.openxmlformats.org/drawingml/2006/wordprocessingDrawing" xmlns:w10="urn:schemas-microsoft-com:office:word" xmlns:w="http://schemas.openxmlformats.org/wordprocessingml/2006/main" xmlns:w14="http://schemas.microsoft.com/office/word/2010/wordml" xmlns:w15="http://schemas.microsoft.com/office/word/2012/wordml" xmlns:w16cex="http://schemas.microsoft.com/office/word/2018/wordml/cex" xmlns:w16cid="http://schemas.microsoft.com/office/word/2016/wordml/cid" xmlns:w16="http://schemas.microsoft.com/office/word/2018/wordml" xmlns:w16sdtdh="http://schemas.microsoft.com/office/word/2020/wordml/sdtdatahash" xmlns:w16se="http://schemas.microsoft.com/office/word/2015/wordml/symex" xmlns:wpg="http://schemas.microsoft.com/office/word/2010/wordprocessingGroup" xmlns:wpi="http://schemas.microsoft.com/office/word/2010/wordprocessingInk" xmlns:wne="http://schemas.microsoft.com/office/word/2006/wordml" xmlns:wps="http://schemas.microsoft.com/office/word/2010/wordprocessingShape" mc:Ignorable="w14 w15 w16se w16cid w16 w16cex w16sdtdh wp14">
   <w:body>
     <w:p>
       <w:pPr>
@@ -115,23 +115,13 @@
           <w:szCs w:val="28"/>
         </w:rPr>
       </w:pPr>
-      <w:proofErr w:type="gramStart"/>
       <w:r>
         <w:rPr>
           <w:rFonts w:hint="eastAsia"/>
           <w:sz w:val="28"/>
           <w:szCs w:val="28"/>
         </w:rPr>
-        <w:t>team</w:t>
-      </w:r>
-      <w:proofErr w:type="gramEnd"/>
-      <w:r>
-        <w:rPr>
-          <w:rFonts w:hint="eastAsia"/>
-          <w:sz w:val="28"/>
-          <w:szCs w:val="28"/>
-        </w:rPr>
-        <w:t xml:space="preserve"> OH!</w:t>
+        <w:t>team OH!</w:t>
       </w:r>
     </w:p>
     <w:p>
@@ -426,7 +416,7 @@
         </w:rPr>
         <w:lastRenderedPageBreak/>
         <w:drawing>
-          <wp:anchor distT="0" distB="0" distL="114300" distR="114300" simplePos="0" relativeHeight="251658240" behindDoc="1" locked="0" layoutInCell="1" allowOverlap="1">
+          <wp:anchor distT="0" distB="0" distL="114300" distR="114300" simplePos="0" relativeHeight="251658240" behindDoc="1" locked="0" layoutInCell="1" allowOverlap="1" wp14:anchorId="685697EB" wp14:editId="5D0EF4FA">
             <wp:simplePos x="0" y="0"/>
             <wp:positionH relativeFrom="margin">
               <wp:align>left</wp:align>
@@ -447,7 +437,7 @@
                     <pic:cNvPicPr/>
                   </pic:nvPicPr>
                   <pic:blipFill rotWithShape="1">
-                    <a:blip r:embed="rId5" cstate="print">
+                    <a:blip r:embed="rId7" cstate="print">
                       <a:alphaModFix/>
                       <a:extLst>
                         <a:ext uri="{28A0092B-C50C-407E-A947-70E740481C1C}">
@@ -1381,21 +1371,7 @@
         <w:rPr>
           <w:rFonts w:hint="eastAsia"/>
         </w:rPr>
-        <w:t xml:space="preserve">위의 </w:t>
-      </w:r>
-      <w:proofErr w:type="spellStart"/>
-      <w:r>
-        <w:rPr>
-          <w:rFonts w:hint="eastAsia"/>
-        </w:rPr>
-        <w:t>마일스톤과</w:t>
-      </w:r>
-      <w:proofErr w:type="spellEnd"/>
-      <w:r>
-        <w:rPr>
-          <w:rFonts w:hint="eastAsia"/>
-        </w:rPr>
-        <w:t xml:space="preserve"> 같은 일정으로 </w:t>
+        <w:t xml:space="preserve">위의 마일스톤과 같은 일정으로 </w:t>
       </w:r>
       <w:r>
         <w:t>2021</w:t>
@@ -1510,7 +1486,7 @@
       <w:r>
         <w:t>template(</w:t>
       </w:r>
-      <w:hyperlink r:id="rId6" w:history="1">
+      <w:hyperlink r:id="rId8" w:history="1">
         <w:r>
           <w:rPr>
             <w:rStyle w:val="a5"/>
@@ -1605,8 +1581,6 @@
         </w:rPr>
         <w:t>하여 사용하였다.</w:t>
       </w:r>
-      <w:bookmarkStart w:id="0" w:name="_GoBack"/>
-      <w:bookmarkEnd w:id="0"/>
     </w:p>
     <w:p>
       <w:r>
@@ -1687,38 +1661,963 @@
         <w:rPr>
           <w:rFonts w:hint="eastAsia"/>
         </w:rPr>
-        <w:t xml:space="preserve">함수 </w:t>
+        <w:t xml:space="preserve">함수 파라미터로 해당 서버 </w:t>
       </w:r>
       <w:proofErr w:type="spellStart"/>
       <w:r>
-        <w:rPr>
-          <w:rFonts w:hint="eastAsia"/>
-        </w:rPr>
-        <w:t>파라미터로</w:t>
+        <w:t>url</w:t>
       </w:r>
       <w:proofErr w:type="spellEnd"/>
       <w:r>
         <w:rPr>
           <w:rFonts w:hint="eastAsia"/>
         </w:rPr>
-        <w:t xml:space="preserve"> 해당 서버 </w:t>
+        <w:t>과 권한을 얻기 위한 토큰을 전달</w:t>
+      </w:r>
+      <w:r>
+        <w:rPr>
+          <w:rFonts w:hint="eastAsia"/>
+        </w:rPr>
+        <w:t>하였다</w:t>
+      </w:r>
+      <w:r>
+        <w:rPr>
+          <w:rFonts w:hint="eastAsia"/>
+        </w:rPr>
+        <w:t>.</w:t>
+      </w:r>
+      <w:r>
+        <w:t xml:space="preserve"> </w:t>
+      </w:r>
+      <w:r>
+        <w:rPr>
+          <w:rFonts w:hint="eastAsia"/>
+        </w:rPr>
+        <w:t>함수 호출의 결과로 서버로부터 반환된 데이터</w:t>
+      </w:r>
+      <w:r>
+        <w:rPr>
+          <w:rFonts w:hint="eastAsia"/>
+        </w:rPr>
+        <w:t xml:space="preserve"> 중</w:t>
+      </w:r>
+      <w:r>
+        <w:rPr>
+          <w:rFonts w:hint="eastAsia"/>
+        </w:rPr>
+        <w:t xml:space="preserve"> 필요한 부분을 </w:t>
+      </w:r>
+      <w:r>
+        <w:t>render()</w:t>
+      </w:r>
+      <w:r>
+        <w:rPr>
+          <w:rFonts w:hint="eastAsia"/>
+        </w:rPr>
+        <w:t>의 파라미터로 해당 페이지에 전달</w:t>
+      </w:r>
+      <w:r>
+        <w:rPr>
+          <w:rFonts w:hint="eastAsia"/>
+        </w:rPr>
+        <w:t>하여 사용하였다.</w:t>
+      </w:r>
+    </w:p>
+    <w:p>
+      <w:r>
+        <w:t xml:space="preserve">(2) </w:t>
+      </w:r>
+      <w:r>
+        <w:rPr>
+          <w:rFonts w:hint="eastAsia"/>
+        </w:rPr>
+        <w:t>회원가입 및 로그인 기능</w:t>
+      </w:r>
+    </w:p>
+    <w:p>
+      <w:pPr>
+        <w:rPr>
+          <w:color w:val="FF0000"/>
+        </w:rPr>
+      </w:pPr>
+      <w:r>
+        <w:rPr>
+          <w:rFonts w:hint="eastAsia"/>
+          <w:color w:val="FF0000"/>
+        </w:rPr>
+        <w:t>// 어떻게 구현했는지 써주세요.</w:t>
+      </w:r>
+    </w:p>
+    <w:p>
+      <w:pPr>
+        <w:rPr>
+          <w:color w:val="FF0000"/>
+        </w:rPr>
+      </w:pPr>
+      <w:r>
+        <w:rPr>
+          <w:color w:val="FF0000"/>
+        </w:rPr>
+        <w:t>//</w:t>
+      </w:r>
+      <w:r>
+        <w:rPr>
+          <w:rFonts w:hint="eastAsia"/>
+          <w:color w:val="FF0000"/>
+        </w:rPr>
+        <w:t xml:space="preserve"> 화면 캡쳐 첨부</w:t>
+      </w:r>
+    </w:p>
+    <w:p>
+      <w:r>
+        <w:t>(3</w:t>
+      </w:r>
+      <w:r>
+        <w:t xml:space="preserve">) </w:t>
+      </w:r>
+      <w:r>
+        <w:rPr>
+          <w:rFonts w:hint="eastAsia"/>
+        </w:rPr>
+        <w:t>문제 출제 기능</w:t>
+      </w:r>
+    </w:p>
+    <w:p>
+      <w:pPr>
+        <w:ind w:firstLineChars="100" w:firstLine="200"/>
+      </w:pPr>
+      <w:r>
+        <w:t>‘</w:t>
+      </w:r>
+      <w:r>
+        <w:rPr>
+          <w:rFonts w:hint="eastAsia"/>
+        </w:rPr>
+        <w:t>문제</w:t>
+      </w:r>
+      <w:r>
+        <w:t xml:space="preserve">’ </w:t>
+      </w:r>
+      <w:r>
+        <w:rPr>
+          <w:rFonts w:hint="eastAsia"/>
+        </w:rPr>
+        <w:t xml:space="preserve">페이지에서 </w:t>
+      </w:r>
+      <w:r>
+        <w:t>‘</w:t>
+      </w:r>
+      <w:r>
+        <w:rPr>
+          <w:rFonts w:hint="eastAsia"/>
+        </w:rPr>
+        <w:t>출제하기</w:t>
+      </w:r>
+      <w:r>
+        <w:t xml:space="preserve">’ </w:t>
+      </w:r>
+      <w:r>
+        <w:rPr>
+          <w:rFonts w:hint="eastAsia"/>
+        </w:rPr>
+        <w:t>버튼을 누르면 문제를 출제할 수 있는 페이지로 연결된다.</w:t>
+      </w:r>
+      <w:r>
+        <w:t xml:space="preserve"> </w:t>
+      </w:r>
+      <w:r>
+        <w:rPr>
+          <w:rFonts w:hint="eastAsia"/>
+        </w:rPr>
+        <w:t xml:space="preserve">해당 페이지에서 </w:t>
+      </w:r>
+      <w:r>
+        <w:t>form</w:t>
+      </w:r>
+      <w:r>
+        <w:rPr>
+          <w:rFonts w:hint="eastAsia"/>
+        </w:rPr>
+        <w:t xml:space="preserve">을 채우고 </w:t>
+      </w:r>
+      <w:r>
+        <w:t xml:space="preserve">“ADD” </w:t>
+      </w:r>
+      <w:r>
+        <w:rPr>
+          <w:rFonts w:hint="eastAsia"/>
+        </w:rPr>
+        <w:t>버튼을 누르면 출제가 완료된다.</w:t>
+      </w:r>
+      <w:r>
+        <w:t xml:space="preserve"> </w:t>
+      </w:r>
+      <w:r>
+        <w:rPr>
+          <w:rFonts w:hint="eastAsia"/>
+        </w:rPr>
+        <w:t xml:space="preserve">이후 </w:t>
+      </w:r>
+      <w:r>
+        <w:t>“</w:t>
+      </w:r>
+      <w:r>
+        <w:rPr>
+          <w:rFonts w:hint="eastAsia"/>
+        </w:rPr>
+        <w:t>문제</w:t>
+      </w:r>
+      <w:r>
+        <w:t xml:space="preserve">” </w:t>
+      </w:r>
+      <w:r>
+        <w:rPr>
+          <w:rFonts w:hint="eastAsia"/>
+        </w:rPr>
+        <w:t>페이지에서 문제 리스트에 출제한 문제가 추가된 것을 확인할 수 있다.</w:t>
+      </w:r>
+      <w:r>
+        <w:t xml:space="preserve"> </w:t>
+      </w:r>
+      <w:r>
+        <w:rPr>
+          <w:rFonts w:hint="eastAsia"/>
+        </w:rPr>
+        <w:t>문제 리스트에는 문제 번호,</w:t>
+      </w:r>
+      <w:r>
+        <w:t xml:space="preserve"> </w:t>
+      </w:r>
+      <w:r>
+        <w:rPr>
+          <w:rFonts w:hint="eastAsia"/>
+        </w:rPr>
+        <w:t>문제 제목,</w:t>
+      </w:r>
+      <w:r>
+        <w:t xml:space="preserve"> </w:t>
+      </w:r>
+      <w:r>
+        <w:rPr>
+          <w:rFonts w:hint="eastAsia"/>
+        </w:rPr>
+        <w:t>난이도,</w:t>
+      </w:r>
+      <w:r>
+        <w:t xml:space="preserve"> </w:t>
+      </w:r>
+      <w:r>
+        <w:rPr>
+          <w:rFonts w:hint="eastAsia"/>
+        </w:rPr>
+        <w:t>분류,</w:t>
+      </w:r>
+      <w:r>
+        <w:t xml:space="preserve"> </w:t>
+      </w:r>
+      <w:r>
+        <w:rPr>
+          <w:rFonts w:hint="eastAsia"/>
+        </w:rPr>
+        <w:t>맞은 사람 수,</w:t>
+      </w:r>
+      <w:r>
+        <w:t xml:space="preserve"> </w:t>
+      </w:r>
+      <w:r>
+        <w:rPr>
+          <w:rFonts w:hint="eastAsia"/>
+        </w:rPr>
+        <w:t>제출 수,</w:t>
+      </w:r>
+      <w:r>
+        <w:t xml:space="preserve"> </w:t>
+      </w:r>
+      <w:r>
+        <w:rPr>
+          <w:rFonts w:hint="eastAsia"/>
+        </w:rPr>
+        <w:t>그리고 정답 비율이 표시된다.</w:t>
+      </w:r>
+      <w:r>
+        <w:t xml:space="preserve"> </w:t>
+      </w:r>
+      <w:r>
+        <w:rPr>
+          <w:rFonts w:hint="eastAsia"/>
+        </w:rPr>
+        <w:t>또한,</w:t>
+      </w:r>
+      <w:r>
+        <w:t xml:space="preserve"> </w:t>
+      </w:r>
+      <w:r>
+        <w:rPr>
+          <w:rFonts w:hint="eastAsia"/>
+        </w:rPr>
+        <w:t xml:space="preserve">문제 제목을 클릭해 해당 문제의 구체적인 정보를 </w:t>
+      </w:r>
+      <w:r>
+        <w:rPr>
+          <w:rFonts w:hint="eastAsia"/>
+        </w:rPr>
+        <w:t>확인하고</w:t>
+      </w:r>
+      <w:r>
+        <w:rPr>
+          <w:rFonts w:hint="eastAsia"/>
+        </w:rPr>
+        <w:t xml:space="preserve"> 문제 풀이 코드를 제출할 수 있다.</w:t>
+      </w:r>
+    </w:p>
+    <w:p>
+      <w:r>
+        <w:rPr>
+          <w:rFonts w:hint="eastAsia"/>
+          <w:color w:val="FF0000"/>
+        </w:rPr>
+        <w:t xml:space="preserve"> </w:t>
+      </w:r>
+      <w:r>
+        <w:rPr>
+          <w:rFonts w:hint="eastAsia"/>
+        </w:rPr>
+        <w:t>문제</w:t>
+      </w:r>
+      <w:r>
+        <w:t xml:space="preserve"> </w:t>
+      </w:r>
+      <w:r>
+        <w:rPr>
+          <w:rFonts w:hint="eastAsia"/>
+        </w:rPr>
+        <w:t>출제하기 버튼을 누르면 제목,</w:t>
+      </w:r>
+      <w:r>
+        <w:t xml:space="preserve"> </w:t>
+      </w:r>
+      <w:r>
+        <w:rPr>
+          <w:rFonts w:hint="eastAsia"/>
+        </w:rPr>
+        <w:t>난이도,</w:t>
+      </w:r>
+      <w:r>
+        <w:t xml:space="preserve"> </w:t>
+      </w:r>
+      <w:r>
+        <w:rPr>
+          <w:rFonts w:hint="eastAsia"/>
+        </w:rPr>
+        <w:t>문제내용,</w:t>
+      </w:r>
+      <w:r>
+        <w:t xml:space="preserve"> </w:t>
+      </w:r>
+      <w:r>
+        <w:rPr>
+          <w:rFonts w:hint="eastAsia"/>
+        </w:rPr>
+        <w:t>입력케이스,</w:t>
+      </w:r>
+      <w:r>
+        <w:t xml:space="preserve"> </w:t>
+      </w:r>
+      <w:r>
+        <w:rPr>
+          <w:rFonts w:hint="eastAsia"/>
+        </w:rPr>
+        <w:t>출력케이스,</w:t>
+      </w:r>
+      <w:r>
+        <w:t xml:space="preserve"> </w:t>
+      </w:r>
+      <w:r>
+        <w:rPr>
+          <w:rFonts w:hint="eastAsia"/>
+        </w:rPr>
+        <w:t>알고리즘 분류를 작성할 수 있</w:t>
+      </w:r>
+      <w:r>
+        <w:rPr>
+          <w:rFonts w:hint="eastAsia"/>
+        </w:rPr>
+        <w:t>다</w:t>
+      </w:r>
+      <w:r>
+        <w:rPr>
+          <w:rFonts w:hint="eastAsia"/>
+        </w:rPr>
+        <w:t>.</w:t>
+      </w:r>
+      <w:r>
+        <w:t xml:space="preserve"> </w:t>
+      </w:r>
+      <w:r>
+        <w:rPr>
+          <w:rFonts w:hint="eastAsia"/>
+        </w:rPr>
+        <w:t>해당 부분을 다 채우고 난 후 하단의 버튼을 누르면 글이 게시</w:t>
+      </w:r>
+      <w:r>
+        <w:rPr>
+          <w:rFonts w:hint="eastAsia"/>
+        </w:rPr>
+        <w:t>된다</w:t>
+      </w:r>
+      <w:r>
+        <w:rPr>
+          <w:rFonts w:hint="eastAsia"/>
+        </w:rPr>
+        <w:t>.</w:t>
+      </w:r>
+    </w:p>
+    <w:p>
+      <w:pPr>
+        <w:rPr>
+          <w:rFonts w:hint="eastAsia"/>
+        </w:rPr>
+      </w:pPr>
+      <w:r>
+        <w:rPr>
+          <w:rFonts w:hint="eastAsia"/>
+        </w:rPr>
+        <w:t xml:space="preserve">각각의 모든 입력 부분은 </w:t>
+      </w:r>
+      <w:r>
+        <w:t>&lt;form&gt;</w:t>
+      </w:r>
+      <w:r>
+        <w:rPr>
+          <w:rFonts w:hint="eastAsia"/>
+        </w:rPr>
+        <w:t xml:space="preserve">과 </w:t>
+      </w:r>
+      <w:r>
+        <w:t>&lt;input</w:t>
+      </w:r>
+      <w:proofErr w:type="gramStart"/>
+      <w:r>
+        <w:t>&gt;,&lt;</w:t>
       </w:r>
       <w:proofErr w:type="spellStart"/>
-      <w:r>
-        <w:t>url</w:t>
+      <w:proofErr w:type="gramEnd"/>
+      <w:r>
+        <w:rPr>
+          <w:rFonts w:hint="eastAsia"/>
+        </w:rPr>
+        <w:t>t</w:t>
+      </w:r>
+      <w:r>
+        <w:t>extarea</w:t>
       </w:r>
       <w:proofErr w:type="spellEnd"/>
       <w:r>
-        <w:rPr>
-          <w:rFonts w:hint="eastAsia"/>
-        </w:rPr>
-        <w:t>과 권한을 얻기 위한 토큰을 전달</w:t>
-      </w:r>
-      <w:r>
-        <w:rPr>
-          <w:rFonts w:hint="eastAsia"/>
-        </w:rPr>
-        <w:t>하였다</w:t>
+        <w:t>&gt;</w:t>
+      </w:r>
+      <w:proofErr w:type="spellStart"/>
+      <w:r>
+        <w:rPr>
+          <w:rFonts w:hint="eastAsia"/>
+        </w:rPr>
+        <w:t>를</w:t>
+      </w:r>
+      <w:proofErr w:type="spellEnd"/>
+      <w:r>
+        <w:rPr>
+          <w:rFonts w:hint="eastAsia"/>
+        </w:rPr>
+        <w:t xml:space="preserve"> 활용했고 페이지 내부의 구조는 </w:t>
+      </w:r>
+      <w:r>
+        <w:t>&lt;table&gt;</w:t>
+      </w:r>
+      <w:r>
+        <w:rPr>
+          <w:rFonts w:hint="eastAsia"/>
+        </w:rPr>
+        <w:t>태그로 맞춰주었다</w:t>
+      </w:r>
+      <w:r>
+        <w:t xml:space="preserve">. About </w:t>
+      </w:r>
+      <w:r>
+        <w:rPr>
+          <w:rFonts w:hint="eastAsia"/>
+        </w:rPr>
+        <w:t xml:space="preserve">페이지에 존재하는 버튼 색깔을 </w:t>
+      </w:r>
+      <w:proofErr w:type="gramStart"/>
+      <w:r>
+        <w:rPr>
+          <w:rFonts w:hint="eastAsia"/>
+        </w:rPr>
+        <w:t>통일 시켜</w:t>
+      </w:r>
+      <w:proofErr w:type="gramEnd"/>
+      <w:r>
+        <w:rPr>
+          <w:rFonts w:hint="eastAsia"/>
+        </w:rPr>
+        <w:t>,</w:t>
+      </w:r>
+      <w:r>
+        <w:t xml:space="preserve"> </w:t>
+      </w:r>
+      <w:r>
+        <w:rPr>
+          <w:rFonts w:hint="eastAsia"/>
+        </w:rPr>
+        <w:t>하단의 a</w:t>
+      </w:r>
+      <w:r>
+        <w:t xml:space="preserve">dd </w:t>
+      </w:r>
+      <w:r>
+        <w:rPr>
+          <w:rFonts w:hint="eastAsia"/>
+        </w:rPr>
+        <w:t>버튼과 글자</w:t>
+      </w:r>
+      <w:r>
+        <w:t xml:space="preserve"> </w:t>
+      </w:r>
+      <w:r>
+        <w:rPr>
+          <w:rFonts w:hint="eastAsia"/>
+        </w:rPr>
+        <w:t>밑의 밑줄 색을 같은 색으로 지정</w:t>
+      </w:r>
+      <w:r>
+        <w:rPr>
+          <w:rFonts w:hint="eastAsia"/>
+        </w:rPr>
+        <w:t>했다.</w:t>
+      </w:r>
+    </w:p>
+    <w:p>
+      <w:pPr>
+        <w:rPr>
+          <w:color w:val="FF0000"/>
+        </w:rPr>
+      </w:pPr>
+      <w:proofErr w:type="gramStart"/>
+      <w:r>
+        <w:rPr>
+          <w:color w:val="FF0000"/>
+        </w:rPr>
+        <w:t xml:space="preserve">// </w:t>
+      </w:r>
+      <w:r>
+        <w:rPr>
+          <w:rFonts w:hint="eastAsia"/>
+          <w:color w:val="FF0000"/>
+        </w:rPr>
+        <w:t>화면</w:t>
+      </w:r>
+      <w:proofErr w:type="gramEnd"/>
+      <w:r>
+        <w:rPr>
+          <w:rFonts w:hint="eastAsia"/>
+          <w:color w:val="FF0000"/>
+        </w:rPr>
+        <w:t xml:space="preserve"> 캡쳐 첨부</w:t>
+      </w:r>
+    </w:p>
+    <w:p>
+      <w:r>
+        <w:t xml:space="preserve">(4) </w:t>
+      </w:r>
+      <w:r>
+        <w:rPr>
+          <w:rFonts w:hint="eastAsia"/>
+        </w:rPr>
+        <w:t>코드 채점 기능</w:t>
+      </w:r>
+    </w:p>
+    <w:p>
+      <w:pPr>
+        <w:rPr>
+          <w:color w:val="FF0000"/>
+        </w:rPr>
+      </w:pPr>
+      <w:r>
+        <w:rPr>
+          <w:rFonts w:hint="eastAsia"/>
+          <w:color w:val="FF0000"/>
+        </w:rPr>
+        <w:t xml:space="preserve">// 동작 과정 </w:t>
+      </w:r>
+      <w:r>
+        <w:rPr>
+          <w:color w:val="FF0000"/>
+        </w:rPr>
+        <w:t xml:space="preserve">+ </w:t>
+      </w:r>
+      <w:r>
+        <w:rPr>
+          <w:rFonts w:hint="eastAsia"/>
+          <w:color w:val="FF0000"/>
+        </w:rPr>
+        <w:t>어떻게 구현했는지 써주세요.</w:t>
+      </w:r>
+    </w:p>
+    <w:p>
+      <w:pPr>
+        <w:rPr>
+          <w:color w:val="FF0000"/>
+        </w:rPr>
+      </w:pPr>
+      <w:r>
+        <w:rPr>
+          <w:color w:val="FF0000"/>
+        </w:rPr>
+        <w:lastRenderedPageBreak/>
+        <w:t xml:space="preserve">// </w:t>
+      </w:r>
+      <w:r>
+        <w:rPr>
+          <w:rFonts w:hint="eastAsia"/>
+          <w:color w:val="FF0000"/>
+        </w:rPr>
+        <w:t>화면 캡쳐 첨부</w:t>
+      </w:r>
+    </w:p>
+    <w:p>
+      <w:r>
+        <w:t xml:space="preserve">(5) </w:t>
+      </w:r>
+      <w:r>
+        <w:rPr>
+          <w:rFonts w:hint="eastAsia"/>
+        </w:rPr>
+        <w:t>게시판 기능</w:t>
+      </w:r>
+    </w:p>
+    <w:p>
+      <w:pPr>
+        <w:ind w:firstLineChars="100" w:firstLine="200"/>
+      </w:pPr>
+      <w:r>
+        <w:t>“</w:t>
+      </w:r>
+      <w:r>
+        <w:rPr>
+          <w:rFonts w:hint="eastAsia"/>
+        </w:rPr>
+        <w:t>게시판</w:t>
+      </w:r>
+      <w:r>
+        <w:t xml:space="preserve">” </w:t>
+      </w:r>
+      <w:r>
+        <w:rPr>
+          <w:rFonts w:hint="eastAsia"/>
+        </w:rPr>
+        <w:t xml:space="preserve">페이지에서 사용자들이 작성한 질문 등의 게시글을 보거나, </w:t>
+      </w:r>
+      <w:r>
+        <w:t>“</w:t>
+      </w:r>
+      <w:r>
+        <w:rPr>
+          <w:rFonts w:hint="eastAsia"/>
+        </w:rPr>
+        <w:t>글쓰기</w:t>
+      </w:r>
+      <w:r>
+        <w:t xml:space="preserve">” </w:t>
+      </w:r>
+      <w:r>
+        <w:rPr>
+          <w:rFonts w:hint="eastAsia"/>
+        </w:rPr>
+        <w:t>버튼을 통해 게시글을 작성할 수 있다.</w:t>
+      </w:r>
+      <w:r>
+        <w:t xml:space="preserve"> “</w:t>
+      </w:r>
+      <w:r>
+        <w:rPr>
+          <w:rFonts w:hint="eastAsia"/>
+        </w:rPr>
+        <w:t>글쓰기</w:t>
+      </w:r>
+      <w:r>
+        <w:t xml:space="preserve">” </w:t>
+      </w:r>
+      <w:r>
+        <w:rPr>
+          <w:rFonts w:hint="eastAsia"/>
+        </w:rPr>
+        <w:t xml:space="preserve">버튼을 눌러 </w:t>
+      </w:r>
+      <w:r>
+        <w:t>form</w:t>
+      </w:r>
+      <w:r>
+        <w:rPr>
+          <w:rFonts w:hint="eastAsia"/>
+        </w:rPr>
+        <w:t xml:space="preserve">을 채우고 </w:t>
+      </w:r>
+      <w:r>
+        <w:t>“ADD”</w:t>
+      </w:r>
+      <w:r>
+        <w:rPr>
+          <w:rFonts w:hint="eastAsia"/>
+        </w:rPr>
+        <w:t xml:space="preserve"> 버튼을 누르면 </w:t>
+      </w:r>
+      <w:r>
+        <w:t>“</w:t>
+      </w:r>
+      <w:r>
+        <w:rPr>
+          <w:rFonts w:hint="eastAsia"/>
+        </w:rPr>
+        <w:t>게시판</w:t>
+      </w:r>
+      <w:r>
+        <w:t xml:space="preserve">” </w:t>
+      </w:r>
+      <w:r>
+        <w:rPr>
+          <w:rFonts w:hint="eastAsia"/>
+        </w:rPr>
+        <w:t>페이지에서 게시글 리스트에 글이 추가된 것을 확인할 수 있다.</w:t>
+      </w:r>
+      <w:r>
+        <w:t xml:space="preserve"> </w:t>
+      </w:r>
+      <w:r>
+        <w:rPr>
+          <w:rFonts w:hint="eastAsia"/>
+        </w:rPr>
+        <w:t>게시글 리스트에는 글 번호,</w:t>
+      </w:r>
+      <w:r>
+        <w:t xml:space="preserve"> </w:t>
+      </w:r>
+      <w:r>
+        <w:rPr>
+          <w:rFonts w:hint="eastAsia"/>
+        </w:rPr>
+        <w:t>제목,</w:t>
+      </w:r>
+      <w:r>
+        <w:t xml:space="preserve"> </w:t>
+      </w:r>
+      <w:r>
+        <w:rPr>
+          <w:rFonts w:hint="eastAsia"/>
+        </w:rPr>
+        <w:t>글쓴이,</w:t>
+      </w:r>
+      <w:r>
+        <w:t xml:space="preserve"> </w:t>
+      </w:r>
+      <w:r>
+        <w:rPr>
+          <w:rFonts w:hint="eastAsia"/>
+        </w:rPr>
+        <w:t>작성일,</w:t>
+      </w:r>
+      <w:r>
+        <w:t xml:space="preserve"> </w:t>
+      </w:r>
+      <w:r>
+        <w:rPr>
+          <w:rFonts w:hint="eastAsia"/>
+        </w:rPr>
+        <w:t>그리고 조회수가 표시된다.</w:t>
+      </w:r>
+      <w:r>
+        <w:t xml:space="preserve"> </w:t>
+      </w:r>
+      <w:r>
+        <w:rPr>
+          <w:rFonts w:hint="eastAsia"/>
+        </w:rPr>
+        <w:t>또한 글 제목을 누르면 글의 내용을 볼 수 있고,</w:t>
+      </w:r>
+      <w:r>
+        <w:t xml:space="preserve"> </w:t>
+      </w:r>
+      <w:r>
+        <w:rPr>
+          <w:rFonts w:hint="eastAsia"/>
+        </w:rPr>
+        <w:t>댓글을 작성할 수 있다.</w:t>
+      </w:r>
+    </w:p>
+    <w:p>
+      <w:pPr>
+        <w:ind w:firstLineChars="100" w:firstLine="200"/>
+        <w:rPr>
+          <w:rFonts w:hint="eastAsia"/>
+        </w:rPr>
+      </w:pPr>
+      <w:r>
+        <w:rPr>
+          <w:rFonts w:hint="eastAsia"/>
+        </w:rPr>
+        <w:t>목록에 있는 글을 클릭하게 되면 해당 글을 상세하게 확인할 수 있다.</w:t>
+      </w:r>
+      <w:r>
+        <w:t xml:space="preserve"> </w:t>
+      </w:r>
+      <w:r>
+        <w:rPr>
+          <w:rFonts w:hint="eastAsia"/>
+        </w:rPr>
+        <w:t xml:space="preserve">글에는 제목과 내용이 있고 내용을 </w:t>
+      </w:r>
+      <w:proofErr w:type="gramStart"/>
+      <w:r>
+        <w:rPr>
+          <w:rFonts w:hint="eastAsia"/>
+        </w:rPr>
+        <w:t>확인 한</w:t>
+      </w:r>
+      <w:proofErr w:type="gramEnd"/>
+      <w:r>
+        <w:rPr>
+          <w:rFonts w:hint="eastAsia"/>
+        </w:rPr>
+        <w:t xml:space="preserve"> 후 댓글을 달 수 있는 댓글창도 존재한다.</w:t>
+      </w:r>
+      <w:r>
+        <w:t xml:space="preserve"> </w:t>
+      </w:r>
+      <w:r>
+        <w:rPr>
+          <w:rFonts w:hint="eastAsia"/>
+        </w:rPr>
+        <w:t xml:space="preserve">댓글을 작성하면 </w:t>
+      </w:r>
+      <w:proofErr w:type="spellStart"/>
+      <w:r>
+        <w:rPr>
+          <w:rFonts w:hint="eastAsia"/>
+        </w:rPr>
+        <w:t>작성란</w:t>
+      </w:r>
+      <w:proofErr w:type="spellEnd"/>
+      <w:r>
+        <w:rPr>
+          <w:rFonts w:hint="eastAsia"/>
+        </w:rPr>
+        <w:t xml:space="preserve"> 아래에 댓글내용과 작성자(닉네임</w:t>
+      </w:r>
+      <w:r>
+        <w:t>)</w:t>
+      </w:r>
+      <w:r>
+        <w:rPr>
+          <w:rFonts w:hint="eastAsia"/>
+        </w:rPr>
+        <w:t>가 표시된다.</w:t>
+      </w:r>
+      <w:r>
+        <w:t xml:space="preserve"> </w:t>
+      </w:r>
+    </w:p>
+    <w:p>
+      <w:pPr>
+        <w:rPr>
+          <w:color w:val="FF0000"/>
+        </w:rPr>
+      </w:pPr>
+      <w:proofErr w:type="gramStart"/>
+      <w:r>
+        <w:rPr>
+          <w:color w:val="FF0000"/>
+        </w:rPr>
+        <w:t xml:space="preserve">// </w:t>
+      </w:r>
+      <w:r>
+        <w:rPr>
+          <w:rFonts w:hint="eastAsia"/>
+          <w:color w:val="FF0000"/>
+        </w:rPr>
+        <w:t>화면</w:t>
+      </w:r>
+      <w:proofErr w:type="gramEnd"/>
+      <w:r>
+        <w:rPr>
+          <w:rFonts w:hint="eastAsia"/>
+          <w:color w:val="FF0000"/>
+        </w:rPr>
+        <w:t xml:space="preserve"> 캡쳐 첨부</w:t>
+      </w:r>
+    </w:p>
+    <w:p>
+      <w:r>
+        <w:rPr>
+          <w:rFonts w:hint="eastAsia"/>
+        </w:rPr>
+        <w:t xml:space="preserve">(6) </w:t>
+      </w:r>
+      <w:r>
+        <w:t>“</w:t>
+      </w:r>
+      <w:r>
+        <w:rPr>
+          <w:rFonts w:hint="eastAsia"/>
+        </w:rPr>
+        <w:t>순위</w:t>
+      </w:r>
+      <w:r>
+        <w:t xml:space="preserve">” </w:t>
+      </w:r>
+      <w:r>
+        <w:rPr>
+          <w:rFonts w:hint="eastAsia"/>
+        </w:rPr>
+        <w:t>페이지</w:t>
+      </w:r>
+    </w:p>
+    <w:p>
+      <w:r>
+        <w:rPr>
+          <w:rFonts w:hint="eastAsia"/>
+        </w:rPr>
+        <w:t xml:space="preserve"> </w:t>
+      </w:r>
+      <w:r>
+        <w:t>“</w:t>
+      </w:r>
+      <w:r>
+        <w:rPr>
+          <w:rFonts w:hint="eastAsia"/>
+        </w:rPr>
+        <w:t>순위</w:t>
+      </w:r>
+      <w:r>
+        <w:t xml:space="preserve">” </w:t>
+      </w:r>
+      <w:r>
+        <w:rPr>
+          <w:rFonts w:hint="eastAsia"/>
+        </w:rPr>
+        <w:t>페이지에서 회원가입 한 사용자들의 순위를 확인할 수 있다.</w:t>
+      </w:r>
+      <w:r>
+        <w:t xml:space="preserve"> </w:t>
+      </w:r>
+      <w:r>
+        <w:rPr>
+          <w:rFonts w:hint="eastAsia"/>
+        </w:rPr>
+        <w:t>사용자 별 맞춘 문제 수를 기준으로 순위를 정하</w:t>
+      </w:r>
+      <w:r>
+        <w:rPr>
+          <w:rFonts w:hint="eastAsia"/>
+        </w:rPr>
+        <w:t>여 정렬하였다</w:t>
       </w:r>
       <w:r>
         <w:rPr>
@@ -1733,59 +2632,43 @@
         <w:rPr>
           <w:rFonts w:hint="eastAsia"/>
         </w:rPr>
-        <w:t>함수 호출의 결과로 서버로부터 반환된 데이터</w:t>
-      </w:r>
-      <w:r>
-        <w:rPr>
-          <w:rFonts w:hint="eastAsia"/>
-        </w:rPr>
-        <w:t xml:space="preserve"> 중</w:t>
-      </w:r>
-      <w:r>
-        <w:rPr>
-          <w:rFonts w:hint="eastAsia"/>
-        </w:rPr>
-        <w:t xml:space="preserve"> 필요한 부분을 </w:t>
-      </w:r>
-      <w:r>
-        <w:t>render()</w:t>
-      </w:r>
-      <w:r>
-        <w:rPr>
-          <w:rFonts w:hint="eastAsia"/>
-        </w:rPr>
-        <w:t xml:space="preserve">의 </w:t>
-      </w:r>
-      <w:proofErr w:type="spellStart"/>
-      <w:r>
-        <w:rPr>
-          <w:rFonts w:hint="eastAsia"/>
-        </w:rPr>
-        <w:t>파라미터로</w:t>
-      </w:r>
-      <w:proofErr w:type="spellEnd"/>
-      <w:r>
-        <w:rPr>
-          <w:rFonts w:hint="eastAsia"/>
-        </w:rPr>
-        <w:t xml:space="preserve"> 해당 페이지에 전달</w:t>
-      </w:r>
-      <w:r>
-        <w:rPr>
-          <w:rFonts w:hint="eastAsia"/>
-        </w:rPr>
-        <w:t>하여 사용하였다.</w:t>
-      </w:r>
-    </w:p>
-    <w:p>
-      <w:r>
-        <w:t xml:space="preserve">(2) </w:t>
-      </w:r>
-      <w:r>
-        <w:rPr>
-          <w:rFonts w:hint="eastAsia"/>
-        </w:rPr>
-        <w:t>회원가입 및 로그인 기능</w:t>
+        <w:t>순위 리스트에는 등수,</w:t>
+      </w:r>
+      <w:r>
+        <w:t xml:space="preserve"> </w:t>
+      </w:r>
+      <w:r>
+        <w:rPr>
+          <w:rFonts w:hint="eastAsia"/>
+        </w:rPr>
+        <w:t>사용자 아이디, 상태 메시지,</w:t>
+      </w:r>
+      <w:r>
+        <w:t xml:space="preserve"> </w:t>
+      </w:r>
+      <w:r>
+        <w:rPr>
+          <w:rFonts w:hint="eastAsia"/>
+        </w:rPr>
+        <w:t>맞은 문제 수,</w:t>
+      </w:r>
+      <w:r>
+        <w:t xml:space="preserve"> </w:t>
+      </w:r>
+      <w:r>
+        <w:rPr>
+          <w:rFonts w:hint="eastAsia"/>
+        </w:rPr>
+        <w:t>제출 수,</w:t>
+      </w:r>
+      <w:r>
+        <w:t xml:space="preserve"> </w:t>
+      </w:r>
+      <w:r>
+        <w:rPr>
+          <w:rFonts w:hint="eastAsia"/>
+        </w:rPr>
+        <w:t>정답 비율이 표시된다.</w:t>
       </w:r>
     </w:p>
     <w:p>
@@ -1796,137 +2679,24 @@
       </w:pPr>
       <w:r>
         <w:rPr>
-          <w:rFonts w:hint="eastAsia"/>
           <w:color w:val="FF0000"/>
         </w:rPr>
-        <w:t>// 어떻게 구현했는지 써주세요.</w:t>
-      </w:r>
-    </w:p>
-    <w:p>
-      <w:pPr>
-        <w:rPr>
+        <w:t xml:space="preserve">// </w:t>
+      </w:r>
+      <w:r>
+        <w:rPr>
+          <w:rFonts w:hint="eastAsia"/>
           <w:color w:val="FF0000"/>
         </w:rPr>
-      </w:pPr>
-      <w:r>
-        <w:rPr>
-          <w:color w:val="FF0000"/>
-        </w:rPr>
-        <w:t>//</w:t>
-      </w:r>
-      <w:r>
-        <w:rPr>
-          <w:rFonts w:hint="eastAsia"/>
-          <w:color w:val="FF0000"/>
-        </w:rPr>
-        <w:t xml:space="preserve"> 화면 </w:t>
-      </w:r>
-      <w:proofErr w:type="spellStart"/>
-      <w:r>
-        <w:rPr>
-          <w:rFonts w:hint="eastAsia"/>
-          <w:color w:val="FF0000"/>
-        </w:rPr>
-        <w:t>캡쳐</w:t>
-      </w:r>
-      <w:proofErr w:type="spellEnd"/>
-      <w:r>
-        <w:rPr>
-          <w:rFonts w:hint="eastAsia"/>
-          <w:color w:val="FF0000"/>
-        </w:rPr>
-        <w:t xml:space="preserve"> 첨부</w:t>
-      </w:r>
-    </w:p>
-    <w:p>
-      <w:r>
-        <w:t>(3</w:t>
-      </w:r>
-      <w:r>
-        <w:t xml:space="preserve">) </w:t>
-      </w:r>
-      <w:r>
-        <w:rPr>
-          <w:rFonts w:hint="eastAsia"/>
-        </w:rPr>
-        <w:t>문제 출제 기능</w:t>
-      </w:r>
-    </w:p>
-    <w:p>
-      <w:pPr>
-        <w:ind w:firstLineChars="100" w:firstLine="200"/>
-      </w:pPr>
-      <w:r>
-        <w:t>‘</w:t>
-      </w:r>
-      <w:r>
-        <w:rPr>
-          <w:rFonts w:hint="eastAsia"/>
-        </w:rPr>
-        <w:t>문제</w:t>
-      </w:r>
-      <w:r>
-        <w:t xml:space="preserve">’ </w:t>
-      </w:r>
-      <w:r>
-        <w:rPr>
-          <w:rFonts w:hint="eastAsia"/>
-        </w:rPr>
-        <w:t xml:space="preserve">페이지에서 </w:t>
-      </w:r>
-      <w:r>
-        <w:t>‘</w:t>
-      </w:r>
-      <w:r>
-        <w:rPr>
-          <w:rFonts w:hint="eastAsia"/>
-        </w:rPr>
-        <w:t>출제하기</w:t>
-      </w:r>
-      <w:r>
-        <w:t xml:space="preserve">’ </w:t>
-      </w:r>
-      <w:r>
-        <w:rPr>
-          <w:rFonts w:hint="eastAsia"/>
-        </w:rPr>
-        <w:t>버튼을 누르면 문제를 출제할 수 있는 페이지로 연결된다.</w:t>
-      </w:r>
-      <w:r>
-        <w:t xml:space="preserve"> </w:t>
-      </w:r>
-      <w:r>
-        <w:rPr>
-          <w:rFonts w:hint="eastAsia"/>
-        </w:rPr>
-        <w:t xml:space="preserve">해당 페이지에서 </w:t>
-      </w:r>
-      <w:r>
-        <w:t>form</w:t>
-      </w:r>
-      <w:r>
-        <w:rPr>
-          <w:rFonts w:hint="eastAsia"/>
-        </w:rPr>
-        <w:t xml:space="preserve">을 채우고 </w:t>
-      </w:r>
-      <w:r>
-        <w:t xml:space="preserve">“ADD” </w:t>
-      </w:r>
-      <w:r>
-        <w:rPr>
-          <w:rFonts w:hint="eastAsia"/>
-        </w:rPr>
-        <w:t>버튼을 누르면 출제가 완료된다.</w:t>
-      </w:r>
-      <w:r>
-        <w:t xml:space="preserve"> </w:t>
-      </w:r>
-      <w:r>
-        <w:rPr>
-          <w:rFonts w:hint="eastAsia"/>
-        </w:rPr>
-        <w:t xml:space="preserve">이후 </w:t>
+        <w:t>화면 캡쳐 첨부</w:t>
+      </w:r>
+    </w:p>
+    <w:p>
+      <w:r>
+        <w:rPr>
+          <w:rFonts w:hint="eastAsia"/>
+        </w:rPr>
+        <w:t xml:space="preserve">(7) </w:t>
       </w:r>
       <w:r>
         <w:t>“</w:t>
@@ -1935,7 +2705,7 @@
         <w:rPr>
           <w:rFonts w:hint="eastAsia"/>
         </w:rPr>
-        <w:t>문제</w:t>
+        <w:t>소개</w:t>
       </w:r>
       <w:r>
         <w:t xml:space="preserve">” </w:t>
@@ -1944,258 +2714,18 @@
         <w:rPr>
           <w:rFonts w:hint="eastAsia"/>
         </w:rPr>
-        <w:t>페이지에서 문제 리스트에 출제한 문제가 추가된 것을 확인할 수 있다.</w:t>
-      </w:r>
-      <w:r>
-        <w:t xml:space="preserve"> </w:t>
-      </w:r>
-      <w:r>
-        <w:rPr>
-          <w:rFonts w:hint="eastAsia"/>
-        </w:rPr>
-        <w:t>문제 리스트에는 문제 번호,</w:t>
-      </w:r>
-      <w:r>
-        <w:t xml:space="preserve"> </w:t>
-      </w:r>
-      <w:r>
-        <w:rPr>
-          <w:rFonts w:hint="eastAsia"/>
-        </w:rPr>
-        <w:t>문제 제목,</w:t>
-      </w:r>
-      <w:r>
-        <w:t xml:space="preserve"> </w:t>
-      </w:r>
-      <w:r>
-        <w:rPr>
-          <w:rFonts w:hint="eastAsia"/>
-        </w:rPr>
-        <w:t>난이도,</w:t>
-      </w:r>
-      <w:r>
-        <w:t xml:space="preserve"> </w:t>
-      </w:r>
-      <w:r>
-        <w:rPr>
-          <w:rFonts w:hint="eastAsia"/>
-        </w:rPr>
-        <w:t>분류,</w:t>
-      </w:r>
-      <w:r>
-        <w:t xml:space="preserve"> </w:t>
-      </w:r>
-      <w:r>
-        <w:rPr>
-          <w:rFonts w:hint="eastAsia"/>
-        </w:rPr>
-        <w:t>맞은 사람 수,</w:t>
-      </w:r>
-      <w:r>
-        <w:t xml:space="preserve"> </w:t>
-      </w:r>
-      <w:r>
-        <w:rPr>
-          <w:rFonts w:hint="eastAsia"/>
-        </w:rPr>
-        <w:t>제출 수,</w:t>
-      </w:r>
-      <w:r>
-        <w:t xml:space="preserve"> </w:t>
-      </w:r>
-      <w:r>
-        <w:rPr>
-          <w:rFonts w:hint="eastAsia"/>
-        </w:rPr>
-        <w:t>그리고 정답 비율이 표시된다.</w:t>
-      </w:r>
-      <w:r>
-        <w:t xml:space="preserve"> </w:t>
-      </w:r>
-      <w:r>
-        <w:rPr>
-          <w:rFonts w:hint="eastAsia"/>
-        </w:rPr>
-        <w:t>또한,</w:t>
-      </w:r>
-      <w:r>
-        <w:t xml:space="preserve"> </w:t>
-      </w:r>
-      <w:r>
-        <w:rPr>
-          <w:rFonts w:hint="eastAsia"/>
-        </w:rPr>
-        <w:t xml:space="preserve">문제 제목을 클릭해 해당 문제의 구체적인 정보를 </w:t>
-      </w:r>
-      <w:r>
-        <w:rPr>
-          <w:rFonts w:hint="eastAsia"/>
-        </w:rPr>
-        <w:t>확인하고</w:t>
-      </w:r>
-      <w:r>
-        <w:rPr>
-          <w:rFonts w:hint="eastAsia"/>
-        </w:rPr>
-        <w:t xml:space="preserve"> 문제 풀이 코드를 제출할 수 있다.</w:t>
-      </w:r>
-    </w:p>
-    <w:p>
-      <w:pPr>
-        <w:rPr>
-          <w:color w:val="FF0000"/>
-        </w:rPr>
-      </w:pPr>
-      <w:r>
-        <w:rPr>
-          <w:color w:val="FF0000"/>
-        </w:rPr>
-        <w:t xml:space="preserve">// </w:t>
-      </w:r>
-      <w:r>
-        <w:rPr>
-          <w:rFonts w:hint="eastAsia"/>
-          <w:color w:val="FF0000"/>
-        </w:rPr>
-        <w:t>어떻게 구현했는지 써주세요.</w:t>
-      </w:r>
-    </w:p>
-    <w:p>
-      <w:pPr>
-        <w:rPr>
-          <w:color w:val="FF0000"/>
-        </w:rPr>
-      </w:pPr>
-      <w:r>
-        <w:rPr>
-          <w:color w:val="FF0000"/>
-        </w:rPr>
-        <w:t xml:space="preserve">// </w:t>
-      </w:r>
-      <w:r>
-        <w:rPr>
-          <w:rFonts w:hint="eastAsia"/>
-          <w:color w:val="FF0000"/>
-        </w:rPr>
-        <w:t xml:space="preserve">화면 </w:t>
-      </w:r>
-      <w:proofErr w:type="spellStart"/>
-      <w:r>
-        <w:rPr>
-          <w:rFonts w:hint="eastAsia"/>
-          <w:color w:val="FF0000"/>
-        </w:rPr>
-        <w:t>캡쳐</w:t>
-      </w:r>
-      <w:proofErr w:type="spellEnd"/>
-      <w:r>
-        <w:rPr>
-          <w:rFonts w:hint="eastAsia"/>
-          <w:color w:val="FF0000"/>
-        </w:rPr>
-        <w:t xml:space="preserve"> 첨부</w:t>
-      </w:r>
-    </w:p>
-    <w:p>
-      <w:r>
-        <w:t xml:space="preserve">(4) </w:t>
-      </w:r>
-      <w:r>
-        <w:rPr>
-          <w:rFonts w:hint="eastAsia"/>
-        </w:rPr>
-        <w:t>코드 채점 기능</w:t>
-      </w:r>
-    </w:p>
-    <w:p>
-      <w:pPr>
-        <w:rPr>
-          <w:color w:val="FF0000"/>
-        </w:rPr>
-      </w:pPr>
-      <w:r>
-        <w:rPr>
-          <w:rFonts w:hint="eastAsia"/>
-          <w:color w:val="FF0000"/>
-        </w:rPr>
-        <w:t xml:space="preserve">// 동작 과정 </w:t>
-      </w:r>
-      <w:r>
-        <w:rPr>
-          <w:color w:val="FF0000"/>
-        </w:rPr>
-        <w:t xml:space="preserve">+ </w:t>
-      </w:r>
-      <w:r>
-        <w:rPr>
-          <w:rFonts w:hint="eastAsia"/>
-          <w:color w:val="FF0000"/>
-        </w:rPr>
-        <w:t>어떻게 구현했는지 써주세요.</w:t>
-      </w:r>
-    </w:p>
-    <w:p>
-      <w:pPr>
-        <w:rPr>
-          <w:color w:val="FF0000"/>
-        </w:rPr>
-      </w:pPr>
-      <w:r>
-        <w:rPr>
-          <w:color w:val="FF0000"/>
-        </w:rPr>
-        <w:t xml:space="preserve">// </w:t>
-      </w:r>
-      <w:r>
-        <w:rPr>
-          <w:rFonts w:hint="eastAsia"/>
-          <w:color w:val="FF0000"/>
-        </w:rPr>
-        <w:t xml:space="preserve">화면 </w:t>
-      </w:r>
-      <w:proofErr w:type="spellStart"/>
-      <w:r>
-        <w:rPr>
-          <w:rFonts w:hint="eastAsia"/>
-          <w:color w:val="FF0000"/>
-        </w:rPr>
-        <w:t>캡쳐</w:t>
-      </w:r>
-      <w:proofErr w:type="spellEnd"/>
-      <w:r>
-        <w:rPr>
-          <w:rFonts w:hint="eastAsia"/>
-          <w:color w:val="FF0000"/>
-        </w:rPr>
-        <w:t xml:space="preserve"> 첨부</w:t>
-      </w:r>
-    </w:p>
-    <w:p>
-      <w:r>
-        <w:t xml:space="preserve">(5) </w:t>
-      </w:r>
-      <w:r>
-        <w:rPr>
-          <w:rFonts w:hint="eastAsia"/>
-        </w:rPr>
-        <w:t>게시판 기능</w:t>
-      </w:r>
-    </w:p>
-    <w:p>
-      <w:pPr>
-        <w:ind w:firstLineChars="100" w:firstLine="200"/>
-        <w:rPr>
-          <w:color w:val="FF0000"/>
-        </w:rPr>
-      </w:pPr>
-      <w:r>
-        <w:t>“</w:t>
-      </w:r>
-      <w:r>
-        <w:rPr>
-          <w:rFonts w:hint="eastAsia"/>
-        </w:rPr>
-        <w:t>게시판</w:t>
+        <w:t>페이지</w:t>
+      </w:r>
+    </w:p>
+    <w:p>
+      <w:r>
+        <w:t xml:space="preserve"> “</w:t>
+      </w:r>
+      <w:r>
+        <w:rPr>
+          <w:rFonts w:hint="eastAsia"/>
+        </w:rPr>
+        <w:t>소개</w:t>
       </w:r>
       <w:r>
         <w:t xml:space="preserve">” </w:t>
@@ -2204,472 +2734,79 @@
         <w:rPr>
           <w:rFonts w:hint="eastAsia"/>
         </w:rPr>
-        <w:t xml:space="preserve">페이지에서 사용자들이 작성한 질문 등의 </w:t>
-      </w:r>
-      <w:proofErr w:type="spellStart"/>
-      <w:r>
-        <w:rPr>
-          <w:rFonts w:hint="eastAsia"/>
-        </w:rPr>
-        <w:t>게시글을</w:t>
-      </w:r>
-      <w:proofErr w:type="spellEnd"/>
-      <w:r>
-        <w:rPr>
-          <w:rFonts w:hint="eastAsia"/>
-        </w:rPr>
-        <w:t xml:space="preserve"> 보거나, </w:t>
-      </w:r>
-      <w:r>
-        <w:t>“</w:t>
-      </w:r>
-      <w:r>
-        <w:rPr>
-          <w:rFonts w:hint="eastAsia"/>
-        </w:rPr>
-        <w:t>글쓰기</w:t>
-      </w:r>
-      <w:r>
-        <w:t xml:space="preserve">” </w:t>
-      </w:r>
-      <w:r>
-        <w:rPr>
-          <w:rFonts w:hint="eastAsia"/>
-        </w:rPr>
-        <w:t xml:space="preserve">버튼을 통해 </w:t>
-      </w:r>
-      <w:proofErr w:type="spellStart"/>
-      <w:r>
-        <w:rPr>
-          <w:rFonts w:hint="eastAsia"/>
-        </w:rPr>
-        <w:t>게시글을</w:t>
-      </w:r>
-      <w:proofErr w:type="spellEnd"/>
-      <w:r>
-        <w:rPr>
-          <w:rFonts w:hint="eastAsia"/>
-        </w:rPr>
-        <w:t xml:space="preserve"> 작성할 수 있다.</w:t>
-      </w:r>
-      <w:r>
-        <w:t xml:space="preserve"> “</w:t>
-      </w:r>
-      <w:r>
-        <w:rPr>
-          <w:rFonts w:hint="eastAsia"/>
-        </w:rPr>
-        <w:t>글쓰기</w:t>
-      </w:r>
-      <w:r>
-        <w:t xml:space="preserve">” </w:t>
-      </w:r>
-      <w:r>
-        <w:rPr>
-          <w:rFonts w:hint="eastAsia"/>
-        </w:rPr>
-        <w:t xml:space="preserve">버튼을 눌러 </w:t>
-      </w:r>
-      <w:r>
-        <w:t>form</w:t>
-      </w:r>
-      <w:r>
-        <w:rPr>
-          <w:rFonts w:hint="eastAsia"/>
-        </w:rPr>
-        <w:t xml:space="preserve">을 채우고 </w:t>
-      </w:r>
-      <w:r>
-        <w:t>“ADD”</w:t>
-      </w:r>
-      <w:r>
-        <w:rPr>
-          <w:rFonts w:hint="eastAsia"/>
-        </w:rPr>
-        <w:t xml:space="preserve"> 버튼을 누르면 </w:t>
-      </w:r>
-      <w:r>
-        <w:t>“</w:t>
-      </w:r>
-      <w:r>
-        <w:rPr>
-          <w:rFonts w:hint="eastAsia"/>
-        </w:rPr>
-        <w:t>게시판</w:t>
-      </w:r>
-      <w:r>
-        <w:t xml:space="preserve">” </w:t>
-      </w:r>
-      <w:r>
-        <w:rPr>
-          <w:rFonts w:hint="eastAsia"/>
-        </w:rPr>
-        <w:t>페이지</w:t>
-      </w:r>
-      <w:r>
-        <w:rPr>
-          <w:rFonts w:hint="eastAsia"/>
-        </w:rPr>
-        <w:lastRenderedPageBreak/>
+        <w:t>페이지에서 개발자 소개와 다양한 애니메이션 효과 등을 확인할 수 있다.</w:t>
+      </w:r>
+      <w:r>
+        <w:t xml:space="preserve"> 4</w:t>
+      </w:r>
+      <w:r>
+        <w:rPr>
+          <w:rFonts w:hint="eastAsia"/>
+        </w:rPr>
+        <w:t xml:space="preserve">개의 </w:t>
+      </w:r>
+      <w:r>
+        <w:t>section</w:t>
+      </w:r>
+      <w:r>
+        <w:rPr>
+          <w:rFonts w:hint="eastAsia"/>
+        </w:rPr>
+        <w:t>으로 구성하였다.</w:t>
+      </w:r>
+      <w:r>
+        <w:t xml:space="preserve"> </w:t>
+      </w:r>
+      <w:r>
+        <w:rPr>
+          <w:rFonts w:hint="eastAsia"/>
+        </w:rPr>
+        <w:t xml:space="preserve">첫 번째 </w:t>
+      </w:r>
+      <w:r>
+        <w:t>section</w:t>
+      </w:r>
+      <w:r>
+        <w:rPr>
+          <w:rFonts w:hint="eastAsia"/>
+        </w:rPr>
         <w:t xml:space="preserve">에서 </w:t>
       </w:r>
-      <w:proofErr w:type="spellStart"/>
-      <w:r>
-        <w:rPr>
-          <w:rFonts w:hint="eastAsia"/>
-        </w:rPr>
-        <w:t>게시글</w:t>
-      </w:r>
-      <w:proofErr w:type="spellEnd"/>
-      <w:r>
-        <w:rPr>
-          <w:rFonts w:hint="eastAsia"/>
-        </w:rPr>
-        <w:t xml:space="preserve"> 리스트에 글이 추가된 것을 확인할 수 있다.</w:t>
-      </w:r>
-      <w:r>
-        <w:t xml:space="preserve"> </w:t>
-      </w:r>
-      <w:proofErr w:type="spellStart"/>
-      <w:r>
-        <w:rPr>
-          <w:rFonts w:hint="eastAsia"/>
-        </w:rPr>
-        <w:t>게시글</w:t>
-      </w:r>
-      <w:proofErr w:type="spellEnd"/>
-      <w:r>
-        <w:rPr>
-          <w:rFonts w:hint="eastAsia"/>
-        </w:rPr>
-        <w:t xml:space="preserve"> 리스트에는 글 번호,</w:t>
-      </w:r>
-      <w:r>
-        <w:t xml:space="preserve"> </w:t>
-      </w:r>
-      <w:r>
-        <w:rPr>
-          <w:rFonts w:hint="eastAsia"/>
-        </w:rPr>
-        <w:t>제목,</w:t>
-      </w:r>
-      <w:r>
-        <w:t xml:space="preserve"> </w:t>
-      </w:r>
-      <w:r>
-        <w:rPr>
-          <w:rFonts w:hint="eastAsia"/>
-        </w:rPr>
-        <w:t>글쓴이,</w:t>
-      </w:r>
-      <w:r>
-        <w:t xml:space="preserve"> </w:t>
-      </w:r>
-      <w:r>
-        <w:rPr>
-          <w:rFonts w:hint="eastAsia"/>
-        </w:rPr>
-        <w:t>작성일,</w:t>
-      </w:r>
-      <w:r>
-        <w:t xml:space="preserve"> </w:t>
-      </w:r>
-      <w:r>
-        <w:rPr>
-          <w:rFonts w:hint="eastAsia"/>
-        </w:rPr>
-        <w:t>그리고 조회수가 표시된다.</w:t>
-      </w:r>
-      <w:r>
-        <w:t xml:space="preserve"> </w:t>
-      </w:r>
-      <w:r>
-        <w:rPr>
-          <w:rFonts w:hint="eastAsia"/>
-        </w:rPr>
-        <w:t>또한 글 제목을 누르면 글의 내용을 볼 수 있고,</w:t>
-      </w:r>
-      <w:r>
-        <w:t xml:space="preserve"> </w:t>
-      </w:r>
-      <w:proofErr w:type="spellStart"/>
-      <w:r>
-        <w:rPr>
-          <w:rFonts w:hint="eastAsia"/>
-        </w:rPr>
-        <w:t>댓글을</w:t>
-      </w:r>
-      <w:proofErr w:type="spellEnd"/>
-      <w:r>
-        <w:rPr>
-          <w:rFonts w:hint="eastAsia"/>
-        </w:rPr>
-        <w:t xml:space="preserve"> 작성할 수 있다.</w:t>
-      </w:r>
-    </w:p>
-    <w:p>
-      <w:pPr>
-        <w:rPr>
-          <w:color w:val="FF0000"/>
-        </w:rPr>
-      </w:pPr>
-      <w:r>
-        <w:rPr>
-          <w:color w:val="FF0000"/>
-        </w:rPr>
-        <w:t>//</w:t>
-      </w:r>
-      <w:r>
-        <w:rPr>
-          <w:rFonts w:hint="eastAsia"/>
-          <w:color w:val="FF0000"/>
-        </w:rPr>
-        <w:t xml:space="preserve"> 어떻게 구현했는지 써주세요.</w:t>
-      </w:r>
-    </w:p>
-    <w:p>
-      <w:pPr>
-        <w:rPr>
-          <w:color w:val="FF0000"/>
-        </w:rPr>
-      </w:pPr>
-      <w:r>
-        <w:rPr>
-          <w:color w:val="FF0000"/>
-        </w:rPr>
-        <w:t xml:space="preserve">// </w:t>
-      </w:r>
-      <w:r>
-        <w:rPr>
-          <w:rFonts w:hint="eastAsia"/>
-          <w:color w:val="FF0000"/>
-        </w:rPr>
-        <w:t xml:space="preserve">화면 </w:t>
-      </w:r>
-      <w:proofErr w:type="spellStart"/>
-      <w:r>
-        <w:rPr>
-          <w:rFonts w:hint="eastAsia"/>
-          <w:color w:val="FF0000"/>
-        </w:rPr>
-        <w:t>캡쳐</w:t>
-      </w:r>
-      <w:proofErr w:type="spellEnd"/>
-      <w:r>
-        <w:rPr>
-          <w:rFonts w:hint="eastAsia"/>
-          <w:color w:val="FF0000"/>
-        </w:rPr>
-        <w:t xml:space="preserve"> 첨부</w:t>
-      </w:r>
-    </w:p>
-    <w:p>
-      <w:r>
-        <w:rPr>
-          <w:rFonts w:hint="eastAsia"/>
-        </w:rPr>
-        <w:t xml:space="preserve">(6) </w:t>
-      </w:r>
-      <w:r>
-        <w:t>“</w:t>
-      </w:r>
-      <w:r>
-        <w:rPr>
-          <w:rFonts w:hint="eastAsia"/>
-        </w:rPr>
-        <w:t>순위</w:t>
-      </w:r>
-      <w:r>
-        <w:t xml:space="preserve">” </w:t>
-      </w:r>
-      <w:r>
-        <w:rPr>
-          <w:rFonts w:hint="eastAsia"/>
-        </w:rPr>
-        <w:t>페이지</w:t>
-      </w:r>
-    </w:p>
-    <w:p>
-      <w:r>
-        <w:rPr>
-          <w:rFonts w:hint="eastAsia"/>
-        </w:rPr>
-        <w:t xml:space="preserve"> </w:t>
-      </w:r>
-      <w:r>
-        <w:t>“</w:t>
-      </w:r>
-      <w:r>
-        <w:rPr>
-          <w:rFonts w:hint="eastAsia"/>
-        </w:rPr>
-        <w:t>순위</w:t>
-      </w:r>
-      <w:r>
-        <w:t xml:space="preserve">” </w:t>
-      </w:r>
-      <w:r>
-        <w:rPr>
-          <w:rFonts w:hint="eastAsia"/>
-        </w:rPr>
-        <w:t>페이지에서 회원가입 한 사용자들의 순위를 확인할 수 있다.</w:t>
-      </w:r>
-      <w:r>
-        <w:t xml:space="preserve"> </w:t>
-      </w:r>
-      <w:r>
-        <w:rPr>
-          <w:rFonts w:hint="eastAsia"/>
-        </w:rPr>
-        <w:t>사용자 별 맞춘 문제 수를 기준으로 순위를 정하</w:t>
-      </w:r>
-      <w:r>
-        <w:rPr>
-          <w:rFonts w:hint="eastAsia"/>
-        </w:rPr>
-        <w:t>여 정렬하였다</w:t>
-      </w:r>
-      <w:r>
-        <w:rPr>
-          <w:rFonts w:hint="eastAsia"/>
-        </w:rPr>
-        <w:t>.</w:t>
-      </w:r>
-      <w:r>
-        <w:t xml:space="preserve"> </w:t>
-      </w:r>
-      <w:r>
-        <w:rPr>
-          <w:rFonts w:hint="eastAsia"/>
-        </w:rPr>
-        <w:t>순위 리스트에는 등수,</w:t>
-      </w:r>
-      <w:r>
-        <w:t xml:space="preserve"> </w:t>
-      </w:r>
-      <w:r>
-        <w:rPr>
-          <w:rFonts w:hint="eastAsia"/>
-        </w:rPr>
-        <w:t>사용자 아이디, 상태 메시지,</w:t>
-      </w:r>
-      <w:r>
-        <w:t xml:space="preserve"> </w:t>
-      </w:r>
-      <w:r>
-        <w:rPr>
-          <w:rFonts w:hint="eastAsia"/>
-        </w:rPr>
-        <w:t>맞은 문제 수,</w:t>
-      </w:r>
-      <w:r>
-        <w:t xml:space="preserve"> </w:t>
-      </w:r>
-      <w:r>
-        <w:rPr>
-          <w:rFonts w:hint="eastAsia"/>
-        </w:rPr>
-        <w:t>제출 수,</w:t>
-      </w:r>
-      <w:r>
-        <w:t xml:space="preserve"> </w:t>
-      </w:r>
-      <w:r>
-        <w:rPr>
-          <w:rFonts w:hint="eastAsia"/>
-        </w:rPr>
-        <w:t>정답 비율이 표시된다.</w:t>
-      </w:r>
-    </w:p>
-    <w:p>
-      <w:pPr>
-        <w:rPr>
-          <w:color w:val="FF0000"/>
-        </w:rPr>
-      </w:pPr>
-      <w:r>
-        <w:rPr>
-          <w:color w:val="FF0000"/>
-        </w:rPr>
-        <w:t xml:space="preserve">// </w:t>
-      </w:r>
-      <w:r>
-        <w:rPr>
-          <w:rFonts w:hint="eastAsia"/>
-          <w:color w:val="FF0000"/>
-        </w:rPr>
-        <w:t xml:space="preserve">화면 </w:t>
-      </w:r>
-      <w:proofErr w:type="spellStart"/>
-      <w:r>
-        <w:rPr>
-          <w:rFonts w:hint="eastAsia"/>
-          <w:color w:val="FF0000"/>
-        </w:rPr>
-        <w:t>캡쳐</w:t>
-      </w:r>
-      <w:proofErr w:type="spellEnd"/>
-      <w:r>
-        <w:rPr>
-          <w:rFonts w:hint="eastAsia"/>
-          <w:color w:val="FF0000"/>
-        </w:rPr>
-        <w:t xml:space="preserve"> 첨부</w:t>
-      </w:r>
-    </w:p>
-    <w:p>
-      <w:r>
-        <w:rPr>
-          <w:rFonts w:hint="eastAsia"/>
-        </w:rPr>
-        <w:t xml:space="preserve">(7) </w:t>
-      </w:r>
-      <w:r>
-        <w:t>“</w:t>
-      </w:r>
-      <w:r>
-        <w:rPr>
-          <w:rFonts w:hint="eastAsia"/>
-        </w:rPr>
-        <w:t>소개</w:t>
-      </w:r>
-      <w:r>
-        <w:t xml:space="preserve">” </w:t>
-      </w:r>
-      <w:r>
-        <w:rPr>
-          <w:rFonts w:hint="eastAsia"/>
-        </w:rPr>
-        <w:t>페이지</w:t>
-      </w:r>
-    </w:p>
-    <w:p>
-      <w:r>
-        <w:t xml:space="preserve"> “</w:t>
-      </w:r>
-      <w:r>
-        <w:rPr>
-          <w:rFonts w:hint="eastAsia"/>
-        </w:rPr>
-        <w:t>소개</w:t>
-      </w:r>
-      <w:r>
-        <w:t xml:space="preserve">” </w:t>
-      </w:r>
-      <w:r>
-        <w:rPr>
-          <w:rFonts w:hint="eastAsia"/>
-        </w:rPr>
-        <w:t>페이지에서 개발자 소개와 다양한 애니메이션 효과 등을 확인할 수 있다.</w:t>
-      </w:r>
-      <w:r>
-        <w:t xml:space="preserve"> 4</w:t>
-      </w:r>
-      <w:r>
-        <w:rPr>
-          <w:rFonts w:hint="eastAsia"/>
-        </w:rPr>
-        <w:t xml:space="preserve">개의 </w:t>
+      <w:r>
+        <w:t xml:space="preserve">text </w:t>
+      </w:r>
+      <w:r>
+        <w:rPr>
+          <w:rFonts w:hint="eastAsia"/>
+        </w:rPr>
+        <w:t>애니메이션을 볼 수 있고,</w:t>
+      </w:r>
+      <w:r>
+        <w:t xml:space="preserve"> about “Oh!”</w:t>
+      </w:r>
+      <w:r>
+        <w:rPr>
+          <w:rFonts w:hint="eastAsia"/>
+        </w:rPr>
+        <w:t xml:space="preserve"> 버튼을 눌러 두 번째 </w:t>
+      </w:r>
+      <w:r>
+        <w:t>sectio</w:t>
+      </w:r>
+      <w:r>
+        <w:rPr>
+          <w:rFonts w:hint="eastAsia"/>
+        </w:rPr>
+        <w:t>n으로 이동할 수 있다.</w:t>
+      </w:r>
+      <w:r>
+        <w:t xml:space="preserve"> </w:t>
+      </w:r>
+      <w:r>
+        <w:rPr>
+          <w:rFonts w:hint="eastAsia"/>
+        </w:rPr>
+        <w:t xml:space="preserve">두 번째 </w:t>
       </w:r>
       <w:r>
         <w:t>section</w:t>
@@ -2678,16 +2815,25 @@
         <w:rPr>
           <w:rFonts w:hint="eastAsia"/>
         </w:rPr>
-        <w:t>으로 구성하였다.</w:t>
-      </w:r>
-      <w:r>
-        <w:t xml:space="preserve"> </w:t>
-      </w:r>
-      <w:r>
-        <w:rPr>
-          <w:rFonts w:hint="eastAsia"/>
-        </w:rPr>
-        <w:t xml:space="preserve">첫 번째 </w:t>
+        <w:t xml:space="preserve">에서는 </w:t>
+      </w:r>
+      <w:r>
+        <w:t xml:space="preserve">hover </w:t>
+      </w:r>
+      <w:r>
+        <w:rPr>
+          <w:rFonts w:hint="eastAsia"/>
+        </w:rPr>
+        <w:t>속성을 이용해 개발자 사진에 마우스를 가져가면 각 정보를 볼 수 있도록 하였다.</w:t>
+      </w:r>
+      <w:r>
+        <w:t xml:space="preserve"> </w:t>
+      </w:r>
+      <w:r>
+        <w:rPr>
+          <w:rFonts w:hint="eastAsia"/>
+        </w:rPr>
+        <w:t xml:space="preserve">세 번째 </w:t>
       </w:r>
       <w:r>
         <w:t>section</w:t>
@@ -2696,78 +2842,6 @@
         <w:rPr>
           <w:rFonts w:hint="eastAsia"/>
         </w:rPr>
-        <w:t xml:space="preserve">에서 </w:t>
-      </w:r>
-      <w:r>
-        <w:t xml:space="preserve">text </w:t>
-      </w:r>
-      <w:r>
-        <w:rPr>
-          <w:rFonts w:hint="eastAsia"/>
-        </w:rPr>
-        <w:t>애니메이션을 볼 수 있고,</w:t>
-      </w:r>
-      <w:r>
-        <w:t xml:space="preserve"> about “Oh!”</w:t>
-      </w:r>
-      <w:r>
-        <w:rPr>
-          <w:rFonts w:hint="eastAsia"/>
-        </w:rPr>
-        <w:t xml:space="preserve"> 버튼을 눌러 두 번째 </w:t>
-      </w:r>
-      <w:r>
-        <w:t>sectio</w:t>
-      </w:r>
-      <w:r>
-        <w:rPr>
-          <w:rFonts w:hint="eastAsia"/>
-        </w:rPr>
-        <w:t>n으로 이동할 수 있다.</w:t>
-      </w:r>
-      <w:r>
-        <w:t xml:space="preserve"> </w:t>
-      </w:r>
-      <w:r>
-        <w:rPr>
-          <w:rFonts w:hint="eastAsia"/>
-        </w:rPr>
-        <w:t xml:space="preserve">두 번째 </w:t>
-      </w:r>
-      <w:r>
-        <w:t>section</w:t>
-      </w:r>
-      <w:r>
-        <w:rPr>
-          <w:rFonts w:hint="eastAsia"/>
-        </w:rPr>
-        <w:t xml:space="preserve">에서는 </w:t>
-      </w:r>
-      <w:r>
-        <w:t xml:space="preserve">hover </w:t>
-      </w:r>
-      <w:r>
-        <w:rPr>
-          <w:rFonts w:hint="eastAsia"/>
-        </w:rPr>
-        <w:t>속성을 이용해 개발자 사진에 마우스를 가져가면 각 정보를 볼 수 있도록 하였다.</w:t>
-      </w:r>
-      <w:r>
-        <w:t xml:space="preserve"> </w:t>
-      </w:r>
-      <w:r>
-        <w:rPr>
-          <w:rFonts w:hint="eastAsia"/>
-        </w:rPr>
-        <w:t xml:space="preserve">세 번째 </w:t>
-      </w:r>
-      <w:r>
-        <w:t>section</w:t>
-      </w:r>
-      <w:r>
-        <w:rPr>
-          <w:rFonts w:hint="eastAsia"/>
-        </w:rPr>
         <w:t>에서는 사람이 달리는 것 같은 애니메이션 효과를 삽입하였다.</w:t>
       </w:r>
       <w:r>
@@ -2782,7 +2856,7 @@
       <w:r>
         <w:t xml:space="preserve"> </w:t>
       </w:r>
-      <w:hyperlink r:id="rId7" w:history="1">
+      <w:hyperlink r:id="rId9" w:history="1">
         <w:r>
           <w:rPr>
             <w:rStyle w:val="a5"/>
@@ -2841,7 +2915,7 @@
       <w:r>
         <w:t xml:space="preserve"> </w:t>
       </w:r>
-      <w:hyperlink r:id="rId8" w:history="1">
+      <w:hyperlink r:id="rId10" w:history="1">
         <w:r>
           <w:rPr>
             <w:rStyle w:val="a5"/>
@@ -2882,23 +2956,7 @@
           <w:rFonts w:hint="eastAsia"/>
           <w:color w:val="FF0000"/>
         </w:rPr>
-        <w:t xml:space="preserve">화면 </w:t>
-      </w:r>
-      <w:proofErr w:type="spellStart"/>
-      <w:r>
-        <w:rPr>
-          <w:rFonts w:hint="eastAsia"/>
-          <w:color w:val="FF0000"/>
-        </w:rPr>
-        <w:t>캡쳐</w:t>
-      </w:r>
-      <w:proofErr w:type="spellEnd"/>
-      <w:r>
-        <w:rPr>
-          <w:rFonts w:hint="eastAsia"/>
-          <w:color w:val="FF0000"/>
-        </w:rPr>
-        <w:t xml:space="preserve"> 첨부</w:t>
+        <w:t>화면 캡쳐 첨부</w:t>
       </w:r>
     </w:p>
     <w:p>
@@ -2967,6 +3025,7 @@
           <w:b/>
           <w:color w:val="000000" w:themeColor="text1"/>
         </w:rPr>
+        <w:lastRenderedPageBreak/>
         <w:t xml:space="preserve"> </w:t>
       </w:r>
       <w:r>
@@ -3078,7 +3137,6 @@
     <w:p>
       <w:pPr>
         <w:rPr>
-          <w:rFonts w:hint="eastAsia"/>
           <w:color w:val="FF0000"/>
         </w:rPr>
       </w:pPr>
@@ -3106,8 +3164,58 @@
 </w:document>
 </file>
 
+<file path=word/endnotes.xml><?xml version="1.0" encoding="utf-8"?>
+<w:endnotes xmlns:wpc="http://schemas.microsoft.com/office/word/2010/wordprocessingCanvas" xmlns:cx="http://schemas.microsoft.com/office/drawing/2014/chartex" xmlns:cx1="http://schemas.microsoft.com/office/drawing/2015/9/8/chartex" xmlns:cx2="http://schemas.microsoft.com/office/drawing/2015/10/21/chartex" xmlns:cx3="http://schemas.microsoft.com/office/drawing/2016/5/9/chartex" xmlns:cx4="http://schemas.microsoft.com/office/drawing/2016/5/10/chartex" xmlns:cx5="http://schemas.microsoft.com/office/drawing/2016/5/11/chartex" xmlns:cx6="http://schemas.microsoft.com/office/drawing/2016/5/12/chartex" xmlns:cx7="http://schemas.microsoft.com/office/drawing/2016/5/13/chartex" xmlns:cx8="http://schemas.microsoft.com/office/drawing/2016/5/14/chartex" xmlns:mc="http://schemas.openxmlformats.org/markup-compatibility/2006" xmlns:aink="http://schemas.microsoft.com/office/drawing/2016/ink" xmlns:am3d="http://schemas.microsoft.com/office/drawing/2017/model3d" xmlns:o="urn:schemas-microsoft-com:office:office" xmlns:r="http://schemas.openxmlformats.org/officeDocument/2006/relationships" xmlns:m="http://schemas.openxmlformats.org/officeDocument/2006/math" xmlns:v="urn:schemas-microsoft-com:vml" xmlns:wp14="http://schemas.microsoft.com/office/word/2010/wordprocessingDrawing" xmlns:wp="http://schemas.openxmlformats.org/drawingml/2006/wordprocessingDrawing" xmlns:w10="urn:schemas-microsoft-com:office:word" xmlns:w="http://schemas.openxmlformats.org/wordprocessingml/2006/main" xmlns:w14="http://schemas.microsoft.com/office/word/2010/wordml" xmlns:w15="http://schemas.microsoft.com/office/word/2012/wordml" xmlns:w16cex="http://schemas.microsoft.com/office/word/2018/wordml/cex" xmlns:w16cid="http://schemas.microsoft.com/office/word/2016/wordml/cid" xmlns:w16="http://schemas.microsoft.com/office/word/2018/wordml" xmlns:w16sdtdh="http://schemas.microsoft.com/office/word/2020/wordml/sdtdatahash" xmlns:w16se="http://schemas.microsoft.com/office/word/2015/wordml/symex" xmlns:wpg="http://schemas.microsoft.com/office/word/2010/wordprocessingGroup" xmlns:wpi="http://schemas.microsoft.com/office/word/2010/wordprocessingInk" xmlns:wne="http://schemas.microsoft.com/office/word/2006/wordml" xmlns:wps="http://schemas.microsoft.com/office/word/2010/wordprocessingShape" mc:Ignorable="w14 w15 w16se w16cid w16 w16cex w16sdtdh wp14">
+  <w:endnote w:type="separator" w:id="-1">
+    <w:p>
+      <w:pPr>
+        <w:spacing w:after="0" w:line="240" w:lineRule="auto"/>
+      </w:pPr>
+      <w:r>
+        <w:separator/>
+      </w:r>
+    </w:p>
+  </w:endnote>
+  <w:endnote w:type="continuationSeparator" w:id="0">
+    <w:p>
+      <w:pPr>
+        <w:spacing w:after="0" w:line="240" w:lineRule="auto"/>
+      </w:pPr>
+      <w:r>
+        <w:continuationSeparator/>
+      </w:r>
+    </w:p>
+  </w:endnote>
+</w:endnotes>
+</file>
+
+<file path=word/footnotes.xml><?xml version="1.0" encoding="utf-8"?>
+<w:footnotes xmlns:wpc="http://schemas.microsoft.com/office/word/2010/wordprocessingCanvas" xmlns:cx="http://schemas.microsoft.com/office/drawing/2014/chartex" xmlns:cx1="http://schemas.microsoft.com/office/drawing/2015/9/8/chartex" xmlns:cx2="http://schemas.microsoft.com/office/drawing/2015/10/21/chartex" xmlns:cx3="http://schemas.microsoft.com/office/drawing/2016/5/9/chartex" xmlns:cx4="http://schemas.microsoft.com/office/drawing/2016/5/10/chartex" xmlns:cx5="http://schemas.microsoft.com/office/drawing/2016/5/11/chartex" xmlns:cx6="http://schemas.microsoft.com/office/drawing/2016/5/12/chartex" xmlns:cx7="http://schemas.microsoft.com/office/drawing/2016/5/13/chartex" xmlns:cx8="http://schemas.microsoft.com/office/drawing/2016/5/14/chartex" xmlns:mc="http://schemas.openxmlformats.org/markup-compatibility/2006" xmlns:aink="http://schemas.microsoft.com/office/drawing/2016/ink" xmlns:am3d="http://schemas.microsoft.com/office/drawing/2017/model3d" xmlns:o="urn:schemas-microsoft-com:office:office" xmlns:r="http://schemas.openxmlformats.org/officeDocument/2006/relationships" xmlns:m="http://schemas.openxmlformats.org/officeDocument/2006/math" xmlns:v="urn:schemas-microsoft-com:vml" xmlns:wp14="http://schemas.microsoft.com/office/word/2010/wordprocessingDrawing" xmlns:wp="http://schemas.openxmlformats.org/drawingml/2006/wordprocessingDrawing" xmlns:w10="urn:schemas-microsoft-com:office:word" xmlns:w="http://schemas.openxmlformats.org/wordprocessingml/2006/main" xmlns:w14="http://schemas.microsoft.com/office/word/2010/wordml" xmlns:w15="http://schemas.microsoft.com/office/word/2012/wordml" xmlns:w16cex="http://schemas.microsoft.com/office/word/2018/wordml/cex" xmlns:w16cid="http://schemas.microsoft.com/office/word/2016/wordml/cid" xmlns:w16="http://schemas.microsoft.com/office/word/2018/wordml" xmlns:w16sdtdh="http://schemas.microsoft.com/office/word/2020/wordml/sdtdatahash" xmlns:w16se="http://schemas.microsoft.com/office/word/2015/wordml/symex" xmlns:wpg="http://schemas.microsoft.com/office/word/2010/wordprocessingGroup" xmlns:wpi="http://schemas.microsoft.com/office/word/2010/wordprocessingInk" xmlns:wne="http://schemas.microsoft.com/office/word/2006/wordml" xmlns:wps="http://schemas.microsoft.com/office/word/2010/wordprocessingShape" mc:Ignorable="w14 w15 w16se w16cid w16 w16cex w16sdtdh wp14">
+  <w:footnote w:type="separator" w:id="-1">
+    <w:p>
+      <w:pPr>
+        <w:spacing w:after="0" w:line="240" w:lineRule="auto"/>
+      </w:pPr>
+      <w:r>
+        <w:separator/>
+      </w:r>
+    </w:p>
+  </w:footnote>
+  <w:footnote w:type="continuationSeparator" w:id="0">
+    <w:p>
+      <w:pPr>
+        <w:spacing w:after="0" w:line="240" w:lineRule="auto"/>
+      </w:pPr>
+      <w:r>
+        <w:continuationSeparator/>
+      </w:r>
+    </w:p>
+  </w:footnote>
+</w:footnotes>
+</file>
+
 <file path=word/numbering.xml><?xml version="1.0" encoding="utf-8"?>
-<w:numbering xmlns:wpc="http://schemas.microsoft.com/office/word/2010/wordprocessingCanvas" xmlns:mc="http://schemas.openxmlformats.org/markup-compatibility/2006" xmlns:o="urn:schemas-microsoft-com:office:office" xmlns:r="http://schemas.openxmlformats.org/officeDocument/2006/relationships" xmlns:m="http://schemas.openxmlformats.org/officeDocument/2006/math" xmlns:v="urn:schemas-microsoft-com:vml" xmlns:wp14="http://schemas.microsoft.com/office/word/2010/wordprocessingDrawing" xmlns:wp="http://schemas.openxmlformats.org/drawingml/2006/wordprocessingDrawing" xmlns:w10="urn:schemas-microsoft-com:office:word" xmlns:w="http://schemas.openxmlformats.org/wordprocessingml/2006/main" xmlns:w14="http://schemas.microsoft.com/office/word/2010/wordml" xmlns:w15="http://schemas.microsoft.com/office/word/2012/wordml" xmlns:wpg="http://schemas.microsoft.com/office/word/2010/wordprocessingGroup" xmlns:wpi="http://schemas.microsoft.com/office/word/2010/wordprocessingInk" xmlns:wne="http://schemas.microsoft.com/office/word/2006/wordml" xmlns:wps="http://schemas.microsoft.com/office/word/2010/wordprocessingShape" mc:Ignorable="w14 w15 wp14">
+<w:numbering xmlns:wpc="http://schemas.microsoft.com/office/word/2010/wordprocessingCanvas" xmlns:cx="http://schemas.microsoft.com/office/drawing/2014/chartex" xmlns:cx1="http://schemas.microsoft.com/office/drawing/2015/9/8/chartex" xmlns:cx2="http://schemas.microsoft.com/office/drawing/2015/10/21/chartex" xmlns:cx3="http://schemas.microsoft.com/office/drawing/2016/5/9/chartex" xmlns:cx4="http://schemas.microsoft.com/office/drawing/2016/5/10/chartex" xmlns:cx5="http://schemas.microsoft.com/office/drawing/2016/5/11/chartex" xmlns:cx6="http://schemas.microsoft.com/office/drawing/2016/5/12/chartex" xmlns:cx7="http://schemas.microsoft.com/office/drawing/2016/5/13/chartex" xmlns:cx8="http://schemas.microsoft.com/office/drawing/2016/5/14/chartex" xmlns:mc="http://schemas.openxmlformats.org/markup-compatibility/2006" xmlns:aink="http://schemas.microsoft.com/office/drawing/2016/ink" xmlns:am3d="http://schemas.microsoft.com/office/drawing/2017/model3d" xmlns:o="urn:schemas-microsoft-com:office:office" xmlns:r="http://schemas.openxmlformats.org/officeDocument/2006/relationships" xmlns:m="http://schemas.openxmlformats.org/officeDocument/2006/math" xmlns:v="urn:schemas-microsoft-com:vml" xmlns:wp14="http://schemas.microsoft.com/office/word/2010/wordprocessingDrawing" xmlns:wp="http://schemas.openxmlformats.org/drawingml/2006/wordprocessingDrawing" xmlns:w10="urn:schemas-microsoft-com:office:word" xmlns:w="http://schemas.openxmlformats.org/wordprocessingml/2006/main" xmlns:w14="http://schemas.microsoft.com/office/word/2010/wordml" xmlns:w15="http://schemas.microsoft.com/office/word/2012/wordml" xmlns:w16cex="http://schemas.microsoft.com/office/word/2018/wordml/cex" xmlns:w16cid="http://schemas.microsoft.com/office/word/2016/wordml/cid" xmlns:w16="http://schemas.microsoft.com/office/word/2018/wordml" xmlns:w16sdtdh="http://schemas.microsoft.com/office/word/2020/wordml/sdtdatahash" xmlns:w16se="http://schemas.microsoft.com/office/word/2015/wordml/symex" xmlns:wpg="http://schemas.microsoft.com/office/word/2010/wordprocessingGroup" xmlns:wpi="http://schemas.microsoft.com/office/word/2010/wordprocessingInk" xmlns:wne="http://schemas.microsoft.com/office/word/2006/wordml" xmlns:wps="http://schemas.microsoft.com/office/word/2010/wordprocessingShape" mc:Ignorable="w14 w15 w16se w16cid w16 w16cex w16sdtdh wp14">
   <w:abstractNum w:abstractNumId="0" w15:restartNumberingAfterBreak="0">
     <w:nsid w:val="56BE7235"/>
     <w:multiLevelType w:val="hybridMultilevel"/>
@@ -3228,7 +3336,7 @@
 </file>
 
 <file path=word/styles.xml><?xml version="1.0" encoding="utf-8"?>
-<w:styles xmlns:mc="http://schemas.openxmlformats.org/markup-compatibility/2006" xmlns:r="http://schemas.openxmlformats.org/officeDocument/2006/relationships" xmlns:w="http://schemas.openxmlformats.org/wordprocessingml/2006/main" xmlns:w14="http://schemas.microsoft.com/office/word/2010/wordml" xmlns:w15="http://schemas.microsoft.com/office/word/2012/wordml" mc:Ignorable="w14 w15">
+<w:styles xmlns:mc="http://schemas.openxmlformats.org/markup-compatibility/2006" xmlns:r="http://schemas.openxmlformats.org/officeDocument/2006/relationships" xmlns:w="http://schemas.openxmlformats.org/wordprocessingml/2006/main" xmlns:w14="http://schemas.microsoft.com/office/word/2010/wordml" xmlns:w15="http://schemas.microsoft.com/office/word/2012/wordml" xmlns:w16cex="http://schemas.microsoft.com/office/word/2018/wordml/cex" xmlns:w16cid="http://schemas.microsoft.com/office/word/2016/wordml/cid" xmlns:w16="http://schemas.microsoft.com/office/word/2018/wordml" xmlns:w16sdtdh="http://schemas.microsoft.com/office/word/2020/wordml/sdtdatahash" xmlns:w16se="http://schemas.microsoft.com/office/word/2015/wordml/symex" mc:Ignorable="w14 w15 w16se w16cid w16 w16cex w16sdtdh">
   <w:docDefaults>
     <w:rPrDefault>
       <w:rPr>
@@ -3245,7 +3353,7 @@
       </w:pPr>
     </w:pPrDefault>
   </w:docDefaults>
-  <w:latentStyles w:defLockedState="0" w:defUIPriority="99" w:defSemiHidden="0" w:defUnhideWhenUsed="0" w:defQFormat="0" w:count="371">
+  <w:latentStyles w:defLockedState="0" w:defUIPriority="99" w:defSemiHidden="0" w:defUnhideWhenUsed="0" w:defQFormat="0" w:count="376">
     <w:lsdException w:name="Normal" w:uiPriority="0" w:qFormat="1"/>
     <w:lsdException w:name="heading 1" w:uiPriority="9" w:qFormat="1"/>
     <w:lsdException w:name="heading 2" w:semiHidden="1" w:uiPriority="9" w:unhideWhenUsed="1" w:qFormat="1"/>
@@ -3351,7 +3459,6 @@
     <w:lsdException w:name="HTML Sample" w:semiHidden="1" w:unhideWhenUsed="1"/>
     <w:lsdException w:name="HTML Typewriter" w:semiHidden="1" w:unhideWhenUsed="1"/>
     <w:lsdException w:name="HTML Variable" w:semiHidden="1" w:unhideWhenUsed="1"/>
-    <w:lsdException w:name="Normal Table" w:semiHidden="1" w:unhideWhenUsed="1"/>
     <w:lsdException w:name="annotation subject" w:semiHidden="1" w:unhideWhenUsed="1"/>
     <w:lsdException w:name="No List" w:semiHidden="1" w:unhideWhenUsed="1"/>
     <w:lsdException w:name="Outline List 1" w:semiHidden="1" w:unhideWhenUsed="1"/>
@@ -3394,11 +3501,8 @@
     <w:lsdException w:name="Table Contemporary" w:semiHidden="1" w:unhideWhenUsed="1"/>
     <w:lsdException w:name="Table Elegant" w:semiHidden="1" w:unhideWhenUsed="1"/>
     <w:lsdException w:name="Table Professional" w:semiHidden="1" w:unhideWhenUsed="1"/>
-    <w:lsdException w:name="Table Subtle 1" w:semiHidden="1" w:unhideWhenUsed="1"/>
     <w:lsdException w:name="Table Subtle 2" w:semiHidden="1" w:unhideWhenUsed="1"/>
     <w:lsdException w:name="Table Web 1" w:semiHidden="1" w:unhideWhenUsed="1"/>
-    <w:lsdException w:name="Table Web 2" w:semiHidden="1" w:unhideWhenUsed="1"/>
-    <w:lsdException w:name="Table Web 3" w:semiHidden="1" w:unhideWhenUsed="1"/>
     <w:lsdException w:name="Balloon Text" w:semiHidden="1" w:unhideWhenUsed="1"/>
     <w:lsdException w:name="Table Grid" w:uiPriority="39"/>
     <w:lsdException w:name="Table Theme" w:semiHidden="1" w:unhideWhenUsed="1"/>
@@ -3617,6 +3721,11 @@
     <w:lsdException w:name="List Table 5 Dark Accent 6" w:uiPriority="50"/>
     <w:lsdException w:name="List Table 6 Colorful Accent 6" w:uiPriority="51"/>
     <w:lsdException w:name="List Table 7 Colorful Accent 6" w:uiPriority="52"/>
+    <w:lsdException w:name="Mention" w:semiHidden="1" w:unhideWhenUsed="1"/>
+    <w:lsdException w:name="Smart Hyperlink" w:semiHidden="1" w:unhideWhenUsed="1"/>
+    <w:lsdException w:name="Hashtag" w:semiHidden="1" w:unhideWhenUsed="1"/>
+    <w:lsdException w:name="Unresolved Mention" w:semiHidden="1" w:unhideWhenUsed="1"/>
+    <w:lsdException w:name="Smart Link" w:semiHidden="1" w:unhideWhenUsed="1"/>
   </w:latentStyles>
   <w:style w:type="paragraph" w:default="1" w:styleId="a">
     <w:name w:val="Normal"/>
@@ -3709,6 +3818,50 @@
     <w:pPr>
       <w:ind w:leftChars="400" w:left="800"/>
     </w:pPr>
+  </w:style>
+  <w:style w:type="paragraph" w:styleId="a7">
+    <w:name w:val="header"/>
+    <w:basedOn w:val="a"/>
+    <w:link w:val="Char"/>
+    <w:uiPriority w:val="99"/>
+    <w:unhideWhenUsed/>
+    <w:rsid w:val="00980DFD"/>
+    <w:pPr>
+      <w:tabs>
+        <w:tab w:val="center" w:pos="4513"/>
+        <w:tab w:val="right" w:pos="9026"/>
+      </w:tabs>
+      <w:snapToGrid w:val="0"/>
+    </w:pPr>
+  </w:style>
+  <w:style w:type="character" w:customStyle="1" w:styleId="Char">
+    <w:name w:val="머리글 Char"/>
+    <w:basedOn w:val="a0"/>
+    <w:link w:val="a7"/>
+    <w:uiPriority w:val="99"/>
+    <w:rsid w:val="00980DFD"/>
+  </w:style>
+  <w:style w:type="paragraph" w:styleId="a8">
+    <w:name w:val="footer"/>
+    <w:basedOn w:val="a"/>
+    <w:link w:val="Char0"/>
+    <w:uiPriority w:val="99"/>
+    <w:unhideWhenUsed/>
+    <w:rsid w:val="00980DFD"/>
+    <w:pPr>
+      <w:tabs>
+        <w:tab w:val="center" w:pos="4513"/>
+        <w:tab w:val="right" w:pos="9026"/>
+      </w:tabs>
+      <w:snapToGrid w:val="0"/>
+    </w:pPr>
+  </w:style>
+  <w:style w:type="character" w:customStyle="1" w:styleId="Char0">
+    <w:name w:val="바닥글 Char"/>
+    <w:basedOn w:val="a0"/>
+    <w:link w:val="a8"/>
+    <w:uiPriority w:val="99"/>
+    <w:rsid w:val="00980DFD"/>
   </w:style>
 </w:styles>
 </file>

--- a/OH팀 프로젝트 보고서.docx
+++ b/OH팀 프로젝트 보고서.docx
@@ -2094,14 +2094,15 @@
         <w:t xml:space="preserve">과 </w:t>
       </w:r>
       <w:r>
-        <w:t>&lt;input</w:t>
-      </w:r>
-      <w:proofErr w:type="gramStart"/>
-      <w:r>
-        <w:t>&gt;,&lt;</w:t>
+        <w:t>&lt;input&gt;,</w:t>
+      </w:r>
+      <w:r>
+        <w:t xml:space="preserve"> </w:t>
+      </w:r>
+      <w:r>
+        <w:t>&lt;</w:t>
       </w:r>
       <w:proofErr w:type="spellStart"/>
-      <w:proofErr w:type="gramEnd"/>
       <w:r>
         <w:rPr>
           <w:rFonts w:hint="eastAsia"/>
@@ -2115,19 +2116,17 @@
       <w:r>
         <w:t>&gt;</w:t>
       </w:r>
-      <w:proofErr w:type="spellStart"/>
-      <w:r>
-        <w:rPr>
-          <w:rFonts w:hint="eastAsia"/>
-        </w:rPr>
-        <w:t>를</w:t>
-      </w:r>
-      <w:proofErr w:type="spellEnd"/>
-      <w:r>
-        <w:rPr>
-          <w:rFonts w:hint="eastAsia"/>
-        </w:rPr>
-        <w:t xml:space="preserve"> 활용했고 페이지 내부의 구조는 </w:t>
+      <w:r>
+        <w:rPr>
+          <w:rFonts w:hint="eastAsia"/>
+        </w:rPr>
+        <w:t>태그</w:t>
+      </w:r>
+      <w:r>
+        <w:rPr>
+          <w:rFonts w:hint="eastAsia"/>
+        </w:rPr>
+        <w:t xml:space="preserve">를 활용했고 페이지 내부의 구조는 </w:t>
       </w:r>
       <w:r>
         <w:t>&lt;table&gt;</w:t>
@@ -2145,21 +2144,7 @@
         <w:rPr>
           <w:rFonts w:hint="eastAsia"/>
         </w:rPr>
-        <w:t xml:space="preserve">페이지에 존재하는 버튼 색깔을 </w:t>
-      </w:r>
-      <w:proofErr w:type="gramStart"/>
-      <w:r>
-        <w:rPr>
-          <w:rFonts w:hint="eastAsia"/>
-        </w:rPr>
-        <w:t>통일 시켜</w:t>
-      </w:r>
-      <w:proofErr w:type="gramEnd"/>
-      <w:r>
-        <w:rPr>
-          <w:rFonts w:hint="eastAsia"/>
-        </w:rPr>
-        <w:t>,</w:t>
+        <w:t>페이지에 존재하는 버튼 색깔을 통일시켜,</w:t>
       </w:r>
       <w:r>
         <w:t xml:space="preserve"> </w:t>
@@ -2472,44 +2457,28 @@
         <w:rPr>
           <w:rFonts w:hint="eastAsia"/>
         </w:rPr>
-        <w:t xml:space="preserve">글에는 제목과 내용이 있고 내용을 </w:t>
-      </w:r>
-      <w:proofErr w:type="gramStart"/>
-      <w:r>
-        <w:rPr>
-          <w:rFonts w:hint="eastAsia"/>
-        </w:rPr>
-        <w:t>확인 한</w:t>
-      </w:r>
-      <w:proofErr w:type="gramEnd"/>
-      <w:r>
-        <w:rPr>
-          <w:rFonts w:hint="eastAsia"/>
-        </w:rPr>
-        <w:t xml:space="preserve"> 후 댓글을 달 수 있는 댓글창도 존재한다.</w:t>
-      </w:r>
-      <w:r>
-        <w:t xml:space="preserve"> </w:t>
-      </w:r>
-      <w:r>
-        <w:rPr>
-          <w:rFonts w:hint="eastAsia"/>
-        </w:rPr>
-        <w:t xml:space="preserve">댓글을 작성하면 </w:t>
-      </w:r>
-      <w:proofErr w:type="spellStart"/>
-      <w:r>
-        <w:rPr>
-          <w:rFonts w:hint="eastAsia"/>
-        </w:rPr>
-        <w:t>작성란</w:t>
-      </w:r>
-      <w:proofErr w:type="spellEnd"/>
-      <w:r>
-        <w:rPr>
-          <w:rFonts w:hint="eastAsia"/>
-        </w:rPr>
-        <w:t xml:space="preserve"> 아래에 댓글내용과 작성자(닉네임</w:t>
+        <w:t>글에는 제목과 내용이 있고 내용을 확인한 후 댓글을 달 수 있는 댓글창도 존재한다.</w:t>
+      </w:r>
+      <w:r>
+        <w:t xml:space="preserve"> </w:t>
+      </w:r>
+      <w:r>
+        <w:rPr>
+          <w:rFonts w:hint="eastAsia"/>
+        </w:rPr>
+        <w:t>댓글을 작성하면 작성</w:t>
+      </w:r>
+      <w:r>
+        <w:rPr>
+          <w:rFonts w:hint="eastAsia"/>
+        </w:rPr>
+        <w:t xml:space="preserve"> </w:t>
+      </w:r>
+      <w:r>
+        <w:rPr>
+          <w:rFonts w:hint="eastAsia"/>
+        </w:rPr>
+        <w:t>란 아래에 댓글내용과 작성자(닉네임</w:t>
       </w:r>
       <w:r>
         <w:t>)</w:t>

--- a/OH팀 프로젝트 보고서.docx
+++ b/OH팀 프로젝트 보고서.docx
@@ -1,6 +1,6 @@
 
 <file path=word/document.xml><?xml version="1.0" encoding="utf-8"?>
-<w:document xmlns:wpc="http://schemas.microsoft.com/office/word/2010/wordprocessingCanvas" xmlns:cx="http://schemas.microsoft.com/office/drawing/2014/chartex" xmlns:cx1="http://schemas.microsoft.com/office/drawing/2015/9/8/chartex" xmlns:cx2="http://schemas.microsoft.com/office/drawing/2015/10/21/chartex" xmlns:cx3="http://schemas.microsoft.com/office/drawing/2016/5/9/chartex" xmlns:cx4="http://schemas.microsoft.com/office/drawing/2016/5/10/chartex" xmlns:cx5="http://schemas.microsoft.com/office/drawing/2016/5/11/chartex" xmlns:cx6="http://schemas.microsoft.com/office/drawing/2016/5/12/chartex" xmlns:cx7="http://schemas.microsoft.com/office/drawing/2016/5/13/chartex" xmlns:cx8="http://schemas.microsoft.com/office/drawing/2016/5/14/chartex" xmlns:mc="http://schemas.openxmlformats.org/markup-compatibility/2006" xmlns:aink="http://schemas.microsoft.com/office/drawing/2016/ink" xmlns:am3d="http://schemas.microsoft.com/office/drawing/2017/model3d" xmlns:o="urn:schemas-microsoft-com:office:office" xmlns:r="http://schemas.openxmlformats.org/officeDocument/2006/relationships" xmlns:m="http://schemas.openxmlformats.org/officeDocument/2006/math" xmlns:v="urn:schemas-microsoft-com:vml" xmlns:wp14="http://schemas.microsoft.com/office/word/2010/wordprocessingDrawing" xmlns:wp="http://schemas.openxmlformats.org/drawingml/2006/wordprocessingDrawing" xmlns:w10="urn:schemas-microsoft-com:office:word" xmlns:w="http://schemas.openxmlformats.org/wordprocessingml/2006/main" xmlns:w14="http://schemas.microsoft.com/office/word/2010/wordml" xmlns:w15="http://schemas.microsoft.com/office/word/2012/wordml" xmlns:w16cex="http://schemas.microsoft.com/office/word/2018/wordml/cex" xmlns:w16cid="http://schemas.microsoft.com/office/word/2016/wordml/cid" xmlns:w16="http://schemas.microsoft.com/office/word/2018/wordml" xmlns:w16sdtdh="http://schemas.microsoft.com/office/word/2020/wordml/sdtdatahash" xmlns:w16se="http://schemas.microsoft.com/office/word/2015/wordml/symex" xmlns:wpg="http://schemas.microsoft.com/office/word/2010/wordprocessingGroup" xmlns:wpi="http://schemas.microsoft.com/office/word/2010/wordprocessingInk" xmlns:wne="http://schemas.microsoft.com/office/word/2006/wordml" xmlns:wps="http://schemas.microsoft.com/office/word/2010/wordprocessingShape" mc:Ignorable="w14 w15 w16se w16cid w16 w16cex w16sdtdh wp14">
+<w:document xmlns:wpc="http://schemas.microsoft.com/office/word/2010/wordprocessingCanvas" xmlns:mc="http://schemas.openxmlformats.org/markup-compatibility/2006" xmlns:o="urn:schemas-microsoft-com:office:office" xmlns:r="http://schemas.openxmlformats.org/officeDocument/2006/relationships" xmlns:m="http://schemas.openxmlformats.org/officeDocument/2006/math" xmlns:v="urn:schemas-microsoft-com:vml" xmlns:wp14="http://schemas.microsoft.com/office/word/2010/wordprocessingDrawing" xmlns:wp="http://schemas.openxmlformats.org/drawingml/2006/wordprocessingDrawing" xmlns:w10="urn:schemas-microsoft-com:office:word" xmlns:w="http://schemas.openxmlformats.org/wordprocessingml/2006/main" xmlns:w14="http://schemas.microsoft.com/office/word/2010/wordml" xmlns:w15="http://schemas.microsoft.com/office/word/2012/wordml" xmlns:wpg="http://schemas.microsoft.com/office/word/2010/wordprocessingGroup" xmlns:wpi="http://schemas.microsoft.com/office/word/2010/wordprocessingInk" xmlns:wne="http://schemas.microsoft.com/office/word/2006/wordml" xmlns:wps="http://schemas.microsoft.com/office/word/2010/wordprocessingShape" mc:Ignorable="w14 w15 wp14">
   <w:body>
     <w:p>
       <w:pPr>
@@ -40,7 +40,6 @@
           <w:sz w:val="28"/>
         </w:rPr>
       </w:pPr>
-      <w:proofErr w:type="spellStart"/>
       <w:r>
         <w:rPr>
           <w:rFonts w:hint="eastAsia"/>
@@ -53,25 +52,8 @@
           <w:rFonts w:hint="eastAsia"/>
           <w:sz w:val="28"/>
         </w:rPr>
-        <w:t>프로그래밍</w:t>
-      </w:r>
-      <w:proofErr w:type="spellEnd"/>
-      <w:r>
-        <w:rPr>
-          <w:rFonts w:hint="eastAsia"/>
-          <w:sz w:val="28"/>
-        </w:rPr>
-        <w:t xml:space="preserve"> </w:t>
-      </w:r>
-      <w:proofErr w:type="spellStart"/>
-      <w:r>
-        <w:rPr>
-          <w:rFonts w:hint="eastAsia"/>
-          <w:sz w:val="28"/>
-        </w:rPr>
-        <w:t>텀프로젝트</w:t>
-      </w:r>
-      <w:proofErr w:type="spellEnd"/>
+        <w:t>프로그래밍 텀프로젝트</w:t>
+      </w:r>
     </w:p>
     <w:p>
       <w:pPr>
@@ -1277,11 +1259,9 @@
         </w:rPr>
         <w:t xml:space="preserve"> 데이터베이스는 </w:t>
       </w:r>
-      <w:proofErr w:type="spellStart"/>
       <w:r>
         <w:t>mongoDB</w:t>
       </w:r>
-      <w:proofErr w:type="spellEnd"/>
       <w:r>
         <w:rPr>
           <w:rFonts w:hint="eastAsia"/>
@@ -1324,11 +1304,9 @@
       <w:r>
         <w:t xml:space="preserve"> </w:t>
       </w:r>
-      <w:proofErr w:type="spellStart"/>
       <w:r>
         <w:t>github</w:t>
       </w:r>
-      <w:proofErr w:type="spellEnd"/>
       <w:r>
         <w:rPr>
           <w:rFonts w:hint="eastAsia"/>
@@ -1522,31 +1500,7 @@
         <w:t>폴더에서 관리하였다.</w:t>
       </w:r>
       <w:r>
-        <w:t xml:space="preserve"> </w:t>
-      </w:r>
-      <w:proofErr w:type="spellStart"/>
-      <w:r>
-        <w:t>footer.ejs</w:t>
-      </w:r>
-      <w:proofErr w:type="spellEnd"/>
-      <w:r>
-        <w:t xml:space="preserve">, </w:t>
-      </w:r>
-      <w:proofErr w:type="spellStart"/>
-      <w:r>
-        <w:t>navbar.ejs</w:t>
-      </w:r>
-      <w:proofErr w:type="spellEnd"/>
-      <w:r>
-        <w:t xml:space="preserve">, </w:t>
-      </w:r>
-      <w:proofErr w:type="spellStart"/>
-      <w:r>
-        <w:t>scripts.ejs</w:t>
-      </w:r>
-      <w:proofErr w:type="spellEnd"/>
-      <w:r>
-        <w:t xml:space="preserve"> </w:t>
+        <w:t xml:space="preserve"> footer.ejs, navbar.ejs, scripts.ejs </w:t>
       </w:r>
       <w:r>
         <w:rPr>
@@ -1634,13 +1588,8 @@
         </w:rPr>
         <w:t xml:space="preserve">에서 </w:t>
       </w:r>
-      <w:proofErr w:type="spellStart"/>
-      <w:r>
-        <w:t>axios.get</w:t>
-      </w:r>
-      <w:proofErr w:type="spellEnd"/>
-      <w:r>
-        <w:t>()</w:t>
+      <w:r>
+        <w:t>axios.get()</w:t>
       </w:r>
       <w:r>
         <w:rPr>
@@ -1663,11 +1612,9 @@
         </w:rPr>
         <w:t xml:space="preserve">함수 파라미터로 해당 서버 </w:t>
       </w:r>
-      <w:proofErr w:type="spellStart"/>
       <w:r>
         <w:t>url</w:t>
       </w:r>
-      <w:proofErr w:type="spellEnd"/>
       <w:r>
         <w:rPr>
           <w:rFonts w:hint="eastAsia"/>
@@ -1779,7 +1726,19 @@
         <w:rPr>
           <w:rFonts w:hint="eastAsia"/>
         </w:rPr>
-        <w:t>문제 출제 기능</w:t>
+        <w:t xml:space="preserve">문제 출제 </w:t>
+      </w:r>
+      <w:r>
+        <w:rPr>
+          <w:rFonts w:hint="eastAsia"/>
+        </w:rPr>
+        <w:t xml:space="preserve">및 풀이 </w:t>
+      </w:r>
+      <w:r>
+        <w:rPr>
+          <w:rFonts w:hint="eastAsia"/>
+        </w:rPr>
+        <w:t>기능</w:t>
       </w:r>
     </w:p>
     <w:p>
@@ -1829,7 +1788,67 @@
         <w:rPr>
           <w:rFonts w:hint="eastAsia"/>
         </w:rPr>
-        <w:t xml:space="preserve">해당 페이지에서 </w:t>
+        <w:t>제목,</w:t>
+      </w:r>
+      <w:r>
+        <w:t xml:space="preserve"> </w:t>
+      </w:r>
+      <w:r>
+        <w:rPr>
+          <w:rFonts w:hint="eastAsia"/>
+        </w:rPr>
+        <w:t>난이도,</w:t>
+      </w:r>
+      <w:r>
+        <w:t xml:space="preserve"> </w:t>
+      </w:r>
+      <w:r>
+        <w:rPr>
+          <w:rFonts w:hint="eastAsia"/>
+        </w:rPr>
+        <w:t>문제내용,</w:t>
+      </w:r>
+      <w:r>
+        <w:t xml:space="preserve"> </w:t>
+      </w:r>
+      <w:r>
+        <w:rPr>
+          <w:rFonts w:hint="eastAsia"/>
+        </w:rPr>
+        <w:t>입력케이스,</w:t>
+      </w:r>
+      <w:r>
+        <w:t xml:space="preserve"> </w:t>
+      </w:r>
+      <w:r>
+        <w:rPr>
+          <w:rFonts w:hint="eastAsia"/>
+        </w:rPr>
+        <w:t>출력케이스,</w:t>
+      </w:r>
+      <w:r>
+        <w:t xml:space="preserve"> </w:t>
+      </w:r>
+      <w:r>
+        <w:rPr>
+          <w:rFonts w:hint="eastAsia"/>
+        </w:rPr>
+        <w:t>알고리즘 분류를 작성할 수 있다.</w:t>
+      </w:r>
+      <w:r>
+        <w:t xml:space="preserve"> </w:t>
+      </w:r>
+      <w:r>
+        <w:rPr>
+          <w:rFonts w:hint="eastAsia"/>
+        </w:rPr>
+        <w:t>해당</w:t>
+      </w:r>
+      <w:r>
+        <w:rPr>
+          <w:rFonts w:hint="eastAsia"/>
+        </w:rPr>
+        <w:t xml:space="preserve"> </w:t>
       </w:r>
       <w:r>
         <w:t>form</w:t>
@@ -1853,10 +1872,39 @@
         <w:t xml:space="preserve"> </w:t>
       </w:r>
       <w:r>
-        <w:rPr>
-          <w:rFonts w:hint="eastAsia"/>
-        </w:rPr>
-        <w:t xml:space="preserve">이후 </w:t>
+        <w:t>form</w:t>
+      </w:r>
+      <w:r>
+        <w:rPr>
+          <w:rFonts w:hint="eastAsia"/>
+        </w:rPr>
+        <w:t xml:space="preserve">의 각 필드에 채워진 값들을 서버로 전송하여 </w:t>
+      </w:r>
+      <w:r>
+        <w:t>DB</w:t>
+      </w:r>
+      <w:r>
+        <w:rPr>
+          <w:rFonts w:hint="eastAsia"/>
+        </w:rPr>
+        <w:t>에 저장되도록 하였다.</w:t>
+      </w:r>
+    </w:p>
+    <w:p>
+      <w:pPr>
+        <w:ind w:firstLineChars="100" w:firstLine="200"/>
+      </w:pPr>
+      <w:r>
+        <w:rPr>
+          <w:rFonts w:hint="eastAsia"/>
+        </w:rPr>
+        <w:t>문제 출제 완료 후</w:t>
+      </w:r>
+      <w:r>
+        <w:rPr>
+          <w:rFonts w:hint="eastAsia"/>
+        </w:rPr>
+        <w:t xml:space="preserve"> </w:t>
       </w:r>
       <w:r>
         <w:t>“</w:t>
@@ -1946,6 +1994,56 @@
         <w:rPr>
           <w:rFonts w:hint="eastAsia"/>
         </w:rPr>
+        <w:t xml:space="preserve">서버로부터 </w:t>
+      </w:r>
+      <w:r>
+        <w:t>“</w:t>
+      </w:r>
+      <w:r>
+        <w:rPr>
+          <w:rFonts w:hint="eastAsia"/>
+        </w:rPr>
+        <w:t>문제</w:t>
+      </w:r>
+      <w:r>
+        <w:t>”</w:t>
+      </w:r>
+      <w:r>
+        <w:rPr>
+          <w:rFonts w:hint="eastAsia"/>
+        </w:rPr>
+        <w:t xml:space="preserve">와 관련된 데이터를 가져와 </w:t>
+      </w:r>
+      <w:r>
+        <w:t>DB</w:t>
+      </w:r>
+      <w:r>
+        <w:rPr>
+          <w:rFonts w:hint="eastAsia"/>
+        </w:rPr>
+        <w:t>에 저장된 문제 수만큼 각</w:t>
+      </w:r>
+      <w:r>
+        <w:rPr>
+          <w:rFonts w:hint="eastAsia"/>
+        </w:rPr>
+        <w:t xml:space="preserve"> 정보를</w:t>
+      </w:r>
+      <w:r>
+        <w:rPr>
+          <w:rFonts w:hint="eastAsia"/>
+        </w:rPr>
+        <w:t xml:space="preserve"> 표시하도록 하였다.</w:t>
+      </w:r>
+    </w:p>
+    <w:p>
+      <w:pPr>
+        <w:ind w:firstLineChars="100" w:firstLine="200"/>
+      </w:pPr>
+      <w:r>
+        <w:rPr>
+          <w:rFonts w:hint="eastAsia"/>
+        </w:rPr>
         <w:t>또한,</w:t>
       </w:r>
       <w:r>
@@ -1969,80 +2067,407 @@
         </w:rPr>
         <w:t xml:space="preserve"> 문제 풀이 코드를 제출할 수 있다.</w:t>
       </w:r>
-    </w:p>
-    <w:p>
-      <w:r>
-        <w:rPr>
-          <w:rFonts w:hint="eastAsia"/>
+      <w:r>
+        <w:t xml:space="preserve"> </w:t>
+      </w:r>
+      <w:r>
+        <w:rPr>
+          <w:rFonts w:hint="eastAsia"/>
+        </w:rPr>
+        <w:t>&lt;</w:t>
+      </w:r>
+      <w:r>
+        <w:t xml:space="preserve">a&gt; </w:t>
+      </w:r>
+      <w:r>
+        <w:rPr>
+          <w:rFonts w:hint="eastAsia"/>
+        </w:rPr>
+        <w:t>태그에서 문제 id를 이용하여 페이지 경로를 지정하여 클릭한 문제의 정보를 표시하도록 하였다.</w:t>
+      </w:r>
+      <w:r>
+        <w:t xml:space="preserve"> </w:t>
+      </w:r>
+      <w:r>
+        <w:rPr>
           <w:color w:val="FF0000"/>
         </w:rPr>
-        <w:t xml:space="preserve"> </w:t>
-      </w:r>
-      <w:r>
-        <w:rPr>
-          <w:rFonts w:hint="eastAsia"/>
-        </w:rPr>
-        <w:t>문제</w:t>
-      </w:r>
-      <w:r>
-        <w:t xml:space="preserve"> </w:t>
-      </w:r>
-      <w:r>
-        <w:rPr>
-          <w:rFonts w:hint="eastAsia"/>
-        </w:rPr>
-        <w:t>출제하기 버튼을 누르면 제목,</w:t>
-      </w:r>
-      <w:r>
-        <w:t xml:space="preserve"> </w:t>
-      </w:r>
-      <w:r>
-        <w:rPr>
-          <w:rFonts w:hint="eastAsia"/>
-        </w:rPr>
-        <w:t>난이도,</w:t>
-      </w:r>
-      <w:r>
-        <w:t xml:space="preserve"> </w:t>
-      </w:r>
-      <w:r>
-        <w:rPr>
-          <w:rFonts w:hint="eastAsia"/>
-        </w:rPr>
-        <w:t>문제내용,</w:t>
-      </w:r>
-      <w:r>
-        <w:t xml:space="preserve"> </w:t>
-      </w:r>
-      <w:r>
-        <w:rPr>
-          <w:rFonts w:hint="eastAsia"/>
-        </w:rPr>
-        <w:t>입력케이스,</w:t>
-      </w:r>
-      <w:r>
-        <w:t xml:space="preserve"> </w:t>
-      </w:r>
-      <w:r>
-        <w:rPr>
-          <w:rFonts w:hint="eastAsia"/>
-        </w:rPr>
-        <w:t>출력케이스,</w:t>
-      </w:r>
-      <w:r>
-        <w:t xml:space="preserve"> </w:t>
-      </w:r>
-      <w:r>
-        <w:rPr>
-          <w:rFonts w:hint="eastAsia"/>
-        </w:rPr>
-        <w:t>알고리즘 분류를 작성할 수 있</w:t>
-      </w:r>
-      <w:r>
-        <w:rPr>
-          <w:rFonts w:hint="eastAsia"/>
-        </w:rPr>
-        <w:t>다</w:t>
+        <w:t>//</w:t>
+      </w:r>
+      <w:r>
+        <w:rPr>
+          <w:rFonts w:hint="eastAsia"/>
+          <w:color w:val="FF0000"/>
+        </w:rPr>
+        <w:t xml:space="preserve"> </w:t>
+      </w:r>
+      <w:r>
+        <w:rPr>
+          <w:rFonts w:hint="eastAsia"/>
+          <w:color w:val="FF0000"/>
+        </w:rPr>
+        <w:t>쓰는 중</w:t>
+      </w:r>
+    </w:p>
+    <w:p>
+      <w:pPr>
+        <w:rPr>
+          <w:color w:val="FF0000"/>
+        </w:rPr>
+      </w:pPr>
+      <w:r>
+        <w:rPr>
+          <w:color w:val="FF0000"/>
+        </w:rPr>
+        <w:t xml:space="preserve">// </w:t>
+      </w:r>
+      <w:r>
+        <w:rPr>
+          <w:rFonts w:hint="eastAsia"/>
+          <w:color w:val="FF0000"/>
+        </w:rPr>
+        <w:t>화면 캡쳐 첨부</w:t>
+      </w:r>
+    </w:p>
+    <w:p>
+      <w:r>
+        <w:t xml:space="preserve">(4) </w:t>
+      </w:r>
+      <w:r>
+        <w:rPr>
+          <w:rFonts w:hint="eastAsia"/>
+        </w:rPr>
+        <w:t>코드 채점 기능</w:t>
+      </w:r>
+    </w:p>
+    <w:p>
+      <w:pPr>
+        <w:rPr>
+          <w:color w:val="FF0000"/>
+        </w:rPr>
+      </w:pPr>
+      <w:r>
+        <w:rPr>
+          <w:rFonts w:hint="eastAsia"/>
+          <w:color w:val="FF0000"/>
+        </w:rPr>
+        <w:lastRenderedPageBreak/>
+        <w:t xml:space="preserve">// 동작 과정 </w:t>
+      </w:r>
+      <w:r>
+        <w:rPr>
+          <w:color w:val="FF0000"/>
+        </w:rPr>
+        <w:t xml:space="preserve">+ </w:t>
+      </w:r>
+      <w:r>
+        <w:rPr>
+          <w:rFonts w:hint="eastAsia"/>
+          <w:color w:val="FF0000"/>
+        </w:rPr>
+        <w:t>어떻게 구현했는지 써주세요.</w:t>
+      </w:r>
+    </w:p>
+    <w:p>
+      <w:pPr>
+        <w:rPr>
+          <w:color w:val="FF0000"/>
+        </w:rPr>
+      </w:pPr>
+      <w:r>
+        <w:rPr>
+          <w:color w:val="FF0000"/>
+        </w:rPr>
+        <w:t xml:space="preserve">// </w:t>
+      </w:r>
+      <w:r>
+        <w:rPr>
+          <w:rFonts w:hint="eastAsia"/>
+          <w:color w:val="FF0000"/>
+        </w:rPr>
+        <w:t>화면 캡쳐 첨부</w:t>
+      </w:r>
+    </w:p>
+    <w:p>
+      <w:r>
+        <w:t xml:space="preserve">(5) </w:t>
+      </w:r>
+      <w:r>
+        <w:rPr>
+          <w:rFonts w:hint="eastAsia"/>
+        </w:rPr>
+        <w:t>게시판 기능</w:t>
+      </w:r>
+    </w:p>
+    <w:p>
+      <w:pPr>
+        <w:ind w:firstLineChars="100" w:firstLine="200"/>
+        <w:rPr>
+          <w:rFonts w:hint="eastAsia"/>
+        </w:rPr>
+      </w:pPr>
+      <w:r>
+        <w:t>“</w:t>
+      </w:r>
+      <w:r>
+        <w:rPr>
+          <w:rFonts w:hint="eastAsia"/>
+        </w:rPr>
+        <w:t>게시판</w:t>
+      </w:r>
+      <w:r>
+        <w:t xml:space="preserve">” </w:t>
+      </w:r>
+      <w:r>
+        <w:rPr>
+          <w:rFonts w:hint="eastAsia"/>
+        </w:rPr>
+        <w:t xml:space="preserve">페이지에서 사용자들이 작성한 질문 등의 게시글을 보거나, </w:t>
+      </w:r>
+      <w:r>
+        <w:t>“</w:t>
+      </w:r>
+      <w:r>
+        <w:rPr>
+          <w:rFonts w:hint="eastAsia"/>
+        </w:rPr>
+        <w:t>글쓰기</w:t>
+      </w:r>
+      <w:r>
+        <w:t xml:space="preserve">” </w:t>
+      </w:r>
+      <w:r>
+        <w:rPr>
+          <w:rFonts w:hint="eastAsia"/>
+        </w:rPr>
+        <w:t>버튼을 통해 게시글을 작성할 수 있다.</w:t>
+      </w:r>
+      <w:r>
+        <w:t xml:space="preserve"> “</w:t>
+      </w:r>
+      <w:r>
+        <w:rPr>
+          <w:rFonts w:hint="eastAsia"/>
+        </w:rPr>
+        <w:t>글쓰기</w:t>
+      </w:r>
+      <w:r>
+        <w:t xml:space="preserve">” </w:t>
+      </w:r>
+      <w:r>
+        <w:rPr>
+          <w:rFonts w:hint="eastAsia"/>
+        </w:rPr>
+        <w:t xml:space="preserve">버튼을 눌러 </w:t>
+      </w:r>
+      <w:r>
+        <w:t>form</w:t>
+      </w:r>
+      <w:r>
+        <w:rPr>
+          <w:rFonts w:hint="eastAsia"/>
+        </w:rPr>
+        <w:t xml:space="preserve">을 채우고 </w:t>
+      </w:r>
+      <w:r>
+        <w:t>“ADD”</w:t>
+      </w:r>
+      <w:r>
+        <w:rPr>
+          <w:rFonts w:hint="eastAsia"/>
+        </w:rPr>
+        <w:t xml:space="preserve"> 버튼을 누르면 </w:t>
+      </w:r>
+      <w:r>
+        <w:t>“</w:t>
+      </w:r>
+      <w:r>
+        <w:rPr>
+          <w:rFonts w:hint="eastAsia"/>
+        </w:rPr>
+        <w:t>게시판</w:t>
+      </w:r>
+      <w:r>
+        <w:t xml:space="preserve">” </w:t>
+      </w:r>
+      <w:r>
+        <w:rPr>
+          <w:rFonts w:hint="eastAsia"/>
+        </w:rPr>
+        <w:t>페이지에서 게시글 리스트에 글이 추가된 것을 확인할 수 있다.</w:t>
+      </w:r>
+      <w:r>
+        <w:t xml:space="preserve"> </w:t>
+      </w:r>
+      <w:r>
+        <w:rPr>
+          <w:rFonts w:hint="eastAsia"/>
+        </w:rPr>
+        <w:t>게시글 리스트에는 글 번호,</w:t>
+      </w:r>
+      <w:r>
+        <w:t xml:space="preserve"> </w:t>
+      </w:r>
+      <w:r>
+        <w:rPr>
+          <w:rFonts w:hint="eastAsia"/>
+        </w:rPr>
+        <w:t>제목,</w:t>
+      </w:r>
+      <w:r>
+        <w:t xml:space="preserve"> </w:t>
+      </w:r>
+      <w:r>
+        <w:rPr>
+          <w:rFonts w:hint="eastAsia"/>
+        </w:rPr>
+        <w:t>글쓴이,</w:t>
+      </w:r>
+      <w:r>
+        <w:t xml:space="preserve"> </w:t>
+      </w:r>
+      <w:r>
+        <w:rPr>
+          <w:rFonts w:hint="eastAsia"/>
+        </w:rPr>
+        <w:t>작성일,</w:t>
+      </w:r>
+      <w:r>
+        <w:t xml:space="preserve"> </w:t>
+      </w:r>
+      <w:r>
+        <w:rPr>
+          <w:rFonts w:hint="eastAsia"/>
+        </w:rPr>
+        <w:t>그리고 조회수가 표시된다.</w:t>
+      </w:r>
+      <w:r>
+        <w:t xml:space="preserve"> </w:t>
+      </w:r>
+      <w:r>
+        <w:rPr>
+          <w:rFonts w:hint="eastAsia"/>
+        </w:rPr>
+        <w:t xml:space="preserve">서버로부터 </w:t>
+      </w:r>
+      <w:r>
+        <w:t>“</w:t>
+      </w:r>
+      <w:r>
+        <w:rPr>
+          <w:rFonts w:hint="eastAsia"/>
+        </w:rPr>
+        <w:t>게시판</w:t>
+      </w:r>
+      <w:r>
+        <w:t>”</w:t>
+      </w:r>
+      <w:r>
+        <w:rPr>
+          <w:rFonts w:hint="eastAsia"/>
+        </w:rPr>
+        <w:t xml:space="preserve">와 관련된 데이터를 가져와 </w:t>
+      </w:r>
+      <w:r>
+        <w:t>DB</w:t>
+      </w:r>
+      <w:r>
+        <w:rPr>
+          <w:rFonts w:hint="eastAsia"/>
+        </w:rPr>
+        <w:t xml:space="preserve">에 저장된 </w:t>
+      </w:r>
+      <w:r>
+        <w:rPr>
+          <w:rFonts w:hint="eastAsia"/>
+        </w:rPr>
+        <w:t>게시글</w:t>
+      </w:r>
+      <w:r>
+        <w:rPr>
+          <w:rFonts w:hint="eastAsia"/>
+        </w:rPr>
+        <w:t xml:space="preserve"> 수만큼 각</w:t>
+      </w:r>
+      <w:r>
+        <w:rPr>
+          <w:rFonts w:hint="eastAsia"/>
+        </w:rPr>
+        <w:t xml:space="preserve"> 정보를</w:t>
+      </w:r>
+      <w:r>
+        <w:rPr>
+          <w:rFonts w:hint="eastAsia"/>
+        </w:rPr>
+        <w:t xml:space="preserve"> 표시하도록 하였다.</w:t>
+      </w:r>
+    </w:p>
+    <w:p>
+      <w:pPr>
+        <w:ind w:firstLineChars="100" w:firstLine="200"/>
+      </w:pPr>
+      <w:r>
+        <w:rPr>
+          <w:rFonts w:hint="eastAsia"/>
+        </w:rPr>
+        <w:t xml:space="preserve">게시글 리스트에서 </w:t>
+      </w:r>
+      <w:r>
+        <w:rPr>
+          <w:rFonts w:hint="eastAsia"/>
+        </w:rPr>
+        <w:t>글</w:t>
+      </w:r>
+      <w:r>
+        <w:rPr>
+          <w:rFonts w:hint="eastAsia"/>
+        </w:rPr>
+        <w:t>의 제목</w:t>
+      </w:r>
+      <w:r>
+        <w:rPr>
+          <w:rFonts w:hint="eastAsia"/>
+        </w:rPr>
+        <w:t xml:space="preserve">을 </w:t>
+      </w:r>
+      <w:r>
+        <w:rPr>
+          <w:rFonts w:hint="eastAsia"/>
+        </w:rPr>
+        <w:t>클릭하면</w:t>
+      </w:r>
+      <w:r>
+        <w:rPr>
+          <w:rFonts w:hint="eastAsia"/>
+        </w:rPr>
+        <w:t xml:space="preserve"> 해당 글을 상세하게 확인할 수 있다.</w:t>
+      </w:r>
+      <w:r>
+        <w:t xml:space="preserve"> </w:t>
+      </w:r>
+      <w:r>
+        <w:rPr>
+          <w:rFonts w:hint="eastAsia"/>
+        </w:rPr>
+        <w:t>글에는 제목과 내용이 있고</w:t>
+      </w:r>
+      <w:r>
+        <w:rPr>
+          <w:rFonts w:hint="eastAsia"/>
+        </w:rPr>
+        <w:t>,</w:t>
+      </w:r>
+      <w:r>
+        <w:rPr>
+          <w:rFonts w:hint="eastAsia"/>
+        </w:rPr>
+        <w:t xml:space="preserve"> </w:t>
+      </w:r>
+      <w:r>
+        <w:rPr>
+          <w:rFonts w:hint="eastAsia"/>
+        </w:rPr>
+        <w:t>글 아래에서 댓글을 작성할 수 있다</w:t>
       </w:r>
       <w:r>
         <w:rPr>
@@ -2057,127 +2482,82 @@
         <w:rPr>
           <w:rFonts w:hint="eastAsia"/>
         </w:rPr>
-        <w:t>해당 부분을 다 채우고 난 후 하단의 버튼을 누르면 글이 게시</w:t>
-      </w:r>
-      <w:r>
-        <w:rPr>
-          <w:rFonts w:hint="eastAsia"/>
-        </w:rPr>
-        <w:t>된다</w:t>
-      </w:r>
-      <w:r>
-        <w:rPr>
-          <w:rFonts w:hint="eastAsia"/>
-        </w:rPr>
-        <w:t>.</w:t>
-      </w:r>
-    </w:p>
-    <w:p>
-      <w:pPr>
-        <w:rPr>
-          <w:rFonts w:hint="eastAsia"/>
-        </w:rPr>
-      </w:pPr>
-      <w:r>
-        <w:rPr>
-          <w:rFonts w:hint="eastAsia"/>
-        </w:rPr>
-        <w:t xml:space="preserve">각각의 모든 입력 부분은 </w:t>
-      </w:r>
-      <w:r>
-        <w:t>&lt;form&gt;</w:t>
-      </w:r>
-      <w:r>
-        <w:rPr>
-          <w:rFonts w:hint="eastAsia"/>
-        </w:rPr>
-        <w:t xml:space="preserve">과 </w:t>
-      </w:r>
-      <w:r>
-        <w:t>&lt;input&gt;,</w:t>
-      </w:r>
-      <w:r>
-        <w:t xml:space="preserve"> </w:t>
-      </w:r>
-      <w:r>
-        <w:t>&lt;</w:t>
-      </w:r>
-      <w:proofErr w:type="spellStart"/>
-      <w:r>
-        <w:rPr>
-          <w:rFonts w:hint="eastAsia"/>
-        </w:rPr>
-        <w:t>t</w:t>
-      </w:r>
-      <w:r>
-        <w:t>extarea</w:t>
-      </w:r>
-      <w:proofErr w:type="spellEnd"/>
-      <w:r>
-        <w:t>&gt;</w:t>
-      </w:r>
-      <w:r>
-        <w:rPr>
-          <w:rFonts w:hint="eastAsia"/>
-        </w:rPr>
-        <w:t>태그</w:t>
-      </w:r>
-      <w:r>
-        <w:rPr>
-          <w:rFonts w:hint="eastAsia"/>
-        </w:rPr>
-        <w:t xml:space="preserve">를 활용했고 페이지 내부의 구조는 </w:t>
-      </w:r>
-      <w:r>
-        <w:t>&lt;table&gt;</w:t>
-      </w:r>
-      <w:r>
-        <w:rPr>
-          <w:rFonts w:hint="eastAsia"/>
-        </w:rPr>
-        <w:t>태그로 맞춰주었다</w:t>
-      </w:r>
-      <w:r>
-        <w:t xml:space="preserve">. About </w:t>
-      </w:r>
-      <w:r>
-        <w:rPr>
-          <w:rFonts w:hint="eastAsia"/>
-        </w:rPr>
-        <w:t>페이지에 존재하는 버튼 색깔을 통일시켜,</w:t>
-      </w:r>
-      <w:r>
-        <w:t xml:space="preserve"> </w:t>
-      </w:r>
-      <w:r>
-        <w:rPr>
-          <w:rFonts w:hint="eastAsia"/>
-        </w:rPr>
-        <w:t>하단의 a</w:t>
-      </w:r>
-      <w:r>
-        <w:t xml:space="preserve">dd </w:t>
-      </w:r>
-      <w:r>
-        <w:rPr>
-          <w:rFonts w:hint="eastAsia"/>
-        </w:rPr>
-        <w:t>버튼과 글자</w:t>
-      </w:r>
-      <w:r>
-        <w:t xml:space="preserve"> </w:t>
-      </w:r>
-      <w:r>
-        <w:rPr>
-          <w:rFonts w:hint="eastAsia"/>
-        </w:rPr>
-        <w:t>밑의 밑줄 색을 같은 색으로 지정</w:t>
-      </w:r>
-      <w:r>
-        <w:rPr>
-          <w:rFonts w:hint="eastAsia"/>
-        </w:rPr>
-        <w:t>했다.</w:t>
+        <w:t>작성 후,</w:t>
+      </w:r>
+      <w:r>
+        <w:t xml:space="preserve"> </w:t>
+      </w:r>
+      <w:r>
+        <w:rPr>
+          <w:rFonts w:hint="eastAsia"/>
+        </w:rPr>
+        <w:t>작성</w:t>
+      </w:r>
+      <w:r>
+        <w:rPr>
+          <w:rFonts w:hint="eastAsia"/>
+        </w:rPr>
+        <w:t xml:space="preserve"> </w:t>
+      </w:r>
+      <w:r>
+        <w:rPr>
+          <w:rFonts w:hint="eastAsia"/>
+        </w:rPr>
+        <w:t>란 아래에 댓글</w:t>
+      </w:r>
+      <w:r>
+        <w:rPr>
+          <w:rFonts w:hint="eastAsia"/>
+        </w:rPr>
+        <w:t xml:space="preserve">의 </w:t>
+      </w:r>
+      <w:r>
+        <w:rPr>
+          <w:rFonts w:hint="eastAsia"/>
+        </w:rPr>
+        <w:t>내용과 작성자</w:t>
+      </w:r>
+      <w:r>
+        <w:rPr>
+          <w:rFonts w:hint="eastAsia"/>
+        </w:rPr>
+        <w:t>의 닉네임을 확인할 수 있다.</w:t>
+      </w:r>
+      <w:r>
+        <w:t xml:space="preserve"> </w:t>
+      </w:r>
+      <w:r>
+        <w:rPr>
+          <w:color w:val="0070C0"/>
+        </w:rPr>
+        <w:t>//</w:t>
+      </w:r>
+      <w:r>
+        <w:rPr>
+          <w:rFonts w:hint="eastAsia"/>
+          <w:color w:val="0070C0"/>
+        </w:rPr>
+        <w:t xml:space="preserve"> </w:t>
+      </w:r>
+      <w:r>
+        <w:rPr>
+          <w:rFonts w:hint="eastAsia"/>
+          <w:color w:val="0070C0"/>
+        </w:rPr>
+        <w:t xml:space="preserve">댓글 기능 </w:t>
+      </w:r>
+      <w:r>
+        <w:rPr>
+          <w:rFonts w:hint="eastAsia"/>
+          <w:color w:val="0070C0"/>
+        </w:rPr>
+        <w:t xml:space="preserve">어떻게 구현했는지 간략하게 </w:t>
+      </w:r>
+      <w:r>
+        <w:rPr>
+          <w:color w:val="0070C0"/>
+        </w:rPr>
+        <w:t>..</w:t>
       </w:r>
     </w:p>
     <w:p>
@@ -2186,7 +2566,6 @@
           <w:color w:val="FF0000"/>
         </w:rPr>
       </w:pPr>
-      <w:proofErr w:type="gramStart"/>
       <w:r>
         <w:rPr>
           <w:color w:val="FF0000"/>
@@ -2198,91 +2577,16 @@
           <w:rFonts w:hint="eastAsia"/>
           <w:color w:val="FF0000"/>
         </w:rPr>
-        <w:t>화면</w:t>
-      </w:r>
-      <w:proofErr w:type="gramEnd"/>
-      <w:r>
-        <w:rPr>
-          <w:rFonts w:hint="eastAsia"/>
-          <w:color w:val="FF0000"/>
-        </w:rPr>
-        <w:t xml:space="preserve"> 캡쳐 첨부</w:t>
-      </w:r>
-    </w:p>
-    <w:p>
-      <w:r>
-        <w:t xml:space="preserve">(4) </w:t>
-      </w:r>
-      <w:r>
-        <w:rPr>
-          <w:rFonts w:hint="eastAsia"/>
-        </w:rPr>
-        <w:t>코드 채점 기능</w:t>
-      </w:r>
-    </w:p>
-    <w:p>
-      <w:pPr>
-        <w:rPr>
-          <w:color w:val="FF0000"/>
-        </w:rPr>
-      </w:pPr>
-      <w:r>
-        <w:rPr>
-          <w:rFonts w:hint="eastAsia"/>
-          <w:color w:val="FF0000"/>
-        </w:rPr>
-        <w:t xml:space="preserve">// 동작 과정 </w:t>
-      </w:r>
-      <w:r>
-        <w:rPr>
-          <w:color w:val="FF0000"/>
-        </w:rPr>
-        <w:t xml:space="preserve">+ </w:t>
-      </w:r>
-      <w:r>
-        <w:rPr>
-          <w:rFonts w:hint="eastAsia"/>
-          <w:color w:val="FF0000"/>
-        </w:rPr>
-        <w:t>어떻게 구현했는지 써주세요.</w:t>
-      </w:r>
-    </w:p>
-    <w:p>
-      <w:pPr>
-        <w:rPr>
-          <w:color w:val="FF0000"/>
-        </w:rPr>
-      </w:pPr>
-      <w:r>
-        <w:rPr>
-          <w:color w:val="FF0000"/>
-        </w:rPr>
-        <w:lastRenderedPageBreak/>
-        <w:t xml:space="preserve">// </w:t>
-      </w:r>
-      <w:r>
-        <w:rPr>
-          <w:rFonts w:hint="eastAsia"/>
-          <w:color w:val="FF0000"/>
-        </w:rPr>
         <w:t>화면 캡쳐 첨부</w:t>
       </w:r>
     </w:p>
     <w:p>
       <w:r>
-        <w:t xml:space="preserve">(5) </w:t>
-      </w:r>
-      <w:r>
-        <w:rPr>
-          <w:rFonts w:hint="eastAsia"/>
-        </w:rPr>
-        <w:t>게시판 기능</w:t>
-      </w:r>
-    </w:p>
-    <w:p>
-      <w:pPr>
-        <w:ind w:firstLineChars="100" w:firstLine="200"/>
-      </w:pPr>
+        <w:rPr>
+          <w:rFonts w:hint="eastAsia"/>
+        </w:rPr>
+        <w:t xml:space="preserve">(6) </w:t>
+      </w:r>
       <w:r>
         <w:t>“</w:t>
       </w:r>
@@ -2290,7 +2594,7 @@
         <w:rPr>
           <w:rFonts w:hint="eastAsia"/>
         </w:rPr>
-        <w:t>게시판</w:t>
+        <w:t>순위</w:t>
       </w:r>
       <w:r>
         <w:t xml:space="preserve">” </w:t>
@@ -2299,7 +2603,15 @@
         <w:rPr>
           <w:rFonts w:hint="eastAsia"/>
         </w:rPr>
-        <w:t xml:space="preserve">페이지에서 사용자들이 작성한 질문 등의 게시글을 보거나, </w:t>
+        <w:t>페이지</w:t>
+      </w:r>
+    </w:p>
+    <w:p>
+      <w:r>
+        <w:rPr>
+          <w:rFonts w:hint="eastAsia"/>
+        </w:rPr>
+        <w:t xml:space="preserve"> </w:t>
       </w:r>
       <w:r>
         <w:t>“</w:t>
@@ -2308,7 +2620,7 @@
         <w:rPr>
           <w:rFonts w:hint="eastAsia"/>
         </w:rPr>
-        <w:t>글쓰기</w:t>
+        <w:t>순위</w:t>
       </w:r>
       <w:r>
         <w:t xml:space="preserve">” </w:t>
@@ -2317,260 +2629,6 @@
         <w:rPr>
           <w:rFonts w:hint="eastAsia"/>
         </w:rPr>
-        <w:t>버튼을 통해 게시글을 작성할 수 있다.</w:t>
-      </w:r>
-      <w:r>
-        <w:t xml:space="preserve"> “</w:t>
-      </w:r>
-      <w:r>
-        <w:rPr>
-          <w:rFonts w:hint="eastAsia"/>
-        </w:rPr>
-        <w:t>글쓰기</w:t>
-      </w:r>
-      <w:r>
-        <w:t xml:space="preserve">” </w:t>
-      </w:r>
-      <w:r>
-        <w:rPr>
-          <w:rFonts w:hint="eastAsia"/>
-        </w:rPr>
-        <w:t xml:space="preserve">버튼을 눌러 </w:t>
-      </w:r>
-      <w:r>
-        <w:t>form</w:t>
-      </w:r>
-      <w:r>
-        <w:rPr>
-          <w:rFonts w:hint="eastAsia"/>
-        </w:rPr>
-        <w:t xml:space="preserve">을 채우고 </w:t>
-      </w:r>
-      <w:r>
-        <w:t>“ADD”</w:t>
-      </w:r>
-      <w:r>
-        <w:rPr>
-          <w:rFonts w:hint="eastAsia"/>
-        </w:rPr>
-        <w:t xml:space="preserve"> 버튼을 누르면 </w:t>
-      </w:r>
-      <w:r>
-        <w:t>“</w:t>
-      </w:r>
-      <w:r>
-        <w:rPr>
-          <w:rFonts w:hint="eastAsia"/>
-        </w:rPr>
-        <w:t>게시판</w:t>
-      </w:r>
-      <w:r>
-        <w:t xml:space="preserve">” </w:t>
-      </w:r>
-      <w:r>
-        <w:rPr>
-          <w:rFonts w:hint="eastAsia"/>
-        </w:rPr>
-        <w:t>페이지에서 게시글 리스트에 글이 추가된 것을 확인할 수 있다.</w:t>
-      </w:r>
-      <w:r>
-        <w:t xml:space="preserve"> </w:t>
-      </w:r>
-      <w:r>
-        <w:rPr>
-          <w:rFonts w:hint="eastAsia"/>
-        </w:rPr>
-        <w:t>게시글 리스트에는 글 번호,</w:t>
-      </w:r>
-      <w:r>
-        <w:t xml:space="preserve"> </w:t>
-      </w:r>
-      <w:r>
-        <w:rPr>
-          <w:rFonts w:hint="eastAsia"/>
-        </w:rPr>
-        <w:t>제목,</w:t>
-      </w:r>
-      <w:r>
-        <w:t xml:space="preserve"> </w:t>
-      </w:r>
-      <w:r>
-        <w:rPr>
-          <w:rFonts w:hint="eastAsia"/>
-        </w:rPr>
-        <w:t>글쓴이,</w:t>
-      </w:r>
-      <w:r>
-        <w:t xml:space="preserve"> </w:t>
-      </w:r>
-      <w:r>
-        <w:rPr>
-          <w:rFonts w:hint="eastAsia"/>
-        </w:rPr>
-        <w:t>작성일,</w:t>
-      </w:r>
-      <w:r>
-        <w:t xml:space="preserve"> </w:t>
-      </w:r>
-      <w:r>
-        <w:rPr>
-          <w:rFonts w:hint="eastAsia"/>
-        </w:rPr>
-        <w:t>그리고 조회수가 표시된다.</w:t>
-      </w:r>
-      <w:r>
-        <w:t xml:space="preserve"> </w:t>
-      </w:r>
-      <w:r>
-        <w:rPr>
-          <w:rFonts w:hint="eastAsia"/>
-        </w:rPr>
-        <w:t>또한 글 제목을 누르면 글의 내용을 볼 수 있고,</w:t>
-      </w:r>
-      <w:r>
-        <w:t xml:space="preserve"> </w:t>
-      </w:r>
-      <w:r>
-        <w:rPr>
-          <w:rFonts w:hint="eastAsia"/>
-        </w:rPr>
-        <w:t>댓글을 작성할 수 있다.</w:t>
-      </w:r>
-    </w:p>
-    <w:p>
-      <w:pPr>
-        <w:ind w:firstLineChars="100" w:firstLine="200"/>
-        <w:rPr>
-          <w:rFonts w:hint="eastAsia"/>
-        </w:rPr>
-      </w:pPr>
-      <w:r>
-        <w:rPr>
-          <w:rFonts w:hint="eastAsia"/>
-        </w:rPr>
-        <w:t>목록에 있는 글을 클릭하게 되면 해당 글을 상세하게 확인할 수 있다.</w:t>
-      </w:r>
-      <w:r>
-        <w:t xml:space="preserve"> </w:t>
-      </w:r>
-      <w:r>
-        <w:rPr>
-          <w:rFonts w:hint="eastAsia"/>
-        </w:rPr>
-        <w:t>글에는 제목과 내용이 있고 내용을 확인한 후 댓글을 달 수 있는 댓글창도 존재한다.</w:t>
-      </w:r>
-      <w:r>
-        <w:t xml:space="preserve"> </w:t>
-      </w:r>
-      <w:r>
-        <w:rPr>
-          <w:rFonts w:hint="eastAsia"/>
-        </w:rPr>
-        <w:t>댓글을 작성하면 작성</w:t>
-      </w:r>
-      <w:r>
-        <w:rPr>
-          <w:rFonts w:hint="eastAsia"/>
-        </w:rPr>
-        <w:t xml:space="preserve"> </w:t>
-      </w:r>
-      <w:r>
-        <w:rPr>
-          <w:rFonts w:hint="eastAsia"/>
-        </w:rPr>
-        <w:t>란 아래에 댓글내용과 작성자(닉네임</w:t>
-      </w:r>
-      <w:r>
-        <w:t>)</w:t>
-      </w:r>
-      <w:r>
-        <w:rPr>
-          <w:rFonts w:hint="eastAsia"/>
-        </w:rPr>
-        <w:t>가 표시된다.</w:t>
-      </w:r>
-      <w:r>
-        <w:t xml:space="preserve"> </w:t>
-      </w:r>
-    </w:p>
-    <w:p>
-      <w:pPr>
-        <w:rPr>
-          <w:color w:val="FF0000"/>
-        </w:rPr>
-      </w:pPr>
-      <w:proofErr w:type="gramStart"/>
-      <w:r>
-        <w:rPr>
-          <w:color w:val="FF0000"/>
-        </w:rPr>
-        <w:t xml:space="preserve">// </w:t>
-      </w:r>
-      <w:r>
-        <w:rPr>
-          <w:rFonts w:hint="eastAsia"/>
-          <w:color w:val="FF0000"/>
-        </w:rPr>
-        <w:t>화면</w:t>
-      </w:r>
-      <w:proofErr w:type="gramEnd"/>
-      <w:r>
-        <w:rPr>
-          <w:rFonts w:hint="eastAsia"/>
-          <w:color w:val="FF0000"/>
-        </w:rPr>
-        <w:t xml:space="preserve"> 캡쳐 첨부</w:t>
-      </w:r>
-    </w:p>
-    <w:p>
-      <w:r>
-        <w:rPr>
-          <w:rFonts w:hint="eastAsia"/>
-        </w:rPr>
-        <w:t xml:space="preserve">(6) </w:t>
-      </w:r>
-      <w:r>
-        <w:t>“</w:t>
-      </w:r>
-      <w:r>
-        <w:rPr>
-          <w:rFonts w:hint="eastAsia"/>
-        </w:rPr>
-        <w:t>순위</w:t>
-      </w:r>
-      <w:r>
-        <w:t xml:space="preserve">” </w:t>
-      </w:r>
-      <w:r>
-        <w:rPr>
-          <w:rFonts w:hint="eastAsia"/>
-        </w:rPr>
-        <w:t>페이지</w:t>
-      </w:r>
-    </w:p>
-    <w:p>
-      <w:r>
-        <w:rPr>
-          <w:rFonts w:hint="eastAsia"/>
-        </w:rPr>
-        <w:t xml:space="preserve"> </w:t>
-      </w:r>
-      <w:r>
-        <w:t>“</w:t>
-      </w:r>
-      <w:r>
-        <w:rPr>
-          <w:rFonts w:hint="eastAsia"/>
-        </w:rPr>
-        <w:t>순위</w:t>
-      </w:r>
-      <w:r>
-        <w:t xml:space="preserve">” </w:t>
-      </w:r>
-      <w:r>
-        <w:rPr>
-          <w:rFonts w:hint="eastAsia"/>
-        </w:rPr>
         <w:t>페이지에서 회원가입 한 사용자들의 순위를 확인할 수 있다.</w:t>
       </w:r>
       <w:r>
@@ -2580,14 +2638,16 @@
         <w:rPr>
           <w:rFonts w:hint="eastAsia"/>
         </w:rPr>
-        <w:t>사용자 별 맞춘 문제 수를 기준으로 순위를 정하</w:t>
-      </w:r>
-      <w:r>
-        <w:rPr>
-          <w:rFonts w:hint="eastAsia"/>
-        </w:rPr>
-        <w:t>여 정렬하였다</w:t>
-      </w:r>
+        <w:t xml:space="preserve">사용자 별 맞춘 문제 수를 기준으로 </w:t>
+      </w:r>
+      <w:r>
+        <w:rPr>
+          <w:rFonts w:hint="eastAsia"/>
+        </w:rPr>
+        <w:t>정렬하여 순위를 정하였다</w:t>
+      </w:r>
+      <w:bookmarkStart w:id="0" w:name="_GoBack"/>
+      <w:bookmarkEnd w:id="0"/>
       <w:r>
         <w:rPr>
           <w:rFonts w:hint="eastAsia"/>
@@ -2971,6 +3031,7 @@
           <w:b/>
           <w:color w:val="000000" w:themeColor="text1"/>
         </w:rPr>
+        <w:lastRenderedPageBreak/>
         <w:t xml:space="preserve">4. </w:t>
       </w:r>
       <w:r>
@@ -2994,7 +3055,6 @@
           <w:b/>
           <w:color w:val="000000" w:themeColor="text1"/>
         </w:rPr>
-        <w:lastRenderedPageBreak/>
         <w:t xml:space="preserve"> </w:t>
       </w:r>
       <w:r>
@@ -3122,6 +3182,13 @@
         </w:rPr>
         <w:t>reference</w:t>
       </w:r>
+    </w:p>
+    <w:p>
+      <w:pPr>
+        <w:rPr>
+          <w:color w:val="FF0000"/>
+        </w:rPr>
+      </w:pPr>
     </w:p>
     <w:sectPr>
       <w:pgSz w:w="11906" w:h="16838"/>
@@ -3134,7 +3201,7 @@
 </file>
 
 <file path=word/endnotes.xml><?xml version="1.0" encoding="utf-8"?>
-<w:endnotes xmlns:wpc="http://schemas.microsoft.com/office/word/2010/wordprocessingCanvas" xmlns:cx="http://schemas.microsoft.com/office/drawing/2014/chartex" xmlns:cx1="http://schemas.microsoft.com/office/drawing/2015/9/8/chartex" xmlns:cx2="http://schemas.microsoft.com/office/drawing/2015/10/21/chartex" xmlns:cx3="http://schemas.microsoft.com/office/drawing/2016/5/9/chartex" xmlns:cx4="http://schemas.microsoft.com/office/drawing/2016/5/10/chartex" xmlns:cx5="http://schemas.microsoft.com/office/drawing/2016/5/11/chartex" xmlns:cx6="http://schemas.microsoft.com/office/drawing/2016/5/12/chartex" xmlns:cx7="http://schemas.microsoft.com/office/drawing/2016/5/13/chartex" xmlns:cx8="http://schemas.microsoft.com/office/drawing/2016/5/14/chartex" xmlns:mc="http://schemas.openxmlformats.org/markup-compatibility/2006" xmlns:aink="http://schemas.microsoft.com/office/drawing/2016/ink" xmlns:am3d="http://schemas.microsoft.com/office/drawing/2017/model3d" xmlns:o="urn:schemas-microsoft-com:office:office" xmlns:r="http://schemas.openxmlformats.org/officeDocument/2006/relationships" xmlns:m="http://schemas.openxmlformats.org/officeDocument/2006/math" xmlns:v="urn:schemas-microsoft-com:vml" xmlns:wp14="http://schemas.microsoft.com/office/word/2010/wordprocessingDrawing" xmlns:wp="http://schemas.openxmlformats.org/drawingml/2006/wordprocessingDrawing" xmlns:w10="urn:schemas-microsoft-com:office:word" xmlns:w="http://schemas.openxmlformats.org/wordprocessingml/2006/main" xmlns:w14="http://schemas.microsoft.com/office/word/2010/wordml" xmlns:w15="http://schemas.microsoft.com/office/word/2012/wordml" xmlns:w16cex="http://schemas.microsoft.com/office/word/2018/wordml/cex" xmlns:w16cid="http://schemas.microsoft.com/office/word/2016/wordml/cid" xmlns:w16="http://schemas.microsoft.com/office/word/2018/wordml" xmlns:w16sdtdh="http://schemas.microsoft.com/office/word/2020/wordml/sdtdatahash" xmlns:w16se="http://schemas.microsoft.com/office/word/2015/wordml/symex" xmlns:wpg="http://schemas.microsoft.com/office/word/2010/wordprocessingGroup" xmlns:wpi="http://schemas.microsoft.com/office/word/2010/wordprocessingInk" xmlns:wne="http://schemas.microsoft.com/office/word/2006/wordml" xmlns:wps="http://schemas.microsoft.com/office/word/2010/wordprocessingShape" mc:Ignorable="w14 w15 w16se w16cid w16 w16cex w16sdtdh wp14">
+<w:endnotes xmlns:wpc="http://schemas.microsoft.com/office/word/2010/wordprocessingCanvas" xmlns:mc="http://schemas.openxmlformats.org/markup-compatibility/2006" xmlns:o="urn:schemas-microsoft-com:office:office" xmlns:r="http://schemas.openxmlformats.org/officeDocument/2006/relationships" xmlns:m="http://schemas.openxmlformats.org/officeDocument/2006/math" xmlns:v="urn:schemas-microsoft-com:vml" xmlns:wp14="http://schemas.microsoft.com/office/word/2010/wordprocessingDrawing" xmlns:wp="http://schemas.openxmlformats.org/drawingml/2006/wordprocessingDrawing" xmlns:w10="urn:schemas-microsoft-com:office:word" xmlns:w="http://schemas.openxmlformats.org/wordprocessingml/2006/main" xmlns:w14="http://schemas.microsoft.com/office/word/2010/wordml" xmlns:w15="http://schemas.microsoft.com/office/word/2012/wordml" xmlns:wpg="http://schemas.microsoft.com/office/word/2010/wordprocessingGroup" xmlns:wpi="http://schemas.microsoft.com/office/word/2010/wordprocessingInk" xmlns:wne="http://schemas.microsoft.com/office/word/2006/wordml" xmlns:wps="http://schemas.microsoft.com/office/word/2010/wordprocessingShape" mc:Ignorable="w14 w15 wp14">
   <w:endnote w:type="separator" w:id="-1">
     <w:p>
       <w:pPr>
@@ -3159,7 +3226,7 @@
 </file>
 
 <file path=word/footnotes.xml><?xml version="1.0" encoding="utf-8"?>
-<w:footnotes xmlns:wpc="http://schemas.microsoft.com/office/word/2010/wordprocessingCanvas" xmlns:cx="http://schemas.microsoft.com/office/drawing/2014/chartex" xmlns:cx1="http://schemas.microsoft.com/office/drawing/2015/9/8/chartex" xmlns:cx2="http://schemas.microsoft.com/office/drawing/2015/10/21/chartex" xmlns:cx3="http://schemas.microsoft.com/office/drawing/2016/5/9/chartex" xmlns:cx4="http://schemas.microsoft.com/office/drawing/2016/5/10/chartex" xmlns:cx5="http://schemas.microsoft.com/office/drawing/2016/5/11/chartex" xmlns:cx6="http://schemas.microsoft.com/office/drawing/2016/5/12/chartex" xmlns:cx7="http://schemas.microsoft.com/office/drawing/2016/5/13/chartex" xmlns:cx8="http://schemas.microsoft.com/office/drawing/2016/5/14/chartex" xmlns:mc="http://schemas.openxmlformats.org/markup-compatibility/2006" xmlns:aink="http://schemas.microsoft.com/office/drawing/2016/ink" xmlns:am3d="http://schemas.microsoft.com/office/drawing/2017/model3d" xmlns:o="urn:schemas-microsoft-com:office:office" xmlns:r="http://schemas.openxmlformats.org/officeDocument/2006/relationships" xmlns:m="http://schemas.openxmlformats.org/officeDocument/2006/math" xmlns:v="urn:schemas-microsoft-com:vml" xmlns:wp14="http://schemas.microsoft.com/office/word/2010/wordprocessingDrawing" xmlns:wp="http://schemas.openxmlformats.org/drawingml/2006/wordprocessingDrawing" xmlns:w10="urn:schemas-microsoft-com:office:word" xmlns:w="http://schemas.openxmlformats.org/wordprocessingml/2006/main" xmlns:w14="http://schemas.microsoft.com/office/word/2010/wordml" xmlns:w15="http://schemas.microsoft.com/office/word/2012/wordml" xmlns:w16cex="http://schemas.microsoft.com/office/word/2018/wordml/cex" xmlns:w16cid="http://schemas.microsoft.com/office/word/2016/wordml/cid" xmlns:w16="http://schemas.microsoft.com/office/word/2018/wordml" xmlns:w16sdtdh="http://schemas.microsoft.com/office/word/2020/wordml/sdtdatahash" xmlns:w16se="http://schemas.microsoft.com/office/word/2015/wordml/symex" xmlns:wpg="http://schemas.microsoft.com/office/word/2010/wordprocessingGroup" xmlns:wpi="http://schemas.microsoft.com/office/word/2010/wordprocessingInk" xmlns:wne="http://schemas.microsoft.com/office/word/2006/wordml" xmlns:wps="http://schemas.microsoft.com/office/word/2010/wordprocessingShape" mc:Ignorable="w14 w15 w16se w16cid w16 w16cex w16sdtdh wp14">
+<w:footnotes xmlns:wpc="http://schemas.microsoft.com/office/word/2010/wordprocessingCanvas" xmlns:mc="http://schemas.openxmlformats.org/markup-compatibility/2006" xmlns:o="urn:schemas-microsoft-com:office:office" xmlns:r="http://schemas.openxmlformats.org/officeDocument/2006/relationships" xmlns:m="http://schemas.openxmlformats.org/officeDocument/2006/math" xmlns:v="urn:schemas-microsoft-com:vml" xmlns:wp14="http://schemas.microsoft.com/office/word/2010/wordprocessingDrawing" xmlns:wp="http://schemas.openxmlformats.org/drawingml/2006/wordprocessingDrawing" xmlns:w10="urn:schemas-microsoft-com:office:word" xmlns:w="http://schemas.openxmlformats.org/wordprocessingml/2006/main" xmlns:w14="http://schemas.microsoft.com/office/word/2010/wordml" xmlns:w15="http://schemas.microsoft.com/office/word/2012/wordml" xmlns:wpg="http://schemas.microsoft.com/office/word/2010/wordprocessingGroup" xmlns:wpi="http://schemas.microsoft.com/office/word/2010/wordprocessingInk" xmlns:wne="http://schemas.microsoft.com/office/word/2006/wordml" xmlns:wps="http://schemas.microsoft.com/office/word/2010/wordprocessingShape" mc:Ignorable="w14 w15 wp14">
   <w:footnote w:type="separator" w:id="-1">
     <w:p>
       <w:pPr>
@@ -3184,7 +3251,7 @@
 </file>
 
 <file path=word/numbering.xml><?xml version="1.0" encoding="utf-8"?>
-<w:numbering xmlns:wpc="http://schemas.microsoft.com/office/word/2010/wordprocessingCanvas" xmlns:cx="http://schemas.microsoft.com/office/drawing/2014/chartex" xmlns:cx1="http://schemas.microsoft.com/office/drawing/2015/9/8/chartex" xmlns:cx2="http://schemas.microsoft.com/office/drawing/2015/10/21/chartex" xmlns:cx3="http://schemas.microsoft.com/office/drawing/2016/5/9/chartex" xmlns:cx4="http://schemas.microsoft.com/office/drawing/2016/5/10/chartex" xmlns:cx5="http://schemas.microsoft.com/office/drawing/2016/5/11/chartex" xmlns:cx6="http://schemas.microsoft.com/office/drawing/2016/5/12/chartex" xmlns:cx7="http://schemas.microsoft.com/office/drawing/2016/5/13/chartex" xmlns:cx8="http://schemas.microsoft.com/office/drawing/2016/5/14/chartex" xmlns:mc="http://schemas.openxmlformats.org/markup-compatibility/2006" xmlns:aink="http://schemas.microsoft.com/office/drawing/2016/ink" xmlns:am3d="http://schemas.microsoft.com/office/drawing/2017/model3d" xmlns:o="urn:schemas-microsoft-com:office:office" xmlns:r="http://schemas.openxmlformats.org/officeDocument/2006/relationships" xmlns:m="http://schemas.openxmlformats.org/officeDocument/2006/math" xmlns:v="urn:schemas-microsoft-com:vml" xmlns:wp14="http://schemas.microsoft.com/office/word/2010/wordprocessingDrawing" xmlns:wp="http://schemas.openxmlformats.org/drawingml/2006/wordprocessingDrawing" xmlns:w10="urn:schemas-microsoft-com:office:word" xmlns:w="http://schemas.openxmlformats.org/wordprocessingml/2006/main" xmlns:w14="http://schemas.microsoft.com/office/word/2010/wordml" xmlns:w15="http://schemas.microsoft.com/office/word/2012/wordml" xmlns:w16cex="http://schemas.microsoft.com/office/word/2018/wordml/cex" xmlns:w16cid="http://schemas.microsoft.com/office/word/2016/wordml/cid" xmlns:w16="http://schemas.microsoft.com/office/word/2018/wordml" xmlns:w16sdtdh="http://schemas.microsoft.com/office/word/2020/wordml/sdtdatahash" xmlns:w16se="http://schemas.microsoft.com/office/word/2015/wordml/symex" xmlns:wpg="http://schemas.microsoft.com/office/word/2010/wordprocessingGroup" xmlns:wpi="http://schemas.microsoft.com/office/word/2010/wordprocessingInk" xmlns:wne="http://schemas.microsoft.com/office/word/2006/wordml" xmlns:wps="http://schemas.microsoft.com/office/word/2010/wordprocessingShape" mc:Ignorable="w14 w15 w16se w16cid w16 w16cex w16sdtdh wp14">
+<w:numbering xmlns:wpc="http://schemas.microsoft.com/office/word/2010/wordprocessingCanvas" xmlns:mc="http://schemas.openxmlformats.org/markup-compatibility/2006" xmlns:o="urn:schemas-microsoft-com:office:office" xmlns:r="http://schemas.openxmlformats.org/officeDocument/2006/relationships" xmlns:m="http://schemas.openxmlformats.org/officeDocument/2006/math" xmlns:v="urn:schemas-microsoft-com:vml" xmlns:wp14="http://schemas.microsoft.com/office/word/2010/wordprocessingDrawing" xmlns:wp="http://schemas.openxmlformats.org/drawingml/2006/wordprocessingDrawing" xmlns:w10="urn:schemas-microsoft-com:office:word" xmlns:w="http://schemas.openxmlformats.org/wordprocessingml/2006/main" xmlns:w14="http://schemas.microsoft.com/office/word/2010/wordml" xmlns:w15="http://schemas.microsoft.com/office/word/2012/wordml" xmlns:wpg="http://schemas.microsoft.com/office/word/2010/wordprocessingGroup" xmlns:wpi="http://schemas.microsoft.com/office/word/2010/wordprocessingInk" xmlns:wne="http://schemas.microsoft.com/office/word/2006/wordml" xmlns:wps="http://schemas.microsoft.com/office/word/2010/wordprocessingShape" mc:Ignorable="w14 w15 wp14">
   <w:abstractNum w:abstractNumId="0" w15:restartNumberingAfterBreak="0">
     <w:nsid w:val="56BE7235"/>
     <w:multiLevelType w:val="hybridMultilevel"/>
@@ -3305,7 +3372,7 @@
 </file>
 
 <file path=word/styles.xml><?xml version="1.0" encoding="utf-8"?>
-<w:styles xmlns:mc="http://schemas.openxmlformats.org/markup-compatibility/2006" xmlns:r="http://schemas.openxmlformats.org/officeDocument/2006/relationships" xmlns:w="http://schemas.openxmlformats.org/wordprocessingml/2006/main" xmlns:w14="http://schemas.microsoft.com/office/word/2010/wordml" xmlns:w15="http://schemas.microsoft.com/office/word/2012/wordml" xmlns:w16cex="http://schemas.microsoft.com/office/word/2018/wordml/cex" xmlns:w16cid="http://schemas.microsoft.com/office/word/2016/wordml/cid" xmlns:w16="http://schemas.microsoft.com/office/word/2018/wordml" xmlns:w16sdtdh="http://schemas.microsoft.com/office/word/2020/wordml/sdtdatahash" xmlns:w16se="http://schemas.microsoft.com/office/word/2015/wordml/symex" mc:Ignorable="w14 w15 w16se w16cid w16 w16cex w16sdtdh">
+<w:styles xmlns:mc="http://schemas.openxmlformats.org/markup-compatibility/2006" xmlns:r="http://schemas.openxmlformats.org/officeDocument/2006/relationships" xmlns:w="http://schemas.openxmlformats.org/wordprocessingml/2006/main" xmlns:w14="http://schemas.microsoft.com/office/word/2010/wordml" xmlns:w15="http://schemas.microsoft.com/office/word/2012/wordml" mc:Ignorable="w14 w15">
   <w:docDefaults>
     <w:rPrDefault>
       <w:rPr>
@@ -3322,7 +3389,7 @@
       </w:pPr>
     </w:pPrDefault>
   </w:docDefaults>
-  <w:latentStyles w:defLockedState="0" w:defUIPriority="99" w:defSemiHidden="0" w:defUnhideWhenUsed="0" w:defQFormat="0" w:count="376">
+  <w:latentStyles w:defLockedState="0" w:defUIPriority="99" w:defSemiHidden="0" w:defUnhideWhenUsed="0" w:defQFormat="0" w:count="371">
     <w:lsdException w:name="Normal" w:uiPriority="0" w:qFormat="1"/>
     <w:lsdException w:name="heading 1" w:uiPriority="9" w:qFormat="1"/>
     <w:lsdException w:name="heading 2" w:semiHidden="1" w:uiPriority="9" w:unhideWhenUsed="1" w:qFormat="1"/>
@@ -3428,6 +3495,7 @@
     <w:lsdException w:name="HTML Sample" w:semiHidden="1" w:unhideWhenUsed="1"/>
     <w:lsdException w:name="HTML Typewriter" w:semiHidden="1" w:unhideWhenUsed="1"/>
     <w:lsdException w:name="HTML Variable" w:semiHidden="1" w:unhideWhenUsed="1"/>
+    <w:lsdException w:name="Normal Table" w:semiHidden="1" w:unhideWhenUsed="1"/>
     <w:lsdException w:name="annotation subject" w:semiHidden="1" w:unhideWhenUsed="1"/>
     <w:lsdException w:name="No List" w:semiHidden="1" w:unhideWhenUsed="1"/>
     <w:lsdException w:name="Outline List 1" w:semiHidden="1" w:unhideWhenUsed="1"/>
@@ -3470,8 +3538,11 @@
     <w:lsdException w:name="Table Contemporary" w:semiHidden="1" w:unhideWhenUsed="1"/>
     <w:lsdException w:name="Table Elegant" w:semiHidden="1" w:unhideWhenUsed="1"/>
     <w:lsdException w:name="Table Professional" w:semiHidden="1" w:unhideWhenUsed="1"/>
+    <w:lsdException w:name="Table Subtle 1" w:semiHidden="1" w:unhideWhenUsed="1"/>
     <w:lsdException w:name="Table Subtle 2" w:semiHidden="1" w:unhideWhenUsed="1"/>
     <w:lsdException w:name="Table Web 1" w:semiHidden="1" w:unhideWhenUsed="1"/>
+    <w:lsdException w:name="Table Web 2" w:semiHidden="1" w:unhideWhenUsed="1"/>
+    <w:lsdException w:name="Table Web 3" w:semiHidden="1" w:unhideWhenUsed="1"/>
     <w:lsdException w:name="Balloon Text" w:semiHidden="1" w:unhideWhenUsed="1"/>
     <w:lsdException w:name="Table Grid" w:uiPriority="39"/>
     <w:lsdException w:name="Table Theme" w:semiHidden="1" w:unhideWhenUsed="1"/>
@@ -3690,11 +3761,6 @@
     <w:lsdException w:name="List Table 5 Dark Accent 6" w:uiPriority="50"/>
     <w:lsdException w:name="List Table 6 Colorful Accent 6" w:uiPriority="51"/>
     <w:lsdException w:name="List Table 7 Colorful Accent 6" w:uiPriority="52"/>
-    <w:lsdException w:name="Mention" w:semiHidden="1" w:unhideWhenUsed="1"/>
-    <w:lsdException w:name="Smart Hyperlink" w:semiHidden="1" w:unhideWhenUsed="1"/>
-    <w:lsdException w:name="Hashtag" w:semiHidden="1" w:unhideWhenUsed="1"/>
-    <w:lsdException w:name="Unresolved Mention" w:semiHidden="1" w:unhideWhenUsed="1"/>
-    <w:lsdException w:name="Smart Link" w:semiHidden="1" w:unhideWhenUsed="1"/>
   </w:latentStyles>
   <w:style w:type="paragraph" w:default="1" w:styleId="a">
     <w:name w:val="Normal"/>

--- a/OH팀 프로젝트 보고서.docx
+++ b/OH팀 프로젝트 보고서.docx
@@ -1,6 +1,6 @@
 
 <file path=word/document.xml><?xml version="1.0" encoding="utf-8"?>
-<w:document xmlns:wpc="http://schemas.microsoft.com/office/word/2010/wordprocessingCanvas" xmlns:mc="http://schemas.openxmlformats.org/markup-compatibility/2006" xmlns:o="urn:schemas-microsoft-com:office:office" xmlns:r="http://schemas.openxmlformats.org/officeDocument/2006/relationships" xmlns:m="http://schemas.openxmlformats.org/officeDocument/2006/math" xmlns:v="urn:schemas-microsoft-com:vml" xmlns:wp14="http://schemas.microsoft.com/office/word/2010/wordprocessingDrawing" xmlns:wp="http://schemas.openxmlformats.org/drawingml/2006/wordprocessingDrawing" xmlns:w10="urn:schemas-microsoft-com:office:word" xmlns:w="http://schemas.openxmlformats.org/wordprocessingml/2006/main" xmlns:w14="http://schemas.microsoft.com/office/word/2010/wordml" xmlns:w15="http://schemas.microsoft.com/office/word/2012/wordml" xmlns:wpg="http://schemas.microsoft.com/office/word/2010/wordprocessingGroup" xmlns:wpi="http://schemas.microsoft.com/office/word/2010/wordprocessingInk" xmlns:wne="http://schemas.microsoft.com/office/word/2006/wordml" xmlns:wps="http://schemas.microsoft.com/office/word/2010/wordprocessingShape" mc:Ignorable="w14 w15 wp14">
+<w:document xmlns:wpc="http://schemas.microsoft.com/office/word/2010/wordprocessingCanvas" xmlns:cx="http://schemas.microsoft.com/office/drawing/2014/chartex" xmlns:cx1="http://schemas.microsoft.com/office/drawing/2015/9/8/chartex" xmlns:cx2="http://schemas.microsoft.com/office/drawing/2015/10/21/chartex" xmlns:cx3="http://schemas.microsoft.com/office/drawing/2016/5/9/chartex" xmlns:cx4="http://schemas.microsoft.com/office/drawing/2016/5/10/chartex" xmlns:cx5="http://schemas.microsoft.com/office/drawing/2016/5/11/chartex" xmlns:cx6="http://schemas.microsoft.com/office/drawing/2016/5/12/chartex" xmlns:cx7="http://schemas.microsoft.com/office/drawing/2016/5/13/chartex" xmlns:cx8="http://schemas.microsoft.com/office/drawing/2016/5/14/chartex" xmlns:mc="http://schemas.openxmlformats.org/markup-compatibility/2006" xmlns:aink="http://schemas.microsoft.com/office/drawing/2016/ink" xmlns:am3d="http://schemas.microsoft.com/office/drawing/2017/model3d" xmlns:o="urn:schemas-microsoft-com:office:office" xmlns:r="http://schemas.openxmlformats.org/officeDocument/2006/relationships" xmlns:m="http://schemas.openxmlformats.org/officeDocument/2006/math" xmlns:v="urn:schemas-microsoft-com:vml" xmlns:wp14="http://schemas.microsoft.com/office/word/2010/wordprocessingDrawing" xmlns:wp="http://schemas.openxmlformats.org/drawingml/2006/wordprocessingDrawing" xmlns:w10="urn:schemas-microsoft-com:office:word" xmlns:w="http://schemas.openxmlformats.org/wordprocessingml/2006/main" xmlns:w14="http://schemas.microsoft.com/office/word/2010/wordml" xmlns:w15="http://schemas.microsoft.com/office/word/2012/wordml" xmlns:w16cex="http://schemas.microsoft.com/office/word/2018/wordml/cex" xmlns:w16cid="http://schemas.microsoft.com/office/word/2016/wordml/cid" xmlns:w16="http://schemas.microsoft.com/office/word/2018/wordml" xmlns:w16sdtdh="http://schemas.microsoft.com/office/word/2020/wordml/sdtdatahash" xmlns:w16se="http://schemas.microsoft.com/office/word/2015/wordml/symex" xmlns:wpg="http://schemas.microsoft.com/office/word/2010/wordprocessingGroup" xmlns:wpi="http://schemas.microsoft.com/office/word/2010/wordprocessingInk" xmlns:wne="http://schemas.microsoft.com/office/word/2006/wordml" xmlns:wps="http://schemas.microsoft.com/office/word/2010/wordprocessingShape" mc:Ignorable="w14 w15 w16se w16cid w16 w16cex w16sdtdh wp14">
   <w:body>
     <w:p>
       <w:pPr>
@@ -40,6 +40,7 @@
           <w:sz w:val="28"/>
         </w:rPr>
       </w:pPr>
+      <w:proofErr w:type="spellStart"/>
       <w:r>
         <w:rPr>
           <w:rFonts w:hint="eastAsia"/>
@@ -52,8 +53,25 @@
           <w:rFonts w:hint="eastAsia"/>
           <w:sz w:val="28"/>
         </w:rPr>
-        <w:t>프로그래밍 텀프로젝트</w:t>
-      </w:r>
+        <w:t>프로그래밍</w:t>
+      </w:r>
+      <w:proofErr w:type="spellEnd"/>
+      <w:r>
+        <w:rPr>
+          <w:rFonts w:hint="eastAsia"/>
+          <w:sz w:val="28"/>
+        </w:rPr>
+        <w:t xml:space="preserve"> </w:t>
+      </w:r>
+      <w:proofErr w:type="spellStart"/>
+      <w:r>
+        <w:rPr>
+          <w:rFonts w:hint="eastAsia"/>
+          <w:sz w:val="28"/>
+        </w:rPr>
+        <w:t>텀프로젝트</w:t>
+      </w:r>
+      <w:proofErr w:type="spellEnd"/>
     </w:p>
     <w:p>
       <w:pPr>
@@ -149,6 +167,7 @@
                 <w:sz w:val="24"/>
               </w:rPr>
             </w:pPr>
+            <w:proofErr w:type="spellStart"/>
             <w:r>
               <w:rPr>
                 <w:rFonts w:hint="eastAsia"/>
@@ -156,6 +175,7 @@
               </w:rPr>
               <w:t>박세찬</w:t>
             </w:r>
+            <w:proofErr w:type="spellEnd"/>
           </w:p>
         </w:tc>
         <w:tc>
@@ -286,6 +306,7 @@
                 <w:sz w:val="24"/>
               </w:rPr>
             </w:pPr>
+            <w:proofErr w:type="spellStart"/>
             <w:r>
               <w:rPr>
                 <w:rFonts w:hint="eastAsia"/>
@@ -293,6 +314,7 @@
               </w:rPr>
               <w:t>황아영</w:t>
             </w:r>
+            <w:proofErr w:type="spellEnd"/>
           </w:p>
         </w:tc>
         <w:tc>
@@ -1259,9 +1281,11 @@
         </w:rPr>
         <w:t xml:space="preserve"> 데이터베이스는 </w:t>
       </w:r>
+      <w:proofErr w:type="spellStart"/>
       <w:r>
         <w:t>mongoDB</w:t>
       </w:r>
+      <w:proofErr w:type="spellEnd"/>
       <w:r>
         <w:rPr>
           <w:rFonts w:hint="eastAsia"/>
@@ -1304,9 +1328,11 @@
       <w:r>
         <w:t xml:space="preserve"> </w:t>
       </w:r>
+      <w:proofErr w:type="spellStart"/>
       <w:r>
         <w:t>github</w:t>
       </w:r>
+      <w:proofErr w:type="spellEnd"/>
       <w:r>
         <w:rPr>
           <w:rFonts w:hint="eastAsia"/>
@@ -1500,7 +1526,31 @@
         <w:t>폴더에서 관리하였다.</w:t>
       </w:r>
       <w:r>
-        <w:t xml:space="preserve"> footer.ejs, navbar.ejs, scripts.ejs </w:t>
+        <w:t xml:space="preserve"> </w:t>
+      </w:r>
+      <w:proofErr w:type="spellStart"/>
+      <w:r>
+        <w:t>footer.ejs</w:t>
+      </w:r>
+      <w:proofErr w:type="spellEnd"/>
+      <w:r>
+        <w:t xml:space="preserve">, </w:t>
+      </w:r>
+      <w:proofErr w:type="spellStart"/>
+      <w:r>
+        <w:t>navbar.ejs</w:t>
+      </w:r>
+      <w:proofErr w:type="spellEnd"/>
+      <w:r>
+        <w:t xml:space="preserve">, </w:t>
+      </w:r>
+      <w:proofErr w:type="spellStart"/>
+      <w:r>
+        <w:t>scripts.ejs</w:t>
+      </w:r>
+      <w:proofErr w:type="spellEnd"/>
+      <w:r>
+        <w:t xml:space="preserve"> </w:t>
       </w:r>
       <w:r>
         <w:rPr>
@@ -1520,11 +1570,19 @@
       <w:r>
         <w:t xml:space="preserve"> </w:t>
       </w:r>
-      <w:r>
-        <w:rPr>
-          <w:rFonts w:hint="eastAsia"/>
-        </w:rPr>
-        <w:t xml:space="preserve">페이지들에서 </w:t>
+      <w:proofErr w:type="spellStart"/>
+      <w:r>
+        <w:rPr>
+          <w:rFonts w:hint="eastAsia"/>
+        </w:rPr>
+        <w:t>페이지들에서</w:t>
+      </w:r>
+      <w:proofErr w:type="spellEnd"/>
+      <w:r>
+        <w:rPr>
+          <w:rFonts w:hint="eastAsia"/>
+        </w:rPr>
+        <w:t xml:space="preserve"> </w:t>
       </w:r>
       <w:r>
         <w:t>include</w:t>
@@ -1553,21 +1611,38 @@
           <w:color w:val="FF0000"/>
         </w:rPr>
       </w:pPr>
-      <w:r>
-        <w:rPr>
-          <w:rFonts w:hint="eastAsia"/>
-          <w:color w:val="FF0000"/>
-        </w:rPr>
-        <w:t>// 어떻게 구현했는지 써주세요.</w:t>
-      </w:r>
-    </w:p>
-    <w:p>
-      <w:r>
-        <w:rPr>
-          <w:rFonts w:hint="eastAsia"/>
-        </w:rPr>
-        <w:t>(3) 서버로부터 데이터 받아오기</w:t>
-      </w:r>
+      <w:proofErr w:type="gramStart"/>
+      <w:r>
+        <w:rPr>
+          <w:rFonts w:hint="eastAsia"/>
+          <w:color w:val="FF0000"/>
+        </w:rPr>
+        <w:t>// 어떻게</w:t>
+      </w:r>
+      <w:proofErr w:type="gramEnd"/>
+      <w:r>
+        <w:rPr>
+          <w:rFonts w:hint="eastAsia"/>
+          <w:color w:val="FF0000"/>
+        </w:rPr>
+        <w:t xml:space="preserve"> 구현했는지 써주세요.</w:t>
+      </w:r>
+    </w:p>
+    <w:p>
+      <w:r>
+        <w:rPr>
+          <w:rFonts w:hint="eastAsia"/>
+        </w:rPr>
+        <w:t xml:space="preserve">(3) 서버로부터 데이터 </w:t>
+      </w:r>
+      <w:proofErr w:type="spellStart"/>
+      <w:r>
+        <w:rPr>
+          <w:rFonts w:hint="eastAsia"/>
+        </w:rPr>
+        <w:t>받아오기</w:t>
+      </w:r>
+      <w:proofErr w:type="spellEnd"/>
     </w:p>
     <w:p>
       <w:pPr>
@@ -1588,8 +1663,13 @@
         </w:rPr>
         <w:t xml:space="preserve">에서 </w:t>
       </w:r>
-      <w:r>
-        <w:t>axios.get()</w:t>
+      <w:proofErr w:type="spellStart"/>
+      <w:r>
+        <w:t>axios.get</w:t>
+      </w:r>
+      <w:proofErr w:type="spellEnd"/>
+      <w:r>
+        <w:t>()</w:t>
       </w:r>
       <w:r>
         <w:rPr>
@@ -1612,9 +1692,11 @@
         </w:rPr>
         <w:t xml:space="preserve">함수 파라미터로 해당 서버 </w:t>
       </w:r>
+      <w:proofErr w:type="spellStart"/>
       <w:r>
         <w:t>url</w:t>
       </w:r>
+      <w:proofErr w:type="spellEnd"/>
       <w:r>
         <w:rPr>
           <w:rFonts w:hint="eastAsia"/>
@@ -1687,20 +1769,30 @@
           <w:color w:val="FF0000"/>
         </w:rPr>
       </w:pPr>
-      <w:r>
-        <w:rPr>
-          <w:rFonts w:hint="eastAsia"/>
-          <w:color w:val="FF0000"/>
-        </w:rPr>
-        <w:t>// 어떻게 구현했는지 써주세요.</w:t>
-      </w:r>
-    </w:p>
-    <w:p>
-      <w:pPr>
-        <w:rPr>
-          <w:color w:val="FF0000"/>
-        </w:rPr>
-      </w:pPr>
+      <w:proofErr w:type="gramStart"/>
+      <w:r>
+        <w:rPr>
+          <w:rFonts w:hint="eastAsia"/>
+          <w:color w:val="FF0000"/>
+        </w:rPr>
+        <w:t>// 어떻게</w:t>
+      </w:r>
+      <w:proofErr w:type="gramEnd"/>
+      <w:r>
+        <w:rPr>
+          <w:rFonts w:hint="eastAsia"/>
+          <w:color w:val="FF0000"/>
+        </w:rPr>
+        <w:t xml:space="preserve"> 구현했는지 써주세요.</w:t>
+      </w:r>
+    </w:p>
+    <w:p>
+      <w:pPr>
+        <w:rPr>
+          <w:color w:val="FF0000"/>
+        </w:rPr>
+      </w:pPr>
+      <w:proofErr w:type="gramStart"/>
       <w:r>
         <w:rPr>
           <w:color w:val="FF0000"/>
@@ -1712,7 +1804,15 @@
           <w:rFonts w:hint="eastAsia"/>
           <w:color w:val="FF0000"/>
         </w:rPr>
-        <w:t xml:space="preserve"> 화면 캡쳐 첨부</w:t>
+        <w:t xml:space="preserve"> 화면</w:t>
+      </w:r>
+      <w:proofErr w:type="gramEnd"/>
+      <w:r>
+        <w:rPr>
+          <w:rFonts w:hint="eastAsia"/>
+          <w:color w:val="FF0000"/>
+        </w:rPr>
+        <w:t xml:space="preserve"> 캡쳐 첨부</w:t>
       </w:r>
     </w:p>
     <w:p>
@@ -2088,6 +2188,7 @@
       <w:r>
         <w:t xml:space="preserve"> </w:t>
       </w:r>
+      <w:proofErr w:type="gramStart"/>
       <w:r>
         <w:rPr>
           <w:color w:val="FF0000"/>
@@ -2106,15 +2207,24 @@
           <w:rFonts w:hint="eastAsia"/>
           <w:color w:val="FF0000"/>
         </w:rPr>
-        <w:t>쓰는 중</w:t>
-      </w:r>
-    </w:p>
-    <w:p>
-      <w:pPr>
-        <w:rPr>
-          <w:color w:val="FF0000"/>
-        </w:rPr>
-      </w:pPr>
+        <w:t>쓰는</w:t>
+      </w:r>
+      <w:proofErr w:type="gramEnd"/>
+      <w:r>
+        <w:rPr>
+          <w:rFonts w:hint="eastAsia"/>
+          <w:color w:val="FF0000"/>
+        </w:rPr>
+        <w:t xml:space="preserve"> 중</w:t>
+      </w:r>
+    </w:p>
+    <w:p>
+      <w:pPr>
+        <w:rPr>
+          <w:color w:val="FF0000"/>
+        </w:rPr>
+      </w:pPr>
+      <w:proofErr w:type="gramStart"/>
       <w:r>
         <w:rPr>
           <w:color w:val="FF0000"/>
@@ -2126,7 +2236,15 @@
           <w:rFonts w:hint="eastAsia"/>
           <w:color w:val="FF0000"/>
         </w:rPr>
-        <w:t>화면 캡쳐 첨부</w:t>
+        <w:t>화면</w:t>
+      </w:r>
+      <w:proofErr w:type="gramEnd"/>
+      <w:r>
+        <w:rPr>
+          <w:rFonts w:hint="eastAsia"/>
+          <w:color w:val="FF0000"/>
+        </w:rPr>
+        <w:t xml:space="preserve"> 캡쳐 첨부</w:t>
       </w:r>
     </w:p>
     <w:p>
@@ -2146,13 +2264,22 @@
           <w:color w:val="FF0000"/>
         </w:rPr>
       </w:pPr>
+      <w:proofErr w:type="gramStart"/>
       <w:r>
         <w:rPr>
           <w:rFonts w:hint="eastAsia"/>
           <w:color w:val="FF0000"/>
         </w:rPr>
         <w:lastRenderedPageBreak/>
-        <w:t xml:space="preserve">// 동작 과정 </w:t>
+        <w:t>// 동작</w:t>
+      </w:r>
+      <w:proofErr w:type="gramEnd"/>
+      <w:r>
+        <w:rPr>
+          <w:rFonts w:hint="eastAsia"/>
+          <w:color w:val="FF0000"/>
+        </w:rPr>
+        <w:t xml:space="preserve"> 과정 </w:t>
       </w:r>
       <w:r>
         <w:rPr>
@@ -2174,6 +2301,7 @@
           <w:color w:val="FF0000"/>
         </w:rPr>
       </w:pPr>
+      <w:proofErr w:type="gramStart"/>
       <w:r>
         <w:rPr>
           <w:color w:val="FF0000"/>
@@ -2185,7 +2313,15 @@
           <w:rFonts w:hint="eastAsia"/>
           <w:color w:val="FF0000"/>
         </w:rPr>
-        <w:t>화면 캡쳐 첨부</w:t>
+        <w:t>화면</w:t>
+      </w:r>
+      <w:proofErr w:type="gramEnd"/>
+      <w:r>
+        <w:rPr>
+          <w:rFonts w:hint="eastAsia"/>
+          <w:color w:val="FF0000"/>
+        </w:rPr>
+        <w:t xml:space="preserve"> 캡쳐 첨부</w:t>
       </w:r>
     </w:p>
     <w:p>
@@ -2202,9 +2338,6 @@
     <w:p>
       <w:pPr>
         <w:ind w:firstLineChars="100" w:firstLine="200"/>
-        <w:rPr>
-          <w:rFonts w:hint="eastAsia"/>
-        </w:rPr>
       </w:pPr>
       <w:r>
         <w:t>“</w:t>
@@ -2375,36 +2508,15 @@
         <w:rPr>
           <w:rFonts w:hint="eastAsia"/>
         </w:rPr>
-        <w:t xml:space="preserve">에 저장된 </w:t>
-      </w:r>
-      <w:r>
-        <w:rPr>
-          <w:rFonts w:hint="eastAsia"/>
-        </w:rPr>
-        <w:t>게시글</w:t>
-      </w:r>
-      <w:r>
-        <w:rPr>
-          <w:rFonts w:hint="eastAsia"/>
-        </w:rPr>
-        <w:t xml:space="preserve"> 수만큼 각</w:t>
-      </w:r>
-      <w:r>
-        <w:rPr>
-          <w:rFonts w:hint="eastAsia"/>
-        </w:rPr>
-        <w:t xml:space="preserve"> 정보를</w:t>
-      </w:r>
-      <w:r>
-        <w:rPr>
-          <w:rFonts w:hint="eastAsia"/>
-        </w:rPr>
-        <w:t xml:space="preserve"> 표시하도록 하였다.</w:t>
+        <w:t>에 저장된 게시글 수만큼 각 정보를 표시하도록 하였다.</w:t>
       </w:r>
     </w:p>
     <w:p>
       <w:pPr>
         <w:ind w:firstLineChars="100" w:firstLine="200"/>
+        <w:rPr>
+          <w:color w:val="0070C0"/>
+        </w:rPr>
       </w:pPr>
       <w:r>
         <w:rPr>
@@ -2526,46 +2638,175 @@
       <w:r>
         <w:t xml:space="preserve"> </w:t>
       </w:r>
-      <w:r>
-        <w:rPr>
-          <w:color w:val="0070C0"/>
-        </w:rPr>
-        <w:t>//</w:t>
-      </w:r>
-      <w:r>
-        <w:rPr>
-          <w:rFonts w:hint="eastAsia"/>
-          <w:color w:val="0070C0"/>
-        </w:rPr>
-        <w:t xml:space="preserve"> </w:t>
-      </w:r>
-      <w:r>
-        <w:rPr>
-          <w:rFonts w:hint="eastAsia"/>
-          <w:color w:val="0070C0"/>
-        </w:rPr>
-        <w:t xml:space="preserve">댓글 기능 </w:t>
-      </w:r>
-      <w:r>
-        <w:rPr>
-          <w:rFonts w:hint="eastAsia"/>
-          <w:color w:val="0070C0"/>
-        </w:rPr>
-        <w:t xml:space="preserve">어떻게 구현했는지 간략하게 </w:t>
-      </w:r>
-      <w:r>
-        <w:rPr>
-          <w:color w:val="0070C0"/>
-        </w:rPr>
-        <w:t>..</w:t>
-      </w:r>
-    </w:p>
-    <w:p>
-      <w:pPr>
-        <w:rPr>
-          <w:color w:val="FF0000"/>
-        </w:rPr>
-      </w:pPr>
+    </w:p>
+    <w:p>
+      <w:pPr>
+        <w:ind w:firstLineChars="100" w:firstLine="200"/>
+        <w:rPr>
+          <w:color w:val="000000" w:themeColor="text1"/>
+        </w:rPr>
+      </w:pPr>
+      <w:r>
+        <w:rPr>
+          <w:rFonts w:hint="eastAsia"/>
+          <w:color w:val="000000" w:themeColor="text1"/>
+        </w:rPr>
+        <w:t>게시글 상세 페이지의 하단에는 댓글을 입력할 수 있고,</w:t>
+      </w:r>
+      <w:r>
+        <w:rPr>
+          <w:color w:val="000000" w:themeColor="text1"/>
+        </w:rPr>
+        <w:t xml:space="preserve"> </w:t>
+      </w:r>
+      <w:r>
+        <w:rPr>
+          <w:rFonts w:hint="eastAsia"/>
+          <w:color w:val="000000" w:themeColor="text1"/>
+        </w:rPr>
+        <w:t>댓글을 확인할 수 있다.</w:t>
+      </w:r>
+    </w:p>
+    <w:p>
+      <w:pPr>
+        <w:ind w:firstLineChars="100" w:firstLine="200"/>
+        <w:rPr>
+          <w:rFonts w:hint="eastAsia"/>
+          <w:color w:val="000000" w:themeColor="text1"/>
+        </w:rPr>
+      </w:pPr>
+      <w:r>
+        <w:rPr>
+          <w:rFonts w:hint="eastAsia"/>
+          <w:color w:val="000000" w:themeColor="text1"/>
+        </w:rPr>
+        <w:t>댓글을 작성한 후 우측의 입력 버튼을 누르면 댓글이 작성된다.</w:t>
+      </w:r>
+      <w:r>
+        <w:rPr>
+          <w:color w:val="000000" w:themeColor="text1"/>
+        </w:rPr>
+        <w:t xml:space="preserve"> </w:t>
+      </w:r>
+      <w:r>
+        <w:rPr>
+          <w:rFonts w:hint="eastAsia"/>
+          <w:color w:val="000000" w:themeColor="text1"/>
+        </w:rPr>
+        <w:t>작성한 후 게시물을 다시 확인해보면 이전에 쓴 댓글이 올라와 있음을 확인할 수 있다</w:t>
+      </w:r>
+      <w:r>
+        <w:rPr>
+          <w:color w:val="000000" w:themeColor="text1"/>
+        </w:rPr>
+        <w:t xml:space="preserve">. </w:t>
+      </w:r>
+      <w:r>
+        <w:rPr>
+          <w:rFonts w:hint="eastAsia"/>
+          <w:color w:val="000000" w:themeColor="text1"/>
+        </w:rPr>
+        <w:t xml:space="preserve">입력이라는 버튼이 클릭되는 순간 서버에 올려지는 </w:t>
+      </w:r>
+      <w:r>
+        <w:rPr>
+          <w:color w:val="000000" w:themeColor="text1"/>
+        </w:rPr>
+        <w:t>request()</w:t>
+      </w:r>
+      <w:r>
+        <w:rPr>
+          <w:rFonts w:hint="eastAsia"/>
+          <w:color w:val="000000" w:themeColor="text1"/>
+        </w:rPr>
+        <w:t>함수가 실행되고,</w:t>
+      </w:r>
+      <w:r>
+        <w:rPr>
+          <w:color w:val="000000" w:themeColor="text1"/>
+        </w:rPr>
+        <w:t xml:space="preserve"> </w:t>
+      </w:r>
+      <w:r>
+        <w:rPr>
+          <w:rFonts w:hint="eastAsia"/>
+          <w:color w:val="000000" w:themeColor="text1"/>
+        </w:rPr>
+        <w:t>댓글의 제목과 내용을 각각 분리해서 서버로 전송한다</w:t>
+      </w:r>
+      <w:r>
+        <w:rPr>
+          <w:color w:val="000000" w:themeColor="text1"/>
+        </w:rPr>
+        <w:t xml:space="preserve">. </w:t>
+      </w:r>
+      <w:r>
+        <w:rPr>
+          <w:rFonts w:hint="eastAsia"/>
+          <w:color w:val="000000" w:themeColor="text1"/>
+        </w:rPr>
+        <w:t>댓글을 불러올 때는 서버에 접근하여,</w:t>
+      </w:r>
+      <w:r>
+        <w:rPr>
+          <w:color w:val="000000" w:themeColor="text1"/>
+        </w:rPr>
+        <w:t xml:space="preserve"> </w:t>
+      </w:r>
+      <w:r>
+        <w:rPr>
+          <w:rFonts w:hint="eastAsia"/>
+          <w:color w:val="000000" w:themeColor="text1"/>
+        </w:rPr>
+        <w:t>댓글의 제목,</w:t>
+      </w:r>
+      <w:r>
+        <w:rPr>
+          <w:color w:val="000000" w:themeColor="text1"/>
+        </w:rPr>
+        <w:t xml:space="preserve"> </w:t>
+      </w:r>
+      <w:r>
+        <w:rPr>
+          <w:rFonts w:hint="eastAsia"/>
+          <w:color w:val="000000" w:themeColor="text1"/>
+        </w:rPr>
+        <w:t>내용,</w:t>
+      </w:r>
+      <w:r>
+        <w:rPr>
+          <w:color w:val="000000" w:themeColor="text1"/>
+        </w:rPr>
+        <w:t xml:space="preserve"> </w:t>
+      </w:r>
+      <w:r>
+        <w:rPr>
+          <w:rFonts w:hint="eastAsia"/>
+          <w:color w:val="000000" w:themeColor="text1"/>
+        </w:rPr>
+        <w:t>작성자,</w:t>
+      </w:r>
+      <w:r>
+        <w:rPr>
+          <w:color w:val="000000" w:themeColor="text1"/>
+        </w:rPr>
+        <w:t xml:space="preserve"> </w:t>
+      </w:r>
+      <w:r>
+        <w:rPr>
+          <w:rFonts w:hint="eastAsia"/>
+          <w:color w:val="000000" w:themeColor="text1"/>
+        </w:rPr>
+        <w:t>시간을 불러온 후 해당 칸에 각각 입력된다.</w:t>
+      </w:r>
+    </w:p>
+    <w:p>
+      <w:pPr>
+        <w:rPr>
+          <w:color w:val="FF0000"/>
+        </w:rPr>
+      </w:pPr>
+      <w:proofErr w:type="gramStart"/>
       <w:r>
         <w:rPr>
           <w:color w:val="FF0000"/>
@@ -2577,7 +2818,15 @@
           <w:rFonts w:hint="eastAsia"/>
           <w:color w:val="FF0000"/>
         </w:rPr>
-        <w:t>화면 캡쳐 첨부</w:t>
+        <w:t>화면</w:t>
+      </w:r>
+      <w:proofErr w:type="gramEnd"/>
+      <w:r>
+        <w:rPr>
+          <w:rFonts w:hint="eastAsia"/>
+          <w:color w:val="FF0000"/>
+        </w:rPr>
+        <w:t xml:space="preserve"> 캡쳐 첨부</w:t>
       </w:r>
     </w:p>
     <w:p>
@@ -2646,8 +2895,6 @@
         </w:rPr>
         <w:t>정렬하여 순위를 정하였다</w:t>
       </w:r>
-      <w:bookmarkStart w:id="0" w:name="_GoBack"/>
-      <w:bookmarkEnd w:id="0"/>
       <w:r>
         <w:rPr>
           <w:rFonts w:hint="eastAsia"/>
@@ -2706,6 +2953,7 @@
           <w:color w:val="FF0000"/>
         </w:rPr>
       </w:pPr>
+      <w:proofErr w:type="gramStart"/>
       <w:r>
         <w:rPr>
           <w:color w:val="FF0000"/>
@@ -2717,7 +2965,15 @@
           <w:rFonts w:hint="eastAsia"/>
           <w:color w:val="FF0000"/>
         </w:rPr>
-        <w:t>화면 캡쳐 첨부</w:t>
+        <w:t>화면</w:t>
+      </w:r>
+      <w:proofErr w:type="gramEnd"/>
+      <w:r>
+        <w:rPr>
+          <w:rFonts w:hint="eastAsia"/>
+          <w:color w:val="FF0000"/>
+        </w:rPr>
+        <w:t xml:space="preserve"> 캡쳐 첨부</w:t>
       </w:r>
     </w:p>
     <w:p>
@@ -2939,7 +3195,14 @@
         <w:rPr>
           <w:rFonts w:hint="eastAsia"/>
         </w:rPr>
-        <w:t>속성을 이용해 한 번에 배너 하나만 보이도록 설정하였다.</w:t>
+        <w:t xml:space="preserve">속성을 이용해 한 번에 배너 하나만 </w:t>
+      </w:r>
+      <w:r>
+        <w:rPr>
+          <w:rFonts w:hint="eastAsia"/>
+        </w:rPr>
+        <w:lastRenderedPageBreak/>
+        <w:t>보이도록 설정하였다.</w:t>
       </w:r>
       <w:r>
         <w:t xml:space="preserve"> </w:t>
@@ -2974,6 +3237,7 @@
           <w:color w:val="FF0000"/>
         </w:rPr>
       </w:pPr>
+      <w:proofErr w:type="gramStart"/>
       <w:r>
         <w:rPr>
           <w:color w:val="FF0000"/>
@@ -2985,15 +3249,24 @@
           <w:rFonts w:hint="eastAsia"/>
           <w:color w:val="FF0000"/>
         </w:rPr>
-        <w:t>화면 캡쳐 첨부</w:t>
-      </w:r>
-    </w:p>
-    <w:p>
-      <w:pPr>
-        <w:rPr>
-          <w:color w:val="FF0000"/>
-        </w:rPr>
-      </w:pPr>
+        <w:t>화면</w:t>
+      </w:r>
+      <w:proofErr w:type="gramEnd"/>
+      <w:r>
+        <w:rPr>
+          <w:rFonts w:hint="eastAsia"/>
+          <w:color w:val="FF0000"/>
+        </w:rPr>
+        <w:t xml:space="preserve"> 캡쳐 첨부</w:t>
+      </w:r>
+    </w:p>
+    <w:p>
+      <w:pPr>
+        <w:rPr>
+          <w:color w:val="FF0000"/>
+        </w:rPr>
+      </w:pPr>
+      <w:proofErr w:type="gramStart"/>
       <w:r>
         <w:t xml:space="preserve">(8) </w:t>
       </w:r>
@@ -3002,7 +3275,15 @@
           <w:rFonts w:hint="eastAsia"/>
           <w:color w:val="FF0000"/>
         </w:rPr>
-        <w:t>// 그 외 기능이나 구현 내용 쓸 거 있으면 추가해주세요</w:t>
+        <w:t>/</w:t>
+      </w:r>
+      <w:proofErr w:type="gramEnd"/>
+      <w:r>
+        <w:rPr>
+          <w:rFonts w:hint="eastAsia"/>
+          <w:color w:val="FF0000"/>
+        </w:rPr>
+        <w:t>/ 그 외 기능이나 구현 내용 쓸 거 있으면 추가해주세요</w:t>
       </w:r>
       <w:r>
         <w:rPr>
@@ -3031,7 +3312,6 @@
           <w:b/>
           <w:color w:val="000000" w:themeColor="text1"/>
         </w:rPr>
-        <w:lastRenderedPageBreak/>
         <w:t xml:space="preserve">4. </w:t>
       </w:r>
       <w:r>
@@ -3201,7 +3481,7 @@
 </file>
 
 <file path=word/endnotes.xml><?xml version="1.0" encoding="utf-8"?>
-<w:endnotes xmlns:wpc="http://schemas.microsoft.com/office/word/2010/wordprocessingCanvas" xmlns:mc="http://schemas.openxmlformats.org/markup-compatibility/2006" xmlns:o="urn:schemas-microsoft-com:office:office" xmlns:r="http://schemas.openxmlformats.org/officeDocument/2006/relationships" xmlns:m="http://schemas.openxmlformats.org/officeDocument/2006/math" xmlns:v="urn:schemas-microsoft-com:vml" xmlns:wp14="http://schemas.microsoft.com/office/word/2010/wordprocessingDrawing" xmlns:wp="http://schemas.openxmlformats.org/drawingml/2006/wordprocessingDrawing" xmlns:w10="urn:schemas-microsoft-com:office:word" xmlns:w="http://schemas.openxmlformats.org/wordprocessingml/2006/main" xmlns:w14="http://schemas.microsoft.com/office/word/2010/wordml" xmlns:w15="http://schemas.microsoft.com/office/word/2012/wordml" xmlns:wpg="http://schemas.microsoft.com/office/word/2010/wordprocessingGroup" xmlns:wpi="http://schemas.microsoft.com/office/word/2010/wordprocessingInk" xmlns:wne="http://schemas.microsoft.com/office/word/2006/wordml" xmlns:wps="http://schemas.microsoft.com/office/word/2010/wordprocessingShape" mc:Ignorable="w14 w15 wp14">
+<w:endnotes xmlns:wpc="http://schemas.microsoft.com/office/word/2010/wordprocessingCanvas" xmlns:cx="http://schemas.microsoft.com/office/drawing/2014/chartex" xmlns:cx1="http://schemas.microsoft.com/office/drawing/2015/9/8/chartex" xmlns:cx2="http://schemas.microsoft.com/office/drawing/2015/10/21/chartex" xmlns:cx3="http://schemas.microsoft.com/office/drawing/2016/5/9/chartex" xmlns:cx4="http://schemas.microsoft.com/office/drawing/2016/5/10/chartex" xmlns:cx5="http://schemas.microsoft.com/office/drawing/2016/5/11/chartex" xmlns:cx6="http://schemas.microsoft.com/office/drawing/2016/5/12/chartex" xmlns:cx7="http://schemas.microsoft.com/office/drawing/2016/5/13/chartex" xmlns:cx8="http://schemas.microsoft.com/office/drawing/2016/5/14/chartex" xmlns:mc="http://schemas.openxmlformats.org/markup-compatibility/2006" xmlns:aink="http://schemas.microsoft.com/office/drawing/2016/ink" xmlns:am3d="http://schemas.microsoft.com/office/drawing/2017/model3d" xmlns:o="urn:schemas-microsoft-com:office:office" xmlns:r="http://schemas.openxmlformats.org/officeDocument/2006/relationships" xmlns:m="http://schemas.openxmlformats.org/officeDocument/2006/math" xmlns:v="urn:schemas-microsoft-com:vml" xmlns:wp14="http://schemas.microsoft.com/office/word/2010/wordprocessingDrawing" xmlns:wp="http://schemas.openxmlformats.org/drawingml/2006/wordprocessingDrawing" xmlns:w10="urn:schemas-microsoft-com:office:word" xmlns:w="http://schemas.openxmlformats.org/wordprocessingml/2006/main" xmlns:w14="http://schemas.microsoft.com/office/word/2010/wordml" xmlns:w15="http://schemas.microsoft.com/office/word/2012/wordml" xmlns:w16cex="http://schemas.microsoft.com/office/word/2018/wordml/cex" xmlns:w16cid="http://schemas.microsoft.com/office/word/2016/wordml/cid" xmlns:w16="http://schemas.microsoft.com/office/word/2018/wordml" xmlns:w16sdtdh="http://schemas.microsoft.com/office/word/2020/wordml/sdtdatahash" xmlns:w16se="http://schemas.microsoft.com/office/word/2015/wordml/symex" xmlns:wpg="http://schemas.microsoft.com/office/word/2010/wordprocessingGroup" xmlns:wpi="http://schemas.microsoft.com/office/word/2010/wordprocessingInk" xmlns:wne="http://schemas.microsoft.com/office/word/2006/wordml" xmlns:wps="http://schemas.microsoft.com/office/word/2010/wordprocessingShape" mc:Ignorable="w14 w15 w16se w16cid w16 w16cex w16sdtdh wp14">
   <w:endnote w:type="separator" w:id="-1">
     <w:p>
       <w:pPr>
@@ -3226,7 +3506,7 @@
 </file>
 
 <file path=word/footnotes.xml><?xml version="1.0" encoding="utf-8"?>
-<w:footnotes xmlns:wpc="http://schemas.microsoft.com/office/word/2010/wordprocessingCanvas" xmlns:mc="http://schemas.openxmlformats.org/markup-compatibility/2006" xmlns:o="urn:schemas-microsoft-com:office:office" xmlns:r="http://schemas.openxmlformats.org/officeDocument/2006/relationships" xmlns:m="http://schemas.openxmlformats.org/officeDocument/2006/math" xmlns:v="urn:schemas-microsoft-com:vml" xmlns:wp14="http://schemas.microsoft.com/office/word/2010/wordprocessingDrawing" xmlns:wp="http://schemas.openxmlformats.org/drawingml/2006/wordprocessingDrawing" xmlns:w10="urn:schemas-microsoft-com:office:word" xmlns:w="http://schemas.openxmlformats.org/wordprocessingml/2006/main" xmlns:w14="http://schemas.microsoft.com/office/word/2010/wordml" xmlns:w15="http://schemas.microsoft.com/office/word/2012/wordml" xmlns:wpg="http://schemas.microsoft.com/office/word/2010/wordprocessingGroup" xmlns:wpi="http://schemas.microsoft.com/office/word/2010/wordprocessingInk" xmlns:wne="http://schemas.microsoft.com/office/word/2006/wordml" xmlns:wps="http://schemas.microsoft.com/office/word/2010/wordprocessingShape" mc:Ignorable="w14 w15 wp14">
+<w:footnotes xmlns:wpc="http://schemas.microsoft.com/office/word/2010/wordprocessingCanvas" xmlns:cx="http://schemas.microsoft.com/office/drawing/2014/chartex" xmlns:cx1="http://schemas.microsoft.com/office/drawing/2015/9/8/chartex" xmlns:cx2="http://schemas.microsoft.com/office/drawing/2015/10/21/chartex" xmlns:cx3="http://schemas.microsoft.com/office/drawing/2016/5/9/chartex" xmlns:cx4="http://schemas.microsoft.com/office/drawing/2016/5/10/chartex" xmlns:cx5="http://schemas.microsoft.com/office/drawing/2016/5/11/chartex" xmlns:cx6="http://schemas.microsoft.com/office/drawing/2016/5/12/chartex" xmlns:cx7="http://schemas.microsoft.com/office/drawing/2016/5/13/chartex" xmlns:cx8="http://schemas.microsoft.com/office/drawing/2016/5/14/chartex" xmlns:mc="http://schemas.openxmlformats.org/markup-compatibility/2006" xmlns:aink="http://schemas.microsoft.com/office/drawing/2016/ink" xmlns:am3d="http://schemas.microsoft.com/office/drawing/2017/model3d" xmlns:o="urn:schemas-microsoft-com:office:office" xmlns:r="http://schemas.openxmlformats.org/officeDocument/2006/relationships" xmlns:m="http://schemas.openxmlformats.org/officeDocument/2006/math" xmlns:v="urn:schemas-microsoft-com:vml" xmlns:wp14="http://schemas.microsoft.com/office/word/2010/wordprocessingDrawing" xmlns:wp="http://schemas.openxmlformats.org/drawingml/2006/wordprocessingDrawing" xmlns:w10="urn:schemas-microsoft-com:office:word" xmlns:w="http://schemas.openxmlformats.org/wordprocessingml/2006/main" xmlns:w14="http://schemas.microsoft.com/office/word/2010/wordml" xmlns:w15="http://schemas.microsoft.com/office/word/2012/wordml" xmlns:w16cex="http://schemas.microsoft.com/office/word/2018/wordml/cex" xmlns:w16cid="http://schemas.microsoft.com/office/word/2016/wordml/cid" xmlns:w16="http://schemas.microsoft.com/office/word/2018/wordml" xmlns:w16sdtdh="http://schemas.microsoft.com/office/word/2020/wordml/sdtdatahash" xmlns:w16se="http://schemas.microsoft.com/office/word/2015/wordml/symex" xmlns:wpg="http://schemas.microsoft.com/office/word/2010/wordprocessingGroup" xmlns:wpi="http://schemas.microsoft.com/office/word/2010/wordprocessingInk" xmlns:wne="http://schemas.microsoft.com/office/word/2006/wordml" xmlns:wps="http://schemas.microsoft.com/office/word/2010/wordprocessingShape" mc:Ignorable="w14 w15 w16se w16cid w16 w16cex w16sdtdh wp14">
   <w:footnote w:type="separator" w:id="-1">
     <w:p>
       <w:pPr>
@@ -3251,7 +3531,7 @@
 </file>
 
 <file path=word/numbering.xml><?xml version="1.0" encoding="utf-8"?>
-<w:numbering xmlns:wpc="http://schemas.microsoft.com/office/word/2010/wordprocessingCanvas" xmlns:mc="http://schemas.openxmlformats.org/markup-compatibility/2006" xmlns:o="urn:schemas-microsoft-com:office:office" xmlns:r="http://schemas.openxmlformats.org/officeDocument/2006/relationships" xmlns:m="http://schemas.openxmlformats.org/officeDocument/2006/math" xmlns:v="urn:schemas-microsoft-com:vml" xmlns:wp14="http://schemas.microsoft.com/office/word/2010/wordprocessingDrawing" xmlns:wp="http://schemas.openxmlformats.org/drawingml/2006/wordprocessingDrawing" xmlns:w10="urn:schemas-microsoft-com:office:word" xmlns:w="http://schemas.openxmlformats.org/wordprocessingml/2006/main" xmlns:w14="http://schemas.microsoft.com/office/word/2010/wordml" xmlns:w15="http://schemas.microsoft.com/office/word/2012/wordml" xmlns:wpg="http://schemas.microsoft.com/office/word/2010/wordprocessingGroup" xmlns:wpi="http://schemas.microsoft.com/office/word/2010/wordprocessingInk" xmlns:wne="http://schemas.microsoft.com/office/word/2006/wordml" xmlns:wps="http://schemas.microsoft.com/office/word/2010/wordprocessingShape" mc:Ignorable="w14 w15 wp14">
+<w:numbering xmlns:wpc="http://schemas.microsoft.com/office/word/2010/wordprocessingCanvas" xmlns:cx="http://schemas.microsoft.com/office/drawing/2014/chartex" xmlns:cx1="http://schemas.microsoft.com/office/drawing/2015/9/8/chartex" xmlns:cx2="http://schemas.microsoft.com/office/drawing/2015/10/21/chartex" xmlns:cx3="http://schemas.microsoft.com/office/drawing/2016/5/9/chartex" xmlns:cx4="http://schemas.microsoft.com/office/drawing/2016/5/10/chartex" xmlns:cx5="http://schemas.microsoft.com/office/drawing/2016/5/11/chartex" xmlns:cx6="http://schemas.microsoft.com/office/drawing/2016/5/12/chartex" xmlns:cx7="http://schemas.microsoft.com/office/drawing/2016/5/13/chartex" xmlns:cx8="http://schemas.microsoft.com/office/drawing/2016/5/14/chartex" xmlns:mc="http://schemas.openxmlformats.org/markup-compatibility/2006" xmlns:aink="http://schemas.microsoft.com/office/drawing/2016/ink" xmlns:am3d="http://schemas.microsoft.com/office/drawing/2017/model3d" xmlns:o="urn:schemas-microsoft-com:office:office" xmlns:r="http://schemas.openxmlformats.org/officeDocument/2006/relationships" xmlns:m="http://schemas.openxmlformats.org/officeDocument/2006/math" xmlns:v="urn:schemas-microsoft-com:vml" xmlns:wp14="http://schemas.microsoft.com/office/word/2010/wordprocessingDrawing" xmlns:wp="http://schemas.openxmlformats.org/drawingml/2006/wordprocessingDrawing" xmlns:w10="urn:schemas-microsoft-com:office:word" xmlns:w="http://schemas.openxmlformats.org/wordprocessingml/2006/main" xmlns:w14="http://schemas.microsoft.com/office/word/2010/wordml" xmlns:w15="http://schemas.microsoft.com/office/word/2012/wordml" xmlns:w16cex="http://schemas.microsoft.com/office/word/2018/wordml/cex" xmlns:w16cid="http://schemas.microsoft.com/office/word/2016/wordml/cid" xmlns:w16="http://schemas.microsoft.com/office/word/2018/wordml" xmlns:w16sdtdh="http://schemas.microsoft.com/office/word/2020/wordml/sdtdatahash" xmlns:w16se="http://schemas.microsoft.com/office/word/2015/wordml/symex" xmlns:wpg="http://schemas.microsoft.com/office/word/2010/wordprocessingGroup" xmlns:wpi="http://schemas.microsoft.com/office/word/2010/wordprocessingInk" xmlns:wne="http://schemas.microsoft.com/office/word/2006/wordml" xmlns:wps="http://schemas.microsoft.com/office/word/2010/wordprocessingShape" mc:Ignorable="w14 w15 w16se w16cid w16 w16cex w16sdtdh wp14">
   <w:abstractNum w:abstractNumId="0" w15:restartNumberingAfterBreak="0">
     <w:nsid w:val="56BE7235"/>
     <w:multiLevelType w:val="hybridMultilevel"/>
@@ -3372,7 +3652,7 @@
 </file>
 
 <file path=word/styles.xml><?xml version="1.0" encoding="utf-8"?>
-<w:styles xmlns:mc="http://schemas.openxmlformats.org/markup-compatibility/2006" xmlns:r="http://schemas.openxmlformats.org/officeDocument/2006/relationships" xmlns:w="http://schemas.openxmlformats.org/wordprocessingml/2006/main" xmlns:w14="http://schemas.microsoft.com/office/word/2010/wordml" xmlns:w15="http://schemas.microsoft.com/office/word/2012/wordml" mc:Ignorable="w14 w15">
+<w:styles xmlns:mc="http://schemas.openxmlformats.org/markup-compatibility/2006" xmlns:r="http://schemas.openxmlformats.org/officeDocument/2006/relationships" xmlns:w="http://schemas.openxmlformats.org/wordprocessingml/2006/main" xmlns:w14="http://schemas.microsoft.com/office/word/2010/wordml" xmlns:w15="http://schemas.microsoft.com/office/word/2012/wordml" xmlns:w16cex="http://schemas.microsoft.com/office/word/2018/wordml/cex" xmlns:w16cid="http://schemas.microsoft.com/office/word/2016/wordml/cid" xmlns:w16="http://schemas.microsoft.com/office/word/2018/wordml" xmlns:w16sdtdh="http://schemas.microsoft.com/office/word/2020/wordml/sdtdatahash" xmlns:w16se="http://schemas.microsoft.com/office/word/2015/wordml/symex" mc:Ignorable="w14 w15 w16se w16cid w16 w16cex w16sdtdh">
   <w:docDefaults>
     <w:rPrDefault>
       <w:rPr>
@@ -3389,7 +3669,7 @@
       </w:pPr>
     </w:pPrDefault>
   </w:docDefaults>
-  <w:latentStyles w:defLockedState="0" w:defUIPriority="99" w:defSemiHidden="0" w:defUnhideWhenUsed="0" w:defQFormat="0" w:count="371">
+  <w:latentStyles w:defLockedState="0" w:defUIPriority="99" w:defSemiHidden="0" w:defUnhideWhenUsed="0" w:defQFormat="0" w:count="376">
     <w:lsdException w:name="Normal" w:uiPriority="0" w:qFormat="1"/>
     <w:lsdException w:name="heading 1" w:uiPriority="9" w:qFormat="1"/>
     <w:lsdException w:name="heading 2" w:semiHidden="1" w:uiPriority="9" w:unhideWhenUsed="1" w:qFormat="1"/>
@@ -3495,7 +3775,6 @@
     <w:lsdException w:name="HTML Sample" w:semiHidden="1" w:unhideWhenUsed="1"/>
     <w:lsdException w:name="HTML Typewriter" w:semiHidden="1" w:unhideWhenUsed="1"/>
     <w:lsdException w:name="HTML Variable" w:semiHidden="1" w:unhideWhenUsed="1"/>
-    <w:lsdException w:name="Normal Table" w:semiHidden="1" w:unhideWhenUsed="1"/>
     <w:lsdException w:name="annotation subject" w:semiHidden="1" w:unhideWhenUsed="1"/>
     <w:lsdException w:name="No List" w:semiHidden="1" w:unhideWhenUsed="1"/>
     <w:lsdException w:name="Outline List 1" w:semiHidden="1" w:unhideWhenUsed="1"/>
@@ -3538,11 +3817,8 @@
     <w:lsdException w:name="Table Contemporary" w:semiHidden="1" w:unhideWhenUsed="1"/>
     <w:lsdException w:name="Table Elegant" w:semiHidden="1" w:unhideWhenUsed="1"/>
     <w:lsdException w:name="Table Professional" w:semiHidden="1" w:unhideWhenUsed="1"/>
-    <w:lsdException w:name="Table Subtle 1" w:semiHidden="1" w:unhideWhenUsed="1"/>
     <w:lsdException w:name="Table Subtle 2" w:semiHidden="1" w:unhideWhenUsed="1"/>
     <w:lsdException w:name="Table Web 1" w:semiHidden="1" w:unhideWhenUsed="1"/>
-    <w:lsdException w:name="Table Web 2" w:semiHidden="1" w:unhideWhenUsed="1"/>
-    <w:lsdException w:name="Table Web 3" w:semiHidden="1" w:unhideWhenUsed="1"/>
     <w:lsdException w:name="Balloon Text" w:semiHidden="1" w:unhideWhenUsed="1"/>
     <w:lsdException w:name="Table Grid" w:uiPriority="39"/>
     <w:lsdException w:name="Table Theme" w:semiHidden="1" w:unhideWhenUsed="1"/>
@@ -3761,6 +4037,11 @@
     <w:lsdException w:name="List Table 5 Dark Accent 6" w:uiPriority="50"/>
     <w:lsdException w:name="List Table 6 Colorful Accent 6" w:uiPriority="51"/>
     <w:lsdException w:name="List Table 7 Colorful Accent 6" w:uiPriority="52"/>
+    <w:lsdException w:name="Mention" w:semiHidden="1" w:unhideWhenUsed="1"/>
+    <w:lsdException w:name="Smart Hyperlink" w:semiHidden="1" w:unhideWhenUsed="1"/>
+    <w:lsdException w:name="Hashtag" w:semiHidden="1" w:unhideWhenUsed="1"/>
+    <w:lsdException w:name="Unresolved Mention" w:semiHidden="1" w:unhideWhenUsed="1"/>
+    <w:lsdException w:name="Smart Link" w:semiHidden="1" w:unhideWhenUsed="1"/>
   </w:latentStyles>
   <w:style w:type="paragraph" w:default="1" w:styleId="a">
     <w:name w:val="Normal"/>

--- a/OH팀 프로젝트 보고서.docx
+++ b/OH팀 프로젝트 보고서.docx
@@ -1474,6 +1474,9 @@
     <w:p>
       <w:pPr>
         <w:ind w:firstLineChars="100" w:firstLine="200"/>
+        <w:rPr>
+          <w:rFonts w:hint="eastAsia"/>
+        </w:rPr>
       </w:pPr>
       <w:r>
         <w:rPr>
@@ -1608,54 +1611,1789 @@
     <w:p>
       <w:pPr>
         <w:rPr>
+          <w:rFonts w:hint="eastAsia"/>
+        </w:rPr>
+      </w:pPr>
+      <w:proofErr w:type="spellStart"/>
+      <w:r>
+        <w:t>J</w:t>
+      </w:r>
+      <w:r>
+        <w:rPr>
+          <w:rFonts w:hint="eastAsia"/>
+        </w:rPr>
+        <w:t>query</w:t>
+      </w:r>
+      <w:proofErr w:type="spellEnd"/>
+      <w:r>
+        <w:t xml:space="preserve"> </w:t>
+      </w:r>
+      <w:r>
+        <w:rPr>
+          <w:rFonts w:hint="eastAsia"/>
+        </w:rPr>
+        <w:t>문의 ajax</w:t>
+      </w:r>
+      <w:r>
+        <w:t xml:space="preserve"> </w:t>
+      </w:r>
+      <w:r>
+        <w:rPr>
+          <w:rFonts w:hint="eastAsia"/>
+        </w:rPr>
+        <w:t xml:space="preserve">함수를 </w:t>
+      </w:r>
+      <w:r>
+        <w:rPr>
+          <w:rFonts w:hint="eastAsia"/>
+        </w:rPr>
+        <w:t>호출</w:t>
+      </w:r>
+      <w:r>
+        <w:rPr>
+          <w:rFonts w:hint="eastAsia"/>
+        </w:rPr>
+        <w:t>해 서버에 request를 보</w:t>
+      </w:r>
+      <w:r>
+        <w:rPr>
+          <w:rFonts w:hint="eastAsia"/>
+        </w:rPr>
+        <w:t>낸다.</w:t>
+      </w:r>
+      <w:r>
+        <w:t xml:space="preserve"> </w:t>
+      </w:r>
+      <w:r>
+        <w:rPr>
+          <w:rFonts w:hint="eastAsia"/>
+        </w:rPr>
+        <w:t xml:space="preserve">데이터는 </w:t>
+      </w:r>
+      <w:proofErr w:type="spellStart"/>
+      <w:r>
+        <w:rPr>
+          <w:rFonts w:hint="eastAsia"/>
+        </w:rPr>
+        <w:t>stringfy</w:t>
+      </w:r>
+      <w:proofErr w:type="spellEnd"/>
+      <w:r>
+        <w:rPr>
+          <w:rFonts w:hint="eastAsia"/>
+        </w:rPr>
+        <w:t>를 통해 json</w:t>
+      </w:r>
+      <w:r>
+        <w:t xml:space="preserve"> </w:t>
+      </w:r>
+      <w:r>
+        <w:rPr>
+          <w:rFonts w:hint="eastAsia"/>
+        </w:rPr>
+        <w:t>파일로</w:t>
+      </w:r>
+      <w:r>
+        <w:rPr>
+          <w:rFonts w:hint="eastAsia"/>
+        </w:rPr>
+        <w:t xml:space="preserve"> </w:t>
+      </w:r>
+      <w:r>
+        <w:rPr>
+          <w:rFonts w:hint="eastAsia"/>
+        </w:rPr>
+        <w:t>변환해 전송한다.</w:t>
+      </w:r>
+    </w:p>
+    <w:p>
+      <w:pPr>
+        <w:rPr>
           <w:color w:val="FF0000"/>
         </w:rPr>
       </w:pPr>
-      <w:proofErr w:type="gramStart"/>
       <w:r>
         <w:rPr>
           <w:rFonts w:hint="eastAsia"/>
           <w:color w:val="FF0000"/>
         </w:rPr>
-        <w:t>// 어떻게</w:t>
-      </w:r>
-      <w:proofErr w:type="gramEnd"/>
-      <w:r>
-        <w:rPr>
-          <w:rFonts w:hint="eastAsia"/>
+        <w:t>// 어떻게 구현했는지 써주세요.</w:t>
+      </w:r>
+    </w:p>
+    <w:p>
+      <w:r>
+        <w:rPr>
+          <w:rFonts w:hint="eastAsia"/>
+        </w:rPr>
+        <w:t xml:space="preserve">(3) 서버로부터 데이터 </w:t>
+      </w:r>
+      <w:proofErr w:type="spellStart"/>
+      <w:r>
+        <w:rPr>
+          <w:rFonts w:hint="eastAsia"/>
+        </w:rPr>
+        <w:t>받아오기</w:t>
+      </w:r>
+      <w:proofErr w:type="spellEnd"/>
+    </w:p>
+    <w:p>
+      <w:pPr>
+        <w:ind w:firstLineChars="100" w:firstLine="200"/>
+      </w:pPr>
+      <w:r>
+        <w:rPr>
+          <w:rFonts w:hint="eastAsia"/>
+        </w:rPr>
+        <w:t>i</w:t>
+      </w:r>
+      <w:r>
+        <w:t>ndex.js</w:t>
+      </w:r>
+      <w:r>
+        <w:rPr>
+          <w:rFonts w:hint="eastAsia"/>
+        </w:rPr>
+        <w:t xml:space="preserve">에서 </w:t>
+      </w:r>
+      <w:proofErr w:type="spellStart"/>
+      <w:r>
+        <w:t>axios.get</w:t>
+      </w:r>
+      <w:proofErr w:type="spellEnd"/>
+      <w:r>
+        <w:t>()</w:t>
+      </w:r>
+      <w:r>
+        <w:rPr>
+          <w:rFonts w:hint="eastAsia"/>
+        </w:rPr>
+        <w:t>을 비동기적으로 호출</w:t>
+      </w:r>
+      <w:r>
+        <w:rPr>
+          <w:rFonts w:hint="eastAsia"/>
+        </w:rPr>
+        <w:t>하였으며,</w:t>
+      </w:r>
+      <w:r>
+        <w:t xml:space="preserve"> </w:t>
+      </w:r>
+      <w:r>
+        <w:rPr>
+          <w:rFonts w:hint="eastAsia"/>
+        </w:rPr>
+        <w:t xml:space="preserve">함수 파라미터로 해당 서버 </w:t>
+      </w:r>
+      <w:proofErr w:type="spellStart"/>
+      <w:r>
+        <w:t>url</w:t>
+      </w:r>
+      <w:proofErr w:type="spellEnd"/>
+      <w:r>
+        <w:rPr>
+          <w:rFonts w:hint="eastAsia"/>
+        </w:rPr>
+        <w:t>과 권한을 얻기 위한 토큰을 전달</w:t>
+      </w:r>
+      <w:r>
+        <w:rPr>
+          <w:rFonts w:hint="eastAsia"/>
+        </w:rPr>
+        <w:t>하였다</w:t>
+      </w:r>
+      <w:r>
+        <w:rPr>
+          <w:rFonts w:hint="eastAsia"/>
+        </w:rPr>
+        <w:t>.</w:t>
+      </w:r>
+      <w:r>
+        <w:t xml:space="preserve"> </w:t>
+      </w:r>
+      <w:r>
+        <w:rPr>
+          <w:rFonts w:hint="eastAsia"/>
+        </w:rPr>
+        <w:t>함수 호출의 결과로 서버로부터 반환된 데이터</w:t>
+      </w:r>
+      <w:r>
+        <w:rPr>
+          <w:rFonts w:hint="eastAsia"/>
+        </w:rPr>
+        <w:t xml:space="preserve"> 중</w:t>
+      </w:r>
+      <w:r>
+        <w:rPr>
+          <w:rFonts w:hint="eastAsia"/>
+        </w:rPr>
+        <w:t xml:space="preserve"> 필요한 부분을 </w:t>
+      </w:r>
+      <w:r>
+        <w:t>render()</w:t>
+      </w:r>
+      <w:r>
+        <w:rPr>
+          <w:rFonts w:hint="eastAsia"/>
+        </w:rPr>
+        <w:t>의 파라미터로 해당 페이지에 전달</w:t>
+      </w:r>
+      <w:r>
+        <w:rPr>
+          <w:rFonts w:hint="eastAsia"/>
+        </w:rPr>
+        <w:t>하여 사용하였다.</w:t>
+      </w:r>
+    </w:p>
+    <w:p>
+      <w:r>
+        <w:rPr>
+          <w:rFonts w:hint="eastAsia"/>
+        </w:rPr>
+        <w:t>(4)</w:t>
+      </w:r>
+      <w:r>
+        <w:t xml:space="preserve"> </w:t>
+      </w:r>
+      <w:r>
+        <w:rPr>
+          <w:rFonts w:hint="eastAsia"/>
+        </w:rPr>
+        <w:t>홈 페이지</w:t>
+      </w:r>
+    </w:p>
+    <w:p>
+      <w:pPr>
+        <w:rPr>
+          <w:rFonts w:hint="eastAsia"/>
+        </w:rPr>
+      </w:pPr>
+      <w:r>
+        <w:rPr>
+          <w:rFonts w:hint="eastAsia"/>
+        </w:rPr>
+        <w:t>전체 문제,</w:t>
+      </w:r>
+      <w:r>
+        <w:t xml:space="preserve"> </w:t>
+      </w:r>
+      <w:r>
+        <w:rPr>
+          <w:rFonts w:hint="eastAsia"/>
+        </w:rPr>
+        <w:t>전체 게시글,</w:t>
+      </w:r>
+      <w:r>
+        <w:t xml:space="preserve"> </w:t>
+      </w:r>
+      <w:r>
+        <w:rPr>
+          <w:rFonts w:hint="eastAsia"/>
+        </w:rPr>
+        <w:t>전체 멤버 수를 count</w:t>
+      </w:r>
+      <w:r>
+        <w:rPr>
+          <w:rFonts w:hint="eastAsia"/>
+        </w:rPr>
+        <w:t>er</w:t>
+      </w:r>
+      <w:r>
+        <w:t xml:space="preserve"> </w:t>
+      </w:r>
+      <w:r>
+        <w:rPr>
+          <w:rFonts w:hint="eastAsia"/>
+        </w:rPr>
+        <w:t>up</w:t>
+      </w:r>
+      <w:r>
+        <w:rPr>
+          <w:rFonts w:hint="eastAsia"/>
+        </w:rPr>
+        <w:t>(</w:t>
+      </w:r>
+      <w:hyperlink r:id="rId9" w:history="1">
+        <w:r>
+          <w:rPr>
+            <w:rStyle w:val="a5"/>
+          </w:rPr>
+          <w:t>https://github.com/bfintal/Counter-Up</w:t>
+        </w:r>
+      </w:hyperlink>
+      <w:r>
+        <w:rPr>
+          <w:rFonts w:hint="eastAsia"/>
+        </w:rPr>
+        <w:t>)</w:t>
+      </w:r>
+      <w:r>
+        <w:t xml:space="preserve"> </w:t>
+      </w:r>
+      <w:r>
+        <w:rPr>
+          <w:rFonts w:hint="eastAsia"/>
+        </w:rPr>
+        <w:t>효과를 적용해 표시하였다.</w:t>
+      </w:r>
+    </w:p>
+    <w:p>
+      <w:r>
+        <w:rPr>
+          <w:rFonts w:hint="eastAsia"/>
+        </w:rPr>
+        <w:t>최근 문제,</w:t>
+      </w:r>
+      <w:r>
+        <w:t xml:space="preserve"> </w:t>
+      </w:r>
+      <w:r>
+        <w:rPr>
+          <w:rFonts w:hint="eastAsia"/>
+        </w:rPr>
+        <w:t>최근 게시글,</w:t>
+      </w:r>
+      <w:r>
+        <w:t xml:space="preserve"> </w:t>
+      </w:r>
+      <w:r>
+        <w:rPr>
+          <w:rFonts w:hint="eastAsia"/>
+        </w:rPr>
+        <w:t>상위순위 10개씩 표시</w:t>
+      </w:r>
+    </w:p>
+    <w:p>
+      <w:pPr>
+        <w:rPr>
+          <w:sz w:val="24"/>
+          <w:szCs w:val="24"/>
+        </w:rPr>
+      </w:pPr>
+    </w:p>
+    <w:p>
+      <w:pPr>
+        <w:pStyle w:val="a9"/>
+        <w:numPr>
+          <w:ilvl w:val="0"/>
+          <w:numId w:val="2"/>
+        </w:numPr>
+        <w:wordWrap/>
+        <w:ind w:left="200"/>
+        <w:jc w:val="left"/>
+      </w:pPr>
+      <w:r>
+        <w:rPr>
+          <w:rFonts w:ascii="맑은 고딕" w:eastAsia="맑은 고딕" w:hAnsi="맑은 고딕" w:hint="eastAsia"/>
+          <w:sz w:val="24"/>
+          <w:szCs w:val="24"/>
+        </w:rPr>
+        <w:t>(최근 문제, 최근 게시글, 상위순위) - 10개씩</w:t>
+      </w:r>
+    </w:p>
+    <w:p>
+      <w:pPr>
+        <w:pStyle w:val="a9"/>
+        <w:numPr>
+          <w:ilvl w:val="0"/>
+          <w:numId w:val="3"/>
+        </w:numPr>
+        <w:wordWrap/>
+        <w:ind w:left="200"/>
+        <w:jc w:val="left"/>
+      </w:pPr>
+      <w:r>
+        <w:rPr>
+          <w:rFonts w:ascii="맑은 고딕" w:eastAsia="맑은 고딕" w:hAnsi="맑은 고딕" w:hint="eastAsia"/>
+          <w:sz w:val="24"/>
+          <w:szCs w:val="24"/>
+        </w:rPr>
+        <w:t>로고, 배너, footer</w:t>
+      </w:r>
+    </w:p>
+    <w:p>
+      <w:pPr>
+        <w:rPr>
+          <w:rFonts w:hint="eastAsia"/>
+        </w:rPr>
+      </w:pPr>
+    </w:p>
+    <w:p>
+      <w:r>
+        <w:t xml:space="preserve">(2) </w:t>
+      </w:r>
+      <w:r>
+        <w:rPr>
+          <w:rFonts w:hint="eastAsia"/>
+        </w:rPr>
+        <w:t>회원가입 및 로그인 기능</w:t>
+      </w:r>
+    </w:p>
+    <w:p>
+      <w:r>
+        <w:rPr>
+          <w:rFonts w:hint="eastAsia"/>
+        </w:rPr>
+        <w:t>회원가입과 로그인 기능은 로그인 되어있지 않은 상태에서 진행된다.</w:t>
+      </w:r>
+      <w:r>
+        <w:t xml:space="preserve"> </w:t>
+      </w:r>
+      <w:r>
+        <w:rPr>
+          <w:rFonts w:hint="eastAsia"/>
+        </w:rPr>
+        <w:t>따라</w:t>
+      </w:r>
+      <w:r>
+        <w:rPr>
+          <w:rFonts w:hint="eastAsia"/>
+        </w:rPr>
+        <w:t>서</w:t>
+      </w:r>
+      <w:r>
+        <w:rPr>
+          <w:rFonts w:hint="eastAsia"/>
+        </w:rPr>
+        <w:t xml:space="preserve"> 토큰 없이 </w:t>
+      </w:r>
+      <w:r>
+        <w:rPr>
+          <w:rFonts w:hint="eastAsia"/>
+        </w:rPr>
+        <w:t xml:space="preserve"> </w:t>
+      </w:r>
+      <w:proofErr w:type="spellStart"/>
+      <w:r>
+        <w:rPr>
+          <w:rFonts w:hint="eastAsia"/>
+        </w:rPr>
+        <w:t>user_no_auth</w:t>
+      </w:r>
+      <w:proofErr w:type="spellEnd"/>
+      <w:r>
+        <w:rPr>
+          <w:rFonts w:hint="eastAsia"/>
+        </w:rPr>
+        <w:t xml:space="preserve">/join과 </w:t>
+      </w:r>
+      <w:proofErr w:type="spellStart"/>
+      <w:r>
+        <w:rPr>
+          <w:rFonts w:hint="eastAsia"/>
+        </w:rPr>
+        <w:t>user_no_auth</w:t>
+      </w:r>
+      <w:proofErr w:type="spellEnd"/>
+      <w:r>
+        <w:rPr>
+          <w:rFonts w:hint="eastAsia"/>
+        </w:rPr>
+        <w:t>/login</w:t>
+      </w:r>
+      <w:r>
+        <w:t xml:space="preserve"> </w:t>
+      </w:r>
+      <w:r>
+        <w:rPr>
+          <w:rFonts w:hint="eastAsia"/>
+        </w:rPr>
+        <w:t>을 통해</w:t>
+      </w:r>
+      <w:r>
+        <w:rPr>
+          <w:rFonts w:hint="eastAsia"/>
+        </w:rPr>
+        <w:t xml:space="preserve"> 작동한다.</w:t>
+      </w:r>
+      <w:r>
+        <w:t xml:space="preserve"> </w:t>
+      </w:r>
+      <w:r>
+        <w:tab/>
+      </w:r>
+    </w:p>
+    <w:p>
+      <w:pPr>
+        <w:rPr>
           <w:color w:val="FF0000"/>
         </w:rPr>
-        <w:t xml:space="preserve"> 구현했는지 써주세요.</w:t>
-      </w:r>
-    </w:p>
-    <w:p>
-      <w:r>
-        <w:rPr>
-          <w:rFonts w:hint="eastAsia"/>
-        </w:rPr>
-        <w:t xml:space="preserve">(3) 서버로부터 데이터 </w:t>
-      </w:r>
-      <w:proofErr w:type="spellStart"/>
-      <w:r>
-        <w:rPr>
-          <w:rFonts w:hint="eastAsia"/>
-        </w:rPr>
-        <w:t>받아오기</w:t>
-      </w:r>
-      <w:proofErr w:type="spellEnd"/>
+      </w:pPr>
+      <w:r>
+        <w:rPr>
+          <w:noProof/>
+        </w:rPr>
+        <w:lastRenderedPageBreak/>
+        <w:drawing>
+          <wp:inline distT="0" distB="0" distL="0" distR="0" wp14:anchorId="2C5AF8A5" wp14:editId="487E14E8">
+            <wp:extent cx="5731510" cy="3104515"/>
+            <wp:effectExtent l="0" t="0" r="2540" b="635"/>
+            <wp:docPr id="1" name="그림 1"/>
+            <wp:cNvGraphicFramePr>
+              <a:graphicFrameLocks xmlns:a="http://schemas.openxmlformats.org/drawingml/2006/main" noChangeAspect="1"/>
+            </wp:cNvGraphicFramePr>
+            <a:graphic xmlns:a="http://schemas.openxmlformats.org/drawingml/2006/main">
+              <a:graphicData uri="http://schemas.openxmlformats.org/drawingml/2006/picture">
+                <pic:pic xmlns:pic="http://schemas.openxmlformats.org/drawingml/2006/picture">
+                  <pic:nvPicPr>
+                    <pic:cNvPr id="1" name=""/>
+                    <pic:cNvPicPr/>
+                  </pic:nvPicPr>
+                  <pic:blipFill>
+                    <a:blip r:embed="rId10"/>
+                    <a:stretch>
+                      <a:fillRect/>
+                    </a:stretch>
+                  </pic:blipFill>
+                  <pic:spPr>
+                    <a:xfrm>
+                      <a:off x="0" y="0"/>
+                      <a:ext cx="5731510" cy="3104515"/>
+                    </a:xfrm>
+                    <a:prstGeom prst="rect">
+                      <a:avLst/>
+                    </a:prstGeom>
+                  </pic:spPr>
+                </pic:pic>
+              </a:graphicData>
+            </a:graphic>
+          </wp:inline>
+        </w:drawing>
+      </w:r>
+    </w:p>
+    <w:p>
+      <w:pPr>
+        <w:rPr>
+          <w:color w:val="FF0000"/>
+        </w:rPr>
+      </w:pPr>
+      <w:r>
+        <w:rPr>
+          <w:noProof/>
+        </w:rPr>
+        <w:drawing>
+          <wp:inline distT="0" distB="0" distL="0" distR="0" wp14:anchorId="2CE2600C" wp14:editId="5287033A">
+            <wp:extent cx="5731510" cy="3104515"/>
+            <wp:effectExtent l="0" t="0" r="2540" b="635"/>
+            <wp:docPr id="5" name="그림 5"/>
+            <wp:cNvGraphicFramePr>
+              <a:graphicFrameLocks xmlns:a="http://schemas.openxmlformats.org/drawingml/2006/main" noChangeAspect="1"/>
+            </wp:cNvGraphicFramePr>
+            <a:graphic xmlns:a="http://schemas.openxmlformats.org/drawingml/2006/main">
+              <a:graphicData uri="http://schemas.openxmlformats.org/drawingml/2006/picture">
+                <pic:pic xmlns:pic="http://schemas.openxmlformats.org/drawingml/2006/picture">
+                  <pic:nvPicPr>
+                    <pic:cNvPr id="1" name=""/>
+                    <pic:cNvPicPr/>
+                  </pic:nvPicPr>
+                  <pic:blipFill>
+                    <a:blip r:embed="rId11"/>
+                    <a:stretch>
+                      <a:fillRect/>
+                    </a:stretch>
+                  </pic:blipFill>
+                  <pic:spPr>
+                    <a:xfrm>
+                      <a:off x="0" y="0"/>
+                      <a:ext cx="5731510" cy="3104515"/>
+                    </a:xfrm>
+                    <a:prstGeom prst="rect">
+                      <a:avLst/>
+                    </a:prstGeom>
+                  </pic:spPr>
+                </pic:pic>
+              </a:graphicData>
+            </a:graphic>
+          </wp:inline>
+        </w:drawing>
+      </w:r>
+    </w:p>
+    <w:p>
+      <w:r>
+        <w:t>(3</w:t>
+      </w:r>
+      <w:r>
+        <w:t xml:space="preserve">) </w:t>
+      </w:r>
+      <w:r>
+        <w:rPr>
+          <w:rFonts w:hint="eastAsia"/>
+        </w:rPr>
+        <w:t xml:space="preserve">문제 출제 </w:t>
+      </w:r>
+      <w:r>
+        <w:rPr>
+          <w:rFonts w:hint="eastAsia"/>
+        </w:rPr>
+        <w:t xml:space="preserve">및 풀이 </w:t>
+      </w:r>
+      <w:r>
+        <w:rPr>
+          <w:rFonts w:hint="eastAsia"/>
+        </w:rPr>
+        <w:t>기능</w:t>
+      </w:r>
     </w:p>
     <w:p>
       <w:pPr>
         <w:ind w:firstLineChars="100" w:firstLine="200"/>
       </w:pPr>
       <w:r>
-        <w:rPr>
-          <w:rFonts w:hint="eastAsia"/>
-        </w:rPr>
-        <w:t>i</w:t>
-      </w:r>
-      <w:r>
-        <w:t>ndex.js</w:t>
+        <w:t>‘</w:t>
+      </w:r>
+      <w:r>
+        <w:rPr>
+          <w:rFonts w:hint="eastAsia"/>
+        </w:rPr>
+        <w:t>문제</w:t>
+      </w:r>
+      <w:r>
+        <w:t xml:space="preserve">’ </w:t>
+      </w:r>
+      <w:r>
+        <w:rPr>
+          <w:rFonts w:hint="eastAsia"/>
+        </w:rPr>
+        <w:t xml:space="preserve">페이지에서 </w:t>
+      </w:r>
+      <w:r>
+        <w:t>‘</w:t>
+      </w:r>
+      <w:r>
+        <w:rPr>
+          <w:rFonts w:hint="eastAsia"/>
+        </w:rPr>
+        <w:t>출제하기</w:t>
+      </w:r>
+      <w:r>
+        <w:t xml:space="preserve">’ </w:t>
+      </w:r>
+      <w:r>
+        <w:rPr>
+          <w:rFonts w:hint="eastAsia"/>
+        </w:rPr>
+        <w:t>버튼을 누르면 문제를 출제할 수 있는 페이지로 연결된다.</w:t>
+      </w:r>
+      <w:r>
+        <w:t xml:space="preserve"> </w:t>
+      </w:r>
+      <w:r>
+        <w:rPr>
+          <w:rFonts w:hint="eastAsia"/>
+        </w:rPr>
+        <w:t>제목,</w:t>
+      </w:r>
+      <w:r>
+        <w:t xml:space="preserve"> </w:t>
+      </w:r>
+      <w:r>
+        <w:rPr>
+          <w:rFonts w:hint="eastAsia"/>
+        </w:rPr>
+        <w:t>난이도,</w:t>
+      </w:r>
+      <w:r>
+        <w:t xml:space="preserve"> </w:t>
+      </w:r>
+      <w:r>
+        <w:rPr>
+          <w:rFonts w:hint="eastAsia"/>
+        </w:rPr>
+        <w:t>문제내용,</w:t>
+      </w:r>
+      <w:r>
+        <w:t xml:space="preserve"> </w:t>
+      </w:r>
+      <w:r>
+        <w:rPr>
+          <w:rFonts w:hint="eastAsia"/>
+        </w:rPr>
+        <w:t>입력케이스,</w:t>
+      </w:r>
+      <w:r>
+        <w:t xml:space="preserve"> </w:t>
+      </w:r>
+      <w:r>
+        <w:rPr>
+          <w:rFonts w:hint="eastAsia"/>
+        </w:rPr>
+        <w:t>출력케이스,</w:t>
+      </w:r>
+      <w:r>
+        <w:t xml:space="preserve"> </w:t>
+      </w:r>
+      <w:r>
+        <w:rPr>
+          <w:rFonts w:hint="eastAsia"/>
+        </w:rPr>
+        <w:t>알고리즘 분류를 작성할 수 있다.</w:t>
+      </w:r>
+      <w:r>
+        <w:t xml:space="preserve"> </w:t>
+      </w:r>
+      <w:r>
+        <w:rPr>
+          <w:rFonts w:hint="eastAsia"/>
+        </w:rPr>
+        <w:t>해당</w:t>
+      </w:r>
+      <w:r>
+        <w:rPr>
+          <w:rFonts w:hint="eastAsia"/>
+        </w:rPr>
+        <w:t xml:space="preserve"> </w:t>
+      </w:r>
+      <w:r>
+        <w:t>form</w:t>
+      </w:r>
+      <w:r>
+        <w:rPr>
+          <w:rFonts w:hint="eastAsia"/>
+        </w:rPr>
+        <w:t xml:space="preserve">을 채우고 </w:t>
+      </w:r>
+      <w:r>
+        <w:t xml:space="preserve">“ADD” </w:t>
+      </w:r>
+      <w:r>
+        <w:rPr>
+          <w:rFonts w:hint="eastAsia"/>
+        </w:rPr>
+        <w:t>버튼을 누르면 출제가 완료된다.</w:t>
+      </w:r>
+      <w:r>
+        <w:t xml:space="preserve"> </w:t>
+      </w:r>
+      <w:r>
+        <w:t>form</w:t>
+      </w:r>
+      <w:r>
+        <w:rPr>
+          <w:rFonts w:hint="eastAsia"/>
+        </w:rPr>
+        <w:t xml:space="preserve">의 각 필드에 채워진 값들을 서버로 전송하여 </w:t>
+      </w:r>
+      <w:r>
+        <w:t>DB</w:t>
+      </w:r>
+      <w:r>
+        <w:rPr>
+          <w:rFonts w:hint="eastAsia"/>
+        </w:rPr>
+        <w:t>에 저장되도록 하였다.</w:t>
+      </w:r>
+    </w:p>
+    <w:p>
+      <w:pPr>
+        <w:ind w:firstLineChars="100" w:firstLine="200"/>
+      </w:pPr>
+      <w:r>
+        <w:rPr>
+          <w:rFonts w:hint="eastAsia"/>
+        </w:rPr>
+        <w:t>문제 출제 완료 후</w:t>
+      </w:r>
+      <w:r>
+        <w:rPr>
+          <w:rFonts w:hint="eastAsia"/>
+        </w:rPr>
+        <w:t xml:space="preserve"> </w:t>
+      </w:r>
+      <w:r>
+        <w:t>“</w:t>
+      </w:r>
+      <w:r>
+        <w:rPr>
+          <w:rFonts w:hint="eastAsia"/>
+        </w:rPr>
+        <w:t>문제</w:t>
+      </w:r>
+      <w:r>
+        <w:t xml:space="preserve">” </w:t>
+      </w:r>
+      <w:r>
+        <w:rPr>
+          <w:rFonts w:hint="eastAsia"/>
+        </w:rPr>
+        <w:t>페이지에서 문제 리스트에 출제한 문제가 추가된 것을 확인할 수 있다.</w:t>
+      </w:r>
+      <w:r>
+        <w:t xml:space="preserve"> </w:t>
+      </w:r>
+      <w:r>
+        <w:rPr>
+          <w:rFonts w:hint="eastAsia"/>
+        </w:rPr>
+        <w:t>문제 리스트에는 문제 번호,</w:t>
+      </w:r>
+      <w:r>
+        <w:t xml:space="preserve"> </w:t>
+      </w:r>
+      <w:r>
+        <w:rPr>
+          <w:rFonts w:hint="eastAsia"/>
+        </w:rPr>
+        <w:t>문제 제목,</w:t>
+      </w:r>
+      <w:r>
+        <w:t xml:space="preserve"> </w:t>
+      </w:r>
+      <w:r>
+        <w:rPr>
+          <w:rFonts w:hint="eastAsia"/>
+        </w:rPr>
+        <w:t>난이도,</w:t>
+      </w:r>
+      <w:r>
+        <w:t xml:space="preserve"> </w:t>
+      </w:r>
+      <w:r>
+        <w:rPr>
+          <w:rFonts w:hint="eastAsia"/>
+        </w:rPr>
+        <w:t>분류,</w:t>
+      </w:r>
+      <w:r>
+        <w:t xml:space="preserve"> </w:t>
+      </w:r>
+      <w:r>
+        <w:rPr>
+          <w:rFonts w:hint="eastAsia"/>
+        </w:rPr>
+        <w:t>맞은 사람 수,</w:t>
+      </w:r>
+      <w:r>
+        <w:t xml:space="preserve"> </w:t>
+      </w:r>
+      <w:r>
+        <w:rPr>
+          <w:rFonts w:hint="eastAsia"/>
+        </w:rPr>
+        <w:t>제출 수,</w:t>
+      </w:r>
+      <w:r>
+        <w:t xml:space="preserve"> </w:t>
+      </w:r>
+      <w:r>
+        <w:rPr>
+          <w:rFonts w:hint="eastAsia"/>
+        </w:rPr>
+        <w:t>그리고 정답 비율이 표시된다.</w:t>
+      </w:r>
+      <w:r>
+        <w:t xml:space="preserve"> </w:t>
+      </w:r>
+      <w:r>
+        <w:rPr>
+          <w:rFonts w:hint="eastAsia"/>
+        </w:rPr>
+        <w:t xml:space="preserve">서버로부터 </w:t>
+      </w:r>
+      <w:r>
+        <w:t>“</w:t>
+      </w:r>
+      <w:r>
+        <w:rPr>
+          <w:rFonts w:hint="eastAsia"/>
+        </w:rPr>
+        <w:t>문제</w:t>
+      </w:r>
+      <w:r>
+        <w:t>”</w:t>
+      </w:r>
+      <w:r>
+        <w:rPr>
+          <w:rFonts w:hint="eastAsia"/>
+        </w:rPr>
+        <w:t xml:space="preserve">와 관련된 데이터를 가져와 </w:t>
+      </w:r>
+      <w:r>
+        <w:t>DB</w:t>
+      </w:r>
+      <w:r>
+        <w:rPr>
+          <w:rFonts w:hint="eastAsia"/>
+        </w:rPr>
+        <w:t>에 저장된 문제 수만큼 각</w:t>
+      </w:r>
+      <w:r>
+        <w:rPr>
+          <w:rFonts w:hint="eastAsia"/>
+        </w:rPr>
+        <w:t xml:space="preserve"> 정보</w:t>
+      </w:r>
+      <w:r>
+        <w:rPr>
+          <w:rFonts w:hint="eastAsia"/>
+        </w:rPr>
+        <w:lastRenderedPageBreak/>
+        <w:t>를</w:t>
+      </w:r>
+      <w:r>
+        <w:rPr>
+          <w:rFonts w:hint="eastAsia"/>
+        </w:rPr>
+        <w:t xml:space="preserve"> 표시하도록 하였다.</w:t>
+      </w:r>
+    </w:p>
+    <w:p>
+      <w:pPr>
+        <w:ind w:firstLineChars="100" w:firstLine="200"/>
+      </w:pPr>
+      <w:r>
+        <w:rPr>
+          <w:rFonts w:hint="eastAsia"/>
+        </w:rPr>
+        <w:t>또한,</w:t>
+      </w:r>
+      <w:r>
+        <w:t xml:space="preserve"> </w:t>
+      </w:r>
+      <w:r>
+        <w:rPr>
+          <w:rFonts w:hint="eastAsia"/>
+        </w:rPr>
+        <w:t xml:space="preserve">문제 제목을 클릭해 해당 문제의 구체적인 정보를 </w:t>
+      </w:r>
+      <w:r>
+        <w:rPr>
+          <w:rFonts w:hint="eastAsia"/>
+        </w:rPr>
+        <w:t>확인하고</w:t>
+      </w:r>
+      <w:r>
+        <w:rPr>
+          <w:rFonts w:hint="eastAsia"/>
+        </w:rPr>
+        <w:t xml:space="preserve"> 문제 풀이 코드를 제출할 수 있다.</w:t>
+      </w:r>
+      <w:r>
+        <w:t xml:space="preserve"> </w:t>
+      </w:r>
+      <w:r>
+        <w:rPr>
+          <w:rFonts w:hint="eastAsia"/>
+        </w:rPr>
+        <w:t>&lt;</w:t>
+      </w:r>
+      <w:r>
+        <w:t xml:space="preserve">a&gt; </w:t>
+      </w:r>
+      <w:r>
+        <w:rPr>
+          <w:rFonts w:hint="eastAsia"/>
+        </w:rPr>
+        <w:t>태그에서 문제 id를 이용하여 페이지 경로를 지정하여 클릭한 문제의 정보를 표시하도록 하였다.</w:t>
+      </w:r>
+      <w:r>
+        <w:t xml:space="preserve"> </w:t>
+      </w:r>
+      <w:r>
+        <w:rPr>
+          <w:color w:val="FF0000"/>
+        </w:rPr>
+        <w:t>//</w:t>
+      </w:r>
+      <w:r>
+        <w:rPr>
+          <w:rFonts w:hint="eastAsia"/>
+          <w:color w:val="FF0000"/>
+        </w:rPr>
+        <w:t xml:space="preserve"> </w:t>
+      </w:r>
+      <w:r>
+        <w:rPr>
+          <w:rFonts w:hint="eastAsia"/>
+          <w:color w:val="FF0000"/>
+        </w:rPr>
+        <w:t>쓰는 중</w:t>
+      </w:r>
+    </w:p>
+    <w:p>
+      <w:pPr>
+        <w:rPr>
+          <w:color w:val="FF0000"/>
+        </w:rPr>
+      </w:pPr>
+      <w:r>
+        <w:rPr>
+          <w:color w:val="FF0000"/>
+        </w:rPr>
+        <w:t xml:space="preserve">// </w:t>
+      </w:r>
+      <w:r>
+        <w:rPr>
+          <w:rFonts w:hint="eastAsia"/>
+          <w:color w:val="FF0000"/>
+        </w:rPr>
+        <w:t>화면 캡쳐 첨부</w:t>
+      </w:r>
+    </w:p>
+    <w:p>
+      <w:r>
+        <w:t xml:space="preserve">(4) </w:t>
+      </w:r>
+      <w:r>
+        <w:rPr>
+          <w:rFonts w:hint="eastAsia"/>
+        </w:rPr>
+        <w:t>코드 채점 기능</w:t>
+      </w:r>
+    </w:p>
+    <w:p>
+      <w:pPr>
+        <w:rPr>
+          <w:color w:val="FF0000"/>
+        </w:rPr>
+      </w:pPr>
+      <w:r>
+        <w:rPr>
+          <w:rFonts w:hint="eastAsia"/>
+          <w:color w:val="FF0000"/>
+        </w:rPr>
+        <w:t xml:space="preserve">// 동작 과정 </w:t>
+      </w:r>
+      <w:r>
+        <w:rPr>
+          <w:color w:val="FF0000"/>
+        </w:rPr>
+        <w:t xml:space="preserve">+ </w:t>
+      </w:r>
+      <w:r>
+        <w:rPr>
+          <w:rFonts w:hint="eastAsia"/>
+          <w:color w:val="FF0000"/>
+        </w:rPr>
+        <w:t>어떻게 구현했는지 써주세요.</w:t>
+      </w:r>
+    </w:p>
+    <w:p>
+      <w:pPr>
+        <w:rPr>
+          <w:color w:val="FF0000"/>
+        </w:rPr>
+      </w:pPr>
+      <w:r>
+        <w:rPr>
+          <w:color w:val="FF0000"/>
+        </w:rPr>
+        <w:t xml:space="preserve">// </w:t>
+      </w:r>
+      <w:r>
+        <w:rPr>
+          <w:rFonts w:hint="eastAsia"/>
+          <w:color w:val="FF0000"/>
+        </w:rPr>
+        <w:t>화면 캡쳐 첨부</w:t>
+      </w:r>
+    </w:p>
+    <w:p>
+      <w:r>
+        <w:t xml:space="preserve">(5) </w:t>
+      </w:r>
+      <w:r>
+        <w:rPr>
+          <w:rFonts w:hint="eastAsia"/>
+        </w:rPr>
+        <w:t>게시판 기능</w:t>
+      </w:r>
+    </w:p>
+    <w:p>
+      <w:pPr>
+        <w:ind w:firstLineChars="100" w:firstLine="200"/>
+      </w:pPr>
+      <w:r>
+        <w:t>“</w:t>
+      </w:r>
+      <w:r>
+        <w:rPr>
+          <w:rFonts w:hint="eastAsia"/>
+        </w:rPr>
+        <w:t>게시판</w:t>
+      </w:r>
+      <w:r>
+        <w:t xml:space="preserve">” </w:t>
+      </w:r>
+      <w:r>
+        <w:rPr>
+          <w:rFonts w:hint="eastAsia"/>
+        </w:rPr>
+        <w:t xml:space="preserve">페이지에서 사용자들이 작성한 질문 등의 게시글을 보거나, </w:t>
+      </w:r>
+      <w:r>
+        <w:t>“</w:t>
+      </w:r>
+      <w:r>
+        <w:rPr>
+          <w:rFonts w:hint="eastAsia"/>
+        </w:rPr>
+        <w:t>글쓰기</w:t>
+      </w:r>
+      <w:r>
+        <w:t xml:space="preserve">” </w:t>
+      </w:r>
+      <w:r>
+        <w:rPr>
+          <w:rFonts w:hint="eastAsia"/>
+        </w:rPr>
+        <w:t>버튼을 통해 게시글을 작성할 수 있다.</w:t>
+      </w:r>
+      <w:r>
+        <w:t xml:space="preserve"> “</w:t>
+      </w:r>
+      <w:r>
+        <w:rPr>
+          <w:rFonts w:hint="eastAsia"/>
+        </w:rPr>
+        <w:t>글쓰기</w:t>
+      </w:r>
+      <w:r>
+        <w:t xml:space="preserve">” </w:t>
+      </w:r>
+      <w:r>
+        <w:rPr>
+          <w:rFonts w:hint="eastAsia"/>
+        </w:rPr>
+        <w:t xml:space="preserve">버튼을 눌러 </w:t>
+      </w:r>
+      <w:r>
+        <w:t>form</w:t>
+      </w:r>
+      <w:r>
+        <w:rPr>
+          <w:rFonts w:hint="eastAsia"/>
+        </w:rPr>
+        <w:t xml:space="preserve">을 채우고 </w:t>
+      </w:r>
+      <w:r>
+        <w:t>“ADD”</w:t>
+      </w:r>
+      <w:r>
+        <w:rPr>
+          <w:rFonts w:hint="eastAsia"/>
+        </w:rPr>
+        <w:t xml:space="preserve"> 버튼을 누르면 </w:t>
+      </w:r>
+      <w:r>
+        <w:t>“</w:t>
+      </w:r>
+      <w:r>
+        <w:rPr>
+          <w:rFonts w:hint="eastAsia"/>
+        </w:rPr>
+        <w:t>게시판</w:t>
+      </w:r>
+      <w:r>
+        <w:t xml:space="preserve">” </w:t>
+      </w:r>
+      <w:r>
+        <w:rPr>
+          <w:rFonts w:hint="eastAsia"/>
+        </w:rPr>
+        <w:t>페이지에서 게시글 리스트에 글이 추가된 것을 확인할 수 있다.</w:t>
+      </w:r>
+      <w:r>
+        <w:t xml:space="preserve"> </w:t>
+      </w:r>
+      <w:r>
+        <w:rPr>
+          <w:rFonts w:hint="eastAsia"/>
+        </w:rPr>
+        <w:t>게시글 리스트에는 글 번호,</w:t>
+      </w:r>
+      <w:r>
+        <w:t xml:space="preserve"> </w:t>
+      </w:r>
+      <w:r>
+        <w:rPr>
+          <w:rFonts w:hint="eastAsia"/>
+        </w:rPr>
+        <w:t>제목,</w:t>
+      </w:r>
+      <w:r>
+        <w:t xml:space="preserve"> </w:t>
+      </w:r>
+      <w:r>
+        <w:rPr>
+          <w:rFonts w:hint="eastAsia"/>
+        </w:rPr>
+        <w:t>글쓴이,</w:t>
+      </w:r>
+      <w:r>
+        <w:t xml:space="preserve"> </w:t>
+      </w:r>
+      <w:r>
+        <w:rPr>
+          <w:rFonts w:hint="eastAsia"/>
+        </w:rPr>
+        <w:t>작성일,</w:t>
+      </w:r>
+      <w:r>
+        <w:t xml:space="preserve"> </w:t>
+      </w:r>
+      <w:r>
+        <w:rPr>
+          <w:rFonts w:hint="eastAsia"/>
+        </w:rPr>
+        <w:t>그리고 조회수가 표시된다.</w:t>
+      </w:r>
+      <w:r>
+        <w:t xml:space="preserve"> </w:t>
+      </w:r>
+      <w:r>
+        <w:rPr>
+          <w:rFonts w:hint="eastAsia"/>
+        </w:rPr>
+        <w:t xml:space="preserve">서버로부터 </w:t>
+      </w:r>
+      <w:r>
+        <w:t>“</w:t>
+      </w:r>
+      <w:r>
+        <w:rPr>
+          <w:rFonts w:hint="eastAsia"/>
+        </w:rPr>
+        <w:t>게시판</w:t>
+      </w:r>
+      <w:r>
+        <w:t>”</w:t>
+      </w:r>
+      <w:r>
+        <w:rPr>
+          <w:rFonts w:hint="eastAsia"/>
+        </w:rPr>
+        <w:t xml:space="preserve">와 관련된 데이터를 가져와 </w:t>
+      </w:r>
+      <w:r>
+        <w:t>DB</w:t>
+      </w:r>
+      <w:r>
+        <w:rPr>
+          <w:rFonts w:hint="eastAsia"/>
+        </w:rPr>
+        <w:t>에 저장된 게시글 수만큼 각 정보를 표시하도록 하였다.</w:t>
+      </w:r>
+    </w:p>
+    <w:p>
+      <w:pPr>
+        <w:ind w:firstLineChars="100" w:firstLine="200"/>
+        <w:rPr>
+          <w:color w:val="0070C0"/>
+        </w:rPr>
+      </w:pPr>
+      <w:r>
+        <w:rPr>
+          <w:rFonts w:hint="eastAsia"/>
+        </w:rPr>
+        <w:t xml:space="preserve">게시글 리스트에서 </w:t>
+      </w:r>
+      <w:r>
+        <w:rPr>
+          <w:rFonts w:hint="eastAsia"/>
+        </w:rPr>
+        <w:t>글</w:t>
+      </w:r>
+      <w:r>
+        <w:rPr>
+          <w:rFonts w:hint="eastAsia"/>
+        </w:rPr>
+        <w:t>의 제목</w:t>
+      </w:r>
+      <w:r>
+        <w:rPr>
+          <w:rFonts w:hint="eastAsia"/>
+        </w:rPr>
+        <w:t xml:space="preserve">을 </w:t>
+      </w:r>
+      <w:r>
+        <w:rPr>
+          <w:rFonts w:hint="eastAsia"/>
+        </w:rPr>
+        <w:t>클릭하면</w:t>
+      </w:r>
+      <w:r>
+        <w:rPr>
+          <w:rFonts w:hint="eastAsia"/>
+        </w:rPr>
+        <w:t xml:space="preserve"> 해당 글을 상세하게 확인할 수 있다.</w:t>
+      </w:r>
+      <w:r>
+        <w:t xml:space="preserve"> </w:t>
+      </w:r>
+      <w:r>
+        <w:rPr>
+          <w:rFonts w:hint="eastAsia"/>
+        </w:rPr>
+        <w:t>글에는 제목과 내용이 있고</w:t>
+      </w:r>
+      <w:r>
+        <w:rPr>
+          <w:rFonts w:hint="eastAsia"/>
+        </w:rPr>
+        <w:t>,</w:t>
+      </w:r>
+      <w:r>
+        <w:rPr>
+          <w:rFonts w:hint="eastAsia"/>
+        </w:rPr>
+        <w:t xml:space="preserve"> </w:t>
+      </w:r>
+      <w:r>
+        <w:rPr>
+          <w:rFonts w:hint="eastAsia"/>
+        </w:rPr>
+        <w:t>글 아래에서 댓글을 작성할 수 있다</w:t>
+      </w:r>
+      <w:r>
+        <w:rPr>
+          <w:rFonts w:hint="eastAsia"/>
+        </w:rPr>
+        <w:t>.</w:t>
+      </w:r>
+      <w:r>
+        <w:t xml:space="preserve"> </w:t>
+      </w:r>
+      <w:r>
+        <w:rPr>
+          <w:rFonts w:hint="eastAsia"/>
+        </w:rPr>
+        <w:t>작성 후,</w:t>
+      </w:r>
+      <w:r>
+        <w:t xml:space="preserve"> </w:t>
+      </w:r>
+      <w:r>
+        <w:rPr>
+          <w:rFonts w:hint="eastAsia"/>
+        </w:rPr>
+        <w:t>작성</w:t>
+      </w:r>
+      <w:r>
+        <w:rPr>
+          <w:rFonts w:hint="eastAsia"/>
+        </w:rPr>
+        <w:t xml:space="preserve"> </w:t>
+      </w:r>
+      <w:r>
+        <w:rPr>
+          <w:rFonts w:hint="eastAsia"/>
+        </w:rPr>
+        <w:t>란 아래에 댓글</w:t>
+      </w:r>
+      <w:r>
+        <w:rPr>
+          <w:rFonts w:hint="eastAsia"/>
+        </w:rPr>
+        <w:t xml:space="preserve">의 </w:t>
+      </w:r>
+      <w:r>
+        <w:rPr>
+          <w:rFonts w:hint="eastAsia"/>
+        </w:rPr>
+        <w:t>내용과 작성자</w:t>
+      </w:r>
+      <w:r>
+        <w:rPr>
+          <w:rFonts w:hint="eastAsia"/>
+        </w:rPr>
+        <w:t>의 닉네임을 확인할 수 있다.</w:t>
+      </w:r>
+      <w:r>
+        <w:t xml:space="preserve"> </w:t>
+      </w:r>
+    </w:p>
+    <w:p>
+      <w:pPr>
+        <w:ind w:firstLineChars="100" w:firstLine="200"/>
+        <w:rPr>
+          <w:color w:val="000000" w:themeColor="text1"/>
+        </w:rPr>
+      </w:pPr>
+      <w:r>
+        <w:rPr>
+          <w:rFonts w:hint="eastAsia"/>
+          <w:color w:val="000000" w:themeColor="text1"/>
+        </w:rPr>
+        <w:t>게시글 상세 페이지의 하단에는 댓글을 입력할 수 있고,</w:t>
+      </w:r>
+      <w:r>
+        <w:rPr>
+          <w:color w:val="000000" w:themeColor="text1"/>
+        </w:rPr>
+        <w:t xml:space="preserve"> </w:t>
+      </w:r>
+      <w:r>
+        <w:rPr>
+          <w:rFonts w:hint="eastAsia"/>
+          <w:color w:val="000000" w:themeColor="text1"/>
+        </w:rPr>
+        <w:t>댓글을 확인할 수 있다.</w:t>
+      </w:r>
+    </w:p>
+    <w:p>
+      <w:pPr>
+        <w:ind w:firstLineChars="100" w:firstLine="200"/>
+        <w:rPr>
+          <w:color w:val="000000" w:themeColor="text1"/>
+        </w:rPr>
+      </w:pPr>
+      <w:r>
+        <w:rPr>
+          <w:rFonts w:hint="eastAsia"/>
+          <w:color w:val="000000" w:themeColor="text1"/>
+        </w:rPr>
+        <w:t>댓글을 작성한 후 우측의 입력 버튼을 누르면 댓글이 작성된다.</w:t>
+      </w:r>
+      <w:r>
+        <w:rPr>
+          <w:color w:val="000000" w:themeColor="text1"/>
+        </w:rPr>
+        <w:t xml:space="preserve"> </w:t>
+      </w:r>
+      <w:r>
+        <w:rPr>
+          <w:rFonts w:hint="eastAsia"/>
+          <w:color w:val="000000" w:themeColor="text1"/>
+        </w:rPr>
+        <w:t>작성한 후 게시물을 다시 확인해보면 이전에 쓴 댓글이 올라와 있음을 확인할 수 있다</w:t>
+      </w:r>
+      <w:r>
+        <w:rPr>
+          <w:color w:val="000000" w:themeColor="text1"/>
+        </w:rPr>
+        <w:t xml:space="preserve">. </w:t>
+      </w:r>
+      <w:r>
+        <w:rPr>
+          <w:rFonts w:hint="eastAsia"/>
+          <w:color w:val="000000" w:themeColor="text1"/>
+        </w:rPr>
+        <w:t xml:space="preserve">입력이라는 버튼이 클릭되는 순간 서버에 올려지는 </w:t>
+      </w:r>
+      <w:r>
+        <w:rPr>
+          <w:color w:val="000000" w:themeColor="text1"/>
+        </w:rPr>
+        <w:t>request()</w:t>
+      </w:r>
+      <w:r>
+        <w:rPr>
+          <w:rFonts w:hint="eastAsia"/>
+          <w:color w:val="000000" w:themeColor="text1"/>
+        </w:rPr>
+        <w:t>함수가 실행되고,</w:t>
+      </w:r>
+      <w:r>
+        <w:rPr>
+          <w:color w:val="000000" w:themeColor="text1"/>
+        </w:rPr>
+        <w:t xml:space="preserve"> </w:t>
+      </w:r>
+      <w:r>
+        <w:rPr>
+          <w:rFonts w:hint="eastAsia"/>
+          <w:color w:val="000000" w:themeColor="text1"/>
+        </w:rPr>
+        <w:t>댓글의 제목과 내용을 각각 분리해서 서버로 전송한다</w:t>
+      </w:r>
+      <w:r>
+        <w:rPr>
+          <w:color w:val="000000" w:themeColor="text1"/>
+        </w:rPr>
+        <w:t xml:space="preserve">. </w:t>
+      </w:r>
+      <w:r>
+        <w:rPr>
+          <w:rFonts w:hint="eastAsia"/>
+          <w:color w:val="000000" w:themeColor="text1"/>
+        </w:rPr>
+        <w:t>댓글을 불러올 때는 서버에 접근하여,</w:t>
+      </w:r>
+      <w:r>
+        <w:rPr>
+          <w:color w:val="000000" w:themeColor="text1"/>
+        </w:rPr>
+        <w:t xml:space="preserve"> </w:t>
+      </w:r>
+      <w:r>
+        <w:rPr>
+          <w:rFonts w:hint="eastAsia"/>
+          <w:color w:val="000000" w:themeColor="text1"/>
+        </w:rPr>
+        <w:t>댓글의 제목,</w:t>
+      </w:r>
+      <w:r>
+        <w:rPr>
+          <w:color w:val="000000" w:themeColor="text1"/>
+        </w:rPr>
+        <w:t xml:space="preserve"> </w:t>
+      </w:r>
+      <w:r>
+        <w:rPr>
+          <w:rFonts w:hint="eastAsia"/>
+          <w:color w:val="000000" w:themeColor="text1"/>
+        </w:rPr>
+        <w:t>내용,</w:t>
+      </w:r>
+      <w:r>
+        <w:rPr>
+          <w:color w:val="000000" w:themeColor="text1"/>
+        </w:rPr>
+        <w:t xml:space="preserve"> </w:t>
+      </w:r>
+      <w:r>
+        <w:rPr>
+          <w:rFonts w:hint="eastAsia"/>
+          <w:color w:val="000000" w:themeColor="text1"/>
+        </w:rPr>
+        <w:t>작성자,</w:t>
+      </w:r>
+      <w:r>
+        <w:rPr>
+          <w:color w:val="000000" w:themeColor="text1"/>
+        </w:rPr>
+        <w:t xml:space="preserve"> </w:t>
+      </w:r>
+      <w:r>
+        <w:rPr>
+          <w:rFonts w:hint="eastAsia"/>
+          <w:color w:val="000000" w:themeColor="text1"/>
+        </w:rPr>
+        <w:t>시간을 불러온 후 해당 칸에 각각 입력된다.</w:t>
+      </w:r>
+    </w:p>
+    <w:p>
+      <w:pPr>
+        <w:rPr>
+          <w:color w:val="FF0000"/>
+        </w:rPr>
+      </w:pPr>
+      <w:r>
+        <w:rPr>
+          <w:color w:val="FF0000"/>
+        </w:rPr>
+        <w:t xml:space="preserve">// </w:t>
+      </w:r>
+      <w:r>
+        <w:rPr>
+          <w:rFonts w:hint="eastAsia"/>
+          <w:color w:val="FF0000"/>
+        </w:rPr>
+        <w:t>화면 캡쳐 첨부</w:t>
+      </w:r>
+    </w:p>
+    <w:p>
+      <w:r>
+        <w:rPr>
+          <w:rFonts w:hint="eastAsia"/>
+        </w:rPr>
+        <w:t xml:space="preserve">(6) </w:t>
+      </w:r>
+      <w:r>
+        <w:t>“</w:t>
+      </w:r>
+      <w:r>
+        <w:rPr>
+          <w:rFonts w:hint="eastAsia"/>
+        </w:rPr>
+        <w:t>순위</w:t>
+      </w:r>
+      <w:r>
+        <w:t xml:space="preserve">” </w:t>
+      </w:r>
+      <w:r>
+        <w:rPr>
+          <w:rFonts w:hint="eastAsia"/>
+        </w:rPr>
+        <w:t>페이지</w:t>
+      </w:r>
+    </w:p>
+    <w:p>
+      <w:r>
+        <w:rPr>
+          <w:rFonts w:hint="eastAsia"/>
+        </w:rPr>
+        <w:t xml:space="preserve"> </w:t>
+      </w:r>
+      <w:r>
+        <w:t>“</w:t>
+      </w:r>
+      <w:r>
+        <w:rPr>
+          <w:rFonts w:hint="eastAsia"/>
+        </w:rPr>
+        <w:t>순위</w:t>
+      </w:r>
+      <w:r>
+        <w:t xml:space="preserve">” </w:t>
+      </w:r>
+      <w:r>
+        <w:rPr>
+          <w:rFonts w:hint="eastAsia"/>
+        </w:rPr>
+        <w:t>페이지에서 회원가입 한 사용자들의 순위를 확인할 수 있다.</w:t>
+      </w:r>
+      <w:r>
+        <w:t xml:space="preserve"> </w:t>
+      </w:r>
+      <w:r>
+        <w:rPr>
+          <w:rFonts w:hint="eastAsia"/>
+        </w:rPr>
+        <w:t xml:space="preserve">사용자 별 맞춘 문제 수를 기준으로 </w:t>
+      </w:r>
+      <w:r>
+        <w:rPr>
+          <w:rFonts w:hint="eastAsia"/>
+        </w:rPr>
+        <w:t>정렬하여 순위를 정하였다</w:t>
+      </w:r>
+      <w:r>
+        <w:rPr>
+          <w:rFonts w:hint="eastAsia"/>
+        </w:rPr>
+        <w:t>.</w:t>
+      </w:r>
+      <w:r>
+        <w:t xml:space="preserve"> </w:t>
+      </w:r>
+      <w:r>
+        <w:rPr>
+          <w:rFonts w:hint="eastAsia"/>
+        </w:rPr>
+        <w:t>순위 리스트에는 등수,</w:t>
+      </w:r>
+      <w:r>
+        <w:t xml:space="preserve"> </w:t>
+      </w:r>
+      <w:r>
+        <w:rPr>
+          <w:rFonts w:hint="eastAsia"/>
+        </w:rPr>
+        <w:t>사용자 아이디, 상태 메시지,</w:t>
+      </w:r>
+      <w:r>
+        <w:t xml:space="preserve"> </w:t>
+      </w:r>
+      <w:r>
+        <w:rPr>
+          <w:rFonts w:hint="eastAsia"/>
+        </w:rPr>
+        <w:t>맞은 문제 수,</w:t>
+      </w:r>
+      <w:r>
+        <w:t xml:space="preserve"> </w:t>
+      </w:r>
+      <w:r>
+        <w:rPr>
+          <w:rFonts w:hint="eastAsia"/>
+        </w:rPr>
+        <w:t>제출 수,</w:t>
+      </w:r>
+      <w:r>
+        <w:t xml:space="preserve"> </w:t>
+      </w:r>
+      <w:r>
+        <w:rPr>
+          <w:rFonts w:hint="eastAsia"/>
+        </w:rPr>
+        <w:t>정답 비율이 표시된다.</w:t>
+      </w:r>
+    </w:p>
+    <w:p>
+      <w:pPr>
+        <w:rPr>
+          <w:color w:val="FF0000"/>
+        </w:rPr>
+      </w:pPr>
+      <w:r>
+        <w:rPr>
+          <w:color w:val="FF0000"/>
+        </w:rPr>
+        <w:t xml:space="preserve">// </w:t>
+      </w:r>
+      <w:r>
+        <w:rPr>
+          <w:rFonts w:hint="eastAsia"/>
+          <w:color w:val="FF0000"/>
+        </w:rPr>
+        <w:t>화면 캡쳐 첨부</w:t>
+      </w:r>
+    </w:p>
+    <w:p>
+      <w:r>
+        <w:rPr>
+          <w:rFonts w:hint="eastAsia"/>
+        </w:rPr>
+        <w:t xml:space="preserve">(7) </w:t>
+      </w:r>
+      <w:r>
+        <w:t>“</w:t>
+      </w:r>
+      <w:r>
+        <w:rPr>
+          <w:rFonts w:hint="eastAsia"/>
+        </w:rPr>
+        <w:t>소개</w:t>
+      </w:r>
+      <w:r>
+        <w:t xml:space="preserve">” </w:t>
+      </w:r>
+      <w:r>
+        <w:rPr>
+          <w:rFonts w:hint="eastAsia"/>
+        </w:rPr>
+        <w:t>페이지</w:t>
+      </w:r>
+    </w:p>
+    <w:p>
+      <w:r>
+        <w:lastRenderedPageBreak/>
+        <w:t xml:space="preserve"> “</w:t>
+      </w:r>
+      <w:r>
+        <w:rPr>
+          <w:rFonts w:hint="eastAsia"/>
+        </w:rPr>
+        <w:t>소개</w:t>
+      </w:r>
+      <w:r>
+        <w:t xml:space="preserve">” </w:t>
+      </w:r>
+      <w:r>
+        <w:rPr>
+          <w:rFonts w:hint="eastAsia"/>
+        </w:rPr>
+        <w:t>페이지에서 개발자 소개와 다양한 애니메이션 효과 등을 확인할 수 있다.</w:t>
+      </w:r>
+      <w:r>
+        <w:t xml:space="preserve"> 4</w:t>
+      </w:r>
+      <w:r>
+        <w:rPr>
+          <w:rFonts w:hint="eastAsia"/>
+        </w:rPr>
+        <w:t xml:space="preserve">개의 </w:t>
+      </w:r>
+      <w:r>
+        <w:t>section</w:t>
+      </w:r>
+      <w:r>
+        <w:rPr>
+          <w:rFonts w:hint="eastAsia"/>
+        </w:rPr>
+        <w:t>으로 구성하였다.</w:t>
+      </w:r>
+      <w:r>
+        <w:t xml:space="preserve"> </w:t>
+      </w:r>
+      <w:r>
+        <w:rPr>
+          <w:rFonts w:hint="eastAsia"/>
+        </w:rPr>
+        <w:t xml:space="preserve">첫 번째 </w:t>
+      </w:r>
+      <w:r>
+        <w:t>section</w:t>
       </w:r>
       <w:r>
         <w:rPr>
@@ -1663,1372 +3401,41 @@
         </w:rPr>
         <w:t xml:space="preserve">에서 </w:t>
       </w:r>
-      <w:proofErr w:type="spellStart"/>
-      <w:r>
-        <w:t>axios.get</w:t>
-      </w:r>
-      <w:proofErr w:type="spellEnd"/>
-      <w:r>
-        <w:t>()</w:t>
-      </w:r>
-      <w:r>
-        <w:rPr>
-          <w:rFonts w:hint="eastAsia"/>
-        </w:rPr>
-        <w:t>을 비동기적으로 호출</w:t>
-      </w:r>
-      <w:r>
-        <w:rPr>
-          <w:rFonts w:hint="eastAsia"/>
-        </w:rPr>
-        <w:t>하였으며,</w:t>
-      </w:r>
-      <w:r>
-        <w:t xml:space="preserve"> </w:t>
-      </w:r>
-      <w:r>
-        <w:rPr>
-          <w:rFonts w:hint="eastAsia"/>
-        </w:rPr>
-        <w:t xml:space="preserve">함수 파라미터로 해당 서버 </w:t>
-      </w:r>
-      <w:proofErr w:type="spellStart"/>
-      <w:r>
-        <w:t>url</w:t>
-      </w:r>
-      <w:proofErr w:type="spellEnd"/>
-      <w:r>
-        <w:rPr>
-          <w:rFonts w:hint="eastAsia"/>
-        </w:rPr>
-        <w:t>과 권한을 얻기 위한 토큰을 전달</w:t>
-      </w:r>
-      <w:r>
-        <w:rPr>
-          <w:rFonts w:hint="eastAsia"/>
-        </w:rPr>
-        <w:t>하였다</w:t>
-      </w:r>
-      <w:r>
-        <w:rPr>
-          <w:rFonts w:hint="eastAsia"/>
-        </w:rPr>
-        <w:t>.</w:t>
-      </w:r>
-      <w:r>
-        <w:t xml:space="preserve"> </w:t>
-      </w:r>
-      <w:r>
-        <w:rPr>
-          <w:rFonts w:hint="eastAsia"/>
-        </w:rPr>
-        <w:t>함수 호출의 결과로 서버로부터 반환된 데이터</w:t>
-      </w:r>
-      <w:r>
-        <w:rPr>
-          <w:rFonts w:hint="eastAsia"/>
-        </w:rPr>
-        <w:t xml:space="preserve"> 중</w:t>
-      </w:r>
-      <w:r>
-        <w:rPr>
-          <w:rFonts w:hint="eastAsia"/>
-        </w:rPr>
-        <w:t xml:space="preserve"> 필요한 부분을 </w:t>
-      </w:r>
-      <w:r>
-        <w:t>render()</w:t>
-      </w:r>
-      <w:r>
-        <w:rPr>
-          <w:rFonts w:hint="eastAsia"/>
-        </w:rPr>
-        <w:t>의 파라미터로 해당 페이지에 전달</w:t>
-      </w:r>
-      <w:r>
-        <w:rPr>
-          <w:rFonts w:hint="eastAsia"/>
-        </w:rPr>
-        <w:t>하여 사용하였다.</w:t>
-      </w:r>
-    </w:p>
-    <w:p>
-      <w:r>
-        <w:t xml:space="preserve">(2) </w:t>
-      </w:r>
-      <w:r>
-        <w:rPr>
-          <w:rFonts w:hint="eastAsia"/>
-        </w:rPr>
-        <w:t>회원가입 및 로그인 기능</w:t>
-      </w:r>
-    </w:p>
-    <w:p>
-      <w:pPr>
-        <w:rPr>
-          <w:color w:val="FF0000"/>
-        </w:rPr>
-      </w:pPr>
-      <w:proofErr w:type="gramStart"/>
-      <w:r>
-        <w:rPr>
-          <w:rFonts w:hint="eastAsia"/>
-          <w:color w:val="FF0000"/>
-        </w:rPr>
-        <w:t>// 어떻게</w:t>
-      </w:r>
-      <w:proofErr w:type="gramEnd"/>
-      <w:r>
-        <w:rPr>
-          <w:rFonts w:hint="eastAsia"/>
-          <w:color w:val="FF0000"/>
-        </w:rPr>
-        <w:t xml:space="preserve"> 구현했는지 써주세요.</w:t>
-      </w:r>
-    </w:p>
-    <w:p>
-      <w:pPr>
-        <w:rPr>
-          <w:color w:val="FF0000"/>
-        </w:rPr>
-      </w:pPr>
-      <w:proofErr w:type="gramStart"/>
-      <w:r>
-        <w:rPr>
-          <w:color w:val="FF0000"/>
-        </w:rPr>
-        <w:t>//</w:t>
-      </w:r>
-      <w:r>
-        <w:rPr>
-          <w:rFonts w:hint="eastAsia"/>
-          <w:color w:val="FF0000"/>
-        </w:rPr>
-        <w:t xml:space="preserve"> 화면</w:t>
-      </w:r>
-      <w:proofErr w:type="gramEnd"/>
-      <w:r>
-        <w:rPr>
-          <w:rFonts w:hint="eastAsia"/>
-          <w:color w:val="FF0000"/>
-        </w:rPr>
-        <w:t xml:space="preserve"> 캡쳐 첨부</w:t>
-      </w:r>
-    </w:p>
-    <w:p>
-      <w:r>
-        <w:t>(3</w:t>
-      </w:r>
-      <w:r>
-        <w:t xml:space="preserve">) </w:t>
-      </w:r>
-      <w:r>
-        <w:rPr>
-          <w:rFonts w:hint="eastAsia"/>
-        </w:rPr>
-        <w:t xml:space="preserve">문제 출제 </w:t>
-      </w:r>
-      <w:r>
-        <w:rPr>
-          <w:rFonts w:hint="eastAsia"/>
-        </w:rPr>
-        <w:t xml:space="preserve">및 풀이 </w:t>
-      </w:r>
-      <w:r>
-        <w:rPr>
-          <w:rFonts w:hint="eastAsia"/>
-        </w:rPr>
-        <w:t>기능</w:t>
-      </w:r>
-    </w:p>
-    <w:p>
-      <w:pPr>
-        <w:ind w:firstLineChars="100" w:firstLine="200"/>
-      </w:pPr>
-      <w:r>
-        <w:t>‘</w:t>
-      </w:r>
-      <w:r>
-        <w:rPr>
-          <w:rFonts w:hint="eastAsia"/>
-        </w:rPr>
-        <w:t>문제</w:t>
-      </w:r>
-      <w:r>
-        <w:t xml:space="preserve">’ </w:t>
-      </w:r>
-      <w:r>
-        <w:rPr>
-          <w:rFonts w:hint="eastAsia"/>
-        </w:rPr>
-        <w:t xml:space="preserve">페이지에서 </w:t>
-      </w:r>
-      <w:r>
-        <w:t>‘</w:t>
-      </w:r>
-      <w:r>
-        <w:rPr>
-          <w:rFonts w:hint="eastAsia"/>
-        </w:rPr>
-        <w:t>출제하기</w:t>
-      </w:r>
-      <w:r>
-        <w:t xml:space="preserve">’ </w:t>
-      </w:r>
-      <w:r>
-        <w:rPr>
-          <w:rFonts w:hint="eastAsia"/>
-        </w:rPr>
-        <w:t>버튼을 누르면 문제를 출제할 수 있는 페이지로 연결된다.</w:t>
-      </w:r>
-      <w:r>
-        <w:t xml:space="preserve"> </w:t>
-      </w:r>
-      <w:r>
-        <w:rPr>
-          <w:rFonts w:hint="eastAsia"/>
-        </w:rPr>
-        <w:t>제목,</w:t>
-      </w:r>
-      <w:r>
-        <w:t xml:space="preserve"> </w:t>
-      </w:r>
-      <w:r>
-        <w:rPr>
-          <w:rFonts w:hint="eastAsia"/>
-        </w:rPr>
-        <w:t>난이도,</w:t>
-      </w:r>
-      <w:r>
-        <w:t xml:space="preserve"> </w:t>
-      </w:r>
-      <w:r>
-        <w:rPr>
-          <w:rFonts w:hint="eastAsia"/>
-        </w:rPr>
-        <w:t>문제내용,</w:t>
-      </w:r>
-      <w:r>
-        <w:t xml:space="preserve"> </w:t>
-      </w:r>
-      <w:r>
-        <w:rPr>
-          <w:rFonts w:hint="eastAsia"/>
-        </w:rPr>
-        <w:t>입력케이스,</w:t>
-      </w:r>
-      <w:r>
-        <w:t xml:space="preserve"> </w:t>
-      </w:r>
-      <w:r>
-        <w:rPr>
-          <w:rFonts w:hint="eastAsia"/>
-        </w:rPr>
-        <w:t>출력케이스,</w:t>
-      </w:r>
-      <w:r>
-        <w:t xml:space="preserve"> </w:t>
-      </w:r>
-      <w:r>
-        <w:rPr>
-          <w:rFonts w:hint="eastAsia"/>
-        </w:rPr>
-        <w:t>알고리즘 분류를 작성할 수 있다.</w:t>
-      </w:r>
-      <w:r>
-        <w:t xml:space="preserve"> </w:t>
-      </w:r>
-      <w:r>
-        <w:rPr>
-          <w:rFonts w:hint="eastAsia"/>
-        </w:rPr>
-        <w:t>해당</w:t>
-      </w:r>
-      <w:r>
-        <w:rPr>
-          <w:rFonts w:hint="eastAsia"/>
-        </w:rPr>
-        <w:t xml:space="preserve"> </w:t>
-      </w:r>
-      <w:r>
-        <w:t>form</w:t>
-      </w:r>
-      <w:r>
-        <w:rPr>
-          <w:rFonts w:hint="eastAsia"/>
-        </w:rPr>
-        <w:t xml:space="preserve">을 채우고 </w:t>
-      </w:r>
-      <w:r>
-        <w:t xml:space="preserve">“ADD” </w:t>
-      </w:r>
-      <w:r>
-        <w:rPr>
-          <w:rFonts w:hint="eastAsia"/>
-        </w:rPr>
-        <w:t>버튼을 누르면 출제가 완료된다.</w:t>
-      </w:r>
-      <w:r>
-        <w:t xml:space="preserve"> </w:t>
-      </w:r>
-      <w:r>
-        <w:t>form</w:t>
-      </w:r>
-      <w:r>
-        <w:rPr>
-          <w:rFonts w:hint="eastAsia"/>
-        </w:rPr>
-        <w:t xml:space="preserve">의 각 필드에 채워진 값들을 서버로 전송하여 </w:t>
-      </w:r>
-      <w:r>
-        <w:t>DB</w:t>
-      </w:r>
-      <w:r>
-        <w:rPr>
-          <w:rFonts w:hint="eastAsia"/>
-        </w:rPr>
-        <w:t>에 저장되도록 하였다.</w:t>
-      </w:r>
-    </w:p>
-    <w:p>
-      <w:pPr>
-        <w:ind w:firstLineChars="100" w:firstLine="200"/>
-      </w:pPr>
-      <w:r>
-        <w:rPr>
-          <w:rFonts w:hint="eastAsia"/>
-        </w:rPr>
-        <w:t>문제 출제 완료 후</w:t>
-      </w:r>
-      <w:r>
-        <w:rPr>
-          <w:rFonts w:hint="eastAsia"/>
-        </w:rPr>
-        <w:t xml:space="preserve"> </w:t>
-      </w:r>
-      <w:r>
-        <w:t>“</w:t>
-      </w:r>
-      <w:r>
-        <w:rPr>
-          <w:rFonts w:hint="eastAsia"/>
-        </w:rPr>
-        <w:t>문제</w:t>
-      </w:r>
-      <w:r>
-        <w:t xml:space="preserve">” </w:t>
-      </w:r>
-      <w:r>
-        <w:rPr>
-          <w:rFonts w:hint="eastAsia"/>
-        </w:rPr>
-        <w:t>페이지에서 문제 리스트에 출제한 문제가 추가된 것을 확인할 수 있다.</w:t>
-      </w:r>
-      <w:r>
-        <w:t xml:space="preserve"> </w:t>
-      </w:r>
-      <w:r>
-        <w:rPr>
-          <w:rFonts w:hint="eastAsia"/>
-        </w:rPr>
-        <w:t>문제 리스트에는 문제 번호,</w:t>
-      </w:r>
-      <w:r>
-        <w:t xml:space="preserve"> </w:t>
-      </w:r>
-      <w:r>
-        <w:rPr>
-          <w:rFonts w:hint="eastAsia"/>
-        </w:rPr>
-        <w:t>문제 제목,</w:t>
-      </w:r>
-      <w:r>
-        <w:t xml:space="preserve"> </w:t>
-      </w:r>
-      <w:r>
-        <w:rPr>
-          <w:rFonts w:hint="eastAsia"/>
-        </w:rPr>
-        <w:t>난이도,</w:t>
-      </w:r>
-      <w:r>
-        <w:t xml:space="preserve"> </w:t>
-      </w:r>
-      <w:r>
-        <w:rPr>
-          <w:rFonts w:hint="eastAsia"/>
-        </w:rPr>
-        <w:t>분류,</w:t>
-      </w:r>
-      <w:r>
-        <w:t xml:space="preserve"> </w:t>
-      </w:r>
-      <w:r>
-        <w:rPr>
-          <w:rFonts w:hint="eastAsia"/>
-        </w:rPr>
-        <w:t>맞은 사람 수,</w:t>
-      </w:r>
-      <w:r>
-        <w:t xml:space="preserve"> </w:t>
-      </w:r>
-      <w:r>
-        <w:rPr>
-          <w:rFonts w:hint="eastAsia"/>
-        </w:rPr>
-        <w:t>제출 수,</w:t>
-      </w:r>
-      <w:r>
-        <w:t xml:space="preserve"> </w:t>
-      </w:r>
-      <w:r>
-        <w:rPr>
-          <w:rFonts w:hint="eastAsia"/>
-        </w:rPr>
-        <w:t>그리고 정답 비율이 표시된다.</w:t>
-      </w:r>
-      <w:r>
-        <w:t xml:space="preserve"> </w:t>
-      </w:r>
-      <w:r>
-        <w:rPr>
-          <w:rFonts w:hint="eastAsia"/>
-        </w:rPr>
-        <w:t xml:space="preserve">서버로부터 </w:t>
-      </w:r>
-      <w:r>
-        <w:t>“</w:t>
-      </w:r>
-      <w:r>
-        <w:rPr>
-          <w:rFonts w:hint="eastAsia"/>
-        </w:rPr>
-        <w:t>문제</w:t>
-      </w:r>
-      <w:r>
-        <w:t>”</w:t>
-      </w:r>
-      <w:r>
-        <w:rPr>
-          <w:rFonts w:hint="eastAsia"/>
-        </w:rPr>
-        <w:t xml:space="preserve">와 관련된 데이터를 가져와 </w:t>
-      </w:r>
-      <w:r>
-        <w:t>DB</w:t>
-      </w:r>
-      <w:r>
-        <w:rPr>
-          <w:rFonts w:hint="eastAsia"/>
-        </w:rPr>
-        <w:t>에 저장된 문제 수만큼 각</w:t>
-      </w:r>
-      <w:r>
-        <w:rPr>
-          <w:rFonts w:hint="eastAsia"/>
-        </w:rPr>
-        <w:t xml:space="preserve"> 정보를</w:t>
-      </w:r>
-      <w:r>
-        <w:rPr>
-          <w:rFonts w:hint="eastAsia"/>
-        </w:rPr>
-        <w:t xml:space="preserve"> 표시하도록 하였다.</w:t>
-      </w:r>
-    </w:p>
-    <w:p>
-      <w:pPr>
-        <w:ind w:firstLineChars="100" w:firstLine="200"/>
-      </w:pPr>
-      <w:r>
-        <w:rPr>
-          <w:rFonts w:hint="eastAsia"/>
-        </w:rPr>
-        <w:t>또한,</w:t>
-      </w:r>
-      <w:r>
-        <w:t xml:space="preserve"> </w:t>
-      </w:r>
-      <w:r>
-        <w:rPr>
-          <w:rFonts w:hint="eastAsia"/>
-        </w:rPr>
-        <w:t xml:space="preserve">문제 제목을 클릭해 해당 문제의 구체적인 정보를 </w:t>
-      </w:r>
-      <w:r>
-        <w:rPr>
-          <w:rFonts w:hint="eastAsia"/>
-        </w:rPr>
-        <w:t>확인하고</w:t>
-      </w:r>
-      <w:r>
-        <w:rPr>
-          <w:rFonts w:hint="eastAsia"/>
-        </w:rPr>
-        <w:t xml:space="preserve"> 문제 풀이 코드를 제출할 수 있다.</w:t>
-      </w:r>
-      <w:r>
-        <w:t xml:space="preserve"> </w:t>
-      </w:r>
-      <w:r>
-        <w:rPr>
-          <w:rFonts w:hint="eastAsia"/>
-        </w:rPr>
-        <w:t>&lt;</w:t>
-      </w:r>
-      <w:r>
-        <w:t xml:space="preserve">a&gt; </w:t>
-      </w:r>
-      <w:r>
-        <w:rPr>
-          <w:rFonts w:hint="eastAsia"/>
-        </w:rPr>
-        <w:t>태그에서 문제 id를 이용하여 페이지 경로를 지정하여 클릭한 문제의 정보를 표시하도록 하였다.</w:t>
-      </w:r>
-      <w:r>
-        <w:t xml:space="preserve"> </w:t>
-      </w:r>
-      <w:proofErr w:type="gramStart"/>
-      <w:r>
-        <w:rPr>
-          <w:color w:val="FF0000"/>
-        </w:rPr>
-        <w:t>//</w:t>
-      </w:r>
-      <w:r>
-        <w:rPr>
-          <w:rFonts w:hint="eastAsia"/>
-          <w:color w:val="FF0000"/>
-        </w:rPr>
-        <w:t xml:space="preserve"> </w:t>
-      </w:r>
-      <w:r>
-        <w:rPr>
-          <w:rFonts w:hint="eastAsia"/>
-          <w:color w:val="FF0000"/>
-        </w:rPr>
-        <w:t>쓰는</w:t>
-      </w:r>
-      <w:proofErr w:type="gramEnd"/>
-      <w:r>
-        <w:rPr>
-          <w:rFonts w:hint="eastAsia"/>
-          <w:color w:val="FF0000"/>
-        </w:rPr>
-        <w:t xml:space="preserve"> 중</w:t>
-      </w:r>
-    </w:p>
-    <w:p>
-      <w:pPr>
-        <w:rPr>
-          <w:color w:val="FF0000"/>
-        </w:rPr>
-      </w:pPr>
-      <w:proofErr w:type="gramStart"/>
-      <w:r>
-        <w:rPr>
-          <w:color w:val="FF0000"/>
-        </w:rPr>
-        <w:t xml:space="preserve">// </w:t>
-      </w:r>
-      <w:r>
-        <w:rPr>
-          <w:rFonts w:hint="eastAsia"/>
-          <w:color w:val="FF0000"/>
-        </w:rPr>
-        <w:t>화면</w:t>
-      </w:r>
-      <w:proofErr w:type="gramEnd"/>
-      <w:r>
-        <w:rPr>
-          <w:rFonts w:hint="eastAsia"/>
-          <w:color w:val="FF0000"/>
-        </w:rPr>
-        <w:t xml:space="preserve"> 캡쳐 첨부</w:t>
-      </w:r>
-    </w:p>
-    <w:p>
-      <w:r>
-        <w:t xml:space="preserve">(4) </w:t>
-      </w:r>
-      <w:r>
-        <w:rPr>
-          <w:rFonts w:hint="eastAsia"/>
-        </w:rPr>
-        <w:t>코드 채점 기능</w:t>
-      </w:r>
-    </w:p>
-    <w:p>
-      <w:pPr>
-        <w:rPr>
-          <w:color w:val="FF0000"/>
-        </w:rPr>
-      </w:pPr>
-      <w:proofErr w:type="gramStart"/>
-      <w:r>
-        <w:rPr>
-          <w:rFonts w:hint="eastAsia"/>
-          <w:color w:val="FF0000"/>
-        </w:rPr>
-        <w:lastRenderedPageBreak/>
-        <w:t>// 동작</w:t>
-      </w:r>
-      <w:proofErr w:type="gramEnd"/>
-      <w:r>
-        <w:rPr>
-          <w:rFonts w:hint="eastAsia"/>
-          <w:color w:val="FF0000"/>
-        </w:rPr>
-        <w:t xml:space="preserve"> 과정 </w:t>
-      </w:r>
-      <w:r>
-        <w:rPr>
-          <w:color w:val="FF0000"/>
-        </w:rPr>
-        <w:t xml:space="preserve">+ </w:t>
-      </w:r>
-      <w:r>
-        <w:rPr>
-          <w:rFonts w:hint="eastAsia"/>
-          <w:color w:val="FF0000"/>
-        </w:rPr>
-        <w:t>어떻게 구현했는지 써주세요.</w:t>
-      </w:r>
-    </w:p>
-    <w:p>
-      <w:pPr>
-        <w:rPr>
-          <w:color w:val="FF0000"/>
-        </w:rPr>
-      </w:pPr>
-      <w:proofErr w:type="gramStart"/>
-      <w:r>
-        <w:rPr>
-          <w:color w:val="FF0000"/>
-        </w:rPr>
-        <w:t xml:space="preserve">// </w:t>
-      </w:r>
-      <w:r>
-        <w:rPr>
-          <w:rFonts w:hint="eastAsia"/>
-          <w:color w:val="FF0000"/>
-        </w:rPr>
-        <w:t>화면</w:t>
-      </w:r>
-      <w:proofErr w:type="gramEnd"/>
-      <w:r>
-        <w:rPr>
-          <w:rFonts w:hint="eastAsia"/>
-          <w:color w:val="FF0000"/>
-        </w:rPr>
-        <w:t xml:space="preserve"> 캡쳐 첨부</w:t>
-      </w:r>
-    </w:p>
-    <w:p>
-      <w:r>
-        <w:t xml:space="preserve">(5) </w:t>
-      </w:r>
-      <w:r>
-        <w:rPr>
-          <w:rFonts w:hint="eastAsia"/>
-        </w:rPr>
-        <w:t>게시판 기능</w:t>
-      </w:r>
-    </w:p>
-    <w:p>
-      <w:pPr>
-        <w:ind w:firstLineChars="100" w:firstLine="200"/>
-      </w:pPr>
-      <w:r>
-        <w:t>“</w:t>
-      </w:r>
-      <w:r>
-        <w:rPr>
-          <w:rFonts w:hint="eastAsia"/>
-        </w:rPr>
-        <w:t>게시판</w:t>
-      </w:r>
-      <w:r>
-        <w:t xml:space="preserve">” </w:t>
-      </w:r>
-      <w:r>
-        <w:rPr>
-          <w:rFonts w:hint="eastAsia"/>
-        </w:rPr>
-        <w:t xml:space="preserve">페이지에서 사용자들이 작성한 질문 등의 게시글을 보거나, </w:t>
-      </w:r>
-      <w:r>
-        <w:t>“</w:t>
-      </w:r>
-      <w:r>
-        <w:rPr>
-          <w:rFonts w:hint="eastAsia"/>
-        </w:rPr>
-        <w:t>글쓰기</w:t>
-      </w:r>
-      <w:r>
-        <w:t xml:space="preserve">” </w:t>
-      </w:r>
-      <w:r>
-        <w:rPr>
-          <w:rFonts w:hint="eastAsia"/>
-        </w:rPr>
-        <w:t>버튼을 통해 게시글을 작성할 수 있다.</w:t>
-      </w:r>
-      <w:r>
-        <w:t xml:space="preserve"> “</w:t>
-      </w:r>
-      <w:r>
-        <w:rPr>
-          <w:rFonts w:hint="eastAsia"/>
-        </w:rPr>
-        <w:t>글쓰기</w:t>
-      </w:r>
-      <w:r>
-        <w:t xml:space="preserve">” </w:t>
-      </w:r>
-      <w:r>
-        <w:rPr>
-          <w:rFonts w:hint="eastAsia"/>
-        </w:rPr>
-        <w:t xml:space="preserve">버튼을 눌러 </w:t>
-      </w:r>
-      <w:r>
-        <w:t>form</w:t>
-      </w:r>
-      <w:r>
-        <w:rPr>
-          <w:rFonts w:hint="eastAsia"/>
-        </w:rPr>
-        <w:t xml:space="preserve">을 채우고 </w:t>
-      </w:r>
-      <w:r>
-        <w:t>“ADD”</w:t>
-      </w:r>
-      <w:r>
-        <w:rPr>
-          <w:rFonts w:hint="eastAsia"/>
-        </w:rPr>
-        <w:t xml:space="preserve"> 버튼을 누르면 </w:t>
-      </w:r>
-      <w:r>
-        <w:t>“</w:t>
-      </w:r>
-      <w:r>
-        <w:rPr>
-          <w:rFonts w:hint="eastAsia"/>
-        </w:rPr>
-        <w:t>게시판</w:t>
-      </w:r>
-      <w:r>
-        <w:t xml:space="preserve">” </w:t>
-      </w:r>
-      <w:r>
-        <w:rPr>
-          <w:rFonts w:hint="eastAsia"/>
-        </w:rPr>
-        <w:t>페이지에서 게시글 리스트에 글이 추가된 것을 확인할 수 있다.</w:t>
-      </w:r>
-      <w:r>
-        <w:t xml:space="preserve"> </w:t>
-      </w:r>
-      <w:r>
-        <w:rPr>
-          <w:rFonts w:hint="eastAsia"/>
-        </w:rPr>
-        <w:t>게시글 리스트에는 글 번호,</w:t>
-      </w:r>
-      <w:r>
-        <w:t xml:space="preserve"> </w:t>
-      </w:r>
-      <w:r>
-        <w:rPr>
-          <w:rFonts w:hint="eastAsia"/>
-        </w:rPr>
-        <w:t>제목,</w:t>
-      </w:r>
-      <w:r>
-        <w:t xml:space="preserve"> </w:t>
-      </w:r>
-      <w:r>
-        <w:rPr>
-          <w:rFonts w:hint="eastAsia"/>
-        </w:rPr>
-        <w:t>글쓴이,</w:t>
-      </w:r>
-      <w:r>
-        <w:t xml:space="preserve"> </w:t>
-      </w:r>
-      <w:r>
-        <w:rPr>
-          <w:rFonts w:hint="eastAsia"/>
-        </w:rPr>
-        <w:t>작성일,</w:t>
-      </w:r>
-      <w:r>
-        <w:t xml:space="preserve"> </w:t>
-      </w:r>
-      <w:r>
-        <w:rPr>
-          <w:rFonts w:hint="eastAsia"/>
-        </w:rPr>
-        <w:t>그리고 조회수가 표시된다.</w:t>
-      </w:r>
-      <w:r>
-        <w:t xml:space="preserve"> </w:t>
-      </w:r>
-      <w:r>
-        <w:rPr>
-          <w:rFonts w:hint="eastAsia"/>
-        </w:rPr>
-        <w:t xml:space="preserve">서버로부터 </w:t>
-      </w:r>
-      <w:r>
-        <w:t>“</w:t>
-      </w:r>
-      <w:r>
-        <w:rPr>
-          <w:rFonts w:hint="eastAsia"/>
-        </w:rPr>
-        <w:t>게시판</w:t>
-      </w:r>
-      <w:r>
-        <w:t>”</w:t>
-      </w:r>
-      <w:r>
-        <w:rPr>
-          <w:rFonts w:hint="eastAsia"/>
-        </w:rPr>
-        <w:t xml:space="preserve">와 관련된 데이터를 가져와 </w:t>
-      </w:r>
-      <w:r>
-        <w:t>DB</w:t>
-      </w:r>
-      <w:r>
-        <w:rPr>
-          <w:rFonts w:hint="eastAsia"/>
-        </w:rPr>
-        <w:t>에 저장된 게시글 수만큼 각 정보를 표시하도록 하였다.</w:t>
-      </w:r>
-    </w:p>
-    <w:p>
-      <w:pPr>
-        <w:ind w:firstLineChars="100" w:firstLine="200"/>
-        <w:rPr>
-          <w:color w:val="0070C0"/>
-        </w:rPr>
-      </w:pPr>
-      <w:r>
-        <w:rPr>
-          <w:rFonts w:hint="eastAsia"/>
-        </w:rPr>
-        <w:t xml:space="preserve">게시글 리스트에서 </w:t>
-      </w:r>
-      <w:r>
-        <w:rPr>
-          <w:rFonts w:hint="eastAsia"/>
-        </w:rPr>
-        <w:t>글</w:t>
-      </w:r>
-      <w:r>
-        <w:rPr>
-          <w:rFonts w:hint="eastAsia"/>
-        </w:rPr>
-        <w:t>의 제목</w:t>
-      </w:r>
-      <w:r>
-        <w:rPr>
-          <w:rFonts w:hint="eastAsia"/>
-        </w:rPr>
-        <w:t xml:space="preserve">을 </w:t>
-      </w:r>
-      <w:r>
-        <w:rPr>
-          <w:rFonts w:hint="eastAsia"/>
-        </w:rPr>
-        <w:t>클릭하면</w:t>
-      </w:r>
-      <w:r>
-        <w:rPr>
-          <w:rFonts w:hint="eastAsia"/>
-        </w:rPr>
-        <w:t xml:space="preserve"> 해당 글을 상세하게 확인할 수 있다.</w:t>
-      </w:r>
-      <w:r>
-        <w:t xml:space="preserve"> </w:t>
-      </w:r>
-      <w:r>
-        <w:rPr>
-          <w:rFonts w:hint="eastAsia"/>
-        </w:rPr>
-        <w:t>글에는 제목과 내용이 있고</w:t>
-      </w:r>
-      <w:r>
-        <w:rPr>
-          <w:rFonts w:hint="eastAsia"/>
-        </w:rPr>
-        <w:t>,</w:t>
-      </w:r>
-      <w:r>
-        <w:rPr>
-          <w:rFonts w:hint="eastAsia"/>
-        </w:rPr>
-        <w:t xml:space="preserve"> </w:t>
-      </w:r>
-      <w:r>
-        <w:rPr>
-          <w:rFonts w:hint="eastAsia"/>
-        </w:rPr>
-        <w:t>글 아래에서 댓글을 작성할 수 있다</w:t>
-      </w:r>
-      <w:r>
-        <w:rPr>
-          <w:rFonts w:hint="eastAsia"/>
-        </w:rPr>
-        <w:t>.</w:t>
-      </w:r>
-      <w:r>
-        <w:t xml:space="preserve"> </w:t>
-      </w:r>
-      <w:r>
-        <w:rPr>
-          <w:rFonts w:hint="eastAsia"/>
-        </w:rPr>
-        <w:t>작성 후,</w:t>
-      </w:r>
-      <w:r>
-        <w:t xml:space="preserve"> </w:t>
-      </w:r>
-      <w:r>
-        <w:rPr>
-          <w:rFonts w:hint="eastAsia"/>
-        </w:rPr>
-        <w:t>작성</w:t>
-      </w:r>
-      <w:r>
-        <w:rPr>
-          <w:rFonts w:hint="eastAsia"/>
-        </w:rPr>
-        <w:t xml:space="preserve"> </w:t>
-      </w:r>
-      <w:r>
-        <w:rPr>
-          <w:rFonts w:hint="eastAsia"/>
-        </w:rPr>
-        <w:t>란 아래에 댓글</w:t>
-      </w:r>
-      <w:r>
-        <w:rPr>
-          <w:rFonts w:hint="eastAsia"/>
-        </w:rPr>
-        <w:t xml:space="preserve">의 </w:t>
-      </w:r>
-      <w:r>
-        <w:rPr>
-          <w:rFonts w:hint="eastAsia"/>
-        </w:rPr>
-        <w:t>내용과 작성자</w:t>
-      </w:r>
-      <w:r>
-        <w:rPr>
-          <w:rFonts w:hint="eastAsia"/>
-        </w:rPr>
-        <w:t>의 닉네임을 확인할 수 있다.</w:t>
-      </w:r>
-      <w:r>
-        <w:t xml:space="preserve"> </w:t>
-      </w:r>
-    </w:p>
-    <w:p>
-      <w:pPr>
-        <w:ind w:firstLineChars="100" w:firstLine="200"/>
-        <w:rPr>
-          <w:color w:val="000000" w:themeColor="text1"/>
-        </w:rPr>
-      </w:pPr>
-      <w:r>
-        <w:rPr>
-          <w:rFonts w:hint="eastAsia"/>
-          <w:color w:val="000000" w:themeColor="text1"/>
-        </w:rPr>
-        <w:t>게시글 상세 페이지의 하단에는 댓글을 입력할 수 있고,</w:t>
-      </w:r>
-      <w:r>
-        <w:rPr>
-          <w:color w:val="000000" w:themeColor="text1"/>
-        </w:rPr>
-        <w:t xml:space="preserve"> </w:t>
-      </w:r>
-      <w:r>
-        <w:rPr>
-          <w:rFonts w:hint="eastAsia"/>
-          <w:color w:val="000000" w:themeColor="text1"/>
-        </w:rPr>
-        <w:t>댓글을 확인할 수 있다.</w:t>
-      </w:r>
-    </w:p>
-    <w:p>
-      <w:pPr>
-        <w:ind w:firstLineChars="100" w:firstLine="200"/>
-        <w:rPr>
-          <w:rFonts w:hint="eastAsia"/>
-          <w:color w:val="000000" w:themeColor="text1"/>
-        </w:rPr>
-      </w:pPr>
-      <w:r>
-        <w:rPr>
-          <w:rFonts w:hint="eastAsia"/>
-          <w:color w:val="000000" w:themeColor="text1"/>
-        </w:rPr>
-        <w:t>댓글을 작성한 후 우측의 입력 버튼을 누르면 댓글이 작성된다.</w:t>
-      </w:r>
-      <w:r>
-        <w:rPr>
-          <w:color w:val="000000" w:themeColor="text1"/>
-        </w:rPr>
-        <w:t xml:space="preserve"> </w:t>
-      </w:r>
-      <w:r>
-        <w:rPr>
-          <w:rFonts w:hint="eastAsia"/>
-          <w:color w:val="000000" w:themeColor="text1"/>
-        </w:rPr>
-        <w:t>작성한 후 게시물을 다시 확인해보면 이전에 쓴 댓글이 올라와 있음을 확인할 수 있다</w:t>
-      </w:r>
-      <w:r>
-        <w:rPr>
-          <w:color w:val="000000" w:themeColor="text1"/>
-        </w:rPr>
-        <w:t xml:space="preserve">. </w:t>
-      </w:r>
-      <w:r>
-        <w:rPr>
-          <w:rFonts w:hint="eastAsia"/>
-          <w:color w:val="000000" w:themeColor="text1"/>
-        </w:rPr>
-        <w:t xml:space="preserve">입력이라는 버튼이 클릭되는 순간 서버에 올려지는 </w:t>
-      </w:r>
-      <w:r>
-        <w:rPr>
-          <w:color w:val="000000" w:themeColor="text1"/>
-        </w:rPr>
-        <w:t>request()</w:t>
-      </w:r>
-      <w:r>
-        <w:rPr>
-          <w:rFonts w:hint="eastAsia"/>
-          <w:color w:val="000000" w:themeColor="text1"/>
-        </w:rPr>
-        <w:t>함수가 실행되고,</w:t>
-      </w:r>
-      <w:r>
-        <w:rPr>
-          <w:color w:val="000000" w:themeColor="text1"/>
-        </w:rPr>
-        <w:t xml:space="preserve"> </w:t>
-      </w:r>
-      <w:r>
-        <w:rPr>
-          <w:rFonts w:hint="eastAsia"/>
-          <w:color w:val="000000" w:themeColor="text1"/>
-        </w:rPr>
-        <w:t>댓글의 제목과 내용을 각각 분리해서 서버로 전송한다</w:t>
-      </w:r>
-      <w:r>
-        <w:rPr>
-          <w:color w:val="000000" w:themeColor="text1"/>
-        </w:rPr>
-        <w:t xml:space="preserve">. </w:t>
-      </w:r>
-      <w:r>
-        <w:rPr>
-          <w:rFonts w:hint="eastAsia"/>
-          <w:color w:val="000000" w:themeColor="text1"/>
-        </w:rPr>
-        <w:t>댓글을 불러올 때는 서버에 접근하여,</w:t>
-      </w:r>
-      <w:r>
-        <w:rPr>
-          <w:color w:val="000000" w:themeColor="text1"/>
-        </w:rPr>
-        <w:t xml:space="preserve"> </w:t>
-      </w:r>
-      <w:r>
-        <w:rPr>
-          <w:rFonts w:hint="eastAsia"/>
-          <w:color w:val="000000" w:themeColor="text1"/>
-        </w:rPr>
-        <w:t>댓글의 제목,</w:t>
-      </w:r>
-      <w:r>
-        <w:rPr>
-          <w:color w:val="000000" w:themeColor="text1"/>
-        </w:rPr>
-        <w:t xml:space="preserve"> </w:t>
-      </w:r>
-      <w:r>
-        <w:rPr>
-          <w:rFonts w:hint="eastAsia"/>
-          <w:color w:val="000000" w:themeColor="text1"/>
-        </w:rPr>
-        <w:t>내용,</w:t>
-      </w:r>
-      <w:r>
-        <w:rPr>
-          <w:color w:val="000000" w:themeColor="text1"/>
-        </w:rPr>
-        <w:t xml:space="preserve"> </w:t>
-      </w:r>
-      <w:r>
-        <w:rPr>
-          <w:rFonts w:hint="eastAsia"/>
-          <w:color w:val="000000" w:themeColor="text1"/>
-        </w:rPr>
-        <w:t>작성자,</w:t>
-      </w:r>
-      <w:r>
-        <w:rPr>
-          <w:color w:val="000000" w:themeColor="text1"/>
-        </w:rPr>
-        <w:t xml:space="preserve"> </w:t>
-      </w:r>
-      <w:r>
-        <w:rPr>
-          <w:rFonts w:hint="eastAsia"/>
-          <w:color w:val="000000" w:themeColor="text1"/>
-        </w:rPr>
-        <w:t>시간을 불러온 후 해당 칸에 각각 입력된다.</w:t>
-      </w:r>
-    </w:p>
-    <w:p>
-      <w:pPr>
-        <w:rPr>
-          <w:color w:val="FF0000"/>
-        </w:rPr>
-      </w:pPr>
-      <w:proofErr w:type="gramStart"/>
-      <w:r>
-        <w:rPr>
-          <w:color w:val="FF0000"/>
-        </w:rPr>
-        <w:t xml:space="preserve">// </w:t>
-      </w:r>
-      <w:r>
-        <w:rPr>
-          <w:rFonts w:hint="eastAsia"/>
-          <w:color w:val="FF0000"/>
-        </w:rPr>
-        <w:t>화면</w:t>
-      </w:r>
-      <w:proofErr w:type="gramEnd"/>
-      <w:r>
-        <w:rPr>
-          <w:rFonts w:hint="eastAsia"/>
-          <w:color w:val="FF0000"/>
-        </w:rPr>
-        <w:t xml:space="preserve"> 캡쳐 첨부</w:t>
-      </w:r>
-    </w:p>
-    <w:p>
-      <w:r>
-        <w:rPr>
-          <w:rFonts w:hint="eastAsia"/>
-        </w:rPr>
-        <w:t xml:space="preserve">(6) </w:t>
-      </w:r>
-      <w:r>
-        <w:t>“</w:t>
-      </w:r>
-      <w:r>
-        <w:rPr>
-          <w:rFonts w:hint="eastAsia"/>
-        </w:rPr>
-        <w:t>순위</w:t>
-      </w:r>
-      <w:r>
-        <w:t xml:space="preserve">” </w:t>
-      </w:r>
-      <w:r>
-        <w:rPr>
-          <w:rFonts w:hint="eastAsia"/>
-        </w:rPr>
-        <w:t>페이지</w:t>
-      </w:r>
-    </w:p>
-    <w:p>
-      <w:r>
-        <w:rPr>
-          <w:rFonts w:hint="eastAsia"/>
-        </w:rPr>
-        <w:t xml:space="preserve"> </w:t>
-      </w:r>
-      <w:r>
-        <w:t>“</w:t>
-      </w:r>
-      <w:r>
-        <w:rPr>
-          <w:rFonts w:hint="eastAsia"/>
-        </w:rPr>
-        <w:t>순위</w:t>
-      </w:r>
-      <w:r>
-        <w:t xml:space="preserve">” </w:t>
-      </w:r>
-      <w:r>
-        <w:rPr>
-          <w:rFonts w:hint="eastAsia"/>
-        </w:rPr>
-        <w:t>페이지에서 회원가입 한 사용자들의 순위를 확인할 수 있다.</w:t>
-      </w:r>
-      <w:r>
-        <w:t xml:space="preserve"> </w:t>
-      </w:r>
-      <w:r>
-        <w:rPr>
-          <w:rFonts w:hint="eastAsia"/>
-        </w:rPr>
-        <w:t xml:space="preserve">사용자 별 맞춘 문제 수를 기준으로 </w:t>
-      </w:r>
-      <w:r>
-        <w:rPr>
-          <w:rFonts w:hint="eastAsia"/>
-        </w:rPr>
-        <w:t>정렬하여 순위를 정하였다</w:t>
-      </w:r>
-      <w:r>
-        <w:rPr>
-          <w:rFonts w:hint="eastAsia"/>
-        </w:rPr>
-        <w:t>.</w:t>
-      </w:r>
-      <w:r>
-        <w:t xml:space="preserve"> </w:t>
-      </w:r>
-      <w:r>
-        <w:rPr>
-          <w:rFonts w:hint="eastAsia"/>
-        </w:rPr>
-        <w:t>순위 리스트에는 등수,</w:t>
-      </w:r>
-      <w:r>
-        <w:t xml:space="preserve"> </w:t>
-      </w:r>
-      <w:r>
-        <w:rPr>
-          <w:rFonts w:hint="eastAsia"/>
-        </w:rPr>
-        <w:t>사용자 아이디, 상태 메시지,</w:t>
-      </w:r>
-      <w:r>
-        <w:t xml:space="preserve"> </w:t>
-      </w:r>
-      <w:r>
-        <w:rPr>
-          <w:rFonts w:hint="eastAsia"/>
-        </w:rPr>
-        <w:t>맞은 문제 수,</w:t>
-      </w:r>
-      <w:r>
-        <w:t xml:space="preserve"> </w:t>
-      </w:r>
-      <w:r>
-        <w:rPr>
-          <w:rFonts w:hint="eastAsia"/>
-        </w:rPr>
-        <w:t>제출 수,</w:t>
-      </w:r>
-      <w:r>
-        <w:t xml:space="preserve"> </w:t>
-      </w:r>
-      <w:r>
-        <w:rPr>
-          <w:rFonts w:hint="eastAsia"/>
-        </w:rPr>
-        <w:t>정답 비율이 표시된다.</w:t>
-      </w:r>
-    </w:p>
-    <w:p>
-      <w:pPr>
-        <w:rPr>
-          <w:color w:val="FF0000"/>
-        </w:rPr>
-      </w:pPr>
-      <w:proofErr w:type="gramStart"/>
-      <w:r>
-        <w:rPr>
-          <w:color w:val="FF0000"/>
-        </w:rPr>
-        <w:t xml:space="preserve">// </w:t>
-      </w:r>
-      <w:r>
-        <w:rPr>
-          <w:rFonts w:hint="eastAsia"/>
-          <w:color w:val="FF0000"/>
-        </w:rPr>
-        <w:t>화면</w:t>
-      </w:r>
-      <w:proofErr w:type="gramEnd"/>
-      <w:r>
-        <w:rPr>
-          <w:rFonts w:hint="eastAsia"/>
-          <w:color w:val="FF0000"/>
-        </w:rPr>
-        <w:t xml:space="preserve"> 캡쳐 첨부</w:t>
-      </w:r>
-    </w:p>
-    <w:p>
-      <w:r>
-        <w:rPr>
-          <w:rFonts w:hint="eastAsia"/>
-        </w:rPr>
-        <w:t xml:space="preserve">(7) </w:t>
-      </w:r>
-      <w:r>
-        <w:t>“</w:t>
-      </w:r>
-      <w:r>
-        <w:rPr>
-          <w:rFonts w:hint="eastAsia"/>
-        </w:rPr>
-        <w:t>소개</w:t>
-      </w:r>
-      <w:r>
-        <w:t xml:space="preserve">” </w:t>
-      </w:r>
-      <w:r>
-        <w:rPr>
-          <w:rFonts w:hint="eastAsia"/>
-        </w:rPr>
-        <w:t>페이지</w:t>
-      </w:r>
-    </w:p>
-    <w:p>
-      <w:r>
-        <w:t xml:space="preserve"> “</w:t>
-      </w:r>
-      <w:r>
-        <w:rPr>
-          <w:rFonts w:hint="eastAsia"/>
-        </w:rPr>
-        <w:t>소개</w:t>
-      </w:r>
-      <w:r>
-        <w:t xml:space="preserve">” </w:t>
-      </w:r>
-      <w:r>
-        <w:rPr>
-          <w:rFonts w:hint="eastAsia"/>
-        </w:rPr>
-        <w:t>페이지에서 개발자 소개와 다양한 애니메이션 효과 등을 확인할 수 있다.</w:t>
-      </w:r>
-      <w:r>
-        <w:t xml:space="preserve"> 4</w:t>
-      </w:r>
-      <w:r>
-        <w:rPr>
-          <w:rFonts w:hint="eastAsia"/>
-        </w:rPr>
-        <w:t xml:space="preserve">개의 </w:t>
+      <w:r>
+        <w:t xml:space="preserve">text </w:t>
+      </w:r>
+      <w:r>
+        <w:rPr>
+          <w:rFonts w:hint="eastAsia"/>
+        </w:rPr>
+        <w:t>애니메이션을 볼 수 있고,</w:t>
+      </w:r>
+      <w:r>
+        <w:t xml:space="preserve"> about “Oh!”</w:t>
+      </w:r>
+      <w:r>
+        <w:rPr>
+          <w:rFonts w:hint="eastAsia"/>
+        </w:rPr>
+        <w:t xml:space="preserve"> 버튼을 눌러 두 번째 </w:t>
+      </w:r>
+      <w:r>
+        <w:t>sectio</w:t>
+      </w:r>
+      <w:r>
+        <w:rPr>
+          <w:rFonts w:hint="eastAsia"/>
+        </w:rPr>
+        <w:t>n으로 이동할 수 있다.</w:t>
+      </w:r>
+      <w:r>
+        <w:t xml:space="preserve"> </w:t>
+      </w:r>
+      <w:r>
+        <w:rPr>
+          <w:rFonts w:hint="eastAsia"/>
+        </w:rPr>
+        <w:t xml:space="preserve">두 번째 </w:t>
       </w:r>
       <w:r>
         <w:t>section</w:t>
@@ -3037,16 +3444,25 @@
         <w:rPr>
           <w:rFonts w:hint="eastAsia"/>
         </w:rPr>
-        <w:t>으로 구성하였다.</w:t>
-      </w:r>
-      <w:r>
-        <w:t xml:space="preserve"> </w:t>
-      </w:r>
-      <w:r>
-        <w:rPr>
-          <w:rFonts w:hint="eastAsia"/>
-        </w:rPr>
-        <w:t xml:space="preserve">첫 번째 </w:t>
+        <w:t xml:space="preserve">에서는 </w:t>
+      </w:r>
+      <w:r>
+        <w:t xml:space="preserve">hover </w:t>
+      </w:r>
+      <w:r>
+        <w:rPr>
+          <w:rFonts w:hint="eastAsia"/>
+        </w:rPr>
+        <w:t>속성을 이용해 개발자 사진에 마우스를 가져가면 각 정보를 볼 수 있도록 하였다.</w:t>
+      </w:r>
+      <w:r>
+        <w:t xml:space="preserve"> </w:t>
+      </w:r>
+      <w:r>
+        <w:rPr>
+          <w:rFonts w:hint="eastAsia"/>
+        </w:rPr>
+        <w:t xml:space="preserve">세 번째 </w:t>
       </w:r>
       <w:r>
         <w:t>section</w:t>
@@ -3055,78 +3471,6 @@
         <w:rPr>
           <w:rFonts w:hint="eastAsia"/>
         </w:rPr>
-        <w:t xml:space="preserve">에서 </w:t>
-      </w:r>
-      <w:r>
-        <w:t xml:space="preserve">text </w:t>
-      </w:r>
-      <w:r>
-        <w:rPr>
-          <w:rFonts w:hint="eastAsia"/>
-        </w:rPr>
-        <w:t>애니메이션을 볼 수 있고,</w:t>
-      </w:r>
-      <w:r>
-        <w:t xml:space="preserve"> about “Oh!”</w:t>
-      </w:r>
-      <w:r>
-        <w:rPr>
-          <w:rFonts w:hint="eastAsia"/>
-        </w:rPr>
-        <w:t xml:space="preserve"> 버튼을 눌러 두 번째 </w:t>
-      </w:r>
-      <w:r>
-        <w:t>sectio</w:t>
-      </w:r>
-      <w:r>
-        <w:rPr>
-          <w:rFonts w:hint="eastAsia"/>
-        </w:rPr>
-        <w:t>n으로 이동할 수 있다.</w:t>
-      </w:r>
-      <w:r>
-        <w:t xml:space="preserve"> </w:t>
-      </w:r>
-      <w:r>
-        <w:rPr>
-          <w:rFonts w:hint="eastAsia"/>
-        </w:rPr>
-        <w:t xml:space="preserve">두 번째 </w:t>
-      </w:r>
-      <w:r>
-        <w:t>section</w:t>
-      </w:r>
-      <w:r>
-        <w:rPr>
-          <w:rFonts w:hint="eastAsia"/>
-        </w:rPr>
-        <w:t xml:space="preserve">에서는 </w:t>
-      </w:r>
-      <w:r>
-        <w:t xml:space="preserve">hover </w:t>
-      </w:r>
-      <w:r>
-        <w:rPr>
-          <w:rFonts w:hint="eastAsia"/>
-        </w:rPr>
-        <w:t>속성을 이용해 개발자 사진에 마우스를 가져가면 각 정보를 볼 수 있도록 하였다.</w:t>
-      </w:r>
-      <w:r>
-        <w:t xml:space="preserve"> </w:t>
-      </w:r>
-      <w:r>
-        <w:rPr>
-          <w:rFonts w:hint="eastAsia"/>
-        </w:rPr>
-        <w:t xml:space="preserve">세 번째 </w:t>
-      </w:r>
-      <w:r>
-        <w:t>section</w:t>
-      </w:r>
-      <w:r>
-        <w:rPr>
-          <w:rFonts w:hint="eastAsia"/>
-        </w:rPr>
         <w:t>에서는 사람이 달리는 것 같은 애니메이션 효과를 삽입하였다.</w:t>
       </w:r>
       <w:r>
@@ -3141,7 +3485,7 @@
       <w:r>
         <w:t xml:space="preserve"> </w:t>
       </w:r>
-      <w:hyperlink r:id="rId9" w:history="1">
+      <w:hyperlink r:id="rId12" w:history="1">
         <w:r>
           <w:rPr>
             <w:rStyle w:val="a5"/>
@@ -3195,19 +3539,12 @@
         <w:rPr>
           <w:rFonts w:hint="eastAsia"/>
         </w:rPr>
-        <w:t xml:space="preserve">속성을 이용해 한 번에 배너 하나만 </w:t>
-      </w:r>
-      <w:r>
-        <w:rPr>
-          <w:rFonts w:hint="eastAsia"/>
-        </w:rPr>
-        <w:lastRenderedPageBreak/>
-        <w:t>보이도록 설정하였다.</w:t>
-      </w:r>
-      <w:r>
-        <w:t xml:space="preserve"> </w:t>
-      </w:r>
-      <w:hyperlink r:id="rId10" w:history="1">
+        <w:t>속성을 이용해 한 번에 배너 하나만 보이도록 설정하였다.</w:t>
+      </w:r>
+      <w:r>
+        <w:t xml:space="preserve"> </w:t>
+      </w:r>
+      <w:hyperlink r:id="rId13" w:history="1">
         <w:r>
           <w:rPr>
             <w:rStyle w:val="a5"/>
@@ -3237,7 +3574,6 @@
           <w:color w:val="FF0000"/>
         </w:rPr>
       </w:pPr>
-      <w:proofErr w:type="gramStart"/>
       <w:r>
         <w:rPr>
           <w:color w:val="FF0000"/>
@@ -3249,56 +3585,416 @@
           <w:rFonts w:hint="eastAsia"/>
           <w:color w:val="FF0000"/>
         </w:rPr>
-        <w:t>화면</w:t>
-      </w:r>
-      <w:proofErr w:type="gramEnd"/>
-      <w:r>
-        <w:rPr>
-          <w:rFonts w:hint="eastAsia"/>
-          <w:color w:val="FF0000"/>
-        </w:rPr>
-        <w:t xml:space="preserve"> 캡쳐 첨부</w:t>
-      </w:r>
-    </w:p>
-    <w:p>
-      <w:pPr>
-        <w:rPr>
-          <w:color w:val="FF0000"/>
-        </w:rPr>
-      </w:pPr>
-      <w:proofErr w:type="gramStart"/>
+        <w:t>화면 캡쳐 첨부</w:t>
+      </w:r>
+    </w:p>
+    <w:p>
+      <w:pPr>
+        <w:rPr>
+          <w:rFonts w:hint="eastAsia"/>
+        </w:rPr>
+      </w:pPr>
       <w:r>
         <w:t xml:space="preserve">(8) </w:t>
       </w:r>
       <w:r>
         <w:rPr>
           <w:rFonts w:hint="eastAsia"/>
-          <w:color w:val="FF0000"/>
-        </w:rPr>
-        <w:t>/</w:t>
-      </w:r>
-      <w:proofErr w:type="gramEnd"/>
-      <w:r>
-        <w:rPr>
-          <w:rFonts w:hint="eastAsia"/>
-          <w:color w:val="FF0000"/>
-        </w:rPr>
-        <w:t>/ 그 외 기능이나 구현 내용 쓸 거 있으면 추가해주세요</w:t>
-      </w:r>
-      <w:r>
-        <w:rPr>
-          <w:rFonts w:hint="eastAsia"/>
-          <w:color w:val="FF0000"/>
+        </w:rPr>
+        <w:t>로그인 시 navbar</w:t>
+      </w:r>
+      <w:r>
+        <w:t xml:space="preserve"> </w:t>
+      </w:r>
+      <w:r>
+        <w:rPr>
+          <w:rFonts w:hint="eastAsia"/>
+        </w:rPr>
+        <w:t>변경</w:t>
+      </w:r>
+    </w:p>
+    <w:p>
+      <w:pPr>
+        <w:ind w:firstLineChars="100" w:firstLine="200"/>
+      </w:pPr>
+      <w:r>
+        <w:t>N</w:t>
+      </w:r>
+      <w:r>
+        <w:rPr>
+          <w:rFonts w:hint="eastAsia"/>
+        </w:rPr>
+        <w:t>avbar에 있는 항목 중 마지막 두 항목인 로그인과 회원가입 항목은 로그인 시 로그아웃과 내 정보 페이지로 연결되는</w:t>
+      </w:r>
+      <w:r>
+        <w:t xml:space="preserve"> </w:t>
+      </w:r>
+      <w:r>
+        <w:rPr>
+          <w:rFonts w:hint="eastAsia"/>
+        </w:rPr>
+        <w:t>아이디로 표시된다.</w:t>
+      </w:r>
+    </w:p>
+    <w:p>
+      <w:pPr>
+        <w:ind w:firstLineChars="100" w:firstLine="200"/>
+      </w:pPr>
+      <w:r>
+        <w:rPr>
+          <w:noProof/>
+        </w:rPr>
+        <w:drawing>
+          <wp:inline distT="0" distB="0" distL="0" distR="0" wp14:anchorId="0DDA24BF" wp14:editId="04C07434">
+            <wp:extent cx="3276600" cy="400050"/>
+            <wp:effectExtent l="0" t="0" r="0" b="0"/>
+            <wp:docPr id="7" name="그림 7"/>
+            <wp:cNvGraphicFramePr>
+              <a:graphicFrameLocks xmlns:a="http://schemas.openxmlformats.org/drawingml/2006/main" noChangeAspect="1"/>
+            </wp:cNvGraphicFramePr>
+            <a:graphic xmlns:a="http://schemas.openxmlformats.org/drawingml/2006/main">
+              <a:graphicData uri="http://schemas.openxmlformats.org/drawingml/2006/picture">
+                <pic:pic xmlns:pic="http://schemas.openxmlformats.org/drawingml/2006/picture">
+                  <pic:nvPicPr>
+                    <pic:cNvPr id="1" name=""/>
+                    <pic:cNvPicPr/>
+                  </pic:nvPicPr>
+                  <pic:blipFill>
+                    <a:blip r:embed="rId14"/>
+                    <a:stretch>
+                      <a:fillRect/>
+                    </a:stretch>
+                  </pic:blipFill>
+                  <pic:spPr>
+                    <a:xfrm>
+                      <a:off x="0" y="0"/>
+                      <a:ext cx="3276600" cy="400050"/>
+                    </a:xfrm>
+                    <a:prstGeom prst="rect">
+                      <a:avLst/>
+                    </a:prstGeom>
+                  </pic:spPr>
+                </pic:pic>
+              </a:graphicData>
+            </a:graphic>
+          </wp:inline>
+        </w:drawing>
+      </w:r>
+    </w:p>
+    <w:p>
+      <w:pPr>
+        <w:ind w:firstLineChars="100" w:firstLine="200"/>
+      </w:pPr>
+      <w:r>
+        <w:rPr>
+          <w:noProof/>
+        </w:rPr>
+        <w:drawing>
+          <wp:inline distT="0" distB="0" distL="0" distR="0" wp14:anchorId="52216EC5" wp14:editId="67A35601">
+            <wp:extent cx="3448050" cy="400050"/>
+            <wp:effectExtent l="0" t="0" r="0" b="0"/>
+            <wp:docPr id="6" name="그림 6"/>
+            <wp:cNvGraphicFramePr>
+              <a:graphicFrameLocks xmlns:a="http://schemas.openxmlformats.org/drawingml/2006/main" noChangeAspect="1"/>
+            </wp:cNvGraphicFramePr>
+            <a:graphic xmlns:a="http://schemas.openxmlformats.org/drawingml/2006/main">
+              <a:graphicData uri="http://schemas.openxmlformats.org/drawingml/2006/picture">
+                <pic:pic xmlns:pic="http://schemas.openxmlformats.org/drawingml/2006/picture">
+                  <pic:nvPicPr>
+                    <pic:cNvPr id="1" name=""/>
+                    <pic:cNvPicPr/>
+                  </pic:nvPicPr>
+                  <pic:blipFill>
+                    <a:blip r:embed="rId15"/>
+                    <a:stretch>
+                      <a:fillRect/>
+                    </a:stretch>
+                  </pic:blipFill>
+                  <pic:spPr>
+                    <a:xfrm>
+                      <a:off x="0" y="0"/>
+                      <a:ext cx="3448050" cy="400050"/>
+                    </a:xfrm>
+                    <a:prstGeom prst="rect">
+                      <a:avLst/>
+                    </a:prstGeom>
+                  </pic:spPr>
+                </pic:pic>
+              </a:graphicData>
+            </a:graphic>
+          </wp:inline>
+        </w:drawing>
+      </w:r>
+    </w:p>
+    <w:p>
+      <w:pPr>
+        <w:ind w:firstLineChars="100" w:firstLine="200"/>
+        <w:rPr>
+          <w:rFonts w:ascii="Consolas" w:eastAsia="굴림" w:hAnsi="Consolas" w:cs="굴림"/>
+          <w:color w:val="D4D4D4"/>
+          <w:kern w:val="0"/>
+          <w:sz w:val="21"/>
+          <w:szCs w:val="21"/>
+        </w:rPr>
+      </w:pPr>
+      <w:r>
+        <w:rPr>
+          <w:rFonts w:hint="eastAsia"/>
+        </w:rPr>
+        <w:t>변경되는 코드는 logout.js</w:t>
+      </w:r>
+      <w:r>
+        <w:t xml:space="preserve"> </w:t>
+      </w:r>
+      <w:r>
+        <w:rPr>
+          <w:rFonts w:hint="eastAsia"/>
+        </w:rPr>
+        <w:t xml:space="preserve">파일에 </w:t>
+      </w:r>
+      <w:proofErr w:type="spellStart"/>
+      <w:r>
+        <w:rPr>
+          <w:rFonts w:hint="eastAsia"/>
+        </w:rPr>
+        <w:t>jquery</w:t>
+      </w:r>
+      <w:proofErr w:type="spellEnd"/>
+      <w:r>
+        <w:rPr>
+          <w:rFonts w:hint="eastAsia"/>
+        </w:rPr>
+        <w:t xml:space="preserve">문으로 </w:t>
+      </w:r>
+      <w:r>
+        <w:rPr>
+          <w:rFonts w:hint="eastAsia"/>
+        </w:rPr>
+        <w:t>작성되어 있다</w:t>
+      </w:r>
+      <w:r>
+        <w:rPr>
+          <w:rFonts w:hint="eastAsia"/>
         </w:rPr>
         <w:t>.</w:t>
       </w:r>
     </w:p>
     <w:p>
       <w:pPr>
-        <w:rPr>
-          <w:color w:val="FF0000"/>
-        </w:rPr>
-      </w:pPr>
+        <w:ind w:firstLineChars="100" w:firstLine="200"/>
+        <w:rPr>
+          <w:rFonts w:ascii="Consolas" w:eastAsia="굴림" w:hAnsi="Consolas" w:cs="굴림"/>
+          <w:color w:val="D4D4D4"/>
+          <w:kern w:val="0"/>
+          <w:sz w:val="21"/>
+          <w:szCs w:val="21"/>
+        </w:rPr>
+      </w:pPr>
+      <w:r>
+        <w:rPr>
+          <w:rFonts w:hint="eastAsia"/>
+        </w:rPr>
+        <w:t>로그인 시 생성되는 cookie가 존재하면 로그인 버튼의 text를 로그아웃으로 바꾸고,</w:t>
+      </w:r>
+      <w:r>
+        <w:t xml:space="preserve"> </w:t>
+      </w:r>
+      <w:r>
+        <w:rPr>
+          <w:rFonts w:hint="eastAsia"/>
+        </w:rPr>
+        <w:t>onclick으로 logout()을 연결해 준다.</w:t>
+      </w:r>
+    </w:p>
+    <w:p>
+      <w:pPr>
+        <w:ind w:firstLineChars="100" w:firstLine="200"/>
+      </w:pPr>
+      <w:r>
+        <w:rPr>
+          <w:rFonts w:hint="eastAsia"/>
+        </w:rPr>
+        <w:t>연결되는 logout()</w:t>
+      </w:r>
+      <w:r>
+        <w:t xml:space="preserve"> </w:t>
+      </w:r>
+      <w:r>
+        <w:rPr>
+          <w:rFonts w:hint="eastAsia"/>
+        </w:rPr>
+        <w:t xml:space="preserve">함수는 쿠키의 만료기간을 과거로 설정해 쿠키를 삭제한다. </w:t>
+      </w:r>
+    </w:p>
+    <w:p>
+      <w:pPr>
+        <w:ind w:firstLineChars="100" w:firstLine="200"/>
+      </w:pPr>
+      <w:r>
+        <w:rPr>
+          <w:rFonts w:hint="eastAsia"/>
+        </w:rPr>
+        <w:t xml:space="preserve">현재 로그인 되어있는 아이디를 표시하기 위해 </w:t>
+      </w:r>
+      <w:r>
+        <w:rPr>
+          <w:rFonts w:hint="eastAsia"/>
+        </w:rPr>
+        <w:t>토큰을 사용해 서버에서 id를 받아온다.</w:t>
+      </w:r>
+    </w:p>
+    <w:p>
+      <w:r>
+        <w:rPr>
+          <w:rFonts w:hint="eastAsia"/>
+        </w:rPr>
+        <w:t>(9)</w:t>
+      </w:r>
+      <w:r>
+        <w:t xml:space="preserve"> </w:t>
+      </w:r>
+      <w:r>
+        <w:rPr>
+          <w:rFonts w:hint="eastAsia"/>
+        </w:rPr>
+        <w:t>내 정보</w:t>
+      </w:r>
+    </w:p>
+    <w:p>
+      <w:r>
+        <w:rPr>
+          <w:rFonts w:hint="eastAsia"/>
+        </w:rPr>
+        <w:t>DB에서 아이디,</w:t>
+      </w:r>
+      <w:r>
+        <w:t xml:space="preserve"> </w:t>
+      </w:r>
+      <w:r>
+        <w:rPr>
+          <w:rFonts w:hint="eastAsia"/>
+        </w:rPr>
+        <w:t>닉네임,</w:t>
+      </w:r>
+      <w:r>
+        <w:t xml:space="preserve"> </w:t>
+      </w:r>
+      <w:r>
+        <w:rPr>
+          <w:rFonts w:hint="eastAsia"/>
+        </w:rPr>
+        <w:t>등록일,</w:t>
+      </w:r>
+      <w:r>
+        <w:t xml:space="preserve"> </w:t>
+      </w:r>
+      <w:proofErr w:type="spellStart"/>
+      <w:r>
+        <w:rPr>
+          <w:rFonts w:hint="eastAsia"/>
+        </w:rPr>
+        <w:t>상태메세지를</w:t>
+      </w:r>
+      <w:proofErr w:type="spellEnd"/>
+      <w:r>
+        <w:rPr>
+          <w:rFonts w:hint="eastAsia"/>
+        </w:rPr>
+        <w:t xml:space="preserve"> 가져와 표시한다.</w:t>
+      </w:r>
+      <w:r>
+        <w:t xml:space="preserve"> </w:t>
+      </w:r>
+      <w:r>
+        <w:rPr>
+          <w:rFonts w:hint="eastAsia"/>
+        </w:rPr>
+        <w:t>아이디와 등록일은 수정할 수 없고,</w:t>
+      </w:r>
+      <w:r>
+        <w:t xml:space="preserve"> </w:t>
+      </w:r>
+      <w:r>
+        <w:rPr>
+          <w:rFonts w:hint="eastAsia"/>
+        </w:rPr>
+        <w:t xml:space="preserve">비밀번호를 입력하면 닉네임과 </w:t>
+      </w:r>
+      <w:proofErr w:type="spellStart"/>
+      <w:r>
+        <w:rPr>
+          <w:rFonts w:hint="eastAsia"/>
+        </w:rPr>
+        <w:t>상태메세지</w:t>
+      </w:r>
+      <w:proofErr w:type="spellEnd"/>
+      <w:r>
+        <w:rPr>
+          <w:rFonts w:hint="eastAsia"/>
+        </w:rPr>
+        <w:t xml:space="preserve"> 수정이 가능하다.</w:t>
+      </w:r>
+    </w:p>
+    <w:p>
+      <w:pPr>
+        <w:rPr>
+          <w:rFonts w:hint="eastAsia"/>
+        </w:rPr>
+      </w:pPr>
+      <w:r>
+        <w:rPr>
+          <w:rFonts w:hint="eastAsia"/>
+        </w:rPr>
+        <w:t>맞은 문제 리스트와 틀린 문제 리스트를 표시한다.</w:t>
+      </w:r>
+    </w:p>
+    <w:p>
+      <w:pPr>
+        <w:rPr>
+          <w:rFonts w:hint="eastAsia"/>
+        </w:rPr>
+      </w:pPr>
+      <w:r>
+        <w:rPr>
+          <w:noProof/>
+        </w:rPr>
+        <w:lastRenderedPageBreak/>
+        <w:drawing>
+          <wp:inline distT="0" distB="0" distL="0" distR="0" wp14:anchorId="1BA415D0" wp14:editId="6250C083">
+            <wp:extent cx="5731510" cy="3104515"/>
+            <wp:effectExtent l="0" t="0" r="2540" b="635"/>
+            <wp:docPr id="8" name="그림 8"/>
+            <wp:cNvGraphicFramePr>
+              <a:graphicFrameLocks xmlns:a="http://schemas.openxmlformats.org/drawingml/2006/main" noChangeAspect="1"/>
+            </wp:cNvGraphicFramePr>
+            <a:graphic xmlns:a="http://schemas.openxmlformats.org/drawingml/2006/main">
+              <a:graphicData uri="http://schemas.openxmlformats.org/drawingml/2006/picture">
+                <pic:pic xmlns:pic="http://schemas.openxmlformats.org/drawingml/2006/picture">
+                  <pic:nvPicPr>
+                    <pic:cNvPr id="1" name=""/>
+                    <pic:cNvPicPr/>
+                  </pic:nvPicPr>
+                  <pic:blipFill>
+                    <a:blip r:embed="rId16"/>
+                    <a:stretch>
+                      <a:fillRect/>
+                    </a:stretch>
+                  </pic:blipFill>
+                  <pic:spPr>
+                    <a:xfrm>
+                      <a:off x="0" y="0"/>
+                      <a:ext cx="5731510" cy="3104515"/>
+                    </a:xfrm>
+                    <a:prstGeom prst="rect">
+                      <a:avLst/>
+                    </a:prstGeom>
+                  </pic:spPr>
+                </pic:pic>
+              </a:graphicData>
+            </a:graphic>
+          </wp:inline>
+        </w:drawing>
+      </w:r>
     </w:p>
     <w:p>
       <w:pPr>
@@ -3533,6 +4229,234 @@
 <file path=word/numbering.xml><?xml version="1.0" encoding="utf-8"?>
 <w:numbering xmlns:wpc="http://schemas.microsoft.com/office/word/2010/wordprocessingCanvas" xmlns:cx="http://schemas.microsoft.com/office/drawing/2014/chartex" xmlns:cx1="http://schemas.microsoft.com/office/drawing/2015/9/8/chartex" xmlns:cx2="http://schemas.microsoft.com/office/drawing/2015/10/21/chartex" xmlns:cx3="http://schemas.microsoft.com/office/drawing/2016/5/9/chartex" xmlns:cx4="http://schemas.microsoft.com/office/drawing/2016/5/10/chartex" xmlns:cx5="http://schemas.microsoft.com/office/drawing/2016/5/11/chartex" xmlns:cx6="http://schemas.microsoft.com/office/drawing/2016/5/12/chartex" xmlns:cx7="http://schemas.microsoft.com/office/drawing/2016/5/13/chartex" xmlns:cx8="http://schemas.microsoft.com/office/drawing/2016/5/14/chartex" xmlns:mc="http://schemas.openxmlformats.org/markup-compatibility/2006" xmlns:aink="http://schemas.microsoft.com/office/drawing/2016/ink" xmlns:am3d="http://schemas.microsoft.com/office/drawing/2017/model3d" xmlns:o="urn:schemas-microsoft-com:office:office" xmlns:r="http://schemas.openxmlformats.org/officeDocument/2006/relationships" xmlns:m="http://schemas.openxmlformats.org/officeDocument/2006/math" xmlns:v="urn:schemas-microsoft-com:vml" xmlns:wp14="http://schemas.microsoft.com/office/word/2010/wordprocessingDrawing" xmlns:wp="http://schemas.openxmlformats.org/drawingml/2006/wordprocessingDrawing" xmlns:w10="urn:schemas-microsoft-com:office:word" xmlns:w="http://schemas.openxmlformats.org/wordprocessingml/2006/main" xmlns:w14="http://schemas.microsoft.com/office/word/2010/wordml" xmlns:w15="http://schemas.microsoft.com/office/word/2012/wordml" xmlns:w16cex="http://schemas.microsoft.com/office/word/2018/wordml/cex" xmlns:w16cid="http://schemas.microsoft.com/office/word/2016/wordml/cid" xmlns:w16="http://schemas.microsoft.com/office/word/2018/wordml" xmlns:w16sdtdh="http://schemas.microsoft.com/office/word/2020/wordml/sdtdatahash" xmlns:w16se="http://schemas.microsoft.com/office/word/2015/wordml/symex" xmlns:wpg="http://schemas.microsoft.com/office/word/2010/wordprocessingGroup" xmlns:wpi="http://schemas.microsoft.com/office/word/2010/wordprocessingInk" xmlns:wne="http://schemas.microsoft.com/office/word/2006/wordml" xmlns:wps="http://schemas.microsoft.com/office/word/2010/wordprocessingShape" mc:Ignorable="w14 w15 w16se w16cid w16 w16cex w16sdtdh wp14">
   <w:abstractNum w:abstractNumId="0" w15:restartNumberingAfterBreak="0">
+    <w:nsid w:val="39DE2C06"/>
+    <w:multiLevelType w:val="multilevel"/>
+    <w:tmpl w:val="5C746366"/>
+    <w:lvl w:ilvl="0">
+      <w:start w:val="1"/>
+      <w:numFmt w:val="bullet"/>
+      <w:suff w:val="space"/>
+      <w:lvlText w:val="-"/>
+      <w:lvlJc w:val="left"/>
+      <w:pPr>
+        <w:ind w:left="0" w:firstLine="0"/>
+      </w:pPr>
+      <w:rPr>
+        <w:rFonts w:ascii="Wingdings" w:hAnsi="Wingdings" w:hint="default"/>
+      </w:rPr>
+    </w:lvl>
+    <w:lvl w:ilvl="1">
+      <w:start w:val="1"/>
+      <w:numFmt w:val="decimal"/>
+      <w:lvlText w:val="%2."/>
+      <w:lvlJc w:val="left"/>
+      <w:pPr>
+        <w:tabs>
+          <w:tab w:val="num" w:pos="1440"/>
+        </w:tabs>
+        <w:ind w:left="1440" w:hanging="360"/>
+      </w:pPr>
+    </w:lvl>
+    <w:lvl w:ilvl="2">
+      <w:start w:val="1"/>
+      <w:numFmt w:val="decimal"/>
+      <w:lvlText w:val="%3."/>
+      <w:lvlJc w:val="left"/>
+      <w:pPr>
+        <w:tabs>
+          <w:tab w:val="num" w:pos="2160"/>
+        </w:tabs>
+        <w:ind w:left="2160" w:hanging="360"/>
+      </w:pPr>
+    </w:lvl>
+    <w:lvl w:ilvl="3">
+      <w:start w:val="1"/>
+      <w:numFmt w:val="decimal"/>
+      <w:lvlText w:val="%4."/>
+      <w:lvlJc w:val="left"/>
+      <w:pPr>
+        <w:tabs>
+          <w:tab w:val="num" w:pos="2880"/>
+        </w:tabs>
+        <w:ind w:left="2880" w:hanging="360"/>
+      </w:pPr>
+    </w:lvl>
+    <w:lvl w:ilvl="4">
+      <w:start w:val="1"/>
+      <w:numFmt w:val="decimal"/>
+      <w:lvlText w:val="%5."/>
+      <w:lvlJc w:val="left"/>
+      <w:pPr>
+        <w:tabs>
+          <w:tab w:val="num" w:pos="3600"/>
+        </w:tabs>
+        <w:ind w:left="3600" w:hanging="360"/>
+      </w:pPr>
+    </w:lvl>
+    <w:lvl w:ilvl="5">
+      <w:start w:val="1"/>
+      <w:numFmt w:val="decimal"/>
+      <w:lvlText w:val="%6."/>
+      <w:lvlJc w:val="left"/>
+      <w:pPr>
+        <w:tabs>
+          <w:tab w:val="num" w:pos="4320"/>
+        </w:tabs>
+        <w:ind w:left="4320" w:hanging="360"/>
+      </w:pPr>
+    </w:lvl>
+    <w:lvl w:ilvl="6">
+      <w:start w:val="1"/>
+      <w:numFmt w:val="decimal"/>
+      <w:lvlText w:val="%7."/>
+      <w:lvlJc w:val="left"/>
+      <w:pPr>
+        <w:tabs>
+          <w:tab w:val="num" w:pos="5040"/>
+        </w:tabs>
+        <w:ind w:left="5040" w:hanging="360"/>
+      </w:pPr>
+    </w:lvl>
+    <w:lvl w:ilvl="7">
+      <w:start w:val="1"/>
+      <w:numFmt w:val="decimal"/>
+      <w:lvlText w:val="%8."/>
+      <w:lvlJc w:val="left"/>
+      <w:pPr>
+        <w:tabs>
+          <w:tab w:val="num" w:pos="5760"/>
+        </w:tabs>
+        <w:ind w:left="5760" w:hanging="360"/>
+      </w:pPr>
+    </w:lvl>
+    <w:lvl w:ilvl="8">
+      <w:start w:val="1"/>
+      <w:numFmt w:val="decimal"/>
+      <w:lvlText w:val="%9."/>
+      <w:lvlJc w:val="left"/>
+      <w:pPr>
+        <w:tabs>
+          <w:tab w:val="num" w:pos="6480"/>
+        </w:tabs>
+        <w:ind w:left="6480" w:hanging="360"/>
+      </w:pPr>
+    </w:lvl>
+  </w:abstractNum>
+  <w:abstractNum w:abstractNumId="1" w15:restartNumberingAfterBreak="0">
+    <w:nsid w:val="55770340"/>
+    <w:multiLevelType w:val="hybridMultilevel"/>
+    <w:tmpl w:val="B09E33D0"/>
+    <w:lvl w:ilvl="0" w:tplc="39002A68">
+      <w:start w:val="1"/>
+      <w:numFmt w:val="bullet"/>
+      <w:suff w:val="space"/>
+      <w:lvlText w:val="-"/>
+      <w:lvlJc w:val="left"/>
+      <w:pPr>
+        <w:ind w:left="0" w:firstLine="0"/>
+      </w:pPr>
+      <w:rPr>
+        <w:rFonts w:ascii="Wingdings" w:hAnsi="Wingdings" w:hint="default"/>
+      </w:rPr>
+    </w:lvl>
+    <w:lvl w:ilvl="1" w:tplc="5CD01840">
+      <w:start w:val="1"/>
+      <w:numFmt w:val="decimal"/>
+      <w:lvlText w:val="%2."/>
+      <w:lvlJc w:val="left"/>
+      <w:pPr>
+        <w:tabs>
+          <w:tab w:val="num" w:pos="1440"/>
+        </w:tabs>
+        <w:ind w:left="1440" w:hanging="360"/>
+      </w:pPr>
+    </w:lvl>
+    <w:lvl w:ilvl="2" w:tplc="95067B44">
+      <w:start w:val="1"/>
+      <w:numFmt w:val="decimal"/>
+      <w:lvlText w:val="%3."/>
+      <w:lvlJc w:val="left"/>
+      <w:pPr>
+        <w:tabs>
+          <w:tab w:val="num" w:pos="2160"/>
+        </w:tabs>
+        <w:ind w:left="2160" w:hanging="360"/>
+      </w:pPr>
+    </w:lvl>
+    <w:lvl w:ilvl="3" w:tplc="458204E8">
+      <w:start w:val="1"/>
+      <w:numFmt w:val="decimal"/>
+      <w:lvlText w:val="%4."/>
+      <w:lvlJc w:val="left"/>
+      <w:pPr>
+        <w:tabs>
+          <w:tab w:val="num" w:pos="2880"/>
+        </w:tabs>
+        <w:ind w:left="2880" w:hanging="360"/>
+      </w:pPr>
+    </w:lvl>
+    <w:lvl w:ilvl="4" w:tplc="A32201AA">
+      <w:start w:val="1"/>
+      <w:numFmt w:val="decimal"/>
+      <w:lvlText w:val="%5."/>
+      <w:lvlJc w:val="left"/>
+      <w:pPr>
+        <w:tabs>
+          <w:tab w:val="num" w:pos="3600"/>
+        </w:tabs>
+        <w:ind w:left="3600" w:hanging="360"/>
+      </w:pPr>
+    </w:lvl>
+    <w:lvl w:ilvl="5" w:tplc="183C234E">
+      <w:start w:val="1"/>
+      <w:numFmt w:val="decimal"/>
+      <w:lvlText w:val="%6."/>
+      <w:lvlJc w:val="left"/>
+      <w:pPr>
+        <w:tabs>
+          <w:tab w:val="num" w:pos="4320"/>
+        </w:tabs>
+        <w:ind w:left="4320" w:hanging="360"/>
+      </w:pPr>
+    </w:lvl>
+    <w:lvl w:ilvl="6" w:tplc="E5B8486C">
+      <w:start w:val="1"/>
+      <w:numFmt w:val="decimal"/>
+      <w:lvlText w:val="%7."/>
+      <w:lvlJc w:val="left"/>
+      <w:pPr>
+        <w:tabs>
+          <w:tab w:val="num" w:pos="5040"/>
+        </w:tabs>
+        <w:ind w:left="5040" w:hanging="360"/>
+      </w:pPr>
+    </w:lvl>
+    <w:lvl w:ilvl="7" w:tplc="BD60B2E8">
+      <w:start w:val="1"/>
+      <w:numFmt w:val="decimal"/>
+      <w:lvlText w:val="%8."/>
+      <w:lvlJc w:val="left"/>
+      <w:pPr>
+        <w:tabs>
+          <w:tab w:val="num" w:pos="5760"/>
+        </w:tabs>
+        <w:ind w:left="5760" w:hanging="360"/>
+      </w:pPr>
+    </w:lvl>
+    <w:lvl w:ilvl="8" w:tplc="FEB037A4">
+      <w:start w:val="1"/>
+      <w:numFmt w:val="decimal"/>
+      <w:lvlText w:val="%9."/>
+      <w:lvlJc w:val="left"/>
+      <w:pPr>
+        <w:tabs>
+          <w:tab w:val="num" w:pos="6480"/>
+        </w:tabs>
+        <w:ind w:left="6480" w:hanging="360"/>
+      </w:pPr>
+    </w:lvl>
+  </w:abstractNum>
+  <w:abstractNum w:abstractNumId="2" w15:restartNumberingAfterBreak="0">
     <w:nsid w:val="56BE7235"/>
     <w:multiLevelType w:val="hybridMultilevel"/>
     <w:tmpl w:val="206E8046"/>
@@ -3646,7 +4570,63 @@
     </w:lvl>
   </w:abstractNum>
   <w:num w:numId="1">
+    <w:abstractNumId w:val="2"/>
+  </w:num>
+  <w:num w:numId="2">
     <w:abstractNumId w:val="0"/>
+    <w:lvlOverride w:ilvl="0"/>
+    <w:lvlOverride w:ilvl="1">
+      <w:startOverride w:val="1"/>
+    </w:lvlOverride>
+    <w:lvlOverride w:ilvl="2">
+      <w:startOverride w:val="1"/>
+    </w:lvlOverride>
+    <w:lvlOverride w:ilvl="3">
+      <w:startOverride w:val="1"/>
+    </w:lvlOverride>
+    <w:lvlOverride w:ilvl="4">
+      <w:startOverride w:val="1"/>
+    </w:lvlOverride>
+    <w:lvlOverride w:ilvl="5">
+      <w:startOverride w:val="1"/>
+    </w:lvlOverride>
+    <w:lvlOverride w:ilvl="6">
+      <w:startOverride w:val="1"/>
+    </w:lvlOverride>
+    <w:lvlOverride w:ilvl="7">
+      <w:startOverride w:val="1"/>
+    </w:lvlOverride>
+    <w:lvlOverride w:ilvl="8">
+      <w:startOverride w:val="1"/>
+    </w:lvlOverride>
+  </w:num>
+  <w:num w:numId="3">
+    <w:abstractNumId w:val="1"/>
+    <w:lvlOverride w:ilvl="0"/>
+    <w:lvlOverride w:ilvl="1">
+      <w:startOverride w:val="1"/>
+    </w:lvlOverride>
+    <w:lvlOverride w:ilvl="2">
+      <w:startOverride w:val="1"/>
+    </w:lvlOverride>
+    <w:lvlOverride w:ilvl="3">
+      <w:startOverride w:val="1"/>
+    </w:lvlOverride>
+    <w:lvlOverride w:ilvl="4">
+      <w:startOverride w:val="1"/>
+    </w:lvlOverride>
+    <w:lvlOverride w:ilvl="5">
+      <w:startOverride w:val="1"/>
+    </w:lvlOverride>
+    <w:lvlOverride w:ilvl="6">
+      <w:startOverride w:val="1"/>
+    </w:lvlOverride>
+    <w:lvlOverride w:ilvl="7">
+      <w:startOverride w:val="1"/>
+    </w:lvlOverride>
+    <w:lvlOverride w:ilvl="8">
+      <w:startOverride w:val="1"/>
+    </w:lvlOverride>
   </w:num>
 </w:numbering>
 </file>
@@ -3775,6 +4755,7 @@
     <w:lsdException w:name="HTML Sample" w:semiHidden="1" w:unhideWhenUsed="1"/>
     <w:lsdException w:name="HTML Typewriter" w:semiHidden="1" w:unhideWhenUsed="1"/>
     <w:lsdException w:name="HTML Variable" w:semiHidden="1" w:unhideWhenUsed="1"/>
+    <w:lsdException w:name="Normal Table" w:semiHidden="1" w:unhideWhenUsed="1"/>
     <w:lsdException w:name="annotation subject" w:semiHidden="1" w:unhideWhenUsed="1"/>
     <w:lsdException w:name="No List" w:semiHidden="1" w:unhideWhenUsed="1"/>
     <w:lsdException w:name="Outline List 1" w:semiHidden="1" w:unhideWhenUsed="1"/>
@@ -3817,8 +4798,11 @@
     <w:lsdException w:name="Table Contemporary" w:semiHidden="1" w:unhideWhenUsed="1"/>
     <w:lsdException w:name="Table Elegant" w:semiHidden="1" w:unhideWhenUsed="1"/>
     <w:lsdException w:name="Table Professional" w:semiHidden="1" w:unhideWhenUsed="1"/>
+    <w:lsdException w:name="Table Subtle 1" w:semiHidden="1" w:unhideWhenUsed="1"/>
     <w:lsdException w:name="Table Subtle 2" w:semiHidden="1" w:unhideWhenUsed="1"/>
     <w:lsdException w:name="Table Web 1" w:semiHidden="1" w:unhideWhenUsed="1"/>
+    <w:lsdException w:name="Table Web 2" w:semiHidden="1" w:unhideWhenUsed="1"/>
+    <w:lsdException w:name="Table Web 3" w:semiHidden="1" w:unhideWhenUsed="1"/>
     <w:lsdException w:name="Balloon Text" w:semiHidden="1" w:unhideWhenUsed="1"/>
     <w:lsdException w:name="Table Grid" w:uiPriority="39"/>
     <w:lsdException w:name="Table Theme" w:semiHidden="1" w:unhideWhenUsed="1"/>
@@ -4179,6 +5163,33 @@
     <w:uiPriority w:val="99"/>
     <w:rsid w:val="00980DFD"/>
   </w:style>
+  <w:style w:type="paragraph" w:customStyle="1" w:styleId="a9">
+    <w:name w:val="바탕글"/>
+    <w:basedOn w:val="a"/>
+    <w:rsid w:val="00882168"/>
+    <w:pPr>
+      <w:spacing w:after="0" w:line="384" w:lineRule="auto"/>
+      <w:textAlignment w:val="baseline"/>
+    </w:pPr>
+    <w:rPr>
+      <w:rFonts w:ascii="함초롬바탕" w:eastAsia="굴림" w:hAnsi="굴림" w:cs="굴림"/>
+      <w:color w:val="000000"/>
+      <w:kern w:val="0"/>
+      <w:szCs w:val="20"/>
+    </w:rPr>
+  </w:style>
+  <w:style w:type="character" w:styleId="aa">
+    <w:name w:val="Unresolved Mention"/>
+    <w:basedOn w:val="a0"/>
+    <w:uiPriority w:val="99"/>
+    <w:semiHidden/>
+    <w:unhideWhenUsed/>
+    <w:rsid w:val="009634B3"/>
+    <w:rPr>
+      <w:color w:val="605E5C"/>
+      <w:shd w:val="clear" w:color="auto" w:fill="E1DFDD"/>
+    </w:rPr>
+  </w:style>
 </w:styles>
 </file>
 

--- a/OH팀 프로젝트 보고서.docx
+++ b/OH팀 프로젝트 보고서.docx
@@ -1,6 +1,6 @@
 
 <file path=word/document.xml><?xml version="1.0" encoding="utf-8"?>
-<w:document xmlns:wpc="http://schemas.microsoft.com/office/word/2010/wordprocessingCanvas" xmlns:cx="http://schemas.microsoft.com/office/drawing/2014/chartex" xmlns:cx1="http://schemas.microsoft.com/office/drawing/2015/9/8/chartex" xmlns:cx2="http://schemas.microsoft.com/office/drawing/2015/10/21/chartex" xmlns:cx3="http://schemas.microsoft.com/office/drawing/2016/5/9/chartex" xmlns:cx4="http://schemas.microsoft.com/office/drawing/2016/5/10/chartex" xmlns:cx5="http://schemas.microsoft.com/office/drawing/2016/5/11/chartex" xmlns:cx6="http://schemas.microsoft.com/office/drawing/2016/5/12/chartex" xmlns:cx7="http://schemas.microsoft.com/office/drawing/2016/5/13/chartex" xmlns:cx8="http://schemas.microsoft.com/office/drawing/2016/5/14/chartex" xmlns:mc="http://schemas.openxmlformats.org/markup-compatibility/2006" xmlns:aink="http://schemas.microsoft.com/office/drawing/2016/ink" xmlns:am3d="http://schemas.microsoft.com/office/drawing/2017/model3d" xmlns:o="urn:schemas-microsoft-com:office:office" xmlns:r="http://schemas.openxmlformats.org/officeDocument/2006/relationships" xmlns:m="http://schemas.openxmlformats.org/officeDocument/2006/math" xmlns:v="urn:schemas-microsoft-com:vml" xmlns:wp14="http://schemas.microsoft.com/office/word/2010/wordprocessingDrawing" xmlns:wp="http://schemas.openxmlformats.org/drawingml/2006/wordprocessingDrawing" xmlns:w10="urn:schemas-microsoft-com:office:word" xmlns:w="http://schemas.openxmlformats.org/wordprocessingml/2006/main" xmlns:w14="http://schemas.microsoft.com/office/word/2010/wordml" xmlns:w15="http://schemas.microsoft.com/office/word/2012/wordml" xmlns:w16cex="http://schemas.microsoft.com/office/word/2018/wordml/cex" xmlns:w16cid="http://schemas.microsoft.com/office/word/2016/wordml/cid" xmlns:w16="http://schemas.microsoft.com/office/word/2018/wordml" xmlns:w16sdtdh="http://schemas.microsoft.com/office/word/2020/wordml/sdtdatahash" xmlns:w16se="http://schemas.microsoft.com/office/word/2015/wordml/symex" xmlns:wpg="http://schemas.microsoft.com/office/word/2010/wordprocessingGroup" xmlns:wpi="http://schemas.microsoft.com/office/word/2010/wordprocessingInk" xmlns:wne="http://schemas.microsoft.com/office/word/2006/wordml" xmlns:wps="http://schemas.microsoft.com/office/word/2010/wordprocessingShape" mc:Ignorable="w14 w15 w16se w16cid w16 w16cex w16sdtdh wp14">
+<w:document xmlns:wpc="http://schemas.microsoft.com/office/word/2010/wordprocessingCanvas" xmlns:mc="http://schemas.openxmlformats.org/markup-compatibility/2006" xmlns:o="urn:schemas-microsoft-com:office:office" xmlns:r="http://schemas.openxmlformats.org/officeDocument/2006/relationships" xmlns:m="http://schemas.openxmlformats.org/officeDocument/2006/math" xmlns:v="urn:schemas-microsoft-com:vml" xmlns:wp14="http://schemas.microsoft.com/office/word/2010/wordprocessingDrawing" xmlns:wp="http://schemas.openxmlformats.org/drawingml/2006/wordprocessingDrawing" xmlns:w10="urn:schemas-microsoft-com:office:word" xmlns:w="http://schemas.openxmlformats.org/wordprocessingml/2006/main" xmlns:w14="http://schemas.microsoft.com/office/word/2010/wordml" xmlns:w15="http://schemas.microsoft.com/office/word/2012/wordml" xmlns:wpg="http://schemas.microsoft.com/office/word/2010/wordprocessingGroup" xmlns:wpi="http://schemas.microsoft.com/office/word/2010/wordprocessingInk" xmlns:wne="http://schemas.microsoft.com/office/word/2006/wordml" xmlns:wps="http://schemas.microsoft.com/office/word/2010/wordprocessingShape" mc:Ignorable="w14 w15 wp14">
   <w:body>
     <w:p>
       <w:pPr>
@@ -40,7 +40,6 @@
           <w:sz w:val="28"/>
         </w:rPr>
       </w:pPr>
-      <w:proofErr w:type="spellStart"/>
       <w:r>
         <w:rPr>
           <w:rFonts w:hint="eastAsia"/>
@@ -53,25 +52,8 @@
           <w:rFonts w:hint="eastAsia"/>
           <w:sz w:val="28"/>
         </w:rPr>
-        <w:t>프로그래밍</w:t>
-      </w:r>
-      <w:proofErr w:type="spellEnd"/>
-      <w:r>
-        <w:rPr>
-          <w:rFonts w:hint="eastAsia"/>
-          <w:sz w:val="28"/>
-        </w:rPr>
-        <w:t xml:space="preserve"> </w:t>
-      </w:r>
-      <w:proofErr w:type="spellStart"/>
-      <w:r>
-        <w:rPr>
-          <w:rFonts w:hint="eastAsia"/>
-          <w:sz w:val="28"/>
-        </w:rPr>
-        <w:t>텀프로젝트</w:t>
-      </w:r>
-      <w:proofErr w:type="spellEnd"/>
+        <w:t>프로그래밍 텀프로젝트</w:t>
+      </w:r>
     </w:p>
     <w:p>
       <w:pPr>
@@ -167,7 +149,6 @@
                 <w:sz w:val="24"/>
               </w:rPr>
             </w:pPr>
-            <w:proofErr w:type="spellStart"/>
             <w:r>
               <w:rPr>
                 <w:rFonts w:hint="eastAsia"/>
@@ -175,7 +156,6 @@
               </w:rPr>
               <w:t>박세찬</w:t>
             </w:r>
-            <w:proofErr w:type="spellEnd"/>
           </w:p>
         </w:tc>
         <w:tc>
@@ -306,7 +286,6 @@
                 <w:sz w:val="24"/>
               </w:rPr>
             </w:pPr>
-            <w:proofErr w:type="spellStart"/>
             <w:r>
               <w:rPr>
                 <w:rFonts w:hint="eastAsia"/>
@@ -314,7 +293,6 @@
               </w:rPr>
               <w:t>황아영</w:t>
             </w:r>
-            <w:proofErr w:type="spellEnd"/>
           </w:p>
         </w:tc>
         <w:tc>
@@ -1281,11 +1259,9 @@
         </w:rPr>
         <w:t xml:space="preserve"> 데이터베이스는 </w:t>
       </w:r>
-      <w:proofErr w:type="spellStart"/>
       <w:r>
         <w:t>mongoDB</w:t>
       </w:r>
-      <w:proofErr w:type="spellEnd"/>
       <w:r>
         <w:rPr>
           <w:rFonts w:hint="eastAsia"/>
@@ -1328,11 +1304,9 @@
       <w:r>
         <w:t xml:space="preserve"> </w:t>
       </w:r>
-      <w:proofErr w:type="spellStart"/>
       <w:r>
         <w:t>github</w:t>
       </w:r>
-      <w:proofErr w:type="spellEnd"/>
       <w:r>
         <w:rPr>
           <w:rFonts w:hint="eastAsia"/>
@@ -1474,9 +1448,6 @@
     <w:p>
       <w:pPr>
         <w:ind w:firstLineChars="100" w:firstLine="200"/>
-        <w:rPr>
-          <w:rFonts w:hint="eastAsia"/>
-        </w:rPr>
       </w:pPr>
       <w:r>
         <w:rPr>
@@ -1529,31 +1500,7 @@
         <w:t>폴더에서 관리하였다.</w:t>
       </w:r>
       <w:r>
-        <w:t xml:space="preserve"> </w:t>
-      </w:r>
-      <w:proofErr w:type="spellStart"/>
-      <w:r>
-        <w:t>footer.ejs</w:t>
-      </w:r>
-      <w:proofErr w:type="spellEnd"/>
-      <w:r>
-        <w:t xml:space="preserve">, </w:t>
-      </w:r>
-      <w:proofErr w:type="spellStart"/>
-      <w:r>
-        <w:t>navbar.ejs</w:t>
-      </w:r>
-      <w:proofErr w:type="spellEnd"/>
-      <w:r>
-        <w:t xml:space="preserve">, </w:t>
-      </w:r>
-      <w:proofErr w:type="spellStart"/>
-      <w:r>
-        <w:t>scripts.ejs</w:t>
-      </w:r>
-      <w:proofErr w:type="spellEnd"/>
-      <w:r>
-        <w:t xml:space="preserve"> </w:t>
+        <w:t xml:space="preserve"> footer.ejs, navbar.ejs, scripts.ejs </w:t>
       </w:r>
       <w:r>
         <w:rPr>
@@ -1573,19 +1520,11 @@
       <w:r>
         <w:t xml:space="preserve"> </w:t>
       </w:r>
-      <w:proofErr w:type="spellStart"/>
-      <w:r>
-        <w:rPr>
-          <w:rFonts w:hint="eastAsia"/>
-        </w:rPr>
-        <w:t>페이지들에서</w:t>
-      </w:r>
-      <w:proofErr w:type="spellEnd"/>
-      <w:r>
-        <w:rPr>
-          <w:rFonts w:hint="eastAsia"/>
-        </w:rPr>
-        <w:t xml:space="preserve"> </w:t>
+      <w:r>
+        <w:rPr>
+          <w:rFonts w:hint="eastAsia"/>
+        </w:rPr>
+        <w:t xml:space="preserve">페이지들에서 </w:t>
       </w:r>
       <w:r>
         <w:t>include</w:t>
@@ -1609,12 +1548,6 @@
       </w:r>
     </w:p>
     <w:p>
-      <w:pPr>
-        <w:rPr>
-          <w:rFonts w:hint="eastAsia"/>
-        </w:rPr>
-      </w:pPr>
-      <w:proofErr w:type="spellStart"/>
       <w:r>
         <w:t>J</w:t>
       </w:r>
@@ -1624,7 +1557,6 @@
         </w:rPr>
         <w:t>query</w:t>
       </w:r>
-      <w:proofErr w:type="spellEnd"/>
       <w:r>
         <w:t xml:space="preserve"> </w:t>
       </w:r>
@@ -1641,48 +1573,16 @@
         <w:rPr>
           <w:rFonts w:hint="eastAsia"/>
         </w:rPr>
-        <w:t xml:space="preserve">함수를 </w:t>
-      </w:r>
-      <w:r>
-        <w:rPr>
-          <w:rFonts w:hint="eastAsia"/>
-        </w:rPr>
-        <w:t>호출</w:t>
-      </w:r>
-      <w:r>
-        <w:rPr>
-          <w:rFonts w:hint="eastAsia"/>
-        </w:rPr>
-        <w:t>해 서버에 request를 보</w:t>
-      </w:r>
-      <w:r>
-        <w:rPr>
-          <w:rFonts w:hint="eastAsia"/>
-        </w:rPr>
-        <w:t>낸다.</w:t>
-      </w:r>
-      <w:r>
-        <w:t xml:space="preserve"> </w:t>
-      </w:r>
-      <w:r>
-        <w:rPr>
-          <w:rFonts w:hint="eastAsia"/>
-        </w:rPr>
-        <w:t xml:space="preserve">데이터는 </w:t>
-      </w:r>
-      <w:proofErr w:type="spellStart"/>
-      <w:r>
-        <w:rPr>
-          <w:rFonts w:hint="eastAsia"/>
-        </w:rPr>
-        <w:t>stringfy</w:t>
-      </w:r>
-      <w:proofErr w:type="spellEnd"/>
-      <w:r>
-        <w:rPr>
-          <w:rFonts w:hint="eastAsia"/>
-        </w:rPr>
-        <w:t>를 통해 json</w:t>
+        <w:t>함수를 호출해 서버에 request를 보낸다.</w:t>
+      </w:r>
+      <w:r>
+        <w:t xml:space="preserve"> </w:t>
+      </w:r>
+      <w:r>
+        <w:rPr>
+          <w:rFonts w:hint="eastAsia"/>
+        </w:rPr>
+        <w:t>데이터는 stringfy를 통해 json</w:t>
       </w:r>
       <w:r>
         <w:t xml:space="preserve"> </w:t>
@@ -1725,16 +1625,8 @@
         <w:rPr>
           <w:rFonts w:hint="eastAsia"/>
         </w:rPr>
-        <w:t xml:space="preserve">(3) 서버로부터 데이터 </w:t>
-      </w:r>
-      <w:proofErr w:type="spellStart"/>
-      <w:r>
-        <w:rPr>
-          <w:rFonts w:hint="eastAsia"/>
-        </w:rPr>
-        <w:t>받아오기</w:t>
-      </w:r>
-      <w:proofErr w:type="spellEnd"/>
+        <w:t>(3) 서버로부터 데이터 받아오기</w:t>
+      </w:r>
     </w:p>
     <w:p>
       <w:pPr>
@@ -1755,13 +1647,8 @@
         </w:rPr>
         <w:t xml:space="preserve">에서 </w:t>
       </w:r>
-      <w:proofErr w:type="spellStart"/>
-      <w:r>
-        <w:t>axios.get</w:t>
-      </w:r>
-      <w:proofErr w:type="spellEnd"/>
-      <w:r>
-        <w:t>()</w:t>
+      <w:r>
+        <w:t>axios.get()</w:t>
       </w:r>
       <w:r>
         <w:rPr>
@@ -1784,11 +1671,9 @@
         </w:rPr>
         <w:t xml:space="preserve">함수 파라미터로 해당 서버 </w:t>
       </w:r>
-      <w:proofErr w:type="spellStart"/>
       <w:r>
         <w:t>url</w:t>
       </w:r>
-      <w:proofErr w:type="spellEnd"/>
       <w:r>
         <w:rPr>
           <w:rFonts w:hint="eastAsia"/>
@@ -1862,11 +1747,6 @@
       </w:r>
     </w:p>
     <w:p>
-      <w:pPr>
-        <w:rPr>
-          <w:rFonts w:hint="eastAsia"/>
-        </w:rPr>
-      </w:pPr>
       <w:r>
         <w:rPr>
           <w:rFonts w:hint="eastAsia"/>
@@ -2010,13 +1890,7 @@
         <w:t>로고, 배너, footer</w:t>
       </w:r>
     </w:p>
-    <w:p>
-      <w:pPr>
-        <w:rPr>
-          <w:rFonts w:hint="eastAsia"/>
-        </w:rPr>
-      </w:pPr>
-    </w:p>
+    <w:p/>
     <w:p>
       <w:r>
         <w:t xml:space="preserve">(2) </w:t>
@@ -2062,33 +1936,11 @@
         </w:rPr>
         <w:t xml:space="preserve"> </w:t>
       </w:r>
-      <w:proofErr w:type="spellStart"/>
-      <w:r>
-        <w:rPr>
-          <w:rFonts w:hint="eastAsia"/>
-        </w:rPr>
-        <w:t>user_no_auth</w:t>
-      </w:r>
-      <w:proofErr w:type="spellEnd"/>
-      <w:r>
-        <w:rPr>
-          <w:rFonts w:hint="eastAsia"/>
-        </w:rPr>
-        <w:t xml:space="preserve">/join과 </w:t>
-      </w:r>
-      <w:proofErr w:type="spellStart"/>
-      <w:r>
-        <w:rPr>
-          <w:rFonts w:hint="eastAsia"/>
-        </w:rPr>
-        <w:t>user_no_auth</w:t>
-      </w:r>
-      <w:proofErr w:type="spellEnd"/>
-      <w:r>
-        <w:rPr>
-          <w:rFonts w:hint="eastAsia"/>
-        </w:rPr>
-        <w:t>/login</w:t>
+      <w:r>
+        <w:rPr>
+          <w:rFonts w:hint="eastAsia"/>
+        </w:rPr>
+        <w:t>user_no_auth/join과 user_no_auth/login</w:t>
       </w:r>
       <w:r>
         <w:t xml:space="preserve"> </w:t>
@@ -2589,23 +2441,49 @@
       </w:r>
       <w:r>
         <w:rPr>
+          <w:rFonts w:hint="eastAsia"/>
+        </w:rPr>
+        <w:t>코드 란에 문제를 풀이한 코드를 작성하면 풀이가 제출된다.</w:t>
+      </w:r>
+      <w:r>
+        <w:t xml:space="preserve"> </w:t>
+      </w:r>
+      <w:r>
+        <w:rPr>
+          <w:rFonts w:hint="eastAsia"/>
+        </w:rPr>
+        <w:t>제출된 코드가 서버로 전송되고 채점 결과를 반환해 팝업창으로 결과를 보여준다.</w:t>
+      </w:r>
+    </w:p>
+    <w:p>
+      <w:pPr>
+        <w:rPr>
           <w:color w:val="FF0000"/>
         </w:rPr>
-        <w:t>//</w:t>
-      </w:r>
-      <w:r>
-        <w:rPr>
-          <w:rFonts w:hint="eastAsia"/>
+      </w:pPr>
+      <w:r>
+        <w:rPr>
           <w:color w:val="FF0000"/>
         </w:rPr>
-        <w:t xml:space="preserve"> </w:t>
+        <w:t xml:space="preserve">// </w:t>
       </w:r>
       <w:r>
         <w:rPr>
           <w:rFonts w:hint="eastAsia"/>
           <w:color w:val="FF0000"/>
         </w:rPr>
-        <w:t>쓰는 중</w:t>
+        <w:t>화면 캡쳐 첨부</w:t>
+      </w:r>
+    </w:p>
+    <w:p>
+      <w:r>
+        <w:t xml:space="preserve">(4) </w:t>
+      </w:r>
+      <w:r>
+        <w:rPr>
+          <w:rFonts w:hint="eastAsia"/>
+        </w:rPr>
+        <w:t>코드 채점 기능</w:t>
       </w:r>
     </w:p>
     <w:p>
@@ -2616,8 +2494,35 @@
       </w:pPr>
       <w:r>
         <w:rPr>
+          <w:rFonts w:hint="eastAsia"/>
           <w:color w:val="FF0000"/>
         </w:rPr>
+        <w:t xml:space="preserve">// 동작 과정 </w:t>
+      </w:r>
+      <w:r>
+        <w:rPr>
+          <w:color w:val="FF0000"/>
+        </w:rPr>
+        <w:t xml:space="preserve">+ </w:t>
+      </w:r>
+      <w:r>
+        <w:rPr>
+          <w:rFonts w:hint="eastAsia"/>
+          <w:color w:val="FF0000"/>
+        </w:rPr>
+        <w:t>어떻게 구현했는지 써주세요.</w:t>
+      </w:r>
+    </w:p>
+    <w:p>
+      <w:pPr>
+        <w:rPr>
+          <w:color w:val="FF0000"/>
+        </w:rPr>
+      </w:pPr>
+      <w:r>
+        <w:rPr>
+          <w:color w:val="FF0000"/>
+        </w:rPr>
         <w:t xml:space="preserve">// </w:t>
       </w:r>
       <w:r>
@@ -2630,64 +2535,6 @@
     </w:p>
     <w:p>
       <w:r>
-        <w:t xml:space="preserve">(4) </w:t>
-      </w:r>
-      <w:r>
-        <w:rPr>
-          <w:rFonts w:hint="eastAsia"/>
-        </w:rPr>
-        <w:t>코드 채점 기능</w:t>
-      </w:r>
-    </w:p>
-    <w:p>
-      <w:pPr>
-        <w:rPr>
-          <w:color w:val="FF0000"/>
-        </w:rPr>
-      </w:pPr>
-      <w:r>
-        <w:rPr>
-          <w:rFonts w:hint="eastAsia"/>
-          <w:color w:val="FF0000"/>
-        </w:rPr>
-        <w:t xml:space="preserve">// 동작 과정 </w:t>
-      </w:r>
-      <w:r>
-        <w:rPr>
-          <w:color w:val="FF0000"/>
-        </w:rPr>
-        <w:t xml:space="preserve">+ </w:t>
-      </w:r>
-      <w:r>
-        <w:rPr>
-          <w:rFonts w:hint="eastAsia"/>
-          <w:color w:val="FF0000"/>
-        </w:rPr>
-        <w:t>어떻게 구현했는지 써주세요.</w:t>
-      </w:r>
-    </w:p>
-    <w:p>
-      <w:pPr>
-        <w:rPr>
-          <w:color w:val="FF0000"/>
-        </w:rPr>
-      </w:pPr>
-      <w:r>
-        <w:rPr>
-          <w:color w:val="FF0000"/>
-        </w:rPr>
-        <w:t xml:space="preserve">// </w:t>
-      </w:r>
-      <w:r>
-        <w:rPr>
-          <w:rFonts w:hint="eastAsia"/>
-          <w:color w:val="FF0000"/>
-        </w:rPr>
-        <w:t>화면 캡쳐 첨부</w:t>
-      </w:r>
-    </w:p>
-    <w:p>
-      <w:r>
         <w:t xml:space="preserve">(5) </w:t>
       </w:r>
       <w:r>
@@ -3054,7 +2901,42 @@
           <w:rFonts w:hint="eastAsia"/>
           <w:color w:val="000000" w:themeColor="text1"/>
         </w:rPr>
-        <w:t>작성한 후 게시물을 다시 확인해보면 이전에 쓴 댓글이 올라와 있음을 확인할 수 있다</w:t>
+        <w:t>작성</w:t>
+      </w:r>
+      <w:r>
+        <w:rPr>
+          <w:rFonts w:hint="eastAsia"/>
+          <w:color w:val="000000" w:themeColor="text1"/>
+        </w:rPr>
+        <w:t xml:space="preserve"> 후 </w:t>
+      </w:r>
+      <w:r>
+        <w:rPr>
+          <w:rFonts w:hint="eastAsia"/>
+          <w:color w:val="000000" w:themeColor="text1"/>
+        </w:rPr>
+        <w:t>재접속하면</w:t>
+      </w:r>
+      <w:r>
+        <w:rPr>
+          <w:rFonts w:hint="eastAsia"/>
+          <w:color w:val="000000" w:themeColor="text1"/>
+        </w:rPr>
+        <w:t xml:space="preserve"> </w:t>
+      </w:r>
+      <w:r>
+        <w:rPr>
+          <w:rFonts w:hint="eastAsia"/>
+          <w:color w:val="000000" w:themeColor="text1"/>
+        </w:rPr>
+        <w:t xml:space="preserve">작성한 댓글이 등록된 것을 </w:t>
+      </w:r>
+      <w:r>
+        <w:rPr>
+          <w:rFonts w:hint="eastAsia"/>
+          <w:color w:val="000000" w:themeColor="text1"/>
+        </w:rPr>
+        <w:t>확인할 수 있다</w:t>
       </w:r>
       <w:r>
         <w:rPr>
@@ -3064,10 +2946,57 @@
       </w:r>
       <w:r>
         <w:rPr>
-          <w:rFonts w:hint="eastAsia"/>
-          <w:color w:val="000000" w:themeColor="text1"/>
-        </w:rPr>
-        <w:t xml:space="preserve">입력이라는 버튼이 클릭되는 순간 서버에 올려지는 </w:t>
+          <w:color w:val="000000" w:themeColor="text1"/>
+        </w:rPr>
+        <w:t>“</w:t>
+      </w:r>
+      <w:r>
+        <w:rPr>
+          <w:rFonts w:hint="eastAsia"/>
+          <w:color w:val="000000" w:themeColor="text1"/>
+        </w:rPr>
+        <w:t>입력</w:t>
+      </w:r>
+      <w:r>
+        <w:rPr>
+          <w:color w:val="000000" w:themeColor="text1"/>
+        </w:rPr>
+        <w:t>”</w:t>
+      </w:r>
+      <w:r>
+        <w:rPr>
+          <w:rFonts w:hint="eastAsia"/>
+          <w:color w:val="000000" w:themeColor="text1"/>
+        </w:rPr>
+        <w:t xml:space="preserve"> </w:t>
+      </w:r>
+      <w:r>
+        <w:rPr>
+          <w:rFonts w:hint="eastAsia"/>
+          <w:color w:val="000000" w:themeColor="text1"/>
+        </w:rPr>
+        <w:t>버튼을</w:t>
+      </w:r>
+      <w:r>
+        <w:rPr>
+          <w:rFonts w:hint="eastAsia"/>
+          <w:color w:val="000000" w:themeColor="text1"/>
+        </w:rPr>
+        <w:t xml:space="preserve"> </w:t>
+      </w:r>
+      <w:r>
+        <w:rPr>
+          <w:rFonts w:hint="eastAsia"/>
+          <w:color w:val="000000" w:themeColor="text1"/>
+        </w:rPr>
+        <w:t>클릭하면</w:t>
+      </w:r>
+      <w:r>
+        <w:rPr>
+          <w:rFonts w:hint="eastAsia"/>
+          <w:color w:val="000000" w:themeColor="text1"/>
+        </w:rPr>
+        <w:t xml:space="preserve"> </w:t>
       </w:r>
       <w:r>
         <w:rPr>
@@ -3080,20 +3009,20 @@
           <w:rFonts w:hint="eastAsia"/>
           <w:color w:val="000000" w:themeColor="text1"/>
         </w:rPr>
-        <w:t>함수가 실행되고,</w:t>
-      </w:r>
-      <w:r>
-        <w:rPr>
-          <w:color w:val="000000" w:themeColor="text1"/>
-        </w:rPr>
-        <w:t xml:space="preserve"> </w:t>
-      </w:r>
-      <w:r>
-        <w:rPr>
-          <w:rFonts w:hint="eastAsia"/>
-          <w:color w:val="000000" w:themeColor="text1"/>
-        </w:rPr>
-        <w:t>댓글의 제목과 내용을 각각 분리해서 서버로 전송한다</w:t>
+        <w:t>가 실행되고,</w:t>
+      </w:r>
+      <w:r>
+        <w:rPr>
+          <w:color w:val="000000" w:themeColor="text1"/>
+        </w:rPr>
+        <w:t xml:space="preserve"> </w:t>
+      </w:r>
+      <w:r>
+        <w:rPr>
+          <w:rFonts w:hint="eastAsia"/>
+          <w:color w:val="000000" w:themeColor="text1"/>
+        </w:rPr>
+        <w:t>댓글의 제목과 내용을 분리해서 서버로 전송한다</w:t>
       </w:r>
       <w:r>
         <w:rPr>
@@ -3106,7 +3035,21 @@
           <w:rFonts w:hint="eastAsia"/>
           <w:color w:val="000000" w:themeColor="text1"/>
         </w:rPr>
-        <w:t>댓글을 불러올 때는 서버에 접근하여,</w:t>
+        <w:t xml:space="preserve">댓글을 </w:t>
+      </w:r>
+      <w:r>
+        <w:rPr>
+          <w:rFonts w:hint="eastAsia"/>
+          <w:color w:val="000000" w:themeColor="text1"/>
+        </w:rPr>
+        <w:t>가져</w:t>
+      </w:r>
+      <w:r>
+        <w:rPr>
+          <w:rFonts w:hint="eastAsia"/>
+          <w:color w:val="000000" w:themeColor="text1"/>
+        </w:rPr>
+        <w:t>올 때는 서버에 접근하여,</w:t>
       </w:r>
       <w:r>
         <w:rPr>
@@ -3589,11 +3532,6 @@
       </w:r>
     </w:p>
     <w:p>
-      <w:pPr>
-        <w:rPr>
-          <w:rFonts w:hint="eastAsia"/>
-        </w:rPr>
-      </w:pPr>
       <w:r>
         <w:t xml:space="preserve">(8) </w:t>
       </w:r>
@@ -3750,91 +3688,43 @@
         <w:rPr>
           <w:rFonts w:hint="eastAsia"/>
         </w:rPr>
-        <w:t xml:space="preserve">파일에 </w:t>
-      </w:r>
-      <w:proofErr w:type="spellStart"/>
-      <w:r>
-        <w:rPr>
-          <w:rFonts w:hint="eastAsia"/>
-        </w:rPr>
-        <w:t>jquery</w:t>
-      </w:r>
-      <w:proofErr w:type="spellEnd"/>
-      <w:r>
-        <w:rPr>
-          <w:rFonts w:hint="eastAsia"/>
-        </w:rPr>
-        <w:t xml:space="preserve">문으로 </w:t>
-      </w:r>
-      <w:r>
-        <w:rPr>
-          <w:rFonts w:hint="eastAsia"/>
-        </w:rPr>
-        <w:t>작성되어 있다</w:t>
-      </w:r>
-      <w:r>
-        <w:rPr>
-          <w:rFonts w:hint="eastAsia"/>
-        </w:rPr>
-        <w:t>.</w:t>
+        <w:t>파일에 jquery문으로 작성되어 있다.</w:t>
       </w:r>
     </w:p>
     <w:p>
       <w:pPr>
         <w:ind w:firstLineChars="100" w:firstLine="200"/>
-        <w:rPr>
-          <w:rFonts w:ascii="Consolas" w:eastAsia="굴림" w:hAnsi="Consolas" w:cs="굴림"/>
+      </w:pPr>
+      <w:r>
+        <w:rPr>
+          <w:rFonts w:hint="eastAsia"/>
+        </w:rPr>
+        <w:t>로그인 시 생성되는 cookie가 존재하면 로그인 버튼의 text를 로그아웃으로 바꾸고,</w:t>
+      </w:r>
+      <w:r>
+        <w:t xml:space="preserve"> </w:t>
+      </w:r>
+      <w:r>
+        <w:rPr>
+          <w:rFonts w:hint="eastAsia"/>
+        </w:rPr>
+        <w:t>onclick으로 logout()을 연결해 준다.</w:t>
+      </w:r>
+      <w:r>
+        <w:rPr>
+          <w:rFonts w:ascii="Consolas" w:eastAsia="굴림" w:hAnsi="Consolas" w:cs="굴림" w:hint="eastAsia"/>
           <w:color w:val="D4D4D4"/>
           <w:kern w:val="0"/>
           <w:sz w:val="21"/>
           <w:szCs w:val="21"/>
         </w:rPr>
-      </w:pPr>
-      <w:r>
-        <w:rPr>
-          <w:rFonts w:hint="eastAsia"/>
-        </w:rPr>
-        <w:t>로그인 시 생성되는 cookie가 존재하면 로그인 버튼의 text를 로그아웃으로 바꾸고,</w:t>
-      </w:r>
-      <w:r>
-        <w:t xml:space="preserve"> </w:t>
-      </w:r>
-      <w:r>
-        <w:rPr>
-          <w:rFonts w:hint="eastAsia"/>
-        </w:rPr>
-        <w:t>onclick으로 logout()을 연결해 준다.</w:t>
-      </w:r>
-    </w:p>
-    <w:p>
-      <w:pPr>
-        <w:ind w:firstLineChars="100" w:firstLine="200"/>
-      </w:pPr>
-      <w:r>
-        <w:rPr>
-          <w:rFonts w:hint="eastAsia"/>
-        </w:rPr>
-        <w:t>연결되는 logout()</w:t>
-      </w:r>
-      <w:r>
-        <w:t xml:space="preserve"> </w:t>
-      </w:r>
-      <w:r>
-        <w:rPr>
-          <w:rFonts w:hint="eastAsia"/>
-        </w:rPr>
-        <w:t xml:space="preserve">함수는 쿠키의 만료기간을 과거로 설정해 쿠키를 삭제한다. </w:t>
-      </w:r>
-    </w:p>
-    <w:p>
-      <w:pPr>
-        <w:ind w:firstLineChars="100" w:firstLine="200"/>
-      </w:pPr>
-      <w:r>
-        <w:rPr>
-          <w:rFonts w:hint="eastAsia"/>
-        </w:rPr>
-        <w:t xml:space="preserve">현재 로그인 되어있는 아이디를 표시하기 위해 </w:t>
+        <w:t xml:space="preserve"> </w:t>
+      </w:r>
+      <w:r>
+        <w:rPr>
+          <w:rFonts w:hint="eastAsia"/>
+        </w:rPr>
+        <w:t xml:space="preserve">연결되는 logout()는 쿠키의 만료기간을 과거로 설정해 쿠키를 삭제한다. 현재 로그인 되어있는 아이디를 표시하기 위해 </w:t>
       </w:r>
       <w:r>
         <w:rPr>
@@ -3888,28 +3778,47 @@
       <w:r>
         <w:t xml:space="preserve"> </w:t>
       </w:r>
-      <w:proofErr w:type="spellStart"/>
-      <w:r>
-        <w:rPr>
-          <w:rFonts w:hint="eastAsia"/>
-        </w:rPr>
-        <w:t>상태메세지를</w:t>
-      </w:r>
-      <w:proofErr w:type="spellEnd"/>
-      <w:r>
-        <w:rPr>
-          <w:rFonts w:hint="eastAsia"/>
-        </w:rPr>
-        <w:t xml:space="preserve"> 가져와 표시한다.</w:t>
-      </w:r>
-      <w:r>
-        <w:t xml:space="preserve"> </w:t>
-      </w:r>
-      <w:r>
-        <w:rPr>
-          <w:rFonts w:hint="eastAsia"/>
-        </w:rPr>
-        <w:t>아이디와 등록일은 수정할 수 없고,</w:t>
+      <w:r>
+        <w:rPr>
+          <w:rFonts w:hint="eastAsia"/>
+        </w:rPr>
+        <w:t>상태메시</w:t>
+      </w:r>
+      <w:r>
+        <w:rPr>
+          <w:rFonts w:hint="eastAsia"/>
+        </w:rPr>
+        <w:t>지를 가져와 표시한다.</w:t>
+      </w:r>
+      <w:r>
+        <w:t xml:space="preserve"> </w:t>
+      </w:r>
+      <w:r>
+        <w:rPr>
+          <w:rFonts w:hint="eastAsia"/>
+        </w:rPr>
+        <w:t xml:space="preserve">아이디와 등록일은 수정할 수 </w:t>
+      </w:r>
+      <w:r>
+        <w:rPr>
+          <w:rFonts w:hint="eastAsia"/>
+        </w:rPr>
+        <w:t xml:space="preserve">없도록 </w:t>
+      </w:r>
+      <w:r>
+        <w:t xml:space="preserve">disable </w:t>
+      </w:r>
+      <w:r>
+        <w:rPr>
+          <w:rFonts w:hint="eastAsia"/>
+        </w:rPr>
+        <w:t>속성을 설정하였고</w:t>
+      </w:r>
+      <w:r>
+        <w:rPr>
+          <w:rFonts w:hint="eastAsia"/>
+        </w:rPr>
+        <w:t>,</w:t>
       </w:r>
       <w:r>
         <w:t xml:space="preserve"> </w:t>
@@ -3920,40 +3829,58 @@
         </w:rPr>
         <w:t xml:space="preserve">비밀번호를 입력하면 닉네임과 </w:t>
       </w:r>
-      <w:proofErr w:type="spellStart"/>
-      <w:r>
-        <w:rPr>
-          <w:rFonts w:hint="eastAsia"/>
-        </w:rPr>
-        <w:t>상태메세지</w:t>
-      </w:r>
-      <w:proofErr w:type="spellEnd"/>
-      <w:r>
-        <w:rPr>
-          <w:rFonts w:hint="eastAsia"/>
-        </w:rPr>
-        <w:t xml:space="preserve"> 수정이 가능하다.</w:t>
-      </w:r>
-    </w:p>
-    <w:p>
-      <w:pPr>
-        <w:rPr>
-          <w:rFonts w:hint="eastAsia"/>
-        </w:rPr>
-      </w:pPr>
-      <w:r>
-        <w:rPr>
-          <w:rFonts w:hint="eastAsia"/>
-        </w:rPr>
-        <w:t>맞은 문제 리스트와 틀린 문제 리스트를 표시한다.</w:t>
-      </w:r>
-    </w:p>
-    <w:p>
-      <w:pPr>
-        <w:rPr>
-          <w:rFonts w:hint="eastAsia"/>
-        </w:rPr>
-      </w:pPr>
+      <w:r>
+        <w:rPr>
+          <w:rFonts w:hint="eastAsia"/>
+        </w:rPr>
+        <w:t>상태메시</w:t>
+      </w:r>
+      <w:r>
+        <w:rPr>
+          <w:rFonts w:hint="eastAsia"/>
+        </w:rPr>
+        <w:t>지 수정이 가능하다.</w:t>
+      </w:r>
+      <w:r>
+        <w:t xml:space="preserve"> </w:t>
+      </w:r>
+      <w:r>
+        <w:rPr>
+          <w:rFonts w:hint="eastAsia"/>
+        </w:rPr>
+        <w:t>또한 DB에서 제출한 문제 목록을 가져와 문제의 제목,</w:t>
+      </w:r>
+      <w:r>
+        <w:t xml:space="preserve"> </w:t>
+      </w:r>
+      <w:r>
+        <w:rPr>
+          <w:rFonts w:hint="eastAsia"/>
+        </w:rPr>
+        <w:t>제출 시간,</w:t>
+      </w:r>
+      <w:r>
+        <w:t xml:space="preserve"> </w:t>
+      </w:r>
+      <w:r>
+        <w:rPr>
+          <w:rFonts w:hint="eastAsia"/>
+        </w:rPr>
+        <w:t>제출한 코드,</w:t>
+      </w:r>
+      <w:r>
+        <w:t xml:space="preserve"> </w:t>
+      </w:r>
+      <w:r>
+        <w:rPr>
+          <w:rFonts w:hint="eastAsia"/>
+        </w:rPr>
+        <w:t>그리고 제출 결과를 보여준다.</w:t>
+      </w:r>
+      <w:bookmarkStart w:id="0" w:name="_GoBack"/>
+      <w:bookmarkEnd w:id="0"/>
+    </w:p>
+    <w:p>
       <w:r>
         <w:rPr>
           <w:noProof/>
@@ -4177,7 +4104,7 @@
 </file>
 
 <file path=word/endnotes.xml><?xml version="1.0" encoding="utf-8"?>
-<w:endnotes xmlns:wpc="http://schemas.microsoft.com/office/word/2010/wordprocessingCanvas" xmlns:cx="http://schemas.microsoft.com/office/drawing/2014/chartex" xmlns:cx1="http://schemas.microsoft.com/office/drawing/2015/9/8/chartex" xmlns:cx2="http://schemas.microsoft.com/office/drawing/2015/10/21/chartex" xmlns:cx3="http://schemas.microsoft.com/office/drawing/2016/5/9/chartex" xmlns:cx4="http://schemas.microsoft.com/office/drawing/2016/5/10/chartex" xmlns:cx5="http://schemas.microsoft.com/office/drawing/2016/5/11/chartex" xmlns:cx6="http://schemas.microsoft.com/office/drawing/2016/5/12/chartex" xmlns:cx7="http://schemas.microsoft.com/office/drawing/2016/5/13/chartex" xmlns:cx8="http://schemas.microsoft.com/office/drawing/2016/5/14/chartex" xmlns:mc="http://schemas.openxmlformats.org/markup-compatibility/2006" xmlns:aink="http://schemas.microsoft.com/office/drawing/2016/ink" xmlns:am3d="http://schemas.microsoft.com/office/drawing/2017/model3d" xmlns:o="urn:schemas-microsoft-com:office:office" xmlns:r="http://schemas.openxmlformats.org/officeDocument/2006/relationships" xmlns:m="http://schemas.openxmlformats.org/officeDocument/2006/math" xmlns:v="urn:schemas-microsoft-com:vml" xmlns:wp14="http://schemas.microsoft.com/office/word/2010/wordprocessingDrawing" xmlns:wp="http://schemas.openxmlformats.org/drawingml/2006/wordprocessingDrawing" xmlns:w10="urn:schemas-microsoft-com:office:word" xmlns:w="http://schemas.openxmlformats.org/wordprocessingml/2006/main" xmlns:w14="http://schemas.microsoft.com/office/word/2010/wordml" xmlns:w15="http://schemas.microsoft.com/office/word/2012/wordml" xmlns:w16cex="http://schemas.microsoft.com/office/word/2018/wordml/cex" xmlns:w16cid="http://schemas.microsoft.com/office/word/2016/wordml/cid" xmlns:w16="http://schemas.microsoft.com/office/word/2018/wordml" xmlns:w16sdtdh="http://schemas.microsoft.com/office/word/2020/wordml/sdtdatahash" xmlns:w16se="http://schemas.microsoft.com/office/word/2015/wordml/symex" xmlns:wpg="http://schemas.microsoft.com/office/word/2010/wordprocessingGroup" xmlns:wpi="http://schemas.microsoft.com/office/word/2010/wordprocessingInk" xmlns:wne="http://schemas.microsoft.com/office/word/2006/wordml" xmlns:wps="http://schemas.microsoft.com/office/word/2010/wordprocessingShape" mc:Ignorable="w14 w15 w16se w16cid w16 w16cex w16sdtdh wp14">
+<w:endnotes xmlns:wpc="http://schemas.microsoft.com/office/word/2010/wordprocessingCanvas" xmlns:mc="http://schemas.openxmlformats.org/markup-compatibility/2006" xmlns:o="urn:schemas-microsoft-com:office:office" xmlns:r="http://schemas.openxmlformats.org/officeDocument/2006/relationships" xmlns:m="http://schemas.openxmlformats.org/officeDocument/2006/math" xmlns:v="urn:schemas-microsoft-com:vml" xmlns:wp14="http://schemas.microsoft.com/office/word/2010/wordprocessingDrawing" xmlns:wp="http://schemas.openxmlformats.org/drawingml/2006/wordprocessingDrawing" xmlns:w10="urn:schemas-microsoft-com:office:word" xmlns:w="http://schemas.openxmlformats.org/wordprocessingml/2006/main" xmlns:w14="http://schemas.microsoft.com/office/word/2010/wordml" xmlns:w15="http://schemas.microsoft.com/office/word/2012/wordml" xmlns:wpg="http://schemas.microsoft.com/office/word/2010/wordprocessingGroup" xmlns:wpi="http://schemas.microsoft.com/office/word/2010/wordprocessingInk" xmlns:wne="http://schemas.microsoft.com/office/word/2006/wordml" xmlns:wps="http://schemas.microsoft.com/office/word/2010/wordprocessingShape" mc:Ignorable="w14 w15 wp14">
   <w:endnote w:type="separator" w:id="-1">
     <w:p>
       <w:pPr>
@@ -4202,7 +4129,7 @@
 </file>
 
 <file path=word/footnotes.xml><?xml version="1.0" encoding="utf-8"?>
-<w:footnotes xmlns:wpc="http://schemas.microsoft.com/office/word/2010/wordprocessingCanvas" xmlns:cx="http://schemas.microsoft.com/office/drawing/2014/chartex" xmlns:cx1="http://schemas.microsoft.com/office/drawing/2015/9/8/chartex" xmlns:cx2="http://schemas.microsoft.com/office/drawing/2015/10/21/chartex" xmlns:cx3="http://schemas.microsoft.com/office/drawing/2016/5/9/chartex" xmlns:cx4="http://schemas.microsoft.com/office/drawing/2016/5/10/chartex" xmlns:cx5="http://schemas.microsoft.com/office/drawing/2016/5/11/chartex" xmlns:cx6="http://schemas.microsoft.com/office/drawing/2016/5/12/chartex" xmlns:cx7="http://schemas.microsoft.com/office/drawing/2016/5/13/chartex" xmlns:cx8="http://schemas.microsoft.com/office/drawing/2016/5/14/chartex" xmlns:mc="http://schemas.openxmlformats.org/markup-compatibility/2006" xmlns:aink="http://schemas.microsoft.com/office/drawing/2016/ink" xmlns:am3d="http://schemas.microsoft.com/office/drawing/2017/model3d" xmlns:o="urn:schemas-microsoft-com:office:office" xmlns:r="http://schemas.openxmlformats.org/officeDocument/2006/relationships" xmlns:m="http://schemas.openxmlformats.org/officeDocument/2006/math" xmlns:v="urn:schemas-microsoft-com:vml" xmlns:wp14="http://schemas.microsoft.com/office/word/2010/wordprocessingDrawing" xmlns:wp="http://schemas.openxmlformats.org/drawingml/2006/wordprocessingDrawing" xmlns:w10="urn:schemas-microsoft-com:office:word" xmlns:w="http://schemas.openxmlformats.org/wordprocessingml/2006/main" xmlns:w14="http://schemas.microsoft.com/office/word/2010/wordml" xmlns:w15="http://schemas.microsoft.com/office/word/2012/wordml" xmlns:w16cex="http://schemas.microsoft.com/office/word/2018/wordml/cex" xmlns:w16cid="http://schemas.microsoft.com/office/word/2016/wordml/cid" xmlns:w16="http://schemas.microsoft.com/office/word/2018/wordml" xmlns:w16sdtdh="http://schemas.microsoft.com/office/word/2020/wordml/sdtdatahash" xmlns:w16se="http://schemas.microsoft.com/office/word/2015/wordml/symex" xmlns:wpg="http://schemas.microsoft.com/office/word/2010/wordprocessingGroup" xmlns:wpi="http://schemas.microsoft.com/office/word/2010/wordprocessingInk" xmlns:wne="http://schemas.microsoft.com/office/word/2006/wordml" xmlns:wps="http://schemas.microsoft.com/office/word/2010/wordprocessingShape" mc:Ignorable="w14 w15 w16se w16cid w16 w16cex w16sdtdh wp14">
+<w:footnotes xmlns:wpc="http://schemas.microsoft.com/office/word/2010/wordprocessingCanvas" xmlns:mc="http://schemas.openxmlformats.org/markup-compatibility/2006" xmlns:o="urn:schemas-microsoft-com:office:office" xmlns:r="http://schemas.openxmlformats.org/officeDocument/2006/relationships" xmlns:m="http://schemas.openxmlformats.org/officeDocument/2006/math" xmlns:v="urn:schemas-microsoft-com:vml" xmlns:wp14="http://schemas.microsoft.com/office/word/2010/wordprocessingDrawing" xmlns:wp="http://schemas.openxmlformats.org/drawingml/2006/wordprocessingDrawing" xmlns:w10="urn:schemas-microsoft-com:office:word" xmlns:w="http://schemas.openxmlformats.org/wordprocessingml/2006/main" xmlns:w14="http://schemas.microsoft.com/office/word/2010/wordml" xmlns:w15="http://schemas.microsoft.com/office/word/2012/wordml" xmlns:wpg="http://schemas.microsoft.com/office/word/2010/wordprocessingGroup" xmlns:wpi="http://schemas.microsoft.com/office/word/2010/wordprocessingInk" xmlns:wne="http://schemas.microsoft.com/office/word/2006/wordml" xmlns:wps="http://schemas.microsoft.com/office/word/2010/wordprocessingShape" mc:Ignorable="w14 w15 wp14">
   <w:footnote w:type="separator" w:id="-1">
     <w:p>
       <w:pPr>
@@ -4227,7 +4154,7 @@
 </file>
 
 <file path=word/numbering.xml><?xml version="1.0" encoding="utf-8"?>
-<w:numbering xmlns:wpc="http://schemas.microsoft.com/office/word/2010/wordprocessingCanvas" xmlns:cx="http://schemas.microsoft.com/office/drawing/2014/chartex" xmlns:cx1="http://schemas.microsoft.com/office/drawing/2015/9/8/chartex" xmlns:cx2="http://schemas.microsoft.com/office/drawing/2015/10/21/chartex" xmlns:cx3="http://schemas.microsoft.com/office/drawing/2016/5/9/chartex" xmlns:cx4="http://schemas.microsoft.com/office/drawing/2016/5/10/chartex" xmlns:cx5="http://schemas.microsoft.com/office/drawing/2016/5/11/chartex" xmlns:cx6="http://schemas.microsoft.com/office/drawing/2016/5/12/chartex" xmlns:cx7="http://schemas.microsoft.com/office/drawing/2016/5/13/chartex" xmlns:cx8="http://schemas.microsoft.com/office/drawing/2016/5/14/chartex" xmlns:mc="http://schemas.openxmlformats.org/markup-compatibility/2006" xmlns:aink="http://schemas.microsoft.com/office/drawing/2016/ink" xmlns:am3d="http://schemas.microsoft.com/office/drawing/2017/model3d" xmlns:o="urn:schemas-microsoft-com:office:office" xmlns:r="http://schemas.openxmlformats.org/officeDocument/2006/relationships" xmlns:m="http://schemas.openxmlformats.org/officeDocument/2006/math" xmlns:v="urn:schemas-microsoft-com:vml" xmlns:wp14="http://schemas.microsoft.com/office/word/2010/wordprocessingDrawing" xmlns:wp="http://schemas.openxmlformats.org/drawingml/2006/wordprocessingDrawing" xmlns:w10="urn:schemas-microsoft-com:office:word" xmlns:w="http://schemas.openxmlformats.org/wordprocessingml/2006/main" xmlns:w14="http://schemas.microsoft.com/office/word/2010/wordml" xmlns:w15="http://schemas.microsoft.com/office/word/2012/wordml" xmlns:w16cex="http://schemas.microsoft.com/office/word/2018/wordml/cex" xmlns:w16cid="http://schemas.microsoft.com/office/word/2016/wordml/cid" xmlns:w16="http://schemas.microsoft.com/office/word/2018/wordml" xmlns:w16sdtdh="http://schemas.microsoft.com/office/word/2020/wordml/sdtdatahash" xmlns:w16se="http://schemas.microsoft.com/office/word/2015/wordml/symex" xmlns:wpg="http://schemas.microsoft.com/office/word/2010/wordprocessingGroup" xmlns:wpi="http://schemas.microsoft.com/office/word/2010/wordprocessingInk" xmlns:wne="http://schemas.microsoft.com/office/word/2006/wordml" xmlns:wps="http://schemas.microsoft.com/office/word/2010/wordprocessingShape" mc:Ignorable="w14 w15 w16se w16cid w16 w16cex w16sdtdh wp14">
+<w:numbering xmlns:wpc="http://schemas.microsoft.com/office/word/2010/wordprocessingCanvas" xmlns:mc="http://schemas.openxmlformats.org/markup-compatibility/2006" xmlns:o="urn:schemas-microsoft-com:office:office" xmlns:r="http://schemas.openxmlformats.org/officeDocument/2006/relationships" xmlns:m="http://schemas.openxmlformats.org/officeDocument/2006/math" xmlns:v="urn:schemas-microsoft-com:vml" xmlns:wp14="http://schemas.microsoft.com/office/word/2010/wordprocessingDrawing" xmlns:wp="http://schemas.openxmlformats.org/drawingml/2006/wordprocessingDrawing" xmlns:w10="urn:schemas-microsoft-com:office:word" xmlns:w="http://schemas.openxmlformats.org/wordprocessingml/2006/main" xmlns:w14="http://schemas.microsoft.com/office/word/2010/wordml" xmlns:w15="http://schemas.microsoft.com/office/word/2012/wordml" xmlns:wpg="http://schemas.microsoft.com/office/word/2010/wordprocessingGroup" xmlns:wpi="http://schemas.microsoft.com/office/word/2010/wordprocessingInk" xmlns:wne="http://schemas.microsoft.com/office/word/2006/wordml" xmlns:wps="http://schemas.microsoft.com/office/word/2010/wordprocessingShape" mc:Ignorable="w14 w15 wp14">
   <w:abstractNum w:abstractNumId="0" w15:restartNumberingAfterBreak="0">
     <w:nsid w:val="39DE2C06"/>
     <w:multiLevelType w:val="multilevel"/>
@@ -4632,7 +4559,7 @@
 </file>
 
 <file path=word/styles.xml><?xml version="1.0" encoding="utf-8"?>
-<w:styles xmlns:mc="http://schemas.openxmlformats.org/markup-compatibility/2006" xmlns:r="http://schemas.openxmlformats.org/officeDocument/2006/relationships" xmlns:w="http://schemas.openxmlformats.org/wordprocessingml/2006/main" xmlns:w14="http://schemas.microsoft.com/office/word/2010/wordml" xmlns:w15="http://schemas.microsoft.com/office/word/2012/wordml" xmlns:w16cex="http://schemas.microsoft.com/office/word/2018/wordml/cex" xmlns:w16cid="http://schemas.microsoft.com/office/word/2016/wordml/cid" xmlns:w16="http://schemas.microsoft.com/office/word/2018/wordml" xmlns:w16sdtdh="http://schemas.microsoft.com/office/word/2020/wordml/sdtdatahash" xmlns:w16se="http://schemas.microsoft.com/office/word/2015/wordml/symex" mc:Ignorable="w14 w15 w16se w16cid w16 w16cex w16sdtdh">
+<w:styles xmlns:mc="http://schemas.openxmlformats.org/markup-compatibility/2006" xmlns:r="http://schemas.openxmlformats.org/officeDocument/2006/relationships" xmlns:w="http://schemas.openxmlformats.org/wordprocessingml/2006/main" xmlns:w14="http://schemas.microsoft.com/office/word/2010/wordml" xmlns:w15="http://schemas.microsoft.com/office/word/2012/wordml" mc:Ignorable="w14 w15">
   <w:docDefaults>
     <w:rPrDefault>
       <w:rPr>
@@ -4649,7 +4576,7 @@
       </w:pPr>
     </w:pPrDefault>
   </w:docDefaults>
-  <w:latentStyles w:defLockedState="0" w:defUIPriority="99" w:defSemiHidden="0" w:defUnhideWhenUsed="0" w:defQFormat="0" w:count="376">
+  <w:latentStyles w:defLockedState="0" w:defUIPriority="99" w:defSemiHidden="0" w:defUnhideWhenUsed="0" w:defQFormat="0" w:count="371">
     <w:lsdException w:name="Normal" w:uiPriority="0" w:qFormat="1"/>
     <w:lsdException w:name="heading 1" w:uiPriority="9" w:qFormat="1"/>
     <w:lsdException w:name="heading 2" w:semiHidden="1" w:uiPriority="9" w:unhideWhenUsed="1" w:qFormat="1"/>
@@ -5021,11 +4948,6 @@
     <w:lsdException w:name="List Table 5 Dark Accent 6" w:uiPriority="50"/>
     <w:lsdException w:name="List Table 6 Colorful Accent 6" w:uiPriority="51"/>
     <w:lsdException w:name="List Table 7 Colorful Accent 6" w:uiPriority="52"/>
-    <w:lsdException w:name="Mention" w:semiHidden="1" w:unhideWhenUsed="1"/>
-    <w:lsdException w:name="Smart Hyperlink" w:semiHidden="1" w:unhideWhenUsed="1"/>
-    <w:lsdException w:name="Hashtag" w:semiHidden="1" w:unhideWhenUsed="1"/>
-    <w:lsdException w:name="Unresolved Mention" w:semiHidden="1" w:unhideWhenUsed="1"/>
-    <w:lsdException w:name="Smart Link" w:semiHidden="1" w:unhideWhenUsed="1"/>
   </w:latentStyles>
   <w:style w:type="paragraph" w:default="1" w:styleId="a">
     <w:name w:val="Normal"/>
@@ -5178,7 +5100,7 @@
       <w:szCs w:val="20"/>
     </w:rPr>
   </w:style>
-  <w:style w:type="character" w:styleId="aa">
+  <w:style w:type="character" w:customStyle="1" w:styleId="UnresolvedMention">
     <w:name w:val="Unresolved Mention"/>
     <w:basedOn w:val="a0"/>
     <w:uiPriority w:val="99"/>

--- a/OH팀 프로젝트 보고서.docx
+++ b/OH팀 프로젝트 보고서.docx
@@ -419,7 +419,7 @@
                     <pic:cNvPicPr/>
                   </pic:nvPicPr>
                   <pic:blipFill rotWithShape="1">
-                    <a:blip r:embed="rId7" cstate="print">
+                    <a:blip r:embed="rId8" cstate="print">
                       <a:alphaModFix/>
                       <a:extLst>
                         <a:ext uri="{28A0092B-C50C-407E-A947-70E740481C1C}">
@@ -1464,12 +1464,24 @@
       <w:r>
         <w:t>template(</w:t>
       </w:r>
-      <w:hyperlink r:id="rId8" w:history="1">
+      <w:hyperlink r:id="rId9" w:history="1">
         <w:r>
           <w:rPr>
             <w:rStyle w:val="a5"/>
           </w:rPr>
-          <w:t>https://startbootstrap.com/template/business-frontpage</w:t>
+          <w:t>https://startbootstrap.com/te</w:t>
+        </w:r>
+        <w:r>
+          <w:rPr>
+            <w:rStyle w:val="a5"/>
+          </w:rPr>
+          <w:t>m</w:t>
+        </w:r>
+        <w:r>
+          <w:rPr>
+            <w:rStyle w:val="a5"/>
+          </w:rPr>
+          <w:t>plate/business-frontpage</w:t>
         </w:r>
       </w:hyperlink>
       <w:r>
@@ -1537,6 +1549,11 @@
       </w:r>
     </w:p>
     <w:p>
+      <w:pPr>
+        <w:ind w:firstLineChars="100" w:firstLine="200"/>
+      </w:pPr>
+    </w:p>
+    <w:p>
       <w:r>
         <w:t xml:space="preserve">(2) </w:t>
       </w:r>
@@ -1548,6 +1565,9 @@
       </w:r>
     </w:p>
     <w:p>
+      <w:pPr>
+        <w:ind w:firstLineChars="100" w:firstLine="200"/>
+      </w:pPr>
       <w:r>
         <w:t>J</w:t>
       </w:r>
@@ -1608,17 +1628,11 @@
     </w:p>
     <w:p>
       <w:pPr>
+        <w:ind w:firstLineChars="100" w:firstLine="200"/>
         <w:rPr>
           <w:color w:val="FF0000"/>
         </w:rPr>
       </w:pPr>
-      <w:r>
-        <w:rPr>
-          <w:rFonts w:hint="eastAsia"/>
-          <w:color w:val="FF0000"/>
-        </w:rPr>
-        <w:t>// 어떻게 구현했는지 써주세요.</w:t>
-      </w:r>
     </w:p>
     <w:p>
       <w:r>
@@ -1730,6 +1744,11 @@
       </w:r>
     </w:p>
     <w:p>
+      <w:pPr>
+        <w:ind w:firstLineChars="100" w:firstLine="200"/>
+      </w:pPr>
+    </w:p>
+    <w:p>
       <w:r>
         <w:rPr>
           <w:rFonts w:hint="eastAsia"/>
@@ -1792,7 +1811,7 @@
         </w:rPr>
         <w:t>(</w:t>
       </w:r>
-      <w:hyperlink r:id="rId9" w:history="1">
+      <w:hyperlink r:id="rId10" w:history="1">
         <w:r>
           <w:rPr>
             <w:rStyle w:val="a5"/>
@@ -1839,61 +1858,173 @@
         <w:rPr>
           <w:rFonts w:hint="eastAsia"/>
         </w:rPr>
-        <w:t>상위순위 10개씩 표시</w:t>
-      </w:r>
-    </w:p>
-    <w:p>
-      <w:pPr>
-        <w:rPr>
-          <w:sz w:val="24"/>
-          <w:szCs w:val="24"/>
-        </w:rPr>
-      </w:pPr>
-    </w:p>
-    <w:p>
-      <w:pPr>
-        <w:pStyle w:val="a9"/>
-        <w:numPr>
-          <w:ilvl w:val="0"/>
-          <w:numId w:val="2"/>
-        </w:numPr>
-        <w:wordWrap/>
-        <w:ind w:left="200"/>
-        <w:jc w:val="left"/>
-      </w:pPr>
-      <w:r>
-        <w:rPr>
-          <w:rFonts w:ascii="맑은 고딕" w:eastAsia="맑은 고딕" w:hAnsi="맑은 고딕" w:hint="eastAsia"/>
-          <w:sz w:val="24"/>
-          <w:szCs w:val="24"/>
-        </w:rPr>
-        <w:t>(최근 문제, 최근 게시글, 상위순위) - 10개씩</w:t>
-      </w:r>
-    </w:p>
-    <w:p>
-      <w:pPr>
-        <w:pStyle w:val="a9"/>
-        <w:numPr>
-          <w:ilvl w:val="0"/>
-          <w:numId w:val="3"/>
-        </w:numPr>
-        <w:wordWrap/>
-        <w:ind w:left="200"/>
-        <w:jc w:val="left"/>
-      </w:pPr>
-      <w:r>
-        <w:rPr>
-          <w:rFonts w:ascii="맑은 고딕" w:eastAsia="맑은 고딕" w:hAnsi="맑은 고딕" w:hint="eastAsia"/>
-          <w:sz w:val="24"/>
-          <w:szCs w:val="24"/>
-        </w:rPr>
-        <w:t>로고, 배너, footer</w:t>
+        <w:t>상위</w:t>
+      </w:r>
+      <w:r>
+        <w:rPr>
+          <w:rFonts w:hint="eastAsia"/>
+        </w:rPr>
+        <w:t xml:space="preserve"> 사용자 </w:t>
+      </w:r>
+      <w:r>
+        <w:rPr>
+          <w:rFonts w:hint="eastAsia"/>
+        </w:rPr>
+        <w:t>순위</w:t>
+      </w:r>
+      <w:r>
+        <w:rPr>
+          <w:rFonts w:hint="eastAsia"/>
+        </w:rPr>
+        <w:t>를</w:t>
+      </w:r>
+      <w:r>
+        <w:rPr>
+          <w:rFonts w:hint="eastAsia"/>
+        </w:rPr>
+        <w:t xml:space="preserve"> 10개씩 표시</w:t>
+      </w:r>
+      <w:r>
+        <w:rPr>
+          <w:rFonts w:hint="eastAsia"/>
+        </w:rPr>
+        <w:t>하였다.</w:t>
+      </w:r>
+      <w:r>
+        <w:t xml:space="preserve"> </w:t>
+      </w:r>
+      <w:r>
+        <w:rPr>
+          <w:rFonts w:hint="eastAsia"/>
+        </w:rPr>
+        <w:t xml:space="preserve">만약 개수가 </w:t>
+      </w:r>
+      <w:r>
+        <w:t>10</w:t>
+      </w:r>
+      <w:r>
+        <w:rPr>
+          <w:rFonts w:hint="eastAsia"/>
+        </w:rPr>
+        <w:t>개 미만일 경우 등록된 개수만큼만 표시되도록 하였고,</w:t>
+      </w:r>
+      <w:r>
+        <w:t xml:space="preserve"> </w:t>
+      </w:r>
+      <w:r>
+        <w:rPr>
+          <w:rFonts w:hint="eastAsia"/>
+        </w:rPr>
+        <w:t>제목을 클릭하면 해당 게시물로 이동하도록 연결하였다.</w:t>
+      </w:r>
+    </w:p>
+    <w:p>
+      <w:r>
+        <w:rPr>
+          <w:noProof/>
+        </w:rPr>
+        <w:drawing>
+          <wp:inline distT="0" distB="0" distL="0" distR="0" wp14:anchorId="73D7CCC0" wp14:editId="6AADC718">
+            <wp:extent cx="2808000" cy="1441021"/>
+            <wp:effectExtent l="0" t="0" r="0" b="6985"/>
+            <wp:docPr id="2" name="그림 2"/>
+            <wp:cNvGraphicFramePr>
+              <a:graphicFrameLocks xmlns:a="http://schemas.openxmlformats.org/drawingml/2006/main" noChangeAspect="1"/>
+            </wp:cNvGraphicFramePr>
+            <a:graphic xmlns:a="http://schemas.openxmlformats.org/drawingml/2006/main">
+              <a:graphicData uri="http://schemas.openxmlformats.org/drawingml/2006/picture">
+                <pic:pic xmlns:pic="http://schemas.openxmlformats.org/drawingml/2006/picture">
+                  <pic:nvPicPr>
+                    <pic:cNvPr id="1" name=""/>
+                    <pic:cNvPicPr/>
+                  </pic:nvPicPr>
+                  <pic:blipFill rotWithShape="1">
+                    <a:blip r:embed="rId11"/>
+                    <a:srcRect t="4018" b="4747"/>
+                    <a:stretch/>
+                  </pic:blipFill>
+                  <pic:spPr bwMode="auto">
+                    <a:xfrm>
+                      <a:off x="0" y="0"/>
+                      <a:ext cx="2808000" cy="1441021"/>
+                    </a:xfrm>
+                    <a:prstGeom prst="rect">
+                      <a:avLst/>
+                    </a:prstGeom>
+                    <a:ln>
+                      <a:noFill/>
+                    </a:ln>
+                    <a:extLst>
+                      <a:ext uri="{53640926-AAD7-44D8-BBD7-CCE9431645EC}">
+                        <a14:shadowObscured xmlns:a14="http://schemas.microsoft.com/office/drawing/2010/main"/>
+                      </a:ext>
+                    </a:extLst>
+                  </pic:spPr>
+                </pic:pic>
+              </a:graphicData>
+            </a:graphic>
+          </wp:inline>
+        </w:drawing>
+      </w:r>
+      <w:r>
+        <w:rPr>
+          <w:rFonts w:hint="eastAsia"/>
+        </w:rPr>
+        <w:t xml:space="preserve"> </w:t>
+      </w:r>
+      <w:r>
+        <w:drawing>
+          <wp:inline distT="0" distB="0" distL="0" distR="0" wp14:anchorId="6CC13ECB" wp14:editId="097BE658">
+            <wp:extent cx="2808000" cy="1316270"/>
+            <wp:effectExtent l="0" t="0" r="0" b="0"/>
+            <wp:docPr id="3" name="그림 3"/>
+            <wp:cNvGraphicFramePr>
+              <a:graphicFrameLocks xmlns:a="http://schemas.openxmlformats.org/drawingml/2006/main" noChangeAspect="1"/>
+            </wp:cNvGraphicFramePr>
+            <a:graphic xmlns:a="http://schemas.openxmlformats.org/drawingml/2006/main">
+              <a:graphicData uri="http://schemas.openxmlformats.org/drawingml/2006/picture">
+                <pic:pic xmlns:pic="http://schemas.openxmlformats.org/drawingml/2006/picture">
+                  <pic:nvPicPr>
+                    <pic:cNvPr id="1" name=""/>
+                    <pic:cNvPicPr/>
+                  </pic:nvPicPr>
+                  <pic:blipFill>
+                    <a:blip r:embed="rId12"/>
+                    <a:stretch>
+                      <a:fillRect/>
+                    </a:stretch>
+                  </pic:blipFill>
+                  <pic:spPr>
+                    <a:xfrm>
+                      <a:off x="0" y="0"/>
+                      <a:ext cx="2808000" cy="1316270"/>
+                    </a:xfrm>
+                    <a:prstGeom prst="rect">
+                      <a:avLst/>
+                    </a:prstGeom>
+                  </pic:spPr>
+                </pic:pic>
+              </a:graphicData>
+            </a:graphic>
+          </wp:inline>
+        </w:drawing>
       </w:r>
     </w:p>
     <w:p/>
     <w:p>
-      <w:r>
-        <w:t xml:space="preserve">(2) </w:t>
+      <w:pPr>
+        <w:rPr>
+          <w:rFonts w:hint="eastAsia"/>
+        </w:rPr>
+      </w:pPr>
+    </w:p>
+    <w:p>
+      <w:r>
+        <w:lastRenderedPageBreak/>
+        <w:t>(5</w:t>
+      </w:r>
+      <w:r>
+        <w:t xml:space="preserve">) </w:t>
       </w:r>
       <w:r>
         <w:rPr>
@@ -1974,11 +2105,10 @@
         <w:rPr>
           <w:noProof/>
         </w:rPr>
-        <w:lastRenderedPageBreak/>
         <w:drawing>
-          <wp:inline distT="0" distB="0" distL="0" distR="0" wp14:anchorId="2C5AF8A5" wp14:editId="487E14E8">
-            <wp:extent cx="5731510" cy="3104515"/>
-            <wp:effectExtent l="0" t="0" r="2540" b="635"/>
+          <wp:inline distT="0" distB="0" distL="0" distR="0" wp14:anchorId="2C5AF8A5" wp14:editId="60FE8520">
+            <wp:extent cx="2808000" cy="2114810"/>
+            <wp:effectExtent l="0" t="0" r="0" b="0"/>
             <wp:docPr id="1" name="그림 1"/>
             <wp:cNvGraphicFramePr>
               <a:graphicFrameLocks xmlns:a="http://schemas.openxmlformats.org/drawingml/2006/main" noChangeAspect="1"/>
@@ -1990,20 +2120,27 @@
                     <pic:cNvPr id="1" name=""/>
                     <pic:cNvPicPr/>
                   </pic:nvPicPr>
-                  <pic:blipFill>
-                    <a:blip r:embed="rId10"/>
-                    <a:stretch>
-                      <a:fillRect/>
-                    </a:stretch>
+                  <pic:blipFill rotWithShape="1">
+                    <a:blip r:embed="rId13"/>
+                    <a:srcRect l="15333" t="6709" r="17572"/>
+                    <a:stretch/>
                   </pic:blipFill>
-                  <pic:spPr>
+                  <pic:spPr bwMode="auto">
                     <a:xfrm>
                       <a:off x="0" y="0"/>
-                      <a:ext cx="5731510" cy="3104515"/>
+                      <a:ext cx="2808000" cy="2114810"/>
                     </a:xfrm>
                     <a:prstGeom prst="rect">
                       <a:avLst/>
                     </a:prstGeom>
+                    <a:ln>
+                      <a:noFill/>
+                    </a:ln>
+                    <a:extLst>
+                      <a:ext uri="{53640926-AAD7-44D8-BBD7-CCE9431645EC}">
+                        <a14:shadowObscured xmlns:a14="http://schemas.microsoft.com/office/drawing/2010/main"/>
+                      </a:ext>
+                    </a:extLst>
                   </pic:spPr>
                 </pic:pic>
               </a:graphicData>
@@ -2011,21 +2148,21 @@
           </wp:inline>
         </w:drawing>
       </w:r>
-    </w:p>
-    <w:p>
-      <w:pPr>
-        <w:rPr>
+      <w:r>
+        <w:rPr>
+          <w:rFonts w:hint="eastAsia"/>
           <w:color w:val="FF0000"/>
         </w:rPr>
-      </w:pPr>
+        <w:t xml:space="preserve"> </w:t>
+      </w:r>
       <w:r>
         <w:rPr>
           <w:noProof/>
         </w:rPr>
         <w:drawing>
-          <wp:inline distT="0" distB="0" distL="0" distR="0" wp14:anchorId="2CE2600C" wp14:editId="5287033A">
-            <wp:extent cx="5731510" cy="3104515"/>
-            <wp:effectExtent l="0" t="0" r="2540" b="635"/>
+          <wp:inline distT="0" distB="0" distL="0" distR="0" wp14:anchorId="2CE2600C" wp14:editId="2CEAEEE2">
+            <wp:extent cx="2808000" cy="2117607"/>
+            <wp:effectExtent l="0" t="0" r="0" b="0"/>
             <wp:docPr id="5" name="그림 5"/>
             <wp:cNvGraphicFramePr>
               <a:graphicFrameLocks xmlns:a="http://schemas.openxmlformats.org/drawingml/2006/main" noChangeAspect="1"/>
@@ -2037,20 +2174,27 @@
                     <pic:cNvPr id="1" name=""/>
                     <pic:cNvPicPr/>
                   </pic:nvPicPr>
-                  <pic:blipFill>
-                    <a:blip r:embed="rId11"/>
-                    <a:stretch>
-                      <a:fillRect/>
-                    </a:stretch>
+                  <pic:blipFill rotWithShape="1">
+                    <a:blip r:embed="rId14"/>
+                    <a:srcRect l="15777" t="6709" r="17217" b="1"/>
+                    <a:stretch/>
                   </pic:blipFill>
-                  <pic:spPr>
+                  <pic:spPr bwMode="auto">
                     <a:xfrm>
                       <a:off x="0" y="0"/>
-                      <a:ext cx="5731510" cy="3104515"/>
+                      <a:ext cx="2808000" cy="2117607"/>
                     </a:xfrm>
                     <a:prstGeom prst="rect">
                       <a:avLst/>
                     </a:prstGeom>
+                    <a:ln>
+                      <a:noFill/>
+                    </a:ln>
+                    <a:extLst>
+                      <a:ext uri="{53640926-AAD7-44D8-BBD7-CCE9431645EC}">
+                        <a14:shadowObscured xmlns:a14="http://schemas.microsoft.com/office/drawing/2010/main"/>
+                      </a:ext>
+                    </a:extLst>
                   </pic:spPr>
                 </pic:pic>
               </a:graphicData>
@@ -2060,8 +2204,15 @@
       </w:r>
     </w:p>
     <w:p>
-      <w:r>
-        <w:t>(3</w:t>
+      <w:pPr>
+        <w:rPr>
+          <w:color w:val="FF0000"/>
+        </w:rPr>
+      </w:pPr>
+    </w:p>
+    <w:p>
+      <w:r>
+        <w:t>(6</w:t>
       </w:r>
       <w:r>
         <w:t xml:space="preserve">) </w:t>
@@ -2371,14 +2522,7 @@
         <w:rPr>
           <w:rFonts w:hint="eastAsia"/>
         </w:rPr>
-        <w:t xml:space="preserve"> 정보</w:t>
-      </w:r>
-      <w:r>
-        <w:rPr>
-          <w:rFonts w:hint="eastAsia"/>
-        </w:rPr>
-        <w:lastRenderedPageBreak/>
-        <w:t>를</w:t>
+        <w:t xml:space="preserve"> 정보를</w:t>
       </w:r>
       <w:r>
         <w:rPr>
@@ -2465,1173 +2609,11 @@
         <w:rPr>
           <w:color w:val="FF0000"/>
         </w:rPr>
-        <w:t xml:space="preserve">// </w:t>
-      </w:r>
-      <w:r>
-        <w:rPr>
-          <w:rFonts w:hint="eastAsia"/>
-          <w:color w:val="FF0000"/>
-        </w:rPr>
-        <w:t>화면 캡쳐 첨부</w:t>
-      </w:r>
-    </w:p>
-    <w:p>
-      <w:r>
-        <w:t xml:space="preserve">(4) </w:t>
-      </w:r>
-      <w:r>
-        <w:rPr>
-          <w:rFonts w:hint="eastAsia"/>
-        </w:rPr>
-        <w:t>코드 채점 기능</w:t>
-      </w:r>
-    </w:p>
-    <w:p>
-      <w:pPr>
-        <w:rPr>
-          <w:color w:val="FF0000"/>
-        </w:rPr>
-      </w:pPr>
-      <w:r>
-        <w:rPr>
-          <w:rFonts w:hint="eastAsia"/>
-          <w:color w:val="FF0000"/>
-        </w:rPr>
-        <w:t xml:space="preserve">// 동작 과정 </w:t>
-      </w:r>
-      <w:r>
-        <w:rPr>
-          <w:color w:val="FF0000"/>
-        </w:rPr>
-        <w:t xml:space="preserve">+ </w:t>
-      </w:r>
-      <w:r>
-        <w:rPr>
-          <w:rFonts w:hint="eastAsia"/>
-          <w:color w:val="FF0000"/>
-        </w:rPr>
-        <w:t>어떻게 구현했는지 써주세요.</w:t>
-      </w:r>
-    </w:p>
-    <w:p>
-      <w:pPr>
-        <w:rPr>
-          <w:color w:val="FF0000"/>
-        </w:rPr>
-      </w:pPr>
-      <w:r>
-        <w:rPr>
-          <w:color w:val="FF0000"/>
-        </w:rPr>
-        <w:t xml:space="preserve">// </w:t>
-      </w:r>
-      <w:r>
-        <w:rPr>
-          <w:rFonts w:hint="eastAsia"/>
-          <w:color w:val="FF0000"/>
-        </w:rPr>
-        <w:t>화면 캡쳐 첨부</w:t>
-      </w:r>
-    </w:p>
-    <w:p>
-      <w:r>
-        <w:t xml:space="preserve">(5) </w:t>
-      </w:r>
-      <w:r>
-        <w:rPr>
-          <w:rFonts w:hint="eastAsia"/>
-        </w:rPr>
-        <w:t>게시판 기능</w:t>
-      </w:r>
-    </w:p>
-    <w:p>
-      <w:pPr>
-        <w:ind w:firstLineChars="100" w:firstLine="200"/>
-      </w:pPr>
-      <w:r>
-        <w:t>“</w:t>
-      </w:r>
-      <w:r>
-        <w:rPr>
-          <w:rFonts w:hint="eastAsia"/>
-        </w:rPr>
-        <w:t>게시판</w:t>
-      </w:r>
-      <w:r>
-        <w:t xml:space="preserve">” </w:t>
-      </w:r>
-      <w:r>
-        <w:rPr>
-          <w:rFonts w:hint="eastAsia"/>
-        </w:rPr>
-        <w:t xml:space="preserve">페이지에서 사용자들이 작성한 질문 등의 게시글을 보거나, </w:t>
-      </w:r>
-      <w:r>
-        <w:t>“</w:t>
-      </w:r>
-      <w:r>
-        <w:rPr>
-          <w:rFonts w:hint="eastAsia"/>
-        </w:rPr>
-        <w:t>글쓰기</w:t>
-      </w:r>
-      <w:r>
-        <w:t xml:space="preserve">” </w:t>
-      </w:r>
-      <w:r>
-        <w:rPr>
-          <w:rFonts w:hint="eastAsia"/>
-        </w:rPr>
-        <w:t>버튼을 통해 게시글을 작성할 수 있다.</w:t>
-      </w:r>
-      <w:r>
-        <w:t xml:space="preserve"> “</w:t>
-      </w:r>
-      <w:r>
-        <w:rPr>
-          <w:rFonts w:hint="eastAsia"/>
-        </w:rPr>
-        <w:t>글쓰기</w:t>
-      </w:r>
-      <w:r>
-        <w:t xml:space="preserve">” </w:t>
-      </w:r>
-      <w:r>
-        <w:rPr>
-          <w:rFonts w:hint="eastAsia"/>
-        </w:rPr>
-        <w:t xml:space="preserve">버튼을 눌러 </w:t>
-      </w:r>
-      <w:r>
-        <w:t>form</w:t>
-      </w:r>
-      <w:r>
-        <w:rPr>
-          <w:rFonts w:hint="eastAsia"/>
-        </w:rPr>
-        <w:t xml:space="preserve">을 채우고 </w:t>
-      </w:r>
-      <w:r>
-        <w:t>“ADD”</w:t>
-      </w:r>
-      <w:r>
-        <w:rPr>
-          <w:rFonts w:hint="eastAsia"/>
-        </w:rPr>
-        <w:t xml:space="preserve"> 버튼을 누르면 </w:t>
-      </w:r>
-      <w:r>
-        <w:t>“</w:t>
-      </w:r>
-      <w:r>
-        <w:rPr>
-          <w:rFonts w:hint="eastAsia"/>
-        </w:rPr>
-        <w:t>게시판</w:t>
-      </w:r>
-      <w:r>
-        <w:t xml:space="preserve">” </w:t>
-      </w:r>
-      <w:r>
-        <w:rPr>
-          <w:rFonts w:hint="eastAsia"/>
-        </w:rPr>
-        <w:t>페이지에서 게시글 리스트에 글이 추가된 것을 확인할 수 있다.</w:t>
-      </w:r>
-      <w:r>
-        <w:t xml:space="preserve"> </w:t>
-      </w:r>
-      <w:r>
-        <w:rPr>
-          <w:rFonts w:hint="eastAsia"/>
-        </w:rPr>
-        <w:t>게시글 리스트에는 글 번호,</w:t>
-      </w:r>
-      <w:r>
-        <w:t xml:space="preserve"> </w:t>
-      </w:r>
-      <w:r>
-        <w:rPr>
-          <w:rFonts w:hint="eastAsia"/>
-        </w:rPr>
-        <w:t>제목,</w:t>
-      </w:r>
-      <w:r>
-        <w:t xml:space="preserve"> </w:t>
-      </w:r>
-      <w:r>
-        <w:rPr>
-          <w:rFonts w:hint="eastAsia"/>
-        </w:rPr>
-        <w:t>글쓴이,</w:t>
-      </w:r>
-      <w:r>
-        <w:t xml:space="preserve"> </w:t>
-      </w:r>
-      <w:r>
-        <w:rPr>
-          <w:rFonts w:hint="eastAsia"/>
-        </w:rPr>
-        <w:t>작성일,</w:t>
-      </w:r>
-      <w:r>
-        <w:t xml:space="preserve"> </w:t>
-      </w:r>
-      <w:r>
-        <w:rPr>
-          <w:rFonts w:hint="eastAsia"/>
-        </w:rPr>
-        <w:t>그리고 조회수가 표시된다.</w:t>
-      </w:r>
-      <w:r>
-        <w:t xml:space="preserve"> </w:t>
-      </w:r>
-      <w:r>
-        <w:rPr>
-          <w:rFonts w:hint="eastAsia"/>
-        </w:rPr>
-        <w:t xml:space="preserve">서버로부터 </w:t>
-      </w:r>
-      <w:r>
-        <w:t>“</w:t>
-      </w:r>
-      <w:r>
-        <w:rPr>
-          <w:rFonts w:hint="eastAsia"/>
-        </w:rPr>
-        <w:t>게시판</w:t>
-      </w:r>
-      <w:r>
-        <w:t>”</w:t>
-      </w:r>
-      <w:r>
-        <w:rPr>
-          <w:rFonts w:hint="eastAsia"/>
-        </w:rPr>
-        <w:t xml:space="preserve">와 관련된 데이터를 가져와 </w:t>
-      </w:r>
-      <w:r>
-        <w:t>DB</w:t>
-      </w:r>
-      <w:r>
-        <w:rPr>
-          <w:rFonts w:hint="eastAsia"/>
-        </w:rPr>
-        <w:t>에 저장된 게시글 수만큼 각 정보를 표시하도록 하였다.</w:t>
-      </w:r>
-    </w:p>
-    <w:p>
-      <w:pPr>
-        <w:ind w:firstLineChars="100" w:firstLine="200"/>
-        <w:rPr>
-          <w:color w:val="0070C0"/>
-        </w:rPr>
-      </w:pPr>
-      <w:r>
-        <w:rPr>
-          <w:rFonts w:hint="eastAsia"/>
-        </w:rPr>
-        <w:t xml:space="preserve">게시글 리스트에서 </w:t>
-      </w:r>
-      <w:r>
-        <w:rPr>
-          <w:rFonts w:hint="eastAsia"/>
-        </w:rPr>
-        <w:t>글</w:t>
-      </w:r>
-      <w:r>
-        <w:rPr>
-          <w:rFonts w:hint="eastAsia"/>
-        </w:rPr>
-        <w:t>의 제목</w:t>
-      </w:r>
-      <w:r>
-        <w:rPr>
-          <w:rFonts w:hint="eastAsia"/>
-        </w:rPr>
-        <w:t xml:space="preserve">을 </w:t>
-      </w:r>
-      <w:r>
-        <w:rPr>
-          <w:rFonts w:hint="eastAsia"/>
-        </w:rPr>
-        <w:t>클릭하면</w:t>
-      </w:r>
-      <w:r>
-        <w:rPr>
-          <w:rFonts w:hint="eastAsia"/>
-        </w:rPr>
-        <w:t xml:space="preserve"> 해당 글을 상세하게 확인할 수 있다.</w:t>
-      </w:r>
-      <w:r>
-        <w:t xml:space="preserve"> </w:t>
-      </w:r>
-      <w:r>
-        <w:rPr>
-          <w:rFonts w:hint="eastAsia"/>
-        </w:rPr>
-        <w:t>글에는 제목과 내용이 있고</w:t>
-      </w:r>
-      <w:r>
-        <w:rPr>
-          <w:rFonts w:hint="eastAsia"/>
-        </w:rPr>
-        <w:t>,</w:t>
-      </w:r>
-      <w:r>
-        <w:rPr>
-          <w:rFonts w:hint="eastAsia"/>
-        </w:rPr>
-        <w:t xml:space="preserve"> </w:t>
-      </w:r>
-      <w:r>
-        <w:rPr>
-          <w:rFonts w:hint="eastAsia"/>
-        </w:rPr>
-        <w:t>글 아래에서 댓글을 작성할 수 있다</w:t>
-      </w:r>
-      <w:r>
-        <w:rPr>
-          <w:rFonts w:hint="eastAsia"/>
-        </w:rPr>
-        <w:t>.</w:t>
-      </w:r>
-      <w:r>
-        <w:t xml:space="preserve"> </w:t>
-      </w:r>
-      <w:r>
-        <w:rPr>
-          <w:rFonts w:hint="eastAsia"/>
-        </w:rPr>
-        <w:t>작성 후,</w:t>
-      </w:r>
-      <w:r>
-        <w:t xml:space="preserve"> </w:t>
-      </w:r>
-      <w:r>
-        <w:rPr>
-          <w:rFonts w:hint="eastAsia"/>
-        </w:rPr>
-        <w:t>작성</w:t>
-      </w:r>
-      <w:r>
-        <w:rPr>
-          <w:rFonts w:hint="eastAsia"/>
-        </w:rPr>
-        <w:t xml:space="preserve"> </w:t>
-      </w:r>
-      <w:r>
-        <w:rPr>
-          <w:rFonts w:hint="eastAsia"/>
-        </w:rPr>
-        <w:t>란 아래에 댓글</w:t>
-      </w:r>
-      <w:r>
-        <w:rPr>
-          <w:rFonts w:hint="eastAsia"/>
-        </w:rPr>
-        <w:t xml:space="preserve">의 </w:t>
-      </w:r>
-      <w:r>
-        <w:rPr>
-          <w:rFonts w:hint="eastAsia"/>
-        </w:rPr>
-        <w:t>내용과 작성자</w:t>
-      </w:r>
-      <w:r>
-        <w:rPr>
-          <w:rFonts w:hint="eastAsia"/>
-        </w:rPr>
-        <w:t>의 닉네임을 확인할 수 있다.</w:t>
-      </w:r>
-      <w:r>
-        <w:t xml:space="preserve"> </w:t>
-      </w:r>
-    </w:p>
-    <w:p>
-      <w:pPr>
-        <w:ind w:firstLineChars="100" w:firstLine="200"/>
-        <w:rPr>
-          <w:color w:val="000000" w:themeColor="text1"/>
-        </w:rPr>
-      </w:pPr>
-      <w:r>
-        <w:rPr>
-          <w:rFonts w:hint="eastAsia"/>
-          <w:color w:val="000000" w:themeColor="text1"/>
-        </w:rPr>
-        <w:t>게시글 상세 페이지의 하단에는 댓글을 입력할 수 있고,</w:t>
-      </w:r>
-      <w:r>
-        <w:rPr>
-          <w:color w:val="000000" w:themeColor="text1"/>
-        </w:rPr>
-        <w:t xml:space="preserve"> </w:t>
-      </w:r>
-      <w:r>
-        <w:rPr>
-          <w:rFonts w:hint="eastAsia"/>
-          <w:color w:val="000000" w:themeColor="text1"/>
-        </w:rPr>
-        <w:t>댓글을 확인할 수 있다.</w:t>
-      </w:r>
-    </w:p>
-    <w:p>
-      <w:pPr>
-        <w:ind w:firstLineChars="100" w:firstLine="200"/>
-        <w:rPr>
-          <w:color w:val="000000" w:themeColor="text1"/>
-        </w:rPr>
-      </w:pPr>
-      <w:r>
-        <w:rPr>
-          <w:rFonts w:hint="eastAsia"/>
-          <w:color w:val="000000" w:themeColor="text1"/>
-        </w:rPr>
-        <w:t>댓글을 작성한 후 우측의 입력 버튼을 누르면 댓글이 작성된다.</w:t>
-      </w:r>
-      <w:r>
-        <w:rPr>
-          <w:color w:val="000000" w:themeColor="text1"/>
-        </w:rPr>
-        <w:t xml:space="preserve"> </w:t>
-      </w:r>
-      <w:r>
-        <w:rPr>
-          <w:rFonts w:hint="eastAsia"/>
-          <w:color w:val="000000" w:themeColor="text1"/>
-        </w:rPr>
-        <w:t>작성</w:t>
-      </w:r>
-      <w:r>
-        <w:rPr>
-          <w:rFonts w:hint="eastAsia"/>
-          <w:color w:val="000000" w:themeColor="text1"/>
-        </w:rPr>
-        <w:t xml:space="preserve"> 후 </w:t>
-      </w:r>
-      <w:r>
-        <w:rPr>
-          <w:rFonts w:hint="eastAsia"/>
-          <w:color w:val="000000" w:themeColor="text1"/>
-        </w:rPr>
-        <w:t>재접속하면</w:t>
-      </w:r>
-      <w:r>
-        <w:rPr>
-          <w:rFonts w:hint="eastAsia"/>
-          <w:color w:val="000000" w:themeColor="text1"/>
-        </w:rPr>
-        <w:t xml:space="preserve"> </w:t>
-      </w:r>
-      <w:r>
-        <w:rPr>
-          <w:rFonts w:hint="eastAsia"/>
-          <w:color w:val="000000" w:themeColor="text1"/>
-        </w:rPr>
-        <w:t xml:space="preserve">작성한 댓글이 등록된 것을 </w:t>
-      </w:r>
-      <w:r>
-        <w:rPr>
-          <w:rFonts w:hint="eastAsia"/>
-          <w:color w:val="000000" w:themeColor="text1"/>
-        </w:rPr>
-        <w:t>확인할 수 있다</w:t>
-      </w:r>
-      <w:r>
-        <w:rPr>
-          <w:color w:val="000000" w:themeColor="text1"/>
-        </w:rPr>
-        <w:t xml:space="preserve">. </w:t>
-      </w:r>
-      <w:r>
-        <w:rPr>
-          <w:color w:val="000000" w:themeColor="text1"/>
-        </w:rPr>
-        <w:t>“</w:t>
-      </w:r>
-      <w:r>
-        <w:rPr>
-          <w:rFonts w:hint="eastAsia"/>
-          <w:color w:val="000000" w:themeColor="text1"/>
-        </w:rPr>
-        <w:t>입력</w:t>
-      </w:r>
-      <w:r>
-        <w:rPr>
-          <w:color w:val="000000" w:themeColor="text1"/>
-        </w:rPr>
-        <w:t>”</w:t>
-      </w:r>
-      <w:r>
-        <w:rPr>
-          <w:rFonts w:hint="eastAsia"/>
-          <w:color w:val="000000" w:themeColor="text1"/>
-        </w:rPr>
-        <w:t xml:space="preserve"> </w:t>
-      </w:r>
-      <w:r>
-        <w:rPr>
-          <w:rFonts w:hint="eastAsia"/>
-          <w:color w:val="000000" w:themeColor="text1"/>
-        </w:rPr>
-        <w:t>버튼을</w:t>
-      </w:r>
-      <w:r>
-        <w:rPr>
-          <w:rFonts w:hint="eastAsia"/>
-          <w:color w:val="000000" w:themeColor="text1"/>
-        </w:rPr>
-        <w:t xml:space="preserve"> </w:t>
-      </w:r>
-      <w:r>
-        <w:rPr>
-          <w:rFonts w:hint="eastAsia"/>
-          <w:color w:val="000000" w:themeColor="text1"/>
-        </w:rPr>
-        <w:t>클릭하면</w:t>
-      </w:r>
-      <w:r>
-        <w:rPr>
-          <w:rFonts w:hint="eastAsia"/>
-          <w:color w:val="000000" w:themeColor="text1"/>
-        </w:rPr>
-        <w:t xml:space="preserve"> </w:t>
-      </w:r>
-      <w:r>
-        <w:rPr>
-          <w:color w:val="000000" w:themeColor="text1"/>
-        </w:rPr>
-        <w:t>request()</w:t>
-      </w:r>
-      <w:r>
-        <w:rPr>
-          <w:rFonts w:hint="eastAsia"/>
-          <w:color w:val="000000" w:themeColor="text1"/>
-        </w:rPr>
-        <w:t>가 실행되고,</w:t>
-      </w:r>
-      <w:r>
-        <w:rPr>
-          <w:color w:val="000000" w:themeColor="text1"/>
-        </w:rPr>
-        <w:t xml:space="preserve"> </w:t>
-      </w:r>
-      <w:r>
-        <w:rPr>
-          <w:rFonts w:hint="eastAsia"/>
-          <w:color w:val="000000" w:themeColor="text1"/>
-        </w:rPr>
-        <w:t>댓글의 제목과 내용을 분리해서 서버로 전송한다</w:t>
-      </w:r>
-      <w:r>
-        <w:rPr>
-          <w:color w:val="000000" w:themeColor="text1"/>
-        </w:rPr>
-        <w:t xml:space="preserve">. </w:t>
-      </w:r>
-      <w:r>
-        <w:rPr>
-          <w:rFonts w:hint="eastAsia"/>
-          <w:color w:val="000000" w:themeColor="text1"/>
-        </w:rPr>
-        <w:t xml:space="preserve">댓글을 </w:t>
-      </w:r>
-      <w:r>
-        <w:rPr>
-          <w:rFonts w:hint="eastAsia"/>
-          <w:color w:val="000000" w:themeColor="text1"/>
-        </w:rPr>
-        <w:t>가져</w:t>
-      </w:r>
-      <w:r>
-        <w:rPr>
-          <w:rFonts w:hint="eastAsia"/>
-          <w:color w:val="000000" w:themeColor="text1"/>
-        </w:rPr>
-        <w:t>올 때는 서버에 접근하여,</w:t>
-      </w:r>
-      <w:r>
-        <w:rPr>
-          <w:color w:val="000000" w:themeColor="text1"/>
-        </w:rPr>
-        <w:t xml:space="preserve"> </w:t>
-      </w:r>
-      <w:r>
-        <w:rPr>
-          <w:rFonts w:hint="eastAsia"/>
-          <w:color w:val="000000" w:themeColor="text1"/>
-        </w:rPr>
-        <w:t>댓글의 제목,</w:t>
-      </w:r>
-      <w:r>
-        <w:rPr>
-          <w:color w:val="000000" w:themeColor="text1"/>
-        </w:rPr>
-        <w:t xml:space="preserve"> </w:t>
-      </w:r>
-      <w:r>
-        <w:rPr>
-          <w:rFonts w:hint="eastAsia"/>
-          <w:color w:val="000000" w:themeColor="text1"/>
-        </w:rPr>
-        <w:t>내용,</w:t>
-      </w:r>
-      <w:r>
-        <w:rPr>
-          <w:color w:val="000000" w:themeColor="text1"/>
-        </w:rPr>
-        <w:t xml:space="preserve"> </w:t>
-      </w:r>
-      <w:r>
-        <w:rPr>
-          <w:rFonts w:hint="eastAsia"/>
-          <w:color w:val="000000" w:themeColor="text1"/>
-        </w:rPr>
-        <w:t>작성자,</w:t>
-      </w:r>
-      <w:r>
-        <w:rPr>
-          <w:color w:val="000000" w:themeColor="text1"/>
-        </w:rPr>
-        <w:t xml:space="preserve"> </w:t>
-      </w:r>
-      <w:r>
-        <w:rPr>
-          <w:rFonts w:hint="eastAsia"/>
-          <w:color w:val="000000" w:themeColor="text1"/>
-        </w:rPr>
-        <w:t>시간을 불러온 후 해당 칸에 각각 입력된다.</w:t>
-      </w:r>
-    </w:p>
-    <w:p>
-      <w:pPr>
-        <w:rPr>
-          <w:color w:val="FF0000"/>
-        </w:rPr>
-      </w:pPr>
-      <w:r>
-        <w:rPr>
-          <w:color w:val="FF0000"/>
-        </w:rPr>
-        <w:t xml:space="preserve">// </w:t>
-      </w:r>
-      <w:r>
-        <w:rPr>
-          <w:rFonts w:hint="eastAsia"/>
-          <w:color w:val="FF0000"/>
-        </w:rPr>
-        <w:t>화면 캡쳐 첨부</w:t>
-      </w:r>
-    </w:p>
-    <w:p>
-      <w:r>
-        <w:rPr>
-          <w:rFonts w:hint="eastAsia"/>
-        </w:rPr>
-        <w:t xml:space="preserve">(6) </w:t>
-      </w:r>
-      <w:r>
-        <w:t>“</w:t>
-      </w:r>
-      <w:r>
-        <w:rPr>
-          <w:rFonts w:hint="eastAsia"/>
-        </w:rPr>
-        <w:t>순위</w:t>
-      </w:r>
-      <w:r>
-        <w:t xml:space="preserve">” </w:t>
-      </w:r>
-      <w:r>
-        <w:rPr>
-          <w:rFonts w:hint="eastAsia"/>
-        </w:rPr>
-        <w:t>페이지</w:t>
-      </w:r>
-    </w:p>
-    <w:p>
-      <w:r>
-        <w:rPr>
-          <w:rFonts w:hint="eastAsia"/>
-        </w:rPr>
-        <w:t xml:space="preserve"> </w:t>
-      </w:r>
-      <w:r>
-        <w:t>“</w:t>
-      </w:r>
-      <w:r>
-        <w:rPr>
-          <w:rFonts w:hint="eastAsia"/>
-        </w:rPr>
-        <w:t>순위</w:t>
-      </w:r>
-      <w:r>
-        <w:t xml:space="preserve">” </w:t>
-      </w:r>
-      <w:r>
-        <w:rPr>
-          <w:rFonts w:hint="eastAsia"/>
-        </w:rPr>
-        <w:t>페이지에서 회원가입 한 사용자들의 순위를 확인할 수 있다.</w:t>
-      </w:r>
-      <w:r>
-        <w:t xml:space="preserve"> </w:t>
-      </w:r>
-      <w:r>
-        <w:rPr>
-          <w:rFonts w:hint="eastAsia"/>
-        </w:rPr>
-        <w:t xml:space="preserve">사용자 별 맞춘 문제 수를 기준으로 </w:t>
-      </w:r>
-      <w:r>
-        <w:rPr>
-          <w:rFonts w:hint="eastAsia"/>
-        </w:rPr>
-        <w:t>정렬하여 순위를 정하였다</w:t>
-      </w:r>
-      <w:r>
-        <w:rPr>
-          <w:rFonts w:hint="eastAsia"/>
-        </w:rPr>
-        <w:t>.</w:t>
-      </w:r>
-      <w:r>
-        <w:t xml:space="preserve"> </w:t>
-      </w:r>
-      <w:r>
-        <w:rPr>
-          <w:rFonts w:hint="eastAsia"/>
-        </w:rPr>
-        <w:t>순위 리스트에는 등수,</w:t>
-      </w:r>
-      <w:r>
-        <w:t xml:space="preserve"> </w:t>
-      </w:r>
-      <w:r>
-        <w:rPr>
-          <w:rFonts w:hint="eastAsia"/>
-        </w:rPr>
-        <w:t>사용자 아이디, 상태 메시지,</w:t>
-      </w:r>
-      <w:r>
-        <w:t xml:space="preserve"> </w:t>
-      </w:r>
-      <w:r>
-        <w:rPr>
-          <w:rFonts w:hint="eastAsia"/>
-        </w:rPr>
-        <w:t>맞은 문제 수,</w:t>
-      </w:r>
-      <w:r>
-        <w:t xml:space="preserve"> </w:t>
-      </w:r>
-      <w:r>
-        <w:rPr>
-          <w:rFonts w:hint="eastAsia"/>
-        </w:rPr>
-        <w:t>제출 수,</w:t>
-      </w:r>
-      <w:r>
-        <w:t xml:space="preserve"> </w:t>
-      </w:r>
-      <w:r>
-        <w:rPr>
-          <w:rFonts w:hint="eastAsia"/>
-        </w:rPr>
-        <w:t>정답 비율이 표시된다.</w:t>
-      </w:r>
-    </w:p>
-    <w:p>
-      <w:pPr>
-        <w:rPr>
-          <w:color w:val="FF0000"/>
-        </w:rPr>
-      </w:pPr>
-      <w:r>
-        <w:rPr>
-          <w:color w:val="FF0000"/>
-        </w:rPr>
-        <w:t xml:space="preserve">// </w:t>
-      </w:r>
-      <w:r>
-        <w:rPr>
-          <w:rFonts w:hint="eastAsia"/>
-          <w:color w:val="FF0000"/>
-        </w:rPr>
-        <w:t>화면 캡쳐 첨부</w:t>
-      </w:r>
-    </w:p>
-    <w:p>
-      <w:r>
-        <w:rPr>
-          <w:rFonts w:hint="eastAsia"/>
-        </w:rPr>
-        <w:t xml:space="preserve">(7) </w:t>
-      </w:r>
-      <w:r>
-        <w:t>“</w:t>
-      </w:r>
-      <w:r>
-        <w:rPr>
-          <w:rFonts w:hint="eastAsia"/>
-        </w:rPr>
-        <w:t>소개</w:t>
-      </w:r>
-      <w:r>
-        <w:t xml:space="preserve">” </w:t>
-      </w:r>
-      <w:r>
-        <w:rPr>
-          <w:rFonts w:hint="eastAsia"/>
-        </w:rPr>
-        <w:t>페이지</w:t>
-      </w:r>
-    </w:p>
-    <w:p>
-      <w:r>
-        <w:lastRenderedPageBreak/>
-        <w:t xml:space="preserve"> “</w:t>
-      </w:r>
-      <w:r>
-        <w:rPr>
-          <w:rFonts w:hint="eastAsia"/>
-        </w:rPr>
-        <w:t>소개</w:t>
-      </w:r>
-      <w:r>
-        <w:t xml:space="preserve">” </w:t>
-      </w:r>
-      <w:r>
-        <w:rPr>
-          <w:rFonts w:hint="eastAsia"/>
-        </w:rPr>
-        <w:t>페이지에서 개발자 소개와 다양한 애니메이션 효과 등을 확인할 수 있다.</w:t>
-      </w:r>
-      <w:r>
-        <w:t xml:space="preserve"> 4</w:t>
-      </w:r>
-      <w:r>
-        <w:rPr>
-          <w:rFonts w:hint="eastAsia"/>
-        </w:rPr>
-        <w:t xml:space="preserve">개의 </w:t>
-      </w:r>
-      <w:r>
-        <w:t>section</w:t>
-      </w:r>
-      <w:r>
-        <w:rPr>
-          <w:rFonts w:hint="eastAsia"/>
-        </w:rPr>
-        <w:t>으로 구성하였다.</w:t>
-      </w:r>
-      <w:r>
-        <w:t xml:space="preserve"> </w:t>
-      </w:r>
-      <w:r>
-        <w:rPr>
-          <w:rFonts w:hint="eastAsia"/>
-        </w:rPr>
-        <w:t xml:space="preserve">첫 번째 </w:t>
-      </w:r>
-      <w:r>
-        <w:t>section</w:t>
-      </w:r>
-      <w:r>
-        <w:rPr>
-          <w:rFonts w:hint="eastAsia"/>
-        </w:rPr>
-        <w:t xml:space="preserve">에서 </w:t>
-      </w:r>
-      <w:r>
-        <w:t xml:space="preserve">text </w:t>
-      </w:r>
-      <w:r>
-        <w:rPr>
-          <w:rFonts w:hint="eastAsia"/>
-        </w:rPr>
-        <w:t>애니메이션을 볼 수 있고,</w:t>
-      </w:r>
-      <w:r>
-        <w:t xml:space="preserve"> about “Oh!”</w:t>
-      </w:r>
-      <w:r>
-        <w:rPr>
-          <w:rFonts w:hint="eastAsia"/>
-        </w:rPr>
-        <w:t xml:space="preserve"> 버튼을 눌러 두 번째 </w:t>
-      </w:r>
-      <w:r>
-        <w:t>sectio</w:t>
-      </w:r>
-      <w:r>
-        <w:rPr>
-          <w:rFonts w:hint="eastAsia"/>
-        </w:rPr>
-        <w:t>n으로 이동할 수 있다.</w:t>
-      </w:r>
-      <w:r>
-        <w:t xml:space="preserve"> </w:t>
-      </w:r>
-      <w:r>
-        <w:rPr>
-          <w:rFonts w:hint="eastAsia"/>
-        </w:rPr>
-        <w:t xml:space="preserve">두 번째 </w:t>
-      </w:r>
-      <w:r>
-        <w:t>section</w:t>
-      </w:r>
-      <w:r>
-        <w:rPr>
-          <w:rFonts w:hint="eastAsia"/>
-        </w:rPr>
-        <w:t xml:space="preserve">에서는 </w:t>
-      </w:r>
-      <w:r>
-        <w:t xml:space="preserve">hover </w:t>
-      </w:r>
-      <w:r>
-        <w:rPr>
-          <w:rFonts w:hint="eastAsia"/>
-        </w:rPr>
-        <w:t>속성을 이용해 개발자 사진에 마우스를 가져가면 각 정보를 볼 수 있도록 하였다.</w:t>
-      </w:r>
-      <w:r>
-        <w:t xml:space="preserve"> </w:t>
-      </w:r>
-      <w:r>
-        <w:rPr>
-          <w:rFonts w:hint="eastAsia"/>
-        </w:rPr>
-        <w:t xml:space="preserve">세 번째 </w:t>
-      </w:r>
-      <w:r>
-        <w:t>section</w:t>
-      </w:r>
-      <w:r>
-        <w:rPr>
-          <w:rFonts w:hint="eastAsia"/>
-        </w:rPr>
-        <w:t>에서는 사람이 달리는 것 같은 애니메이션 효과를 삽입하였다.</w:t>
-      </w:r>
-      <w:r>
-        <w:t xml:space="preserve"> </w:t>
-      </w:r>
-      <w:r>
-        <w:rPr>
-          <w:rFonts w:hint="eastAsia"/>
-        </w:rPr>
-        <w:t>사람의 움직임은 관절 별로 애니메이션을 따로 설정해 구현되었고,</w:t>
-      </w:r>
-      <w:r>
-        <w:t xml:space="preserve"> </w:t>
-      </w:r>
-      <w:hyperlink r:id="rId12" w:history="1">
-        <w:r>
-          <w:rPr>
-            <w:rStyle w:val="a5"/>
-          </w:rPr>
-          <w:t>https://blog.naver.com/co-nam/222190411502</w:t>
-        </w:r>
-      </w:hyperlink>
-      <w:r>
-        <w:rPr>
-          <w:rFonts w:hint="eastAsia"/>
-        </w:rPr>
-        <w:t xml:space="preserve">의 코드를 </w:t>
-      </w:r>
-      <w:r>
-        <w:rPr>
-          <w:rFonts w:hint="eastAsia"/>
-        </w:rPr>
-        <w:t>수정하여 사용하였다</w:t>
-      </w:r>
-      <w:r>
-        <w:rPr>
-          <w:rFonts w:hint="eastAsia"/>
-        </w:rPr>
-        <w:t>.</w:t>
-      </w:r>
-      <w:r>
-        <w:t xml:space="preserve"> </w:t>
-      </w:r>
-      <w:r>
-        <w:rPr>
-          <w:rFonts w:hint="eastAsia"/>
-        </w:rPr>
-        <w:t xml:space="preserve">마지막 </w:t>
-      </w:r>
-      <w:r>
-        <w:t>section</w:t>
-      </w:r>
-      <w:r>
-        <w:rPr>
-          <w:rFonts w:hint="eastAsia"/>
-        </w:rPr>
-        <w:t>에는 자동으로 움직이는 배너를 삽입하였다.</w:t>
-      </w:r>
-      <w:r>
-        <w:t xml:space="preserve"> </w:t>
-      </w:r>
-      <w:r>
-        <w:t xml:space="preserve">overflow: hidden </w:t>
-      </w:r>
-      <w:r>
-        <w:rPr>
-          <w:rFonts w:hint="eastAsia"/>
-        </w:rPr>
-        <w:t>속성을 이용해 한 번에 배너 하나만 보이도록 설정하였다.</w:t>
-      </w:r>
-      <w:r>
-        <w:t xml:space="preserve"> </w:t>
-      </w:r>
-      <w:hyperlink r:id="rId13" w:history="1">
-        <w:r>
-          <w:rPr>
-            <w:rStyle w:val="a5"/>
-          </w:rPr>
-          <w:t>https://blog.naver.com/co-nam/222198229342</w:t>
-        </w:r>
-      </w:hyperlink>
-      <w:r>
-        <w:rPr>
-          <w:rFonts w:hint="eastAsia"/>
-        </w:rPr>
-        <w:t>의 코드를 수정하여 사용하였고,</w:t>
-      </w:r>
-      <w:r>
-        <w:t xml:space="preserve"> </w:t>
-      </w:r>
-      <w:r>
-        <w:rPr>
-          <w:rFonts w:hint="eastAsia"/>
-        </w:rPr>
-        <w:t>이미지는 본 학부 홈페이지 배너의 이미지를 사용하였다.</w:t>
-      </w:r>
-    </w:p>
-    <w:p>
-      <w:pPr>
-        <w:rPr>
-          <w:color w:val="FF0000"/>
-        </w:rPr>
-      </w:pPr>
-      <w:r>
-        <w:rPr>
-          <w:color w:val="FF0000"/>
-        </w:rPr>
-        <w:t xml:space="preserve">// </w:t>
-      </w:r>
-      <w:r>
-        <w:rPr>
-          <w:rFonts w:hint="eastAsia"/>
-          <w:color w:val="FF0000"/>
-        </w:rPr>
-        <w:t>화면 캡쳐 첨부</w:t>
-      </w:r>
-    </w:p>
-    <w:p>
-      <w:r>
-        <w:t xml:space="preserve">(8) </w:t>
-      </w:r>
-      <w:r>
-        <w:rPr>
-          <w:rFonts w:hint="eastAsia"/>
-        </w:rPr>
-        <w:t>로그인 시 navbar</w:t>
-      </w:r>
-      <w:r>
-        <w:t xml:space="preserve"> </w:t>
-      </w:r>
-      <w:r>
-        <w:rPr>
-          <w:rFonts w:hint="eastAsia"/>
-        </w:rPr>
-        <w:t>변경</w:t>
-      </w:r>
-    </w:p>
-    <w:p>
-      <w:pPr>
-        <w:ind w:firstLineChars="100" w:firstLine="200"/>
-      </w:pPr>
-      <w:r>
-        <w:t>N</w:t>
-      </w:r>
-      <w:r>
-        <w:rPr>
-          <w:rFonts w:hint="eastAsia"/>
-        </w:rPr>
-        <w:t>avbar에 있는 항목 중 마지막 두 항목인 로그인과 회원가입 항목은 로그인 시 로그아웃과 내 정보 페이지로 연결되는</w:t>
-      </w:r>
-      <w:r>
-        <w:t xml:space="preserve"> </w:t>
-      </w:r>
-      <w:r>
-        <w:rPr>
-          <w:rFonts w:hint="eastAsia"/>
-        </w:rPr>
-        <w:t>아이디로 표시된다.</w:t>
-      </w:r>
-    </w:p>
-    <w:p>
-      <w:pPr>
-        <w:ind w:firstLineChars="100" w:firstLine="200"/>
-      </w:pPr>
-      <w:r>
-        <w:rPr>
-          <w:noProof/>
-        </w:rPr>
         <w:drawing>
-          <wp:inline distT="0" distB="0" distL="0" distR="0" wp14:anchorId="0DDA24BF" wp14:editId="04C07434">
-            <wp:extent cx="3276600" cy="400050"/>
-            <wp:effectExtent l="0" t="0" r="0" b="0"/>
-            <wp:docPr id="7" name="그림 7"/>
-            <wp:cNvGraphicFramePr>
-              <a:graphicFrameLocks xmlns:a="http://schemas.openxmlformats.org/drawingml/2006/main" noChangeAspect="1"/>
-            </wp:cNvGraphicFramePr>
-            <a:graphic xmlns:a="http://schemas.openxmlformats.org/drawingml/2006/main">
-              <a:graphicData uri="http://schemas.openxmlformats.org/drawingml/2006/picture">
-                <pic:pic xmlns:pic="http://schemas.openxmlformats.org/drawingml/2006/picture">
-                  <pic:nvPicPr>
-                    <pic:cNvPr id="1" name=""/>
-                    <pic:cNvPicPr/>
-                  </pic:nvPicPr>
-                  <pic:blipFill>
-                    <a:blip r:embed="rId14"/>
-                    <a:stretch>
-                      <a:fillRect/>
-                    </a:stretch>
-                  </pic:blipFill>
-                  <pic:spPr>
-                    <a:xfrm>
-                      <a:off x="0" y="0"/>
-                      <a:ext cx="3276600" cy="400050"/>
-                    </a:xfrm>
-                    <a:prstGeom prst="rect">
-                      <a:avLst/>
-                    </a:prstGeom>
-                  </pic:spPr>
-                </pic:pic>
-              </a:graphicData>
-            </a:graphic>
-          </wp:inline>
-        </w:drawing>
-      </w:r>
-    </w:p>
-    <w:p>
-      <w:pPr>
-        <w:ind w:firstLineChars="100" w:firstLine="200"/>
-      </w:pPr>
-      <w:r>
-        <w:rPr>
-          <w:noProof/>
-        </w:rPr>
-        <w:drawing>
-          <wp:inline distT="0" distB="0" distL="0" distR="0" wp14:anchorId="52216EC5" wp14:editId="67A35601">
-            <wp:extent cx="3448050" cy="400050"/>
-            <wp:effectExtent l="0" t="0" r="0" b="0"/>
-            <wp:docPr id="6" name="그림 6"/>
+          <wp:inline distT="0" distB="0" distL="0" distR="0" wp14:anchorId="68DB1603" wp14:editId="24988649">
+            <wp:extent cx="2808000" cy="1311914"/>
+            <wp:effectExtent l="0" t="0" r="0" b="2540"/>
+            <wp:docPr id="4" name="그림 4"/>
             <wp:cNvGraphicFramePr>
               <a:graphicFrameLocks xmlns:a="http://schemas.openxmlformats.org/drawingml/2006/main" noChangeAspect="1"/>
             </wp:cNvGraphicFramePr>
@@ -3651,7 +2633,7 @@
                   <pic:spPr>
                     <a:xfrm>
                       <a:off x="0" y="0"/>
-                      <a:ext cx="3448050" cy="400050"/>
+                      <a:ext cx="2808000" cy="1311914"/>
                     </a:xfrm>
                     <a:prstGeom prst="rect">
                       <a:avLst/>
@@ -3663,234 +2645,18 @@
           </wp:inline>
         </w:drawing>
       </w:r>
-    </w:p>
-    <w:p>
-      <w:pPr>
-        <w:ind w:firstLineChars="100" w:firstLine="200"/>
-        <w:rPr>
-          <w:rFonts w:ascii="Consolas" w:eastAsia="굴림" w:hAnsi="Consolas" w:cs="굴림"/>
-          <w:color w:val="D4D4D4"/>
-          <w:kern w:val="0"/>
-          <w:sz w:val="21"/>
-          <w:szCs w:val="21"/>
-        </w:rPr>
-      </w:pPr>
-      <w:r>
-        <w:rPr>
-          <w:rFonts w:hint="eastAsia"/>
-        </w:rPr>
-        <w:t>변경되는 코드는 logout.js</w:t>
-      </w:r>
-      <w:r>
-        <w:t xml:space="preserve"> </w:t>
-      </w:r>
-      <w:r>
-        <w:rPr>
-          <w:rFonts w:hint="eastAsia"/>
-        </w:rPr>
-        <w:t>파일에 jquery문으로 작성되어 있다.</w:t>
-      </w:r>
-    </w:p>
-    <w:p>
-      <w:pPr>
-        <w:ind w:firstLineChars="100" w:firstLine="200"/>
-      </w:pPr>
-      <w:r>
-        <w:rPr>
-          <w:rFonts w:hint="eastAsia"/>
-        </w:rPr>
-        <w:t>로그인 시 생성되는 cookie가 존재하면 로그인 버튼의 text를 로그아웃으로 바꾸고,</w:t>
-      </w:r>
-      <w:r>
-        <w:t xml:space="preserve"> </w:t>
-      </w:r>
-      <w:r>
-        <w:rPr>
-          <w:rFonts w:hint="eastAsia"/>
-        </w:rPr>
-        <w:t>onclick으로 logout()을 연결해 준다.</w:t>
-      </w:r>
-      <w:r>
-        <w:rPr>
-          <w:rFonts w:ascii="Consolas" w:eastAsia="굴림" w:hAnsi="Consolas" w:cs="굴림" w:hint="eastAsia"/>
-          <w:color w:val="D4D4D4"/>
-          <w:kern w:val="0"/>
-          <w:sz w:val="21"/>
-          <w:szCs w:val="21"/>
-        </w:rPr>
-        <w:t xml:space="preserve"> </w:t>
-      </w:r>
-      <w:r>
-        <w:rPr>
-          <w:rFonts w:hint="eastAsia"/>
-        </w:rPr>
-        <w:t xml:space="preserve">연결되는 logout()는 쿠키의 만료기간을 과거로 설정해 쿠키를 삭제한다. 현재 로그인 되어있는 아이디를 표시하기 위해 </w:t>
-      </w:r>
-      <w:r>
-        <w:rPr>
-          <w:rFonts w:hint="eastAsia"/>
-        </w:rPr>
-        <w:t>토큰을 사용해 서버에서 id를 받아온다.</w:t>
-      </w:r>
-    </w:p>
-    <w:p>
-      <w:r>
-        <w:rPr>
-          <w:rFonts w:hint="eastAsia"/>
-        </w:rPr>
-        <w:t>(9)</w:t>
-      </w:r>
-      <w:r>
-        <w:t xml:space="preserve"> </w:t>
-      </w:r>
-      <w:r>
-        <w:rPr>
-          <w:rFonts w:hint="eastAsia"/>
-        </w:rPr>
-        <w:t>내 정보</w:t>
-      </w:r>
-    </w:p>
-    <w:p>
-      <w:r>
-        <w:rPr>
-          <w:rFonts w:hint="eastAsia"/>
-        </w:rPr>
-        <w:t>DB에서 아이디,</w:t>
-      </w:r>
-      <w:r>
-        <w:t xml:space="preserve"> </w:t>
-      </w:r>
-      <w:r>
-        <w:rPr>
-          <w:rFonts w:hint="eastAsia"/>
-        </w:rPr>
-        <w:t>닉네임,</w:t>
-      </w:r>
-      <w:r>
-        <w:t xml:space="preserve"> </w:t>
-      </w:r>
-      <w:r>
-        <w:rPr>
-          <w:rFonts w:hint="eastAsia"/>
-        </w:rPr>
-        <w:t>등록일,</w:t>
-      </w:r>
-      <w:r>
-        <w:t xml:space="preserve"> </w:t>
-      </w:r>
-      <w:r>
-        <w:rPr>
-          <w:rFonts w:hint="eastAsia"/>
-        </w:rPr>
-        <w:t>상태메시</w:t>
-      </w:r>
-      <w:r>
-        <w:rPr>
-          <w:rFonts w:hint="eastAsia"/>
-        </w:rPr>
-        <w:t>지를 가져와 표시한다.</w:t>
-      </w:r>
-      <w:r>
-        <w:t xml:space="preserve"> </w:t>
-      </w:r>
-      <w:r>
-        <w:rPr>
-          <w:rFonts w:hint="eastAsia"/>
-        </w:rPr>
-        <w:t xml:space="preserve">아이디와 등록일은 수정할 수 </w:t>
-      </w:r>
-      <w:r>
-        <w:rPr>
-          <w:rFonts w:hint="eastAsia"/>
-        </w:rPr>
-        <w:t xml:space="preserve">없도록 </w:t>
-      </w:r>
-      <w:r>
-        <w:t xml:space="preserve">disable </w:t>
-      </w:r>
-      <w:r>
-        <w:rPr>
-          <w:rFonts w:hint="eastAsia"/>
-        </w:rPr>
-        <w:t>속성을 설정하였고</w:t>
-      </w:r>
-      <w:r>
-        <w:rPr>
-          <w:rFonts w:hint="eastAsia"/>
-        </w:rPr>
-        <w:t>,</w:t>
-      </w:r>
-      <w:r>
-        <w:t xml:space="preserve"> </w:t>
-      </w:r>
-      <w:r>
-        <w:rPr>
-          <w:rFonts w:hint="eastAsia"/>
-        </w:rPr>
-        <w:t xml:space="preserve">비밀번호를 입력하면 닉네임과 </w:t>
-      </w:r>
-      <w:r>
-        <w:rPr>
-          <w:rFonts w:hint="eastAsia"/>
-        </w:rPr>
-        <w:t>상태메시</w:t>
-      </w:r>
-      <w:r>
-        <w:rPr>
-          <w:rFonts w:hint="eastAsia"/>
-        </w:rPr>
-        <w:t>지 수정이 가능하다.</w:t>
-      </w:r>
-      <w:r>
-        <w:t xml:space="preserve"> </w:t>
-      </w:r>
-      <w:r>
-        <w:rPr>
-          <w:rFonts w:hint="eastAsia"/>
-        </w:rPr>
-        <w:t>또한 DB에서 제출한 문제 목록을 가져와 문제의 제목,</w:t>
-      </w:r>
-      <w:r>
-        <w:t xml:space="preserve"> </w:t>
-      </w:r>
-      <w:r>
-        <w:rPr>
-          <w:rFonts w:hint="eastAsia"/>
-        </w:rPr>
-        <w:t>제출 시간,</w:t>
-      </w:r>
-      <w:r>
-        <w:t xml:space="preserve"> </w:t>
-      </w:r>
-      <w:r>
-        <w:rPr>
-          <w:rFonts w:hint="eastAsia"/>
-        </w:rPr>
-        <w:t>제출한 코드,</w:t>
-      </w:r>
-      <w:r>
-        <w:t xml:space="preserve"> </w:t>
-      </w:r>
-      <w:r>
-        <w:rPr>
-          <w:rFonts w:hint="eastAsia"/>
-        </w:rPr>
-        <w:t>그리고 제출 결과를 보여준다.</w:t>
-      </w:r>
-      <w:bookmarkStart w:id="0" w:name="_GoBack"/>
-      <w:bookmarkEnd w:id="0"/>
-    </w:p>
-    <w:p>
-      <w:r>
-        <w:rPr>
-          <w:noProof/>
-        </w:rPr>
-        <w:lastRenderedPageBreak/>
+      <w:r>
+        <w:rPr>
+          <w:color w:val="FF0000"/>
+        </w:rPr>
+        <w:t xml:space="preserve"> </w:t>
+      </w:r>
+      <w:r>
         <w:drawing>
-          <wp:inline distT="0" distB="0" distL="0" distR="0" wp14:anchorId="1BA415D0" wp14:editId="6250C083">
-            <wp:extent cx="5731510" cy="3104515"/>
-            <wp:effectExtent l="0" t="0" r="2540" b="635"/>
-            <wp:docPr id="8" name="그림 8"/>
+          <wp:inline distT="0" distB="0" distL="0" distR="0" wp14:anchorId="6BC0828E" wp14:editId="535D7CC4">
+            <wp:extent cx="2808000" cy="1314714"/>
+            <wp:effectExtent l="0" t="0" r="0" b="0"/>
+            <wp:docPr id="9" name="그림 9"/>
             <wp:cNvGraphicFramePr>
               <a:graphicFrameLocks xmlns:a="http://schemas.openxmlformats.org/drawingml/2006/main" noChangeAspect="1"/>
             </wp:cNvGraphicFramePr>
@@ -3910,7 +2676,7 @@
                   <pic:spPr>
                     <a:xfrm>
                       <a:off x="0" y="0"/>
-                      <a:ext cx="5731510" cy="3104515"/>
+                      <a:ext cx="2808000" cy="1314714"/>
                     </a:xfrm>
                     <a:prstGeom prst="rect">
                       <a:avLst/>
@@ -3926,6 +2692,2024 @@
     <w:p>
       <w:pPr>
         <w:rPr>
+          <w:color w:val="FF0000"/>
+        </w:rPr>
+      </w:pPr>
+      <w:r>
+        <w:rPr>
+          <w:color w:val="FF0000"/>
+        </w:rPr>
+        <w:lastRenderedPageBreak/>
+        <w:drawing>
+          <wp:inline distT="0" distB="0" distL="0" distR="0" wp14:anchorId="609368D4" wp14:editId="53C2B98C">
+            <wp:extent cx="5731510" cy="1507490"/>
+            <wp:effectExtent l="0" t="0" r="2540" b="0"/>
+            <wp:docPr id="11" name="그림 11"/>
+            <wp:cNvGraphicFramePr>
+              <a:graphicFrameLocks xmlns:a="http://schemas.openxmlformats.org/drawingml/2006/main" noChangeAspect="1"/>
+            </wp:cNvGraphicFramePr>
+            <a:graphic xmlns:a="http://schemas.openxmlformats.org/drawingml/2006/main">
+              <a:graphicData uri="http://schemas.openxmlformats.org/drawingml/2006/picture">
+                <pic:pic xmlns:pic="http://schemas.openxmlformats.org/drawingml/2006/picture">
+                  <pic:nvPicPr>
+                    <pic:cNvPr id="1" name=""/>
+                    <pic:cNvPicPr/>
+                  </pic:nvPicPr>
+                  <pic:blipFill>
+                    <a:blip r:embed="rId17"/>
+                    <a:stretch>
+                      <a:fillRect/>
+                    </a:stretch>
+                  </pic:blipFill>
+                  <pic:spPr>
+                    <a:xfrm>
+                      <a:off x="0" y="0"/>
+                      <a:ext cx="5731510" cy="1507490"/>
+                    </a:xfrm>
+                    <a:prstGeom prst="rect">
+                      <a:avLst/>
+                    </a:prstGeom>
+                  </pic:spPr>
+                </pic:pic>
+              </a:graphicData>
+            </a:graphic>
+          </wp:inline>
+        </w:drawing>
+      </w:r>
+    </w:p>
+    <w:p>
+      <w:pPr>
+        <w:rPr>
+          <w:rFonts w:hint="eastAsia"/>
+          <w:color w:val="FF0000"/>
+        </w:rPr>
+      </w:pPr>
+    </w:p>
+    <w:p>
+      <w:r>
+        <w:t>(7</w:t>
+      </w:r>
+      <w:r>
+        <w:t xml:space="preserve">) </w:t>
+      </w:r>
+      <w:r>
+        <w:rPr>
+          <w:rFonts w:hint="eastAsia"/>
+        </w:rPr>
+        <w:t>코드 채점 기능</w:t>
+      </w:r>
+    </w:p>
+    <w:p>
+      <w:pPr>
+        <w:rPr>
+          <w:color w:val="FF0000"/>
+        </w:rPr>
+      </w:pPr>
+      <w:r>
+        <w:rPr>
+          <w:rFonts w:hint="eastAsia"/>
+        </w:rPr>
+        <w:t>p</w:t>
+      </w:r>
+      <w:r>
+        <w:t>ython shell</w:t>
+      </w:r>
+      <w:r>
+        <w:t xml:space="preserve"> </w:t>
+      </w:r>
+      <w:r>
+        <w:rPr>
+          <w:rFonts w:hint="eastAsia"/>
+        </w:rPr>
+        <w:t>모듈을 사용하여 전달받은 코드를 채점하고,</w:t>
+      </w:r>
+      <w:r>
+        <w:t xml:space="preserve"> </w:t>
+      </w:r>
+      <w:r>
+        <w:rPr>
+          <w:rFonts w:hint="eastAsia"/>
+        </w:rPr>
+        <w:t>문제 제목,</w:t>
+      </w:r>
+      <w:r>
+        <w:t xml:space="preserve"> </w:t>
+      </w:r>
+      <w:r>
+        <w:rPr>
+          <w:rFonts w:hint="eastAsia"/>
+        </w:rPr>
+        <w:t>사용자 정보,</w:t>
+      </w:r>
+      <w:r>
+        <w:t xml:space="preserve"> </w:t>
+      </w:r>
+      <w:r>
+        <w:rPr>
+          <w:rFonts w:hint="eastAsia"/>
+        </w:rPr>
+        <w:t>제출 정보,</w:t>
+      </w:r>
+      <w:r>
+        <w:t xml:space="preserve"> </w:t>
+      </w:r>
+      <w:r>
+        <w:rPr>
+          <w:rFonts w:hint="eastAsia"/>
+        </w:rPr>
+        <w:t>코드,</w:t>
+      </w:r>
+      <w:r>
+        <w:t xml:space="preserve"> </w:t>
+      </w:r>
+      <w:r>
+        <w:rPr>
+          <w:rFonts w:hint="eastAsia"/>
+        </w:rPr>
+        <w:t>채점 상태 등의 채점데이터를</w:t>
+      </w:r>
+      <w:r>
+        <w:t xml:space="preserve"> DB</w:t>
+      </w:r>
+      <w:r>
+        <w:rPr>
+          <w:rFonts w:hint="eastAsia"/>
+        </w:rPr>
+        <w:t>의 s</w:t>
+      </w:r>
+      <w:r>
+        <w:t>core</w:t>
+      </w:r>
+      <w:r>
+        <w:rPr>
+          <w:rFonts w:hint="eastAsia"/>
+        </w:rPr>
+        <w:t>s</w:t>
+      </w:r>
+      <w:r>
+        <w:t xml:space="preserve"> table</w:t>
+      </w:r>
+      <w:r>
+        <w:rPr>
+          <w:rFonts w:hint="eastAsia"/>
+        </w:rPr>
+        <w:t xml:space="preserve">에 </w:t>
+      </w:r>
+      <w:r>
+        <w:t>object</w:t>
+      </w:r>
+      <w:r>
+        <w:rPr>
+          <w:rFonts w:hint="eastAsia"/>
+        </w:rPr>
+        <w:t>를 추가한다.</w:t>
+      </w:r>
+      <w:r>
+        <w:t xml:space="preserve"> </w:t>
+      </w:r>
+      <w:r>
+        <w:rPr>
+          <w:rFonts w:hint="eastAsia"/>
+        </w:rPr>
+        <w:t>또한 채점 결과를 전달받아 팝업창으로 보여준다.</w:t>
+      </w:r>
+    </w:p>
+    <w:p>
+      <w:r>
+        <w:rPr>
+          <w:noProof/>
+        </w:rPr>
+        <w:drawing>
+          <wp:inline distT="0" distB="0" distL="0" distR="0" wp14:anchorId="7992232E" wp14:editId="15AA0130">
+            <wp:extent cx="3240000" cy="1922358"/>
+            <wp:effectExtent l="0" t="0" r="0" b="1905"/>
+            <wp:docPr id="13" name="그림 13"/>
+            <wp:cNvGraphicFramePr>
+              <a:graphicFrameLocks xmlns:a="http://schemas.openxmlformats.org/drawingml/2006/main" noChangeAspect="1"/>
+            </wp:cNvGraphicFramePr>
+            <a:graphic xmlns:a="http://schemas.openxmlformats.org/drawingml/2006/main">
+              <a:graphicData uri="http://schemas.openxmlformats.org/drawingml/2006/picture">
+                <pic:pic xmlns:pic="http://schemas.openxmlformats.org/drawingml/2006/picture">
+                  <pic:nvPicPr>
+                    <pic:cNvPr id="1" name=""/>
+                    <pic:cNvPicPr/>
+                  </pic:nvPicPr>
+                  <pic:blipFill rotWithShape="1">
+                    <a:blip r:embed="rId18"/>
+                    <a:srcRect l="7146" t="6500" r="8266" b="4274"/>
+                    <a:stretch/>
+                  </pic:blipFill>
+                  <pic:spPr bwMode="auto">
+                    <a:xfrm>
+                      <a:off x="0" y="0"/>
+                      <a:ext cx="3240000" cy="1922358"/>
+                    </a:xfrm>
+                    <a:prstGeom prst="rect">
+                      <a:avLst/>
+                    </a:prstGeom>
+                    <a:ln>
+                      <a:noFill/>
+                    </a:ln>
+                    <a:extLst>
+                      <a:ext uri="{53640926-AAD7-44D8-BBD7-CCE9431645EC}">
+                        <a14:shadowObscured xmlns:a14="http://schemas.microsoft.com/office/drawing/2010/main"/>
+                      </a:ext>
+                    </a:extLst>
+                  </pic:spPr>
+                </pic:pic>
+              </a:graphicData>
+            </a:graphic>
+          </wp:inline>
+        </w:drawing>
+      </w:r>
+      <w:r>
+        <w:t xml:space="preserve"> </w:t>
+      </w:r>
+    </w:p>
+    <w:p/>
+    <w:p>
+      <w:r>
+        <w:t>(8</w:t>
+      </w:r>
+      <w:r>
+        <w:t xml:space="preserve">) </w:t>
+      </w:r>
+      <w:r>
+        <w:rPr>
+          <w:rFonts w:hint="eastAsia"/>
+        </w:rPr>
+        <w:t>게시판 기능</w:t>
+      </w:r>
+    </w:p>
+    <w:p>
+      <w:pPr>
+        <w:ind w:firstLineChars="100" w:firstLine="200"/>
+      </w:pPr>
+      <w:r>
+        <w:t>“</w:t>
+      </w:r>
+      <w:r>
+        <w:rPr>
+          <w:rFonts w:hint="eastAsia"/>
+        </w:rPr>
+        <w:t>게시판</w:t>
+      </w:r>
+      <w:r>
+        <w:t xml:space="preserve">” </w:t>
+      </w:r>
+      <w:r>
+        <w:rPr>
+          <w:rFonts w:hint="eastAsia"/>
+        </w:rPr>
+        <w:t xml:space="preserve">페이지에서 사용자들이 작성한 질문 등의 게시글을 보거나, </w:t>
+      </w:r>
+      <w:r>
+        <w:t>“</w:t>
+      </w:r>
+      <w:r>
+        <w:rPr>
+          <w:rFonts w:hint="eastAsia"/>
+        </w:rPr>
+        <w:t>글쓰기</w:t>
+      </w:r>
+      <w:r>
+        <w:t xml:space="preserve">” </w:t>
+      </w:r>
+      <w:r>
+        <w:rPr>
+          <w:rFonts w:hint="eastAsia"/>
+        </w:rPr>
+        <w:t>버튼을 통해 게시글을 작성할 수 있다.</w:t>
+      </w:r>
+      <w:r>
+        <w:t xml:space="preserve"> “</w:t>
+      </w:r>
+      <w:r>
+        <w:rPr>
+          <w:rFonts w:hint="eastAsia"/>
+        </w:rPr>
+        <w:t>글쓰기</w:t>
+      </w:r>
+      <w:r>
+        <w:t xml:space="preserve">” </w:t>
+      </w:r>
+      <w:r>
+        <w:rPr>
+          <w:rFonts w:hint="eastAsia"/>
+        </w:rPr>
+        <w:t xml:space="preserve">버튼을 눌러 </w:t>
+      </w:r>
+      <w:r>
+        <w:t>form</w:t>
+      </w:r>
+      <w:r>
+        <w:rPr>
+          <w:rFonts w:hint="eastAsia"/>
+        </w:rPr>
+        <w:t xml:space="preserve">을 채우고 </w:t>
+      </w:r>
+      <w:r>
+        <w:t>“ADD”</w:t>
+      </w:r>
+      <w:r>
+        <w:rPr>
+          <w:rFonts w:hint="eastAsia"/>
+        </w:rPr>
+        <w:t xml:space="preserve"> 버튼을 누르면 </w:t>
+      </w:r>
+      <w:r>
+        <w:t>“</w:t>
+      </w:r>
+      <w:r>
+        <w:rPr>
+          <w:rFonts w:hint="eastAsia"/>
+        </w:rPr>
+        <w:t>게시판</w:t>
+      </w:r>
+      <w:r>
+        <w:t xml:space="preserve">” </w:t>
+      </w:r>
+      <w:r>
+        <w:rPr>
+          <w:rFonts w:hint="eastAsia"/>
+        </w:rPr>
+        <w:t>페이지에서 게시글 리스트에 글이 추가된 것을 확인할 수 있다.</w:t>
+      </w:r>
+      <w:r>
+        <w:t xml:space="preserve"> </w:t>
+      </w:r>
+      <w:r>
+        <w:rPr>
+          <w:rFonts w:hint="eastAsia"/>
+        </w:rPr>
+        <w:t>게시글 리스트에는 글 번호,</w:t>
+      </w:r>
+      <w:r>
+        <w:t xml:space="preserve"> </w:t>
+      </w:r>
+      <w:r>
+        <w:rPr>
+          <w:rFonts w:hint="eastAsia"/>
+        </w:rPr>
+        <w:t>제목,</w:t>
+      </w:r>
+      <w:r>
+        <w:t xml:space="preserve"> </w:t>
+      </w:r>
+      <w:r>
+        <w:rPr>
+          <w:rFonts w:hint="eastAsia"/>
+        </w:rPr>
+        <w:t>글쓴이,</w:t>
+      </w:r>
+      <w:r>
+        <w:t xml:space="preserve"> </w:t>
+      </w:r>
+      <w:r>
+        <w:rPr>
+          <w:rFonts w:hint="eastAsia"/>
+        </w:rPr>
+        <w:t>작성일,</w:t>
+      </w:r>
+      <w:r>
+        <w:t xml:space="preserve"> </w:t>
+      </w:r>
+      <w:r>
+        <w:rPr>
+          <w:rFonts w:hint="eastAsia"/>
+        </w:rPr>
+        <w:t>그리고 조회수가 표시된다.</w:t>
+      </w:r>
+      <w:r>
+        <w:t xml:space="preserve"> </w:t>
+      </w:r>
+      <w:r>
+        <w:rPr>
+          <w:rFonts w:hint="eastAsia"/>
+        </w:rPr>
+        <w:t xml:space="preserve">서버로부터 </w:t>
+      </w:r>
+      <w:r>
+        <w:t>“</w:t>
+      </w:r>
+      <w:r>
+        <w:rPr>
+          <w:rFonts w:hint="eastAsia"/>
+        </w:rPr>
+        <w:t>게시판</w:t>
+      </w:r>
+      <w:r>
+        <w:t>”</w:t>
+      </w:r>
+      <w:r>
+        <w:rPr>
+          <w:rFonts w:hint="eastAsia"/>
+        </w:rPr>
+        <w:t xml:space="preserve">와 관련된 데이터를 가져와 </w:t>
+      </w:r>
+      <w:r>
+        <w:t>DB</w:t>
+      </w:r>
+      <w:r>
+        <w:rPr>
+          <w:rFonts w:hint="eastAsia"/>
+        </w:rPr>
+        <w:t>에 저장된 게시글 수만큼 각 정보를 표시하도록 하였다.</w:t>
+      </w:r>
+    </w:p>
+    <w:p>
+      <w:pPr>
+        <w:ind w:firstLineChars="100" w:firstLine="200"/>
+        <w:rPr>
+          <w:color w:val="0070C0"/>
+        </w:rPr>
+      </w:pPr>
+      <w:r>
+        <w:rPr>
+          <w:rFonts w:hint="eastAsia"/>
+        </w:rPr>
+        <w:t xml:space="preserve">게시글 리스트에서 </w:t>
+      </w:r>
+      <w:r>
+        <w:rPr>
+          <w:rFonts w:hint="eastAsia"/>
+        </w:rPr>
+        <w:t>글</w:t>
+      </w:r>
+      <w:r>
+        <w:rPr>
+          <w:rFonts w:hint="eastAsia"/>
+        </w:rPr>
+        <w:t>의 제목</w:t>
+      </w:r>
+      <w:r>
+        <w:rPr>
+          <w:rFonts w:hint="eastAsia"/>
+        </w:rPr>
+        <w:t xml:space="preserve">을 </w:t>
+      </w:r>
+      <w:r>
+        <w:rPr>
+          <w:rFonts w:hint="eastAsia"/>
+        </w:rPr>
+        <w:t>클릭하면</w:t>
+      </w:r>
+      <w:r>
+        <w:rPr>
+          <w:rFonts w:hint="eastAsia"/>
+        </w:rPr>
+        <w:t xml:space="preserve"> 해당 글을 상세하게 확인할 수 있다.</w:t>
+      </w:r>
+      <w:r>
+        <w:t xml:space="preserve"> </w:t>
+      </w:r>
+      <w:r>
+        <w:rPr>
+          <w:rFonts w:hint="eastAsia"/>
+        </w:rPr>
+        <w:t>글에는 제목과 내용이 있고</w:t>
+      </w:r>
+      <w:r>
+        <w:rPr>
+          <w:rFonts w:hint="eastAsia"/>
+        </w:rPr>
+        <w:t>,</w:t>
+      </w:r>
+      <w:r>
+        <w:rPr>
+          <w:rFonts w:hint="eastAsia"/>
+        </w:rPr>
+        <w:t xml:space="preserve"> </w:t>
+      </w:r>
+      <w:r>
+        <w:rPr>
+          <w:rFonts w:hint="eastAsia"/>
+        </w:rPr>
+        <w:t>글 아래에서 댓글을 작성할 수 있다</w:t>
+      </w:r>
+      <w:r>
+        <w:rPr>
+          <w:rFonts w:hint="eastAsia"/>
+        </w:rPr>
+        <w:t>.</w:t>
+      </w:r>
+      <w:r>
+        <w:t xml:space="preserve"> </w:t>
+      </w:r>
+      <w:r>
+        <w:rPr>
+          <w:rFonts w:hint="eastAsia"/>
+        </w:rPr>
+        <w:t>작성 후,</w:t>
+      </w:r>
+      <w:r>
+        <w:t xml:space="preserve"> </w:t>
+      </w:r>
+      <w:r>
+        <w:rPr>
+          <w:rFonts w:hint="eastAsia"/>
+        </w:rPr>
+        <w:t>작성</w:t>
+      </w:r>
+      <w:r>
+        <w:rPr>
+          <w:rFonts w:hint="eastAsia"/>
+        </w:rPr>
+        <w:t xml:space="preserve"> </w:t>
+      </w:r>
+      <w:r>
+        <w:rPr>
+          <w:rFonts w:hint="eastAsia"/>
+        </w:rPr>
+        <w:t>란 아래에 댓글</w:t>
+      </w:r>
+      <w:r>
+        <w:rPr>
+          <w:rFonts w:hint="eastAsia"/>
+        </w:rPr>
+        <w:t xml:space="preserve">의 </w:t>
+      </w:r>
+      <w:r>
+        <w:rPr>
+          <w:rFonts w:hint="eastAsia"/>
+        </w:rPr>
+        <w:t>내용과 작성자</w:t>
+      </w:r>
+      <w:r>
+        <w:rPr>
+          <w:rFonts w:hint="eastAsia"/>
+        </w:rPr>
+        <w:t>의 닉네임을 확인할 수 있다.</w:t>
+      </w:r>
+      <w:r>
+        <w:t xml:space="preserve"> </w:t>
+      </w:r>
+    </w:p>
+    <w:p>
+      <w:pPr>
+        <w:ind w:firstLineChars="100" w:firstLine="200"/>
+        <w:rPr>
+          <w:color w:val="000000" w:themeColor="text1"/>
+        </w:rPr>
+      </w:pPr>
+      <w:r>
+        <w:rPr>
+          <w:rFonts w:hint="eastAsia"/>
+          <w:color w:val="000000" w:themeColor="text1"/>
+        </w:rPr>
+        <w:t xml:space="preserve">게시글 상세 페이지의 하단에는 댓글을 </w:t>
+      </w:r>
+      <w:r>
+        <w:rPr>
+          <w:rFonts w:hint="eastAsia"/>
+          <w:color w:val="000000" w:themeColor="text1"/>
+        </w:rPr>
+        <w:t>작성할 수 있다</w:t>
+      </w:r>
+      <w:r>
+        <w:rPr>
+          <w:rFonts w:hint="eastAsia"/>
+          <w:color w:val="000000" w:themeColor="text1"/>
+        </w:rPr>
+        <w:t>.</w:t>
+      </w:r>
+      <w:r>
+        <w:rPr>
+          <w:rFonts w:hint="eastAsia"/>
+          <w:color w:val="000000" w:themeColor="text1"/>
+        </w:rPr>
+        <w:t xml:space="preserve"> </w:t>
+      </w:r>
+      <w:r>
+        <w:rPr>
+          <w:rFonts w:hint="eastAsia"/>
+          <w:color w:val="000000" w:themeColor="text1"/>
+        </w:rPr>
+        <w:t xml:space="preserve">댓글을 </w:t>
+      </w:r>
+      <w:r>
+        <w:rPr>
+          <w:rFonts w:hint="eastAsia"/>
+          <w:color w:val="000000" w:themeColor="text1"/>
+        </w:rPr>
+        <w:t>작성</w:t>
+      </w:r>
+      <w:r>
+        <w:rPr>
+          <w:rFonts w:hint="eastAsia"/>
+          <w:color w:val="000000" w:themeColor="text1"/>
+        </w:rPr>
+        <w:t xml:space="preserve"> 후 </w:t>
+      </w:r>
+      <w:r>
+        <w:rPr>
+          <w:rFonts w:hint="eastAsia"/>
+          <w:color w:val="000000" w:themeColor="text1"/>
+        </w:rPr>
+        <w:t>재접속</w:t>
+      </w:r>
+      <w:r>
+        <w:rPr>
+          <w:rFonts w:hint="eastAsia"/>
+          <w:color w:val="000000" w:themeColor="text1"/>
+        </w:rPr>
+        <w:t xml:space="preserve"> </w:t>
+      </w:r>
+      <w:r>
+        <w:rPr>
+          <w:rFonts w:hint="eastAsia"/>
+          <w:color w:val="000000" w:themeColor="text1"/>
+        </w:rPr>
+        <w:t>하면</w:t>
+      </w:r>
+      <w:r>
+        <w:rPr>
+          <w:rFonts w:hint="eastAsia"/>
+          <w:color w:val="000000" w:themeColor="text1"/>
+        </w:rPr>
+        <w:t xml:space="preserve"> </w:t>
+      </w:r>
+      <w:r>
+        <w:rPr>
+          <w:rFonts w:hint="eastAsia"/>
+          <w:color w:val="000000" w:themeColor="text1"/>
+        </w:rPr>
+        <w:t xml:space="preserve">작성한 댓글이 등록된 것을 </w:t>
+      </w:r>
+      <w:r>
+        <w:rPr>
+          <w:rFonts w:hint="eastAsia"/>
+          <w:color w:val="000000" w:themeColor="text1"/>
+        </w:rPr>
+        <w:t>확인할 수 있다</w:t>
+      </w:r>
+      <w:r>
+        <w:rPr>
+          <w:color w:val="000000" w:themeColor="text1"/>
+        </w:rPr>
+        <w:t xml:space="preserve">. </w:t>
+      </w:r>
+      <w:r>
+        <w:rPr>
+          <w:color w:val="000000" w:themeColor="text1"/>
+        </w:rPr>
+        <w:t>“</w:t>
+      </w:r>
+      <w:r>
+        <w:rPr>
+          <w:rFonts w:hint="eastAsia"/>
+          <w:color w:val="000000" w:themeColor="text1"/>
+        </w:rPr>
+        <w:t>입력</w:t>
+      </w:r>
+      <w:r>
+        <w:rPr>
+          <w:color w:val="000000" w:themeColor="text1"/>
+        </w:rPr>
+        <w:t>”</w:t>
+      </w:r>
+      <w:r>
+        <w:rPr>
+          <w:rFonts w:hint="eastAsia"/>
+          <w:color w:val="000000" w:themeColor="text1"/>
+        </w:rPr>
+        <w:t xml:space="preserve"> </w:t>
+      </w:r>
+      <w:r>
+        <w:rPr>
+          <w:rFonts w:hint="eastAsia"/>
+          <w:color w:val="000000" w:themeColor="text1"/>
+        </w:rPr>
+        <w:t>버튼을</w:t>
+      </w:r>
+      <w:r>
+        <w:rPr>
+          <w:rFonts w:hint="eastAsia"/>
+          <w:color w:val="000000" w:themeColor="text1"/>
+        </w:rPr>
+        <w:t xml:space="preserve"> </w:t>
+      </w:r>
+      <w:r>
+        <w:rPr>
+          <w:rFonts w:hint="eastAsia"/>
+          <w:color w:val="000000" w:themeColor="text1"/>
+        </w:rPr>
+        <w:t>클릭하면</w:t>
+      </w:r>
+      <w:r>
+        <w:rPr>
+          <w:rFonts w:hint="eastAsia"/>
+          <w:color w:val="000000" w:themeColor="text1"/>
+        </w:rPr>
+        <w:t xml:space="preserve"> </w:t>
+      </w:r>
+      <w:r>
+        <w:rPr>
+          <w:color w:val="000000" w:themeColor="text1"/>
+        </w:rPr>
+        <w:t>request()</w:t>
+      </w:r>
+      <w:r>
+        <w:rPr>
+          <w:rFonts w:hint="eastAsia"/>
+          <w:color w:val="000000" w:themeColor="text1"/>
+        </w:rPr>
+        <w:t>가 실행되고,</w:t>
+      </w:r>
+      <w:r>
+        <w:rPr>
+          <w:color w:val="000000" w:themeColor="text1"/>
+        </w:rPr>
+        <w:t xml:space="preserve"> </w:t>
+      </w:r>
+      <w:r>
+        <w:rPr>
+          <w:rFonts w:hint="eastAsia"/>
+          <w:color w:val="000000" w:themeColor="text1"/>
+        </w:rPr>
+        <w:t>댓글의 제목과 내용을 분리해서 서버로 전송한다</w:t>
+      </w:r>
+      <w:r>
+        <w:rPr>
+          <w:color w:val="000000" w:themeColor="text1"/>
+        </w:rPr>
+        <w:t xml:space="preserve">. </w:t>
+      </w:r>
+      <w:r>
+        <w:rPr>
+          <w:rFonts w:hint="eastAsia"/>
+          <w:color w:val="000000" w:themeColor="text1"/>
+        </w:rPr>
+        <w:t xml:space="preserve">댓글을 </w:t>
+      </w:r>
+      <w:r>
+        <w:rPr>
+          <w:rFonts w:hint="eastAsia"/>
+          <w:color w:val="000000" w:themeColor="text1"/>
+        </w:rPr>
+        <w:t>가져</w:t>
+      </w:r>
+      <w:r>
+        <w:rPr>
+          <w:rFonts w:hint="eastAsia"/>
+          <w:color w:val="000000" w:themeColor="text1"/>
+        </w:rPr>
+        <w:t>올 때는 서버에 접근하여,</w:t>
+      </w:r>
+      <w:r>
+        <w:rPr>
+          <w:color w:val="000000" w:themeColor="text1"/>
+        </w:rPr>
+        <w:t xml:space="preserve"> </w:t>
+      </w:r>
+      <w:r>
+        <w:rPr>
+          <w:rFonts w:hint="eastAsia"/>
+          <w:color w:val="000000" w:themeColor="text1"/>
+        </w:rPr>
+        <w:t>댓글의 제목,</w:t>
+      </w:r>
+      <w:r>
+        <w:rPr>
+          <w:color w:val="000000" w:themeColor="text1"/>
+        </w:rPr>
+        <w:t xml:space="preserve"> </w:t>
+      </w:r>
+      <w:r>
+        <w:rPr>
+          <w:rFonts w:hint="eastAsia"/>
+          <w:color w:val="000000" w:themeColor="text1"/>
+        </w:rPr>
+        <w:t>내용,</w:t>
+      </w:r>
+      <w:r>
+        <w:rPr>
+          <w:color w:val="000000" w:themeColor="text1"/>
+        </w:rPr>
+        <w:t xml:space="preserve"> </w:t>
+      </w:r>
+      <w:r>
+        <w:rPr>
+          <w:rFonts w:hint="eastAsia"/>
+          <w:color w:val="000000" w:themeColor="text1"/>
+        </w:rPr>
+        <w:t>작성</w:t>
+      </w:r>
+      <w:r>
+        <w:rPr>
+          <w:rFonts w:hint="eastAsia"/>
+          <w:color w:val="000000" w:themeColor="text1"/>
+        </w:rPr>
+        <w:lastRenderedPageBreak/>
+        <w:t>자,</w:t>
+      </w:r>
+      <w:r>
+        <w:rPr>
+          <w:color w:val="000000" w:themeColor="text1"/>
+        </w:rPr>
+        <w:t xml:space="preserve"> </w:t>
+      </w:r>
+      <w:r>
+        <w:rPr>
+          <w:rFonts w:hint="eastAsia"/>
+          <w:color w:val="000000" w:themeColor="text1"/>
+        </w:rPr>
+        <w:t>시간을 불러온 후 해당 칸에 각각 입력된다.</w:t>
+      </w:r>
+    </w:p>
+    <w:p>
+      <w:pPr>
+        <w:rPr>
+          <w:color w:val="FF0000"/>
+        </w:rPr>
+      </w:pPr>
+      <w:r>
+        <w:rPr>
+          <w:color w:val="FF0000"/>
+        </w:rPr>
+        <w:drawing>
+          <wp:inline distT="0" distB="0" distL="0" distR="0" wp14:anchorId="61438609" wp14:editId="7679EAEC">
+            <wp:extent cx="5731510" cy="1835785"/>
+            <wp:effectExtent l="0" t="0" r="2540" b="0"/>
+            <wp:docPr id="14" name="그림 14"/>
+            <wp:cNvGraphicFramePr>
+              <a:graphicFrameLocks xmlns:a="http://schemas.openxmlformats.org/drawingml/2006/main" noChangeAspect="1"/>
+            </wp:cNvGraphicFramePr>
+            <a:graphic xmlns:a="http://schemas.openxmlformats.org/drawingml/2006/main">
+              <a:graphicData uri="http://schemas.openxmlformats.org/drawingml/2006/picture">
+                <pic:pic xmlns:pic="http://schemas.openxmlformats.org/drawingml/2006/picture">
+                  <pic:nvPicPr>
+                    <pic:cNvPr id="1" name=""/>
+                    <pic:cNvPicPr/>
+                  </pic:nvPicPr>
+                  <pic:blipFill>
+                    <a:blip r:embed="rId19"/>
+                    <a:stretch>
+                      <a:fillRect/>
+                    </a:stretch>
+                  </pic:blipFill>
+                  <pic:spPr>
+                    <a:xfrm>
+                      <a:off x="0" y="0"/>
+                      <a:ext cx="5731510" cy="1835785"/>
+                    </a:xfrm>
+                    <a:prstGeom prst="rect">
+                      <a:avLst/>
+                    </a:prstGeom>
+                  </pic:spPr>
+                </pic:pic>
+              </a:graphicData>
+            </a:graphic>
+          </wp:inline>
+        </w:drawing>
+      </w:r>
+      <w:r>
+        <w:rPr>
+          <w:rFonts w:hint="eastAsia"/>
+          <w:color w:val="FF0000"/>
+        </w:rPr>
+        <w:t xml:space="preserve"> </w:t>
+      </w:r>
+    </w:p>
+    <w:p>
+      <w:pPr>
+        <w:rPr>
+          <w:color w:val="FF0000"/>
+        </w:rPr>
+      </w:pPr>
+      <w:r>
+        <w:rPr>
+          <w:color w:val="FF0000"/>
+        </w:rPr>
+        <w:drawing>
+          <wp:inline distT="0" distB="0" distL="0" distR="0" wp14:anchorId="20B04F30" wp14:editId="7CF67166">
+            <wp:extent cx="5731510" cy="1651000"/>
+            <wp:effectExtent l="0" t="0" r="2540" b="6350"/>
+            <wp:docPr id="15" name="그림 15"/>
+            <wp:cNvGraphicFramePr>
+              <a:graphicFrameLocks xmlns:a="http://schemas.openxmlformats.org/drawingml/2006/main" noChangeAspect="1"/>
+            </wp:cNvGraphicFramePr>
+            <a:graphic xmlns:a="http://schemas.openxmlformats.org/drawingml/2006/main">
+              <a:graphicData uri="http://schemas.openxmlformats.org/drawingml/2006/picture">
+                <pic:pic xmlns:pic="http://schemas.openxmlformats.org/drawingml/2006/picture">
+                  <pic:nvPicPr>
+                    <pic:cNvPr id="1" name=""/>
+                    <pic:cNvPicPr/>
+                  </pic:nvPicPr>
+                  <pic:blipFill>
+                    <a:blip r:embed="rId20"/>
+                    <a:stretch>
+                      <a:fillRect/>
+                    </a:stretch>
+                  </pic:blipFill>
+                  <pic:spPr>
+                    <a:xfrm>
+                      <a:off x="0" y="0"/>
+                      <a:ext cx="5731510" cy="1651000"/>
+                    </a:xfrm>
+                    <a:prstGeom prst="rect">
+                      <a:avLst/>
+                    </a:prstGeom>
+                  </pic:spPr>
+                </pic:pic>
+              </a:graphicData>
+            </a:graphic>
+          </wp:inline>
+        </w:drawing>
+      </w:r>
+    </w:p>
+    <w:p>
+      <w:pPr>
+        <w:rPr>
+          <w:rFonts w:hint="eastAsia"/>
+          <w:color w:val="FF0000"/>
+        </w:rPr>
+      </w:pPr>
+    </w:p>
+    <w:p>
+      <w:r>
+        <w:rPr>
+          <w:rFonts w:hint="eastAsia"/>
+        </w:rPr>
+        <w:t>(9</w:t>
+      </w:r>
+      <w:r>
+        <w:rPr>
+          <w:rFonts w:hint="eastAsia"/>
+        </w:rPr>
+        <w:t xml:space="preserve">) </w:t>
+      </w:r>
+      <w:r>
+        <w:t>“</w:t>
+      </w:r>
+      <w:r>
+        <w:rPr>
+          <w:rFonts w:hint="eastAsia"/>
+        </w:rPr>
+        <w:t>순위</w:t>
+      </w:r>
+      <w:r>
+        <w:t xml:space="preserve">” </w:t>
+      </w:r>
+      <w:r>
+        <w:rPr>
+          <w:rFonts w:hint="eastAsia"/>
+        </w:rPr>
+        <w:t>페이지</w:t>
+      </w:r>
+    </w:p>
+    <w:p>
+      <w:r>
+        <w:rPr>
+          <w:rFonts w:hint="eastAsia"/>
+        </w:rPr>
+        <w:t xml:space="preserve"> </w:t>
+      </w:r>
+      <w:r>
+        <w:t>“</w:t>
+      </w:r>
+      <w:r>
+        <w:rPr>
+          <w:rFonts w:hint="eastAsia"/>
+        </w:rPr>
+        <w:t>순위</w:t>
+      </w:r>
+      <w:r>
+        <w:t xml:space="preserve">” </w:t>
+      </w:r>
+      <w:r>
+        <w:rPr>
+          <w:rFonts w:hint="eastAsia"/>
+        </w:rPr>
+        <w:t>페이지에서 회원가입 한 사용자들의 순위를 확인할 수 있다.</w:t>
+      </w:r>
+      <w:r>
+        <w:t xml:space="preserve"> </w:t>
+      </w:r>
+      <w:r>
+        <w:rPr>
+          <w:rFonts w:hint="eastAsia"/>
+        </w:rPr>
+        <w:t xml:space="preserve">사용자 별 맞춘 문제 수를 기준으로 </w:t>
+      </w:r>
+      <w:r>
+        <w:rPr>
+          <w:rFonts w:hint="eastAsia"/>
+        </w:rPr>
+        <w:t>정렬하여 순위를 정하였다</w:t>
+      </w:r>
+      <w:r>
+        <w:rPr>
+          <w:rFonts w:hint="eastAsia"/>
+        </w:rPr>
+        <w:t>.</w:t>
+      </w:r>
+      <w:r>
+        <w:t xml:space="preserve"> </w:t>
+      </w:r>
+      <w:r>
+        <w:rPr>
+          <w:rFonts w:hint="eastAsia"/>
+        </w:rPr>
+        <w:t>순위 리스트에는 등수,</w:t>
+      </w:r>
+      <w:r>
+        <w:t xml:space="preserve"> </w:t>
+      </w:r>
+      <w:r>
+        <w:rPr>
+          <w:rFonts w:hint="eastAsia"/>
+        </w:rPr>
+        <w:t>사용자 아이디, 상태 메시지,</w:t>
+      </w:r>
+      <w:r>
+        <w:t xml:space="preserve"> </w:t>
+      </w:r>
+      <w:r>
+        <w:rPr>
+          <w:rFonts w:hint="eastAsia"/>
+        </w:rPr>
+        <w:t>맞은 문제 수,</w:t>
+      </w:r>
+      <w:r>
+        <w:t xml:space="preserve"> </w:t>
+      </w:r>
+      <w:r>
+        <w:rPr>
+          <w:rFonts w:hint="eastAsia"/>
+        </w:rPr>
+        <w:t>제출 수,</w:t>
+      </w:r>
+      <w:r>
+        <w:t xml:space="preserve"> </w:t>
+      </w:r>
+      <w:r>
+        <w:rPr>
+          <w:rFonts w:hint="eastAsia"/>
+        </w:rPr>
+        <w:t>정답 비율이 표시된다.</w:t>
+      </w:r>
+    </w:p>
+    <w:p>
+      <w:pPr>
+        <w:rPr>
+          <w:color w:val="FF0000"/>
+        </w:rPr>
+      </w:pPr>
+      <w:r>
+        <w:rPr>
+          <w:color w:val="FF0000"/>
+        </w:rPr>
+        <w:drawing>
+          <wp:inline distT="0" distB="0" distL="0" distR="0" wp14:anchorId="5918F7F3" wp14:editId="12E38793">
+            <wp:extent cx="5731510" cy="2002790"/>
+            <wp:effectExtent l="0" t="0" r="2540" b="0"/>
+            <wp:docPr id="10" name="그림 10"/>
+            <wp:cNvGraphicFramePr>
+              <a:graphicFrameLocks xmlns:a="http://schemas.openxmlformats.org/drawingml/2006/main" noChangeAspect="1"/>
+            </wp:cNvGraphicFramePr>
+            <a:graphic xmlns:a="http://schemas.openxmlformats.org/drawingml/2006/main">
+              <a:graphicData uri="http://schemas.openxmlformats.org/drawingml/2006/picture">
+                <pic:pic xmlns:pic="http://schemas.openxmlformats.org/drawingml/2006/picture">
+                  <pic:nvPicPr>
+                    <pic:cNvPr id="1" name=""/>
+                    <pic:cNvPicPr/>
+                  </pic:nvPicPr>
+                  <pic:blipFill>
+                    <a:blip r:embed="rId21"/>
+                    <a:stretch>
+                      <a:fillRect/>
+                    </a:stretch>
+                  </pic:blipFill>
+                  <pic:spPr>
+                    <a:xfrm>
+                      <a:off x="0" y="0"/>
+                      <a:ext cx="5731510" cy="2002790"/>
+                    </a:xfrm>
+                    <a:prstGeom prst="rect">
+                      <a:avLst/>
+                    </a:prstGeom>
+                  </pic:spPr>
+                </pic:pic>
+              </a:graphicData>
+            </a:graphic>
+          </wp:inline>
+        </w:drawing>
+      </w:r>
+    </w:p>
+    <w:p>
+      <w:pPr>
+        <w:rPr>
+          <w:rFonts w:hint="eastAsia"/>
+          <w:color w:val="FF0000"/>
+        </w:rPr>
+      </w:pPr>
+    </w:p>
+    <w:p>
+      <w:r>
+        <w:rPr>
+          <w:rFonts w:hint="eastAsia"/>
+        </w:rPr>
+        <w:t>(10</w:t>
+      </w:r>
+      <w:r>
+        <w:rPr>
+          <w:rFonts w:hint="eastAsia"/>
+        </w:rPr>
+        <w:t xml:space="preserve">) </w:t>
+      </w:r>
+      <w:r>
+        <w:t>“</w:t>
+      </w:r>
+      <w:r>
+        <w:rPr>
+          <w:rFonts w:hint="eastAsia"/>
+        </w:rPr>
+        <w:t>소개</w:t>
+      </w:r>
+      <w:r>
+        <w:t xml:space="preserve">” </w:t>
+      </w:r>
+      <w:r>
+        <w:rPr>
+          <w:rFonts w:hint="eastAsia"/>
+        </w:rPr>
+        <w:t>페이지</w:t>
+      </w:r>
+    </w:p>
+    <w:p>
+      <w:r>
+        <w:t xml:space="preserve"> “</w:t>
+      </w:r>
+      <w:r>
+        <w:rPr>
+          <w:rFonts w:hint="eastAsia"/>
+        </w:rPr>
+        <w:t>소개</w:t>
+      </w:r>
+      <w:r>
+        <w:t xml:space="preserve">” </w:t>
+      </w:r>
+      <w:r>
+        <w:rPr>
+          <w:rFonts w:hint="eastAsia"/>
+        </w:rPr>
+        <w:t>페이지에서 개발자 소개와 다양한 애니메이션 효과 등을 확인할 수 있다.</w:t>
+      </w:r>
+      <w:r>
+        <w:t xml:space="preserve"> 4</w:t>
+      </w:r>
+      <w:r>
+        <w:rPr>
+          <w:rFonts w:hint="eastAsia"/>
+        </w:rPr>
+        <w:t xml:space="preserve">개의 </w:t>
+      </w:r>
+      <w:r>
+        <w:t>section</w:t>
+      </w:r>
+      <w:r>
+        <w:rPr>
+          <w:rFonts w:hint="eastAsia"/>
+        </w:rPr>
+        <w:t>으</w:t>
+      </w:r>
+      <w:r>
+        <w:rPr>
+          <w:rFonts w:hint="eastAsia"/>
+        </w:rPr>
+        <w:lastRenderedPageBreak/>
+        <w:t>로 구성하였다.</w:t>
+      </w:r>
+      <w:r>
+        <w:t xml:space="preserve"> </w:t>
+      </w:r>
+      <w:r>
+        <w:rPr>
+          <w:rFonts w:hint="eastAsia"/>
+        </w:rPr>
+        <w:t xml:space="preserve">첫 번째 </w:t>
+      </w:r>
+      <w:r>
+        <w:t>section</w:t>
+      </w:r>
+      <w:r>
+        <w:rPr>
+          <w:rFonts w:hint="eastAsia"/>
+        </w:rPr>
+        <w:t xml:space="preserve">에서 </w:t>
+      </w:r>
+      <w:r>
+        <w:t xml:space="preserve">text </w:t>
+      </w:r>
+      <w:r>
+        <w:rPr>
+          <w:rFonts w:hint="eastAsia"/>
+        </w:rPr>
+        <w:t>애니메이션을 볼 수 있고,</w:t>
+      </w:r>
+      <w:r>
+        <w:t xml:space="preserve"> about “Oh!”</w:t>
+      </w:r>
+      <w:r>
+        <w:rPr>
+          <w:rFonts w:hint="eastAsia"/>
+        </w:rPr>
+        <w:t xml:space="preserve"> 버튼을 눌러 두 번째 </w:t>
+      </w:r>
+      <w:r>
+        <w:t>sectio</w:t>
+      </w:r>
+      <w:r>
+        <w:rPr>
+          <w:rFonts w:hint="eastAsia"/>
+        </w:rPr>
+        <w:t>n으로 이동할 수 있다.</w:t>
+      </w:r>
+      <w:r>
+        <w:t xml:space="preserve"> </w:t>
+      </w:r>
+      <w:r>
+        <w:rPr>
+          <w:rFonts w:hint="eastAsia"/>
+        </w:rPr>
+        <w:t xml:space="preserve">두 번째 </w:t>
+      </w:r>
+      <w:r>
+        <w:t>section</w:t>
+      </w:r>
+      <w:r>
+        <w:rPr>
+          <w:rFonts w:hint="eastAsia"/>
+        </w:rPr>
+        <w:t xml:space="preserve">에서는 </w:t>
+      </w:r>
+      <w:r>
+        <w:t xml:space="preserve">hover </w:t>
+      </w:r>
+      <w:r>
+        <w:rPr>
+          <w:rFonts w:hint="eastAsia"/>
+        </w:rPr>
+        <w:t>속성을 이용해 개발자 사진에 마우스를 가져가면 각 정보를 볼 수 있도록 하였다.</w:t>
+      </w:r>
+      <w:r>
+        <w:t xml:space="preserve"> </w:t>
+      </w:r>
+      <w:r>
+        <w:rPr>
+          <w:rFonts w:hint="eastAsia"/>
+        </w:rPr>
+        <w:t xml:space="preserve">세 번째 </w:t>
+      </w:r>
+      <w:r>
+        <w:t>section</w:t>
+      </w:r>
+      <w:r>
+        <w:rPr>
+          <w:rFonts w:hint="eastAsia"/>
+        </w:rPr>
+        <w:t>에서는 사람이 달리는 것 같은 애니메이션 효과를 삽입하였다.</w:t>
+      </w:r>
+      <w:r>
+        <w:t xml:space="preserve"> </w:t>
+      </w:r>
+      <w:r>
+        <w:rPr>
+          <w:rFonts w:hint="eastAsia"/>
+        </w:rPr>
+        <w:t>사람의 움직임은 관절 별로 애니메이션을 따로 설정해 구현되었고,</w:t>
+      </w:r>
+      <w:r>
+        <w:t xml:space="preserve"> </w:t>
+      </w:r>
+      <w:r>
+        <w:rPr>
+          <w:rStyle w:val="a5"/>
+        </w:rPr>
+        <w:fldChar w:fldCharType="begin"/>
+      </w:r>
+      <w:r>
+        <w:rPr>
+          <w:rStyle w:val="a5"/>
+        </w:rPr>
+        <w:instrText xml:space="preserve"> HYPERLINK "https://blog.naver.com/co-nam/222190411502" </w:instrText>
+      </w:r>
+      <w:r>
+        <w:rPr>
+          <w:rStyle w:val="a5"/>
+        </w:rPr>
+        <w:fldChar w:fldCharType="separate"/>
+      </w:r>
+      <w:r>
+        <w:rPr>
+          <w:rStyle w:val="a5"/>
+        </w:rPr>
+        <w:t>https://blog.naver.com/co-nam/222190411502</w:t>
+      </w:r>
+      <w:r>
+        <w:rPr>
+          <w:rStyle w:val="a5"/>
+        </w:rPr>
+        <w:fldChar w:fldCharType="end"/>
+      </w:r>
+      <w:r>
+        <w:rPr>
+          <w:rFonts w:hint="eastAsia"/>
+        </w:rPr>
+        <w:t xml:space="preserve">의 코드를 </w:t>
+      </w:r>
+      <w:r>
+        <w:rPr>
+          <w:rFonts w:hint="eastAsia"/>
+        </w:rPr>
+        <w:t>수정하여 사용하였다</w:t>
+      </w:r>
+      <w:r>
+        <w:rPr>
+          <w:rFonts w:hint="eastAsia"/>
+        </w:rPr>
+        <w:t>.</w:t>
+      </w:r>
+      <w:r>
+        <w:t xml:space="preserve"> </w:t>
+      </w:r>
+      <w:r>
+        <w:rPr>
+          <w:rFonts w:hint="eastAsia"/>
+        </w:rPr>
+        <w:t xml:space="preserve">마지막 </w:t>
+      </w:r>
+      <w:r>
+        <w:t>section</w:t>
+      </w:r>
+      <w:r>
+        <w:rPr>
+          <w:rFonts w:hint="eastAsia"/>
+        </w:rPr>
+        <w:t>에는 자동으로 움직이는 배너를 삽입하였다.</w:t>
+      </w:r>
+      <w:r>
+        <w:t xml:space="preserve"> </w:t>
+      </w:r>
+      <w:r>
+        <w:t xml:space="preserve">overflow: hidden </w:t>
+      </w:r>
+      <w:r>
+        <w:rPr>
+          <w:rFonts w:hint="eastAsia"/>
+        </w:rPr>
+        <w:t>속성을 이용해 한 번에 배너 하나만 보이도록 설정하였다.</w:t>
+      </w:r>
+      <w:r>
+        <w:t xml:space="preserve"> </w:t>
+      </w:r>
+      <w:hyperlink r:id="rId22" w:history="1">
+        <w:r>
+          <w:rPr>
+            <w:rStyle w:val="a5"/>
+          </w:rPr>
+          <w:t>https://blo</w:t>
+        </w:r>
+        <w:r>
+          <w:rPr>
+            <w:rStyle w:val="a5"/>
+          </w:rPr>
+          <w:t>g</w:t>
+        </w:r>
+        <w:r>
+          <w:rPr>
+            <w:rStyle w:val="a5"/>
+          </w:rPr>
+          <w:t>.naver.com/co-nam/222198229342</w:t>
+        </w:r>
+      </w:hyperlink>
+      <w:r>
+        <w:rPr>
+          <w:rFonts w:hint="eastAsia"/>
+        </w:rPr>
+        <w:t>의 코드를 수정하여 사용하였고,</w:t>
+      </w:r>
+      <w:r>
+        <w:t xml:space="preserve"> </w:t>
+      </w:r>
+      <w:r>
+        <w:rPr>
+          <w:rFonts w:hint="eastAsia"/>
+        </w:rPr>
+        <w:t>이미지는 본 학부 홈페이지 배너의 이미지를 사용하였다.</w:t>
+      </w:r>
+    </w:p>
+    <w:p>
+      <w:pPr>
+        <w:rPr>
+          <w:color w:val="FF0000"/>
+        </w:rPr>
+      </w:pPr>
+      <w:r>
+        <w:rPr>
+          <w:color w:val="FF0000"/>
+        </w:rPr>
+        <w:drawing>
+          <wp:inline distT="0" distB="0" distL="0" distR="0" wp14:anchorId="695817E5" wp14:editId="0F60857B">
+            <wp:extent cx="2808000" cy="1316269"/>
+            <wp:effectExtent l="0" t="0" r="0" b="0"/>
+            <wp:docPr id="16" name="그림 16"/>
+            <wp:cNvGraphicFramePr>
+              <a:graphicFrameLocks xmlns:a="http://schemas.openxmlformats.org/drawingml/2006/main" noChangeAspect="1"/>
+            </wp:cNvGraphicFramePr>
+            <a:graphic xmlns:a="http://schemas.openxmlformats.org/drawingml/2006/main">
+              <a:graphicData uri="http://schemas.openxmlformats.org/drawingml/2006/picture">
+                <pic:pic xmlns:pic="http://schemas.openxmlformats.org/drawingml/2006/picture">
+                  <pic:nvPicPr>
+                    <pic:cNvPr id="1" name=""/>
+                    <pic:cNvPicPr/>
+                  </pic:nvPicPr>
+                  <pic:blipFill>
+                    <a:blip r:embed="rId23"/>
+                    <a:stretch>
+                      <a:fillRect/>
+                    </a:stretch>
+                  </pic:blipFill>
+                  <pic:spPr>
+                    <a:xfrm>
+                      <a:off x="0" y="0"/>
+                      <a:ext cx="2808000" cy="1316269"/>
+                    </a:xfrm>
+                    <a:prstGeom prst="rect">
+                      <a:avLst/>
+                    </a:prstGeom>
+                  </pic:spPr>
+                </pic:pic>
+              </a:graphicData>
+            </a:graphic>
+          </wp:inline>
+        </w:drawing>
+      </w:r>
+      <w:r>
+        <w:rPr>
+          <w:rFonts w:hint="eastAsia"/>
+          <w:color w:val="FF0000"/>
+        </w:rPr>
+        <w:t xml:space="preserve"> </w:t>
+      </w:r>
+      <w:r>
+        <w:rPr>
+          <w:color w:val="FF0000"/>
+        </w:rPr>
+        <w:drawing>
+          <wp:inline distT="0" distB="0" distL="0" distR="0" wp14:anchorId="30307CBD" wp14:editId="4F2E25C4">
+            <wp:extent cx="2808000" cy="1313158"/>
+            <wp:effectExtent l="0" t="0" r="0" b="1905"/>
+            <wp:docPr id="17" name="그림 17"/>
+            <wp:cNvGraphicFramePr>
+              <a:graphicFrameLocks xmlns:a="http://schemas.openxmlformats.org/drawingml/2006/main" noChangeAspect="1"/>
+            </wp:cNvGraphicFramePr>
+            <a:graphic xmlns:a="http://schemas.openxmlformats.org/drawingml/2006/main">
+              <a:graphicData uri="http://schemas.openxmlformats.org/drawingml/2006/picture">
+                <pic:pic xmlns:pic="http://schemas.openxmlformats.org/drawingml/2006/picture">
+                  <pic:nvPicPr>
+                    <pic:cNvPr id="1" name=""/>
+                    <pic:cNvPicPr/>
+                  </pic:nvPicPr>
+                  <pic:blipFill>
+                    <a:blip r:embed="rId24"/>
+                    <a:stretch>
+                      <a:fillRect/>
+                    </a:stretch>
+                  </pic:blipFill>
+                  <pic:spPr>
+                    <a:xfrm>
+                      <a:off x="0" y="0"/>
+                      <a:ext cx="2808000" cy="1313158"/>
+                    </a:xfrm>
+                    <a:prstGeom prst="rect">
+                      <a:avLst/>
+                    </a:prstGeom>
+                  </pic:spPr>
+                </pic:pic>
+              </a:graphicData>
+            </a:graphic>
+          </wp:inline>
+        </w:drawing>
+      </w:r>
+    </w:p>
+    <w:p>
+      <w:pPr>
+        <w:rPr>
+          <w:noProof/>
+        </w:rPr>
+      </w:pPr>
+      <w:r>
+        <w:rPr>
+          <w:color w:val="FF0000"/>
+        </w:rPr>
+        <w:drawing>
+          <wp:inline distT="0" distB="0" distL="0" distR="0" wp14:anchorId="027718E5" wp14:editId="789B8527">
+            <wp:extent cx="2808000" cy="1313158"/>
+            <wp:effectExtent l="0" t="0" r="0" b="1905"/>
+            <wp:docPr id="18" name="그림 18"/>
+            <wp:cNvGraphicFramePr>
+              <a:graphicFrameLocks xmlns:a="http://schemas.openxmlformats.org/drawingml/2006/main" noChangeAspect="1"/>
+            </wp:cNvGraphicFramePr>
+            <a:graphic xmlns:a="http://schemas.openxmlformats.org/drawingml/2006/main">
+              <a:graphicData uri="http://schemas.openxmlformats.org/drawingml/2006/picture">
+                <pic:pic xmlns:pic="http://schemas.openxmlformats.org/drawingml/2006/picture">
+                  <pic:nvPicPr>
+                    <pic:cNvPr id="1" name=""/>
+                    <pic:cNvPicPr/>
+                  </pic:nvPicPr>
+                  <pic:blipFill>
+                    <a:blip r:embed="rId25"/>
+                    <a:stretch>
+                      <a:fillRect/>
+                    </a:stretch>
+                  </pic:blipFill>
+                  <pic:spPr>
+                    <a:xfrm>
+                      <a:off x="0" y="0"/>
+                      <a:ext cx="2808000" cy="1313158"/>
+                    </a:xfrm>
+                    <a:prstGeom prst="rect">
+                      <a:avLst/>
+                    </a:prstGeom>
+                  </pic:spPr>
+                </pic:pic>
+              </a:graphicData>
+            </a:graphic>
+          </wp:inline>
+        </w:drawing>
+      </w:r>
+      <w:r>
+        <w:rPr>
+          <w:noProof/>
+        </w:rPr>
+        <w:t xml:space="preserve"> </w:t>
+      </w:r>
+      <w:r>
+        <w:rPr>
+          <w:noProof/>
+        </w:rPr>
+        <w:drawing>
+          <wp:inline distT="0" distB="0" distL="0" distR="0" wp14:anchorId="16D0B2F9" wp14:editId="3BB19704">
+            <wp:extent cx="2808000" cy="1313158"/>
+            <wp:effectExtent l="0" t="0" r="0" b="1905"/>
+            <wp:docPr id="19" name="그림 19"/>
+            <wp:cNvGraphicFramePr>
+              <a:graphicFrameLocks xmlns:a="http://schemas.openxmlformats.org/drawingml/2006/main" noChangeAspect="1"/>
+            </wp:cNvGraphicFramePr>
+            <a:graphic xmlns:a="http://schemas.openxmlformats.org/drawingml/2006/main">
+              <a:graphicData uri="http://schemas.openxmlformats.org/drawingml/2006/picture">
+                <pic:pic xmlns:pic="http://schemas.openxmlformats.org/drawingml/2006/picture">
+                  <pic:nvPicPr>
+                    <pic:cNvPr id="1" name=""/>
+                    <pic:cNvPicPr/>
+                  </pic:nvPicPr>
+                  <pic:blipFill>
+                    <a:blip r:embed="rId26"/>
+                    <a:stretch>
+                      <a:fillRect/>
+                    </a:stretch>
+                  </pic:blipFill>
+                  <pic:spPr>
+                    <a:xfrm>
+                      <a:off x="0" y="0"/>
+                      <a:ext cx="2808000" cy="1313158"/>
+                    </a:xfrm>
+                    <a:prstGeom prst="rect">
+                      <a:avLst/>
+                    </a:prstGeom>
+                  </pic:spPr>
+                </pic:pic>
+              </a:graphicData>
+            </a:graphic>
+          </wp:inline>
+        </w:drawing>
+      </w:r>
+    </w:p>
+    <w:p>
+      <w:pPr>
+        <w:rPr>
+          <w:rFonts w:hint="eastAsia"/>
+          <w:color w:val="FF0000"/>
+        </w:rPr>
+      </w:pPr>
+    </w:p>
+    <w:p>
+      <w:r>
+        <w:t>(11</w:t>
+      </w:r>
+      <w:r>
+        <w:t xml:space="preserve">) </w:t>
+      </w:r>
+      <w:r>
+        <w:rPr>
+          <w:rFonts w:hint="eastAsia"/>
+        </w:rPr>
+        <w:t>로그인 시 navbar</w:t>
+      </w:r>
+      <w:r>
+        <w:t xml:space="preserve"> </w:t>
+      </w:r>
+      <w:r>
+        <w:rPr>
+          <w:rFonts w:hint="eastAsia"/>
+        </w:rPr>
+        <w:t>변경</w:t>
+      </w:r>
+    </w:p>
+    <w:p>
+      <w:pPr>
+        <w:ind w:firstLineChars="100" w:firstLine="200"/>
+      </w:pPr>
+      <w:r>
+        <w:t>N</w:t>
+      </w:r>
+      <w:r>
+        <w:rPr>
+          <w:rFonts w:hint="eastAsia"/>
+        </w:rPr>
+        <w:t>avbar에 있는 항목 중 마지막 두 항목인 로그인과 회원가입 항목은 로그인 시 로그아웃과 내 정보 페이지로 연결되는</w:t>
+      </w:r>
+      <w:r>
+        <w:t xml:space="preserve"> </w:t>
+      </w:r>
+      <w:r>
+        <w:rPr>
+          <w:rFonts w:hint="eastAsia"/>
+        </w:rPr>
+        <w:t>아이디로 표시된다.</w:t>
+      </w:r>
+    </w:p>
+    <w:p>
+      <w:pPr>
+        <w:ind w:firstLineChars="100" w:firstLine="200"/>
+      </w:pPr>
+      <w:r>
+        <w:rPr>
+          <w:noProof/>
+        </w:rPr>
+        <w:drawing>
+          <wp:inline distT="0" distB="0" distL="0" distR="0" wp14:anchorId="0DDA24BF" wp14:editId="04C07434">
+            <wp:extent cx="3276600" cy="400050"/>
+            <wp:effectExtent l="0" t="0" r="0" b="0"/>
+            <wp:docPr id="7" name="그림 7"/>
+            <wp:cNvGraphicFramePr>
+              <a:graphicFrameLocks xmlns:a="http://schemas.openxmlformats.org/drawingml/2006/main" noChangeAspect="1"/>
+            </wp:cNvGraphicFramePr>
+            <a:graphic xmlns:a="http://schemas.openxmlformats.org/drawingml/2006/main">
+              <a:graphicData uri="http://schemas.openxmlformats.org/drawingml/2006/picture">
+                <pic:pic xmlns:pic="http://schemas.openxmlformats.org/drawingml/2006/picture">
+                  <pic:nvPicPr>
+                    <pic:cNvPr id="1" name=""/>
+                    <pic:cNvPicPr/>
+                  </pic:nvPicPr>
+                  <pic:blipFill>
+                    <a:blip r:embed="rId27"/>
+                    <a:stretch>
+                      <a:fillRect/>
+                    </a:stretch>
+                  </pic:blipFill>
+                  <pic:spPr>
+                    <a:xfrm>
+                      <a:off x="0" y="0"/>
+                      <a:ext cx="3276600" cy="400050"/>
+                    </a:xfrm>
+                    <a:prstGeom prst="rect">
+                      <a:avLst/>
+                    </a:prstGeom>
+                  </pic:spPr>
+                </pic:pic>
+              </a:graphicData>
+            </a:graphic>
+          </wp:inline>
+        </w:drawing>
+      </w:r>
+    </w:p>
+    <w:p>
+      <w:pPr>
+        <w:ind w:firstLineChars="100" w:firstLine="200"/>
+      </w:pPr>
+      <w:r>
+        <w:rPr>
+          <w:noProof/>
+        </w:rPr>
+        <w:drawing>
+          <wp:inline distT="0" distB="0" distL="0" distR="0" wp14:anchorId="52216EC5" wp14:editId="67A35601">
+            <wp:extent cx="3448050" cy="400050"/>
+            <wp:effectExtent l="0" t="0" r="0" b="0"/>
+            <wp:docPr id="6" name="그림 6"/>
+            <wp:cNvGraphicFramePr>
+              <a:graphicFrameLocks xmlns:a="http://schemas.openxmlformats.org/drawingml/2006/main" noChangeAspect="1"/>
+            </wp:cNvGraphicFramePr>
+            <a:graphic xmlns:a="http://schemas.openxmlformats.org/drawingml/2006/main">
+              <a:graphicData uri="http://schemas.openxmlformats.org/drawingml/2006/picture">
+                <pic:pic xmlns:pic="http://schemas.openxmlformats.org/drawingml/2006/picture">
+                  <pic:nvPicPr>
+                    <pic:cNvPr id="1" name=""/>
+                    <pic:cNvPicPr/>
+                  </pic:nvPicPr>
+                  <pic:blipFill>
+                    <a:blip r:embed="rId28"/>
+                    <a:stretch>
+                      <a:fillRect/>
+                    </a:stretch>
+                  </pic:blipFill>
+                  <pic:spPr>
+                    <a:xfrm>
+                      <a:off x="0" y="0"/>
+                      <a:ext cx="3448050" cy="400050"/>
+                    </a:xfrm>
+                    <a:prstGeom prst="rect">
+                      <a:avLst/>
+                    </a:prstGeom>
+                  </pic:spPr>
+                </pic:pic>
+              </a:graphicData>
+            </a:graphic>
+          </wp:inline>
+        </w:drawing>
+      </w:r>
+    </w:p>
+    <w:p>
+      <w:pPr>
+        <w:ind w:firstLineChars="100" w:firstLine="200"/>
+        <w:rPr>
+          <w:rFonts w:ascii="Consolas" w:eastAsia="굴림" w:hAnsi="Consolas" w:cs="굴림"/>
+          <w:color w:val="D4D4D4"/>
+          <w:kern w:val="0"/>
+          <w:sz w:val="21"/>
+          <w:szCs w:val="21"/>
+        </w:rPr>
+      </w:pPr>
+      <w:r>
+        <w:rPr>
+          <w:rFonts w:hint="eastAsia"/>
+        </w:rPr>
+        <w:t>변경되는 코드는 logout.js</w:t>
+      </w:r>
+      <w:r>
+        <w:t xml:space="preserve"> </w:t>
+      </w:r>
+      <w:r>
+        <w:rPr>
+          <w:rFonts w:hint="eastAsia"/>
+        </w:rPr>
+        <w:t>파일에 jquery문으로 작성되어 있다.</w:t>
+      </w:r>
+    </w:p>
+    <w:p>
+      <w:pPr>
+        <w:ind w:firstLineChars="100" w:firstLine="200"/>
+      </w:pPr>
+      <w:r>
+        <w:rPr>
+          <w:rFonts w:hint="eastAsia"/>
+        </w:rPr>
+        <w:t>로그인 시 생성되는 cookie가 존재하면 로그인 버튼의 text를 로그아웃으로 바꾸고,</w:t>
+      </w:r>
+      <w:r>
+        <w:t xml:space="preserve"> </w:t>
+      </w:r>
+      <w:r>
+        <w:rPr>
+          <w:rFonts w:hint="eastAsia"/>
+        </w:rPr>
+        <w:t>onclick으로 logout()을 연결해 준다.</w:t>
+      </w:r>
+      <w:r>
+        <w:rPr>
+          <w:rFonts w:ascii="Consolas" w:eastAsia="굴림" w:hAnsi="Consolas" w:cs="굴림" w:hint="eastAsia"/>
+          <w:color w:val="D4D4D4"/>
+          <w:kern w:val="0"/>
+          <w:sz w:val="21"/>
+          <w:szCs w:val="21"/>
+        </w:rPr>
+        <w:t xml:space="preserve"> </w:t>
+      </w:r>
+      <w:r>
+        <w:rPr>
+          <w:rFonts w:hint="eastAsia"/>
+        </w:rPr>
+        <w:t xml:space="preserve">연결되는 logout()는 쿠키의 만료기간을 과거로 설정해 쿠키를 삭제한다. 현재 로그인 되어있는 아이디를 표시하기 위해 </w:t>
+      </w:r>
+      <w:r>
+        <w:rPr>
+          <w:rFonts w:hint="eastAsia"/>
+        </w:rPr>
+        <w:t>토큰을 사용해 서버에서 id를 받아온다.</w:t>
+      </w:r>
+    </w:p>
+    <w:p>
+      <w:pPr>
+        <w:ind w:firstLineChars="100" w:firstLine="200"/>
+      </w:pPr>
+    </w:p>
+    <w:p>
+      <w:r>
+        <w:rPr>
+          <w:rFonts w:hint="eastAsia"/>
+        </w:rPr>
+        <w:lastRenderedPageBreak/>
+        <w:t>(12</w:t>
+      </w:r>
+      <w:r>
+        <w:rPr>
+          <w:rFonts w:hint="eastAsia"/>
+        </w:rPr>
+        <w:t>)</w:t>
+      </w:r>
+      <w:r>
+        <w:t xml:space="preserve"> </w:t>
+      </w:r>
+      <w:r>
+        <w:rPr>
+          <w:rFonts w:hint="eastAsia"/>
+        </w:rPr>
+        <w:t>내 정보</w:t>
+      </w:r>
+    </w:p>
+    <w:p>
+      <w:r>
+        <w:rPr>
+          <w:rFonts w:hint="eastAsia"/>
+        </w:rPr>
+        <w:t>DB에서 아이디,</w:t>
+      </w:r>
+      <w:r>
+        <w:t xml:space="preserve"> </w:t>
+      </w:r>
+      <w:r>
+        <w:rPr>
+          <w:rFonts w:hint="eastAsia"/>
+        </w:rPr>
+        <w:t>닉네임,</w:t>
+      </w:r>
+      <w:r>
+        <w:t xml:space="preserve"> </w:t>
+      </w:r>
+      <w:r>
+        <w:rPr>
+          <w:rFonts w:hint="eastAsia"/>
+        </w:rPr>
+        <w:t>등록일,</w:t>
+      </w:r>
+      <w:r>
+        <w:t xml:space="preserve"> </w:t>
+      </w:r>
+      <w:r>
+        <w:rPr>
+          <w:rFonts w:hint="eastAsia"/>
+        </w:rPr>
+        <w:t>상태메시</w:t>
+      </w:r>
+      <w:r>
+        <w:rPr>
+          <w:rFonts w:hint="eastAsia"/>
+        </w:rPr>
+        <w:t>지를 가져와 표시한다.</w:t>
+      </w:r>
+      <w:r>
+        <w:t xml:space="preserve"> </w:t>
+      </w:r>
+      <w:r>
+        <w:rPr>
+          <w:rFonts w:hint="eastAsia"/>
+        </w:rPr>
+        <w:t xml:space="preserve">아이디와 등록일은 수정할 수 </w:t>
+      </w:r>
+      <w:r>
+        <w:rPr>
+          <w:rFonts w:hint="eastAsia"/>
+        </w:rPr>
+        <w:t xml:space="preserve">없도록 </w:t>
+      </w:r>
+      <w:r>
+        <w:t xml:space="preserve">disable </w:t>
+      </w:r>
+      <w:r>
+        <w:rPr>
+          <w:rFonts w:hint="eastAsia"/>
+        </w:rPr>
+        <w:t>속성을 설정하였고</w:t>
+      </w:r>
+      <w:r>
+        <w:rPr>
+          <w:rFonts w:hint="eastAsia"/>
+        </w:rPr>
+        <w:t>,</w:t>
+      </w:r>
+      <w:r>
+        <w:t xml:space="preserve"> </w:t>
+      </w:r>
+      <w:r>
+        <w:rPr>
+          <w:rFonts w:hint="eastAsia"/>
+        </w:rPr>
+        <w:t xml:space="preserve">비밀번호를 입력하면 닉네임과 </w:t>
+      </w:r>
+      <w:r>
+        <w:rPr>
+          <w:rFonts w:hint="eastAsia"/>
+        </w:rPr>
+        <w:t>상태메시</w:t>
+      </w:r>
+      <w:r>
+        <w:rPr>
+          <w:rFonts w:hint="eastAsia"/>
+        </w:rPr>
+        <w:t>지 수정이 가능하다.</w:t>
+      </w:r>
+      <w:r>
+        <w:t xml:space="preserve"> </w:t>
+      </w:r>
+      <w:r>
+        <w:rPr>
+          <w:rFonts w:hint="eastAsia"/>
+        </w:rPr>
+        <w:t>또한 DB에서 제출한 문제 목록을 가져와 문제의 제목,</w:t>
+      </w:r>
+      <w:r>
+        <w:t xml:space="preserve"> </w:t>
+      </w:r>
+      <w:r>
+        <w:rPr>
+          <w:rFonts w:hint="eastAsia"/>
+        </w:rPr>
+        <w:t>제출 시간,</w:t>
+      </w:r>
+      <w:r>
+        <w:t xml:space="preserve"> </w:t>
+      </w:r>
+      <w:r>
+        <w:rPr>
+          <w:rFonts w:hint="eastAsia"/>
+        </w:rPr>
+        <w:t>제출한 코드,</w:t>
+      </w:r>
+      <w:r>
+        <w:t xml:space="preserve"> </w:t>
+      </w:r>
+      <w:r>
+        <w:rPr>
+          <w:rFonts w:hint="eastAsia"/>
+        </w:rPr>
+        <w:t>그리고 제출 결과를 보여준다.</w:t>
+      </w:r>
+    </w:p>
+    <w:p>
+      <w:r>
+        <w:rPr>
+          <w:noProof/>
+        </w:rPr>
+        <w:drawing>
+          <wp:inline distT="0" distB="0" distL="0" distR="0" wp14:anchorId="1F8EC729" wp14:editId="32159099">
+            <wp:extent cx="3867150" cy="2885440"/>
+            <wp:effectExtent l="0" t="0" r="0" b="0"/>
+            <wp:docPr id="12" name="그림 12"/>
+            <wp:cNvGraphicFramePr>
+              <a:graphicFrameLocks xmlns:a="http://schemas.openxmlformats.org/drawingml/2006/main" noChangeAspect="1"/>
+            </wp:cNvGraphicFramePr>
+            <a:graphic xmlns:a="http://schemas.openxmlformats.org/drawingml/2006/main">
+              <a:graphicData uri="http://schemas.openxmlformats.org/drawingml/2006/picture">
+                <pic:pic xmlns:pic="http://schemas.openxmlformats.org/drawingml/2006/picture">
+                  <pic:nvPicPr>
+                    <pic:cNvPr id="1" name=""/>
+                    <pic:cNvPicPr/>
+                  </pic:nvPicPr>
+                  <pic:blipFill rotWithShape="1">
+                    <a:blip r:embed="rId29"/>
+                    <a:srcRect l="15289" t="7056" r="17239"/>
+                    <a:stretch/>
+                  </pic:blipFill>
+                  <pic:spPr bwMode="auto">
+                    <a:xfrm>
+                      <a:off x="0" y="0"/>
+                      <a:ext cx="3867150" cy="2885440"/>
+                    </a:xfrm>
+                    <a:prstGeom prst="rect">
+                      <a:avLst/>
+                    </a:prstGeom>
+                    <a:ln>
+                      <a:noFill/>
+                    </a:ln>
+                    <a:extLst>
+                      <a:ext uri="{53640926-AAD7-44D8-BBD7-CCE9431645EC}">
+                        <a14:shadowObscured xmlns:a14="http://schemas.microsoft.com/office/drawing/2010/main"/>
+                      </a:ext>
+                    </a:extLst>
+                  </pic:spPr>
+                </pic:pic>
+              </a:graphicData>
+            </a:graphic>
+          </wp:inline>
+        </w:drawing>
+      </w:r>
+    </w:p>
+    <w:p/>
+    <w:p>
+      <w:pPr>
+        <w:rPr>
           <w:b/>
           <w:color w:val="000000" w:themeColor="text1"/>
         </w:rPr>
@@ -4069,19 +4853,174 @@
     <w:p>
       <w:pPr>
         <w:rPr>
-          <w:color w:val="FF0000"/>
-        </w:rPr>
-      </w:pPr>
-      <w:r>
-        <w:rPr>
-          <w:color w:val="FF0000"/>
-        </w:rPr>
-        <w:t>//</w:t>
-      </w:r>
-      <w:r>
-        <w:rPr>
-          <w:rFonts w:hint="eastAsia"/>
-          <w:color w:val="FF0000"/>
+          <w:b/>
+          <w:color w:val="000000" w:themeColor="text1"/>
+        </w:rPr>
+      </w:pPr>
+      <w:r>
+        <w:rPr>
+          <w:b/>
+          <w:color w:val="000000" w:themeColor="text1"/>
+        </w:rPr>
+        <w:t>5.</w:t>
+      </w:r>
+      <w:r>
+        <w:rPr>
+          <w:b/>
+          <w:color w:val="000000" w:themeColor="text1"/>
+        </w:rPr>
+        <w:t xml:space="preserve"> </w:t>
+      </w:r>
+      <w:r>
+        <w:rPr>
+          <w:rFonts w:hint="eastAsia"/>
+          <w:b/>
+          <w:color w:val="000000" w:themeColor="text1"/>
+        </w:rPr>
+        <w:t>보완 및 개선할 점</w:t>
+      </w:r>
+    </w:p>
+    <w:p>
+      <w:pPr>
+        <w:rPr>
+          <w:color w:val="000000" w:themeColor="text1"/>
+        </w:rPr>
+      </w:pPr>
+      <w:r>
+        <w:rPr>
+          <w:rFonts w:hint="eastAsia"/>
+          <w:color w:val="000000" w:themeColor="text1"/>
+        </w:rPr>
+        <w:t xml:space="preserve"> 홈 페이지에서 하단의 </w:t>
+      </w:r>
+      <w:r>
+        <w:rPr>
+          <w:color w:val="000000" w:themeColor="text1"/>
+        </w:rPr>
+        <w:t xml:space="preserve">contact </w:t>
+      </w:r>
+      <w:r>
+        <w:rPr>
+          <w:rFonts w:hint="eastAsia"/>
+          <w:color w:val="000000" w:themeColor="text1"/>
+        </w:rPr>
+        <w:t>부분을 제출하는 기능이 누락되었으며,</w:t>
+      </w:r>
+      <w:r>
+        <w:rPr>
+          <w:color w:val="000000" w:themeColor="text1"/>
+        </w:rPr>
+        <w:t xml:space="preserve"> </w:t>
+      </w:r>
+      <w:r>
+        <w:rPr>
+          <w:rFonts w:hint="eastAsia"/>
+          <w:color w:val="000000" w:themeColor="text1"/>
+        </w:rPr>
+        <w:t>일부 화면 크기 조절에 따른 배치 오류가 발생하는 부분이 있다.</w:t>
+      </w:r>
+      <w:r>
+        <w:rPr>
+          <w:color w:val="000000" w:themeColor="text1"/>
+        </w:rPr>
+        <w:t xml:space="preserve"> </w:t>
+      </w:r>
+      <w:r>
+        <w:rPr>
+          <w:rFonts w:hint="eastAsia"/>
+          <w:color w:val="000000" w:themeColor="text1"/>
+        </w:rPr>
+        <w:t>또한, 한 사용자가 같은 문제를 여러 번 제출할 수 있고,</w:t>
+      </w:r>
+      <w:r>
+        <w:rPr>
+          <w:color w:val="000000" w:themeColor="text1"/>
+        </w:rPr>
+        <w:t xml:space="preserve"> </w:t>
+      </w:r>
+      <w:r>
+        <w:rPr>
+          <w:rFonts w:hint="eastAsia"/>
+          <w:color w:val="000000" w:themeColor="text1"/>
+        </w:rPr>
+        <w:t>제출 횟수가 반영되는 문제를 해결하여야 한다.</w:t>
+      </w:r>
+      <w:r>
+        <w:rPr>
+          <w:color w:val="000000" w:themeColor="text1"/>
+        </w:rPr>
+        <w:t xml:space="preserve"> </w:t>
+      </w:r>
+    </w:p>
+    <w:p>
+      <w:pPr>
+        <w:rPr>
+          <w:rFonts w:hint="eastAsia"/>
+          <w:color w:val="000000" w:themeColor="text1"/>
+        </w:rPr>
+      </w:pPr>
+      <w:r>
+        <w:rPr>
+          <w:color w:val="000000" w:themeColor="text1"/>
+        </w:rPr>
+        <w:t xml:space="preserve"> </w:t>
+      </w:r>
+      <w:r>
+        <w:rPr>
+          <w:rFonts w:hint="eastAsia"/>
+          <w:color w:val="000000" w:themeColor="text1"/>
+        </w:rPr>
+        <w:t>더 나아가, 여러 프로그래밍 언어에 대하여 채점할 수 있도록 발전시키면 좋을 것이고,</w:t>
+      </w:r>
+      <w:r>
+        <w:rPr>
+          <w:color w:val="000000" w:themeColor="text1"/>
+        </w:rPr>
+        <w:t xml:space="preserve"> </w:t>
+      </w:r>
+      <w:r>
+        <w:rPr>
+          <w:rFonts w:hint="eastAsia"/>
+          <w:color w:val="000000" w:themeColor="text1"/>
+        </w:rPr>
+        <w:t xml:space="preserve">문제 및 게시글을 카테고리 별로 표시하는 기능과 검색 기능이 추가된다면 더 완성도 높은 </w:t>
+      </w:r>
+      <w:r>
+        <w:rPr>
+          <w:color w:val="000000" w:themeColor="text1"/>
+        </w:rPr>
+        <w:t xml:space="preserve">online judge </w:t>
+      </w:r>
+      <w:r>
+        <w:rPr>
+          <w:rFonts w:hint="eastAsia"/>
+          <w:color w:val="000000" w:themeColor="text1"/>
+        </w:rPr>
+        <w:t>시스템을 구축할 수 있을 것이다.</w:t>
+      </w:r>
+    </w:p>
+    <w:p>
+      <w:pPr>
+        <w:rPr>
+          <w:rFonts w:hint="eastAsia"/>
+          <w:color w:val="000000" w:themeColor="text1"/>
+        </w:rPr>
+      </w:pPr>
+    </w:p>
+    <w:p>
+      <w:r>
+        <w:rPr>
+          <w:rFonts w:hint="eastAsia"/>
+        </w:rPr>
+        <w:lastRenderedPageBreak/>
+        <w:t xml:space="preserve">* </w:t>
+      </w:r>
+      <w:r>
+        <w:t xml:space="preserve"> </w:t>
+      </w:r>
+      <w:r>
+        <w:rPr>
+          <w:rFonts w:hint="eastAsia"/>
         </w:rPr>
         <w:t>reference</w:t>
       </w:r>
@@ -4089,9 +5028,211 @@
     <w:p>
       <w:pPr>
         <w:rPr>
-          <w:color w:val="FF0000"/>
-        </w:rPr>
-      </w:pPr>
+          <w:rFonts w:hint="eastAsia"/>
+        </w:rPr>
+      </w:pPr>
+      <w:r>
+        <w:t xml:space="preserve">- </w:t>
+      </w:r>
+      <w:r>
+        <w:rPr>
+          <w:rFonts w:hint="eastAsia"/>
+        </w:rPr>
+        <w:t xml:space="preserve">BAEKJOON Online Judge: </w:t>
+      </w:r>
+      <w:hyperlink r:id="rId30" w:history="1">
+        <w:r>
+          <w:rPr>
+            <w:rStyle w:val="a5"/>
+          </w:rPr>
+          <w:t>https://www.acmicpc.net/</w:t>
+        </w:r>
+      </w:hyperlink>
+      <w:r>
+        <w:t xml:space="preserve"> </w:t>
+      </w:r>
+    </w:p>
+    <w:p>
+      <w:r>
+        <w:t xml:space="preserve">- </w:t>
+      </w:r>
+      <w:r>
+        <w:rPr>
+          <w:rFonts w:hint="eastAsia"/>
+        </w:rPr>
+        <w:t>초중고</w:t>
+      </w:r>
+      <w:r>
+        <w:t xml:space="preserve"> 대상으로 급성장 중인 국내 코딩 교육 시장</w:t>
+      </w:r>
+      <w:r>
+        <w:rPr>
+          <w:rFonts w:hint="eastAsia"/>
+        </w:rPr>
+        <w:t>:</w:t>
+      </w:r>
+      <w:r>
+        <w:t xml:space="preserve"> </w:t>
+      </w:r>
+      <w:hyperlink r:id="rId31" w:history="1">
+        <w:r>
+          <w:rPr>
+            <w:rStyle w:val="a5"/>
+          </w:rPr>
+          <w:t>https://www.wadiz.kr/web/wcast/detail/6969</w:t>
+        </w:r>
+      </w:hyperlink>
+      <w:r>
+        <w:t xml:space="preserve"> </w:t>
+      </w:r>
+    </w:p>
+    <w:p>
+      <w:r>
+        <w:t xml:space="preserve">- </w:t>
+      </w:r>
+      <w:r>
+        <w:rPr>
+          <w:rFonts w:hint="eastAsia"/>
+        </w:rPr>
+        <w:t>템플릿:</w:t>
+      </w:r>
+      <w:r>
+        <w:t xml:space="preserve"> </w:t>
+      </w:r>
+      <w:hyperlink r:id="rId32" w:history="1">
+        <w:r>
+          <w:rPr>
+            <w:rStyle w:val="a5"/>
+          </w:rPr>
+          <w:t>https://startbootstrap.com/template/business-frontpage</w:t>
+        </w:r>
+      </w:hyperlink>
+      <w:r>
+        <w:t xml:space="preserve"> </w:t>
+      </w:r>
+    </w:p>
+    <w:p>
+      <w:pPr>
+        <w:rPr>
+          <w:rFonts w:hint="eastAsia"/>
+        </w:rPr>
+      </w:pPr>
+      <w:r>
+        <w:t xml:space="preserve">- </w:t>
+      </w:r>
+      <w:r>
+        <w:rPr>
+          <w:rFonts w:hint="eastAsia"/>
+        </w:rPr>
+        <w:t>count-up</w:t>
+      </w:r>
+      <w:r>
+        <w:t xml:space="preserve"> </w:t>
+      </w:r>
+      <w:r>
+        <w:rPr>
+          <w:rFonts w:hint="eastAsia"/>
+        </w:rPr>
+        <w:t>효과</w:t>
+      </w:r>
+      <w:r>
+        <w:rPr>
+          <w:rFonts w:hint="eastAsia"/>
+        </w:rPr>
+        <w:t xml:space="preserve">: </w:t>
+      </w:r>
+      <w:hyperlink r:id="rId33" w:history="1">
+        <w:r>
+          <w:rPr>
+            <w:rStyle w:val="a5"/>
+          </w:rPr>
+          <w:t>https://github.com/bfintal/Counter-Up</w:t>
+        </w:r>
+      </w:hyperlink>
+      <w:r>
+        <w:t xml:space="preserve"> </w:t>
+      </w:r>
+    </w:p>
+    <w:p>
+      <w:r>
+        <w:t xml:space="preserve">- </w:t>
+      </w:r>
+      <w:r>
+        <w:t>3단 관절형 애니메이션</w:t>
+      </w:r>
+      <w:r>
+        <w:t xml:space="preserve">: </w:t>
+      </w:r>
+      <w:hyperlink r:id="rId34" w:history="1">
+        <w:r>
+          <w:rPr>
+            <w:rStyle w:val="a5"/>
+          </w:rPr>
+          <w:t>https://blog.naver.com/co-nam/222190411502</w:t>
+        </w:r>
+      </w:hyperlink>
+    </w:p>
+    <w:p>
+      <w:r>
+        <w:t xml:space="preserve">- </w:t>
+      </w:r>
+      <w:r>
+        <w:rPr>
+          <w:rFonts w:hint="eastAsia"/>
+        </w:rPr>
+        <w:t>자동</w:t>
+      </w:r>
+      <w:r>
+        <w:t xml:space="preserve"> 슬라이드 배너 만들기</w:t>
+      </w:r>
+      <w:r>
+        <w:t xml:space="preserve">: </w:t>
+      </w:r>
+      <w:hyperlink r:id="rId35" w:history="1">
+        <w:r>
+          <w:rPr>
+            <w:rStyle w:val="a5"/>
+          </w:rPr>
+          <w:t>https://blog.naver.com/co-nam/222198229342</w:t>
+        </w:r>
+      </w:hyperlink>
+      <w:r>
+        <w:t xml:space="preserve"> </w:t>
+      </w:r>
+    </w:p>
+    <w:p>
+      <w:r>
+        <w:t xml:space="preserve">- </w:t>
+      </w:r>
+      <w:r>
+        <w:rPr>
+          <w:rFonts w:hint="eastAsia"/>
+        </w:rPr>
+        <w:t>버튼 마우스오버 효과:</w:t>
+      </w:r>
+      <w:r>
+        <w:t xml:space="preserve"> </w:t>
+      </w:r>
+      <w:hyperlink r:id="rId36" w:history="1">
+        <w:r>
+          <w:rPr>
+            <w:rStyle w:val="a5"/>
+          </w:rPr>
+          <w:t>https://wsss.tistory.com/34?category=701850</w:t>
+        </w:r>
+      </w:hyperlink>
+      <w:r>
+        <w:t xml:space="preserve"> </w:t>
+      </w:r>
+    </w:p>
+    <w:p>
+      <w:pPr>
+        <w:rPr>
+          <w:rFonts w:hint="eastAsia"/>
+        </w:rPr>
+      </w:pPr>
+      <w:bookmarkStart w:id="0" w:name="_GoBack"/>
+      <w:bookmarkEnd w:id="0"/>
     </w:p>
     <w:sectPr>
       <w:pgSz w:w="11906" w:h="16838"/>
@@ -4490,6 +5631,119 @@
       <w:lvlJc w:val="left"/>
       <w:pPr>
         <w:ind w:left="3800" w:hanging="400"/>
+      </w:pPr>
+      <w:rPr>
+        <w:rFonts w:ascii="Wingdings" w:hAnsi="Wingdings" w:hint="default"/>
+      </w:rPr>
+    </w:lvl>
+  </w:abstractNum>
+  <w:abstractNum w:abstractNumId="3" w15:restartNumberingAfterBreak="0">
+    <w:nsid w:val="6AF800CA"/>
+    <w:multiLevelType w:val="hybridMultilevel"/>
+    <w:tmpl w:val="5BB48004"/>
+    <w:lvl w:ilvl="0" w:tplc="0186D7AC">
+      <w:start w:val="2"/>
+      <w:numFmt w:val="bullet"/>
+      <w:lvlText w:val=""/>
+      <w:lvlJc w:val="left"/>
+      <w:pPr>
+        <w:ind w:left="760" w:hanging="360"/>
+      </w:pPr>
+      <w:rPr>
+        <w:rFonts w:ascii="Wingdings" w:eastAsiaTheme="minorEastAsia" w:hAnsi="Wingdings" w:cstheme="minorBidi" w:hint="default"/>
+      </w:rPr>
+    </w:lvl>
+    <w:lvl w:ilvl="1" w:tplc="04090003" w:tentative="1">
+      <w:start w:val="1"/>
+      <w:numFmt w:val="bullet"/>
+      <w:lvlText w:val=""/>
+      <w:lvlJc w:val="left"/>
+      <w:pPr>
+        <w:ind w:left="1200" w:hanging="400"/>
+      </w:pPr>
+      <w:rPr>
+        <w:rFonts w:ascii="Wingdings" w:hAnsi="Wingdings" w:hint="default"/>
+      </w:rPr>
+    </w:lvl>
+    <w:lvl w:ilvl="2" w:tplc="04090005" w:tentative="1">
+      <w:start w:val="1"/>
+      <w:numFmt w:val="bullet"/>
+      <w:lvlText w:val=""/>
+      <w:lvlJc w:val="left"/>
+      <w:pPr>
+        <w:ind w:left="1600" w:hanging="400"/>
+      </w:pPr>
+      <w:rPr>
+        <w:rFonts w:ascii="Wingdings" w:hAnsi="Wingdings" w:hint="default"/>
+      </w:rPr>
+    </w:lvl>
+    <w:lvl w:ilvl="3" w:tplc="04090001" w:tentative="1">
+      <w:start w:val="1"/>
+      <w:numFmt w:val="bullet"/>
+      <w:lvlText w:val=""/>
+      <w:lvlJc w:val="left"/>
+      <w:pPr>
+        <w:ind w:left="2000" w:hanging="400"/>
+      </w:pPr>
+      <w:rPr>
+        <w:rFonts w:ascii="Wingdings" w:hAnsi="Wingdings" w:hint="default"/>
+      </w:rPr>
+    </w:lvl>
+    <w:lvl w:ilvl="4" w:tplc="04090003" w:tentative="1">
+      <w:start w:val="1"/>
+      <w:numFmt w:val="bullet"/>
+      <w:lvlText w:val=""/>
+      <w:lvlJc w:val="left"/>
+      <w:pPr>
+        <w:ind w:left="2400" w:hanging="400"/>
+      </w:pPr>
+      <w:rPr>
+        <w:rFonts w:ascii="Wingdings" w:hAnsi="Wingdings" w:hint="default"/>
+      </w:rPr>
+    </w:lvl>
+    <w:lvl w:ilvl="5" w:tplc="04090005" w:tentative="1">
+      <w:start w:val="1"/>
+      <w:numFmt w:val="bullet"/>
+      <w:lvlText w:val=""/>
+      <w:lvlJc w:val="left"/>
+      <w:pPr>
+        <w:ind w:left="2800" w:hanging="400"/>
+      </w:pPr>
+      <w:rPr>
+        <w:rFonts w:ascii="Wingdings" w:hAnsi="Wingdings" w:hint="default"/>
+      </w:rPr>
+    </w:lvl>
+    <w:lvl w:ilvl="6" w:tplc="04090001" w:tentative="1">
+      <w:start w:val="1"/>
+      <w:numFmt w:val="bullet"/>
+      <w:lvlText w:val=""/>
+      <w:lvlJc w:val="left"/>
+      <w:pPr>
+        <w:ind w:left="3200" w:hanging="400"/>
+      </w:pPr>
+      <w:rPr>
+        <w:rFonts w:ascii="Wingdings" w:hAnsi="Wingdings" w:hint="default"/>
+      </w:rPr>
+    </w:lvl>
+    <w:lvl w:ilvl="7" w:tplc="04090003" w:tentative="1">
+      <w:start w:val="1"/>
+      <w:numFmt w:val="bullet"/>
+      <w:lvlText w:val=""/>
+      <w:lvlJc w:val="left"/>
+      <w:pPr>
+        <w:ind w:left="3600" w:hanging="400"/>
+      </w:pPr>
+      <w:rPr>
+        <w:rFonts w:ascii="Wingdings" w:hAnsi="Wingdings" w:hint="default"/>
+      </w:rPr>
+    </w:lvl>
+    <w:lvl w:ilvl="8" w:tplc="04090005" w:tentative="1">
+      <w:start w:val="1"/>
+      <w:numFmt w:val="bullet"/>
+      <w:lvlText w:val=""/>
+      <w:lvlJc w:val="left"/>
+      <w:pPr>
+        <w:ind w:left="4000" w:hanging="400"/>
       </w:pPr>
       <w:rPr>
         <w:rFonts w:ascii="Wingdings" w:hAnsi="Wingdings" w:hint="default"/>
@@ -4554,6 +5808,9 @@
     <w:lvlOverride w:ilvl="8">
       <w:startOverride w:val="1"/>
     </w:lvlOverride>
+  </w:num>
+  <w:num w:numId="4">
+    <w:abstractNumId w:val="3"/>
   </w:num>
 </w:numbering>
 </file>
@@ -5112,6 +6369,18 @@
       <w:shd w:val="clear" w:color="auto" w:fill="E1DFDD"/>
     </w:rPr>
   </w:style>
+  <w:style w:type="character" w:styleId="aa">
+    <w:name w:val="FollowedHyperlink"/>
+    <w:basedOn w:val="a0"/>
+    <w:uiPriority w:val="99"/>
+    <w:semiHidden/>
+    <w:unhideWhenUsed/>
+    <w:rsid w:val="00657C15"/>
+    <w:rPr>
+      <w:color w:val="954F72" w:themeColor="followedHyperlink"/>
+      <w:u w:val="single"/>
+    </w:rPr>
+  </w:style>
 </w:styles>
 </file>
 
@@ -5374,4 +6643,16 @@
     </a:ext>
   </a:extLst>
 </a:theme>
+</file>
+
+<file path=customXml/item1.xml><?xml version="1.0" encoding="utf-8"?>
+<b:Sources xmlns:b="http://schemas.openxmlformats.org/officeDocument/2006/bibliography" xmlns="http://schemas.openxmlformats.org/officeDocument/2006/bibliography" SelectedStyle="\APASixthEditionOfficeOnline.xsl" StyleName="APA" Version="6"/>
+</file>
+
+<file path=customXml/itemProps1.xml><?xml version="1.0" encoding="utf-8"?>
+<ds:datastoreItem xmlns:ds="http://schemas.openxmlformats.org/officeDocument/2006/customXml" ds:itemID="{60C546F5-043C-4290-9814-C35C0D185F81}">
+  <ds:schemaRefs>
+    <ds:schemaRef ds:uri="http://schemas.openxmlformats.org/officeDocument/2006/bibliography"/>
+  </ds:schemaRefs>
+</ds:datastoreItem>
 </file>